--- a/angularjs.docx
+++ b/angularjs.docx
@@ -1652,8 +1652,996 @@
         </w:rPr>
         <w:t>控制器</w:t>
       </w:r>
+    </w:p>
+    <w:p>
+      <w:pPr>
+        <w:keepNext w:val="0"/>
+        <w:keepLines w:val="0"/>
+        <w:pageBreakBefore w:val="0"/>
+        <w:widowControl w:val="0"/>
+        <w:kinsoku/>
+        <w:wordWrap/>
+        <w:overflowPunct/>
+        <w:topLinePunct w:val="0"/>
+        <w:autoSpaceDE/>
+        <w:autoSpaceDN/>
+        <w:bidi w:val="0"/>
+        <w:adjustRightInd/>
+        <w:snapToGrid/>
+        <w:spacing w:line="0" w:lineRule="atLeast"/>
+        <w:ind w:right="0" w:rightChars="0"/>
+        <w:jc w:val="left"/>
+        <w:textAlignment w:val="auto"/>
+        <w:outlineLvl w:val="9"/>
+        <w:rPr>
+          <w:rFonts w:hint="eastAsia" w:asciiTheme="minorEastAsia" w:hAnsiTheme="minorEastAsia" w:cstheme="minorEastAsia"/>
+          <w:sz w:val="24"/>
+          <w:szCs w:val="24"/>
+          <w:lang w:val="en-US" w:eastAsia="zh-CN"/>
+        </w:rPr>
+      </w:pPr>
+      <w:r>
+        <w:rPr>
+          <w:rFonts w:hint="eastAsia" w:asciiTheme="minorEastAsia" w:hAnsiTheme="minorEastAsia" w:cstheme="minorEastAsia"/>
+          <w:sz w:val="24"/>
+          <w:szCs w:val="24"/>
+          <w:lang w:val="en-US" w:eastAsia="zh-CN"/>
+        </w:rPr>
+        <w:t>&lt;div ng-app=</w:t>
+      </w:r>
+      <w:r>
+        <w:rPr>
+          <w:rFonts w:hint="default" w:asciiTheme="minorEastAsia" w:hAnsiTheme="minorEastAsia" w:cstheme="minorEastAsia"/>
+          <w:sz w:val="24"/>
+          <w:szCs w:val="24"/>
+          <w:lang w:val="en-US" w:eastAsia="zh-CN"/>
+        </w:rPr>
+        <w:t>”</w:t>
+      </w:r>
+      <w:r>
+        <w:rPr>
+          <w:rFonts w:hint="eastAsia" w:asciiTheme="minorEastAsia" w:hAnsiTheme="minorEastAsia" w:cstheme="minorEastAsia"/>
+          <w:sz w:val="24"/>
+          <w:szCs w:val="24"/>
+          <w:lang w:val="en-US" w:eastAsia="zh-CN"/>
+        </w:rPr>
+        <w:t>应用程序名</w:t>
+      </w:r>
+      <w:r>
+        <w:rPr>
+          <w:rFonts w:hint="default" w:asciiTheme="minorEastAsia" w:hAnsiTheme="minorEastAsia" w:cstheme="minorEastAsia"/>
+          <w:sz w:val="24"/>
+          <w:szCs w:val="24"/>
+          <w:lang w:val="en-US" w:eastAsia="zh-CN"/>
+        </w:rPr>
+        <w:t>”</w:t>
+      </w:r>
+      <w:r>
+        <w:rPr>
+          <w:rFonts w:hint="eastAsia" w:asciiTheme="minorEastAsia" w:hAnsiTheme="minorEastAsia" w:cstheme="minorEastAsia"/>
+          <w:sz w:val="24"/>
+          <w:szCs w:val="24"/>
+          <w:lang w:val="en-US" w:eastAsia="zh-CN"/>
+        </w:rPr>
+        <w:t xml:space="preserve"> ng-controller=</w:t>
+      </w:r>
+      <w:r>
+        <w:rPr>
+          <w:rFonts w:hint="default" w:asciiTheme="minorEastAsia" w:hAnsiTheme="minorEastAsia" w:cstheme="minorEastAsia"/>
+          <w:sz w:val="24"/>
+          <w:szCs w:val="24"/>
+          <w:lang w:val="en-US" w:eastAsia="zh-CN"/>
+        </w:rPr>
+        <w:t>”</w:t>
+      </w:r>
+      <w:r>
+        <w:rPr>
+          <w:rFonts w:hint="eastAsia" w:asciiTheme="minorEastAsia" w:hAnsiTheme="minorEastAsia" w:cstheme="minorEastAsia"/>
+          <w:sz w:val="24"/>
+          <w:szCs w:val="24"/>
+          <w:lang w:val="en-US" w:eastAsia="zh-CN"/>
+        </w:rPr>
+        <w:t>控制器名</w:t>
+      </w:r>
+      <w:r>
+        <w:rPr>
+          <w:rFonts w:hint="default" w:asciiTheme="minorEastAsia" w:hAnsiTheme="minorEastAsia" w:cstheme="minorEastAsia"/>
+          <w:sz w:val="24"/>
+          <w:szCs w:val="24"/>
+          <w:lang w:val="en-US" w:eastAsia="zh-CN"/>
+        </w:rPr>
+        <w:t>”</w:t>
+      </w:r>
+      <w:r>
+        <w:rPr>
+          <w:rFonts w:hint="eastAsia" w:asciiTheme="minorEastAsia" w:hAnsiTheme="minorEastAsia" w:cstheme="minorEastAsia"/>
+          <w:sz w:val="24"/>
+          <w:szCs w:val="24"/>
+          <w:lang w:val="en-US" w:eastAsia="zh-CN"/>
+        </w:rPr>
+        <w:t>&gt;</w:t>
+      </w:r>
+    </w:p>
+    <w:p>
+      <w:pPr>
+        <w:keepNext w:val="0"/>
+        <w:keepLines w:val="0"/>
+        <w:pageBreakBefore w:val="0"/>
+        <w:widowControl w:val="0"/>
+        <w:kinsoku/>
+        <w:wordWrap/>
+        <w:overflowPunct/>
+        <w:topLinePunct w:val="0"/>
+        <w:autoSpaceDE/>
+        <w:autoSpaceDN/>
+        <w:bidi w:val="0"/>
+        <w:adjustRightInd/>
+        <w:snapToGrid/>
+        <w:spacing w:line="0" w:lineRule="atLeast"/>
+        <w:ind w:right="0" w:rightChars="0" w:firstLine="480"/>
+        <w:jc w:val="left"/>
+        <w:textAlignment w:val="auto"/>
+        <w:outlineLvl w:val="9"/>
+        <w:rPr>
+          <w:rFonts w:hint="eastAsia" w:asciiTheme="minorEastAsia" w:hAnsiTheme="minorEastAsia" w:cstheme="minorEastAsia"/>
+          <w:sz w:val="24"/>
+          <w:szCs w:val="24"/>
+          <w:lang w:val="en-US" w:eastAsia="zh-CN"/>
+        </w:rPr>
+      </w:pPr>
+      <w:r>
+        <w:rPr>
+          <w:rFonts w:hint="eastAsia" w:asciiTheme="minorEastAsia" w:hAnsiTheme="minorEastAsia" w:cstheme="minorEastAsia"/>
+          <w:sz w:val="24"/>
+          <w:szCs w:val="24"/>
+          <w:lang w:val="en-US" w:eastAsia="zh-CN"/>
+        </w:rPr>
+        <w:t>&lt;input type=</w:t>
+      </w:r>
+      <w:r>
+        <w:rPr>
+          <w:rFonts w:hint="default" w:asciiTheme="minorEastAsia" w:hAnsiTheme="minorEastAsia" w:cstheme="minorEastAsia"/>
+          <w:sz w:val="24"/>
+          <w:szCs w:val="24"/>
+          <w:lang w:val="en-US" w:eastAsia="zh-CN"/>
+        </w:rPr>
+        <w:t>”</w:t>
+      </w:r>
+      <w:r>
+        <w:rPr>
+          <w:rFonts w:hint="eastAsia" w:asciiTheme="minorEastAsia" w:hAnsiTheme="minorEastAsia" w:cstheme="minorEastAsia"/>
+          <w:sz w:val="24"/>
+          <w:szCs w:val="24"/>
+          <w:lang w:val="en-US" w:eastAsia="zh-CN"/>
+        </w:rPr>
+        <w:t>text</w:t>
+      </w:r>
+      <w:r>
+        <w:rPr>
+          <w:rFonts w:hint="default" w:asciiTheme="minorEastAsia" w:hAnsiTheme="minorEastAsia" w:cstheme="minorEastAsia"/>
+          <w:sz w:val="24"/>
+          <w:szCs w:val="24"/>
+          <w:lang w:val="en-US" w:eastAsia="zh-CN"/>
+        </w:rPr>
+        <w:t>”</w:t>
+      </w:r>
+      <w:r>
+        <w:rPr>
+          <w:rFonts w:hint="eastAsia" w:asciiTheme="minorEastAsia" w:hAnsiTheme="minorEastAsia" w:cstheme="minorEastAsia"/>
+          <w:sz w:val="24"/>
+          <w:szCs w:val="24"/>
+          <w:lang w:val="en-US" w:eastAsia="zh-CN"/>
+        </w:rPr>
+        <w:t xml:space="preserve"> ng-model=</w:t>
+      </w:r>
+      <w:r>
+        <w:rPr>
+          <w:rFonts w:hint="default" w:asciiTheme="minorEastAsia" w:hAnsiTheme="minorEastAsia" w:cstheme="minorEastAsia"/>
+          <w:sz w:val="24"/>
+          <w:szCs w:val="24"/>
+          <w:lang w:val="en-US" w:eastAsia="zh-CN"/>
+        </w:rPr>
+        <w:t>”</w:t>
+      </w:r>
+      <w:r>
+        <w:rPr>
+          <w:rFonts w:hint="eastAsia" w:asciiTheme="minorEastAsia" w:hAnsiTheme="minorEastAsia" w:cstheme="minorEastAsia"/>
+          <w:sz w:val="24"/>
+          <w:szCs w:val="24"/>
+          <w:lang w:val="en-US" w:eastAsia="zh-CN"/>
+        </w:rPr>
+        <w:t>firstName</w:t>
+      </w:r>
+      <w:r>
+        <w:rPr>
+          <w:rFonts w:hint="default" w:asciiTheme="minorEastAsia" w:hAnsiTheme="minorEastAsia" w:cstheme="minorEastAsia"/>
+          <w:sz w:val="24"/>
+          <w:szCs w:val="24"/>
+          <w:lang w:val="en-US" w:eastAsia="zh-CN"/>
+        </w:rPr>
+        <w:t>”</w:t>
+      </w:r>
+      <w:r>
+        <w:rPr>
+          <w:rFonts w:hint="eastAsia" w:asciiTheme="minorEastAsia" w:hAnsiTheme="minorEastAsia" w:cstheme="minorEastAsia"/>
+          <w:sz w:val="24"/>
+          <w:szCs w:val="24"/>
+          <w:lang w:val="en-US" w:eastAsia="zh-CN"/>
+        </w:rPr>
+        <w:t xml:space="preserve"> /&gt;&lt;/br&gt;</w:t>
+      </w:r>
+    </w:p>
+    <w:p>
+      <w:pPr>
+        <w:keepNext w:val="0"/>
+        <w:keepLines w:val="0"/>
+        <w:pageBreakBefore w:val="0"/>
+        <w:widowControl w:val="0"/>
+        <w:kinsoku/>
+        <w:wordWrap/>
+        <w:overflowPunct/>
+        <w:topLinePunct w:val="0"/>
+        <w:autoSpaceDE/>
+        <w:autoSpaceDN/>
+        <w:bidi w:val="0"/>
+        <w:adjustRightInd/>
+        <w:snapToGrid/>
+        <w:spacing w:line="0" w:lineRule="atLeast"/>
+        <w:ind w:right="0" w:rightChars="0" w:firstLine="480"/>
+        <w:jc w:val="left"/>
+        <w:textAlignment w:val="auto"/>
+        <w:outlineLvl w:val="9"/>
+        <w:rPr>
+          <w:rFonts w:hint="eastAsia" w:asciiTheme="minorEastAsia" w:hAnsiTheme="minorEastAsia" w:cstheme="minorEastAsia"/>
+          <w:sz w:val="24"/>
+          <w:szCs w:val="24"/>
+          <w:lang w:val="en-US" w:eastAsia="zh-CN"/>
+        </w:rPr>
+      </w:pPr>
+      <w:r>
+        <w:rPr>
+          <w:rFonts w:hint="eastAsia" w:asciiTheme="minorEastAsia" w:hAnsiTheme="minorEastAsia" w:cstheme="minorEastAsia"/>
+          <w:sz w:val="24"/>
+          <w:szCs w:val="24"/>
+          <w:lang w:val="en-US" w:eastAsia="zh-CN"/>
+        </w:rPr>
+        <w:t>&lt;input type=</w:t>
+      </w:r>
+      <w:r>
+        <w:rPr>
+          <w:rFonts w:hint="default" w:asciiTheme="minorEastAsia" w:hAnsiTheme="minorEastAsia" w:cstheme="minorEastAsia"/>
+          <w:sz w:val="24"/>
+          <w:szCs w:val="24"/>
+          <w:lang w:val="en-US" w:eastAsia="zh-CN"/>
+        </w:rPr>
+        <w:t>”</w:t>
+      </w:r>
+      <w:r>
+        <w:rPr>
+          <w:rFonts w:hint="eastAsia" w:asciiTheme="minorEastAsia" w:hAnsiTheme="minorEastAsia" w:cstheme="minorEastAsia"/>
+          <w:sz w:val="24"/>
+          <w:szCs w:val="24"/>
+          <w:lang w:val="en-US" w:eastAsia="zh-CN"/>
+        </w:rPr>
+        <w:t>text</w:t>
+      </w:r>
+      <w:r>
+        <w:rPr>
+          <w:rFonts w:hint="default" w:asciiTheme="minorEastAsia" w:hAnsiTheme="minorEastAsia" w:cstheme="minorEastAsia"/>
+          <w:sz w:val="24"/>
+          <w:szCs w:val="24"/>
+          <w:lang w:val="en-US" w:eastAsia="zh-CN"/>
+        </w:rPr>
+        <w:t>”</w:t>
+      </w:r>
+      <w:r>
+        <w:rPr>
+          <w:rFonts w:hint="eastAsia" w:asciiTheme="minorEastAsia" w:hAnsiTheme="minorEastAsia" w:cstheme="minorEastAsia"/>
+          <w:sz w:val="24"/>
+          <w:szCs w:val="24"/>
+          <w:lang w:val="en-US" w:eastAsia="zh-CN"/>
+        </w:rPr>
+        <w:t xml:space="preserve"> ng-model=</w:t>
+      </w:r>
+      <w:r>
+        <w:rPr>
+          <w:rFonts w:hint="default" w:asciiTheme="minorEastAsia" w:hAnsiTheme="minorEastAsia" w:cstheme="minorEastAsia"/>
+          <w:sz w:val="24"/>
+          <w:szCs w:val="24"/>
+          <w:lang w:val="en-US" w:eastAsia="zh-CN"/>
+        </w:rPr>
+        <w:t>”</w:t>
+      </w:r>
+      <w:r>
+        <w:rPr>
+          <w:rFonts w:hint="eastAsia" w:asciiTheme="minorEastAsia" w:hAnsiTheme="minorEastAsia" w:cstheme="minorEastAsia"/>
+          <w:sz w:val="24"/>
+          <w:szCs w:val="24"/>
+          <w:lang w:val="en-US" w:eastAsia="zh-CN"/>
+        </w:rPr>
+        <w:t>lastName</w:t>
+      </w:r>
+      <w:r>
+        <w:rPr>
+          <w:rFonts w:hint="default" w:asciiTheme="minorEastAsia" w:hAnsiTheme="minorEastAsia" w:cstheme="minorEastAsia"/>
+          <w:sz w:val="24"/>
+          <w:szCs w:val="24"/>
+          <w:lang w:val="en-US" w:eastAsia="zh-CN"/>
+        </w:rPr>
+        <w:t>”</w:t>
+      </w:r>
+      <w:r>
+        <w:rPr>
+          <w:rFonts w:hint="eastAsia" w:asciiTheme="minorEastAsia" w:hAnsiTheme="minorEastAsia" w:cstheme="minorEastAsia"/>
+          <w:sz w:val="24"/>
+          <w:szCs w:val="24"/>
+          <w:lang w:val="en-US" w:eastAsia="zh-CN"/>
+        </w:rPr>
+        <w:t xml:space="preserve"> /&gt;&lt;/br&gt;</w:t>
+      </w:r>
+    </w:p>
+    <w:p>
+      <w:pPr>
+        <w:keepNext w:val="0"/>
+        <w:keepLines w:val="0"/>
+        <w:pageBreakBefore w:val="0"/>
+        <w:widowControl w:val="0"/>
+        <w:kinsoku/>
+        <w:wordWrap/>
+        <w:overflowPunct/>
+        <w:topLinePunct w:val="0"/>
+        <w:autoSpaceDE/>
+        <w:autoSpaceDN/>
+        <w:bidi w:val="0"/>
+        <w:adjustRightInd/>
+        <w:snapToGrid/>
+        <w:spacing w:line="0" w:lineRule="atLeast"/>
+        <w:ind w:right="0" w:rightChars="0" w:firstLine="480"/>
+        <w:jc w:val="left"/>
+        <w:textAlignment w:val="auto"/>
+        <w:outlineLvl w:val="9"/>
+        <w:rPr>
+          <w:rFonts w:hint="eastAsia" w:asciiTheme="minorEastAsia" w:hAnsiTheme="minorEastAsia" w:cstheme="minorEastAsia"/>
+          <w:sz w:val="24"/>
+          <w:szCs w:val="24"/>
+          <w:lang w:val="en-US" w:eastAsia="zh-CN"/>
+        </w:rPr>
+      </w:pPr>
+      <w:r>
+        <w:rPr>
+          <w:rFonts w:hint="eastAsia" w:asciiTheme="minorEastAsia" w:hAnsiTheme="minorEastAsia" w:cstheme="minorEastAsia"/>
+          <w:sz w:val="24"/>
+          <w:szCs w:val="24"/>
+          <w:lang w:val="en-US" w:eastAsia="zh-CN"/>
+        </w:rPr>
+        <w:t>{{firstName+</w:t>
+      </w:r>
+      <w:r>
+        <w:rPr>
+          <w:rFonts w:hint="default" w:asciiTheme="minorEastAsia" w:hAnsiTheme="minorEastAsia" w:cstheme="minorEastAsia"/>
+          <w:sz w:val="24"/>
+          <w:szCs w:val="24"/>
+          <w:lang w:val="en-US" w:eastAsia="zh-CN"/>
+        </w:rPr>
+        <w:t>””</w:t>
+      </w:r>
+      <w:r>
+        <w:rPr>
+          <w:rFonts w:hint="eastAsia" w:asciiTheme="minorEastAsia" w:hAnsiTheme="minorEastAsia" w:cstheme="minorEastAsia"/>
+          <w:sz w:val="24"/>
+          <w:szCs w:val="24"/>
+          <w:lang w:val="en-US" w:eastAsia="zh-CN"/>
+        </w:rPr>
+        <w:t>+lastName}}</w:t>
+      </w:r>
+    </w:p>
+    <w:p>
+      <w:pPr>
+        <w:keepNext w:val="0"/>
+        <w:keepLines w:val="0"/>
+        <w:pageBreakBefore w:val="0"/>
+        <w:widowControl w:val="0"/>
+        <w:kinsoku/>
+        <w:wordWrap/>
+        <w:overflowPunct/>
+        <w:topLinePunct w:val="0"/>
+        <w:autoSpaceDE/>
+        <w:autoSpaceDN/>
+        <w:bidi w:val="0"/>
+        <w:adjustRightInd/>
+        <w:snapToGrid/>
+        <w:spacing w:line="0" w:lineRule="atLeast"/>
+        <w:ind w:right="0" w:rightChars="0" w:firstLine="480"/>
+        <w:jc w:val="left"/>
+        <w:textAlignment w:val="auto"/>
+        <w:outlineLvl w:val="9"/>
+        <w:rPr>
+          <w:rFonts w:hint="eastAsia" w:asciiTheme="minorEastAsia" w:hAnsiTheme="minorEastAsia" w:cstheme="minorEastAsia"/>
+          <w:sz w:val="24"/>
+          <w:szCs w:val="24"/>
+          <w:lang w:val="en-US" w:eastAsia="zh-CN"/>
+        </w:rPr>
+      </w:pPr>
+      <w:r>
+        <w:rPr>
+          <w:rFonts w:hint="eastAsia" w:asciiTheme="minorEastAsia" w:hAnsiTheme="minorEastAsia" w:cstheme="minorEastAsia"/>
+          <w:sz w:val="24"/>
+          <w:szCs w:val="24"/>
+          <w:lang w:val="en-US" w:eastAsia="zh-CN"/>
+        </w:rPr>
+        <w:t>{{fullName()}}</w:t>
+      </w:r>
+    </w:p>
+    <w:p>
+      <w:pPr>
+        <w:keepNext w:val="0"/>
+        <w:keepLines w:val="0"/>
+        <w:pageBreakBefore w:val="0"/>
+        <w:widowControl w:val="0"/>
+        <w:kinsoku/>
+        <w:wordWrap/>
+        <w:overflowPunct/>
+        <w:topLinePunct w:val="0"/>
+        <w:autoSpaceDE/>
+        <w:autoSpaceDN/>
+        <w:bidi w:val="0"/>
+        <w:adjustRightInd/>
+        <w:snapToGrid/>
+        <w:spacing w:line="0" w:lineRule="atLeast"/>
+        <w:ind w:right="0" w:rightChars="0"/>
+        <w:jc w:val="left"/>
+        <w:textAlignment w:val="auto"/>
+        <w:outlineLvl w:val="9"/>
+        <w:rPr>
+          <w:rFonts w:hint="eastAsia" w:asciiTheme="minorEastAsia" w:hAnsiTheme="minorEastAsia" w:cstheme="minorEastAsia"/>
+          <w:sz w:val="24"/>
+          <w:szCs w:val="24"/>
+          <w:lang w:val="en-US" w:eastAsia="zh-CN"/>
+        </w:rPr>
+      </w:pPr>
+      <w:r>
+        <w:rPr>
+          <w:rFonts w:hint="eastAsia" w:asciiTheme="minorEastAsia" w:hAnsiTheme="minorEastAsia" w:cstheme="minorEastAsia"/>
+          <w:sz w:val="24"/>
+          <w:szCs w:val="24"/>
+          <w:lang w:val="en-US" w:eastAsia="zh-CN"/>
+        </w:rPr>
+        <w:t>&lt;/div&gt;</w:t>
+      </w:r>
+    </w:p>
+    <w:p>
+      <w:pPr>
+        <w:keepNext w:val="0"/>
+        <w:keepLines w:val="0"/>
+        <w:pageBreakBefore w:val="0"/>
+        <w:widowControl w:val="0"/>
+        <w:kinsoku/>
+        <w:wordWrap/>
+        <w:overflowPunct/>
+        <w:topLinePunct w:val="0"/>
+        <w:autoSpaceDE/>
+        <w:autoSpaceDN/>
+        <w:bidi w:val="0"/>
+        <w:adjustRightInd/>
+        <w:snapToGrid/>
+        <w:spacing w:line="0" w:lineRule="atLeast"/>
+        <w:ind w:right="0" w:rightChars="0"/>
+        <w:jc w:val="left"/>
+        <w:textAlignment w:val="auto"/>
+        <w:outlineLvl w:val="9"/>
+        <w:rPr>
+          <w:rFonts w:hint="eastAsia" w:asciiTheme="minorEastAsia" w:hAnsiTheme="minorEastAsia" w:cstheme="minorEastAsia"/>
+          <w:sz w:val="24"/>
+          <w:szCs w:val="24"/>
+          <w:lang w:val="en-US" w:eastAsia="zh-CN"/>
+        </w:rPr>
+      </w:pPr>
+      <w:r>
+        <w:rPr>
+          <w:rFonts w:hint="eastAsia" w:asciiTheme="minorEastAsia" w:hAnsiTheme="minorEastAsia" w:cstheme="minorEastAsia"/>
+          <w:sz w:val="24"/>
+          <w:szCs w:val="24"/>
+          <w:lang w:val="en-US" w:eastAsia="zh-CN"/>
+        </w:rPr>
+        <w:t>&lt;script&gt;</w:t>
+      </w:r>
+    </w:p>
+    <w:p>
+      <w:pPr>
+        <w:keepNext w:val="0"/>
+        <w:keepLines w:val="0"/>
+        <w:pageBreakBefore w:val="0"/>
+        <w:widowControl w:val="0"/>
+        <w:kinsoku/>
+        <w:wordWrap/>
+        <w:overflowPunct/>
+        <w:topLinePunct w:val="0"/>
+        <w:autoSpaceDE/>
+        <w:autoSpaceDN/>
+        <w:bidi w:val="0"/>
+        <w:adjustRightInd/>
+        <w:snapToGrid/>
+        <w:spacing w:line="0" w:lineRule="atLeast"/>
+        <w:ind w:right="0" w:rightChars="0" w:firstLine="480"/>
+        <w:jc w:val="left"/>
+        <w:textAlignment w:val="auto"/>
+        <w:outlineLvl w:val="9"/>
+        <w:rPr>
+          <w:rFonts w:hint="eastAsia" w:asciiTheme="minorEastAsia" w:hAnsiTheme="minorEastAsia" w:cstheme="minorEastAsia"/>
+          <w:sz w:val="24"/>
+          <w:szCs w:val="24"/>
+          <w:lang w:val="en-US" w:eastAsia="zh-CN"/>
+        </w:rPr>
+      </w:pPr>
+      <w:r>
+        <w:rPr>
+          <w:rFonts w:hint="eastAsia" w:asciiTheme="minorEastAsia" w:hAnsiTheme="minorEastAsia" w:cstheme="minorEastAsia"/>
+          <w:sz w:val="24"/>
+          <w:szCs w:val="24"/>
+          <w:lang w:val="en-US" w:eastAsia="zh-CN"/>
+        </w:rPr>
+        <w:t>var app=angular.module(</w:t>
+      </w:r>
+      <w:r>
+        <w:rPr>
+          <w:rFonts w:hint="default" w:asciiTheme="minorEastAsia" w:hAnsiTheme="minorEastAsia" w:cstheme="minorEastAsia"/>
+          <w:sz w:val="24"/>
+          <w:szCs w:val="24"/>
+          <w:lang w:val="en-US" w:eastAsia="zh-CN"/>
+        </w:rPr>
+        <w:t>”</w:t>
+      </w:r>
+      <w:r>
+        <w:rPr>
+          <w:rFonts w:hint="eastAsia" w:asciiTheme="minorEastAsia" w:hAnsiTheme="minorEastAsia" w:cstheme="minorEastAsia"/>
+          <w:sz w:val="24"/>
+          <w:szCs w:val="24"/>
+          <w:lang w:val="en-US" w:eastAsia="zh-CN"/>
+        </w:rPr>
+        <w:t>应用程序名</w:t>
+      </w:r>
+      <w:r>
+        <w:rPr>
+          <w:rFonts w:hint="default" w:asciiTheme="minorEastAsia" w:hAnsiTheme="minorEastAsia" w:cstheme="minorEastAsia"/>
+          <w:sz w:val="24"/>
+          <w:szCs w:val="24"/>
+          <w:lang w:val="en-US" w:eastAsia="zh-CN"/>
+        </w:rPr>
+        <w:t>”</w:t>
+      </w:r>
+      <w:r>
+        <w:rPr>
+          <w:rFonts w:hint="eastAsia" w:asciiTheme="minorEastAsia" w:hAnsiTheme="minorEastAsia" w:cstheme="minorEastAsia"/>
+          <w:sz w:val="24"/>
+          <w:szCs w:val="24"/>
+          <w:lang w:val="en-US" w:eastAsia="zh-CN"/>
+        </w:rPr>
+        <w:t>,[]);</w:t>
+      </w:r>
+    </w:p>
+    <w:p>
+      <w:pPr>
+        <w:keepNext w:val="0"/>
+        <w:keepLines w:val="0"/>
+        <w:pageBreakBefore w:val="0"/>
+        <w:widowControl w:val="0"/>
+        <w:kinsoku/>
+        <w:wordWrap/>
+        <w:overflowPunct/>
+        <w:topLinePunct w:val="0"/>
+        <w:autoSpaceDE/>
+        <w:autoSpaceDN/>
+        <w:bidi w:val="0"/>
+        <w:adjustRightInd/>
+        <w:snapToGrid/>
+        <w:spacing w:line="0" w:lineRule="atLeast"/>
+        <w:ind w:right="0" w:rightChars="0" w:firstLine="480"/>
+        <w:jc w:val="left"/>
+        <w:textAlignment w:val="auto"/>
+        <w:outlineLvl w:val="9"/>
+        <w:rPr>
+          <w:rFonts w:hint="eastAsia" w:asciiTheme="minorEastAsia" w:hAnsiTheme="minorEastAsia" w:cstheme="minorEastAsia"/>
+          <w:sz w:val="24"/>
+          <w:szCs w:val="24"/>
+          <w:lang w:val="en-US" w:eastAsia="zh-CN"/>
+        </w:rPr>
+      </w:pPr>
+      <w:r>
+        <w:rPr>
+          <w:rFonts w:hint="eastAsia" w:asciiTheme="minorEastAsia" w:hAnsiTheme="minorEastAsia" w:cstheme="minorEastAsia"/>
+          <w:sz w:val="24"/>
+          <w:szCs w:val="24"/>
+          <w:lang w:val="en-US" w:eastAsia="zh-CN"/>
+        </w:rPr>
+        <w:t>app.controller(</w:t>
+      </w:r>
+      <w:r>
+        <w:rPr>
+          <w:rFonts w:hint="default" w:asciiTheme="minorEastAsia" w:hAnsiTheme="minorEastAsia" w:cstheme="minorEastAsia"/>
+          <w:sz w:val="24"/>
+          <w:szCs w:val="24"/>
+          <w:lang w:val="en-US" w:eastAsia="zh-CN"/>
+        </w:rPr>
+        <w:t>”</w:t>
+      </w:r>
+      <w:r>
+        <w:rPr>
+          <w:rFonts w:hint="eastAsia" w:asciiTheme="minorEastAsia" w:hAnsiTheme="minorEastAsia" w:cstheme="minorEastAsia"/>
+          <w:sz w:val="24"/>
+          <w:szCs w:val="24"/>
+          <w:lang w:val="en-US" w:eastAsia="zh-CN"/>
+        </w:rPr>
+        <w:t>控制器名</w:t>
+      </w:r>
+      <w:r>
+        <w:rPr>
+          <w:rFonts w:hint="default" w:asciiTheme="minorEastAsia" w:hAnsiTheme="minorEastAsia" w:cstheme="minorEastAsia"/>
+          <w:sz w:val="24"/>
+          <w:szCs w:val="24"/>
+          <w:lang w:val="en-US" w:eastAsia="zh-CN"/>
+        </w:rPr>
+        <w:t>”</w:t>
+      </w:r>
+      <w:r>
+        <w:rPr>
+          <w:rFonts w:hint="eastAsia" w:asciiTheme="minorEastAsia" w:hAnsiTheme="minorEastAsia" w:cstheme="minorEastAsia"/>
+          <w:sz w:val="24"/>
+          <w:szCs w:val="24"/>
+          <w:lang w:val="en-US" w:eastAsia="zh-CN"/>
+        </w:rPr>
+        <w:t>,function($scope,服务器名可有可无){</w:t>
+      </w:r>
+    </w:p>
+    <w:p>
+      <w:pPr>
+        <w:keepNext w:val="0"/>
+        <w:keepLines w:val="0"/>
+        <w:pageBreakBefore w:val="0"/>
+        <w:widowControl w:val="0"/>
+        <w:kinsoku/>
+        <w:wordWrap/>
+        <w:overflowPunct/>
+        <w:topLinePunct w:val="0"/>
+        <w:autoSpaceDE/>
+        <w:autoSpaceDN/>
+        <w:bidi w:val="0"/>
+        <w:adjustRightInd/>
+        <w:snapToGrid/>
+        <w:spacing w:line="0" w:lineRule="atLeast"/>
+        <w:ind w:right="0" w:rightChars="0" w:firstLine="480"/>
+        <w:jc w:val="left"/>
+        <w:textAlignment w:val="auto"/>
+        <w:outlineLvl w:val="9"/>
+        <w:rPr>
+          <w:rFonts w:hint="eastAsia" w:asciiTheme="minorEastAsia" w:hAnsiTheme="minorEastAsia" w:cstheme="minorEastAsia"/>
+          <w:sz w:val="24"/>
+          <w:szCs w:val="24"/>
+          <w:lang w:val="en-US" w:eastAsia="zh-CN"/>
+        </w:rPr>
+      </w:pPr>
+      <w:r>
+        <w:rPr>
+          <w:rFonts w:hint="eastAsia" w:asciiTheme="minorEastAsia" w:hAnsiTheme="minorEastAsia" w:cstheme="minorEastAsia"/>
+          <w:sz w:val="24"/>
+          <w:szCs w:val="24"/>
+          <w:lang w:val="en-US" w:eastAsia="zh-CN"/>
+        </w:rPr>
+        <w:t xml:space="preserve">    $scope.firstName=</w:t>
+      </w:r>
+      <w:r>
+        <w:rPr>
+          <w:rFonts w:hint="default" w:asciiTheme="minorEastAsia" w:hAnsiTheme="minorEastAsia" w:cstheme="minorEastAsia"/>
+          <w:sz w:val="24"/>
+          <w:szCs w:val="24"/>
+          <w:lang w:val="en-US" w:eastAsia="zh-CN"/>
+        </w:rPr>
+        <w:t>”</w:t>
+      </w:r>
+      <w:r>
+        <w:rPr>
+          <w:rFonts w:hint="eastAsia" w:asciiTheme="minorEastAsia" w:hAnsiTheme="minorEastAsia" w:cstheme="minorEastAsia"/>
+          <w:sz w:val="24"/>
+          <w:szCs w:val="24"/>
+          <w:lang w:val="en-US" w:eastAsia="zh-CN"/>
+        </w:rPr>
+        <w:t>John</w:t>
+      </w:r>
+      <w:r>
+        <w:rPr>
+          <w:rFonts w:hint="default" w:asciiTheme="minorEastAsia" w:hAnsiTheme="minorEastAsia" w:cstheme="minorEastAsia"/>
+          <w:sz w:val="24"/>
+          <w:szCs w:val="24"/>
+          <w:lang w:val="en-US" w:eastAsia="zh-CN"/>
+        </w:rPr>
+        <w:t>”</w:t>
+      </w:r>
+      <w:r>
+        <w:rPr>
+          <w:rFonts w:hint="eastAsia" w:asciiTheme="minorEastAsia" w:hAnsiTheme="minorEastAsia" w:cstheme="minorEastAsia"/>
+          <w:sz w:val="24"/>
+          <w:szCs w:val="24"/>
+          <w:lang w:val="en-US" w:eastAsia="zh-CN"/>
+        </w:rPr>
+        <w:t>;</w:t>
+      </w:r>
+    </w:p>
+    <w:p>
+      <w:pPr>
+        <w:keepNext w:val="0"/>
+        <w:keepLines w:val="0"/>
+        <w:pageBreakBefore w:val="0"/>
+        <w:widowControl w:val="0"/>
+        <w:kinsoku/>
+        <w:wordWrap/>
+        <w:overflowPunct/>
+        <w:topLinePunct w:val="0"/>
+        <w:autoSpaceDE/>
+        <w:autoSpaceDN/>
+        <w:bidi w:val="0"/>
+        <w:adjustRightInd/>
+        <w:snapToGrid/>
+        <w:spacing w:line="0" w:lineRule="atLeast"/>
+        <w:ind w:right="0" w:rightChars="0" w:firstLine="480"/>
+        <w:jc w:val="left"/>
+        <w:textAlignment w:val="auto"/>
+        <w:outlineLvl w:val="9"/>
+        <w:rPr>
+          <w:rFonts w:hint="eastAsia" w:asciiTheme="minorEastAsia" w:hAnsiTheme="minorEastAsia" w:cstheme="minorEastAsia"/>
+          <w:sz w:val="24"/>
+          <w:szCs w:val="24"/>
+          <w:lang w:val="en-US" w:eastAsia="zh-CN"/>
+        </w:rPr>
+      </w:pPr>
+      <w:r>
+        <w:rPr>
+          <w:rFonts w:hint="eastAsia" w:asciiTheme="minorEastAsia" w:hAnsiTheme="minorEastAsia" w:cstheme="minorEastAsia"/>
+          <w:sz w:val="24"/>
+          <w:szCs w:val="24"/>
+          <w:lang w:val="en-US" w:eastAsia="zh-CN"/>
+        </w:rPr>
+        <w:t xml:space="preserve">    $scope.lastName=</w:t>
+      </w:r>
+      <w:r>
+        <w:rPr>
+          <w:rFonts w:hint="default" w:asciiTheme="minorEastAsia" w:hAnsiTheme="minorEastAsia" w:cstheme="minorEastAsia"/>
+          <w:sz w:val="24"/>
+          <w:szCs w:val="24"/>
+          <w:lang w:val="en-US" w:eastAsia="zh-CN"/>
+        </w:rPr>
+        <w:t>”</w:t>
+      </w:r>
+      <w:r>
+        <w:rPr>
+          <w:rFonts w:hint="eastAsia" w:asciiTheme="minorEastAsia" w:hAnsiTheme="minorEastAsia" w:cstheme="minorEastAsia"/>
+          <w:sz w:val="24"/>
+          <w:szCs w:val="24"/>
+          <w:lang w:val="en-US" w:eastAsia="zh-CN"/>
+        </w:rPr>
+        <w:t>Doe</w:t>
+      </w:r>
+      <w:r>
+        <w:rPr>
+          <w:rFonts w:hint="default" w:asciiTheme="minorEastAsia" w:hAnsiTheme="minorEastAsia" w:cstheme="minorEastAsia"/>
+          <w:sz w:val="24"/>
+          <w:szCs w:val="24"/>
+          <w:lang w:val="en-US" w:eastAsia="zh-CN"/>
+        </w:rPr>
+        <w:t>”</w:t>
+      </w:r>
+      <w:r>
+        <w:rPr>
+          <w:rFonts w:hint="eastAsia" w:asciiTheme="minorEastAsia" w:hAnsiTheme="minorEastAsia" w:cstheme="minorEastAsia"/>
+          <w:sz w:val="24"/>
+          <w:szCs w:val="24"/>
+          <w:lang w:val="en-US" w:eastAsia="zh-CN"/>
+        </w:rPr>
+        <w:t>;</w:t>
+      </w:r>
+    </w:p>
+    <w:p>
+      <w:pPr>
+        <w:keepNext w:val="0"/>
+        <w:keepLines w:val="0"/>
+        <w:pageBreakBefore w:val="0"/>
+        <w:widowControl w:val="0"/>
+        <w:kinsoku/>
+        <w:wordWrap/>
+        <w:overflowPunct/>
+        <w:topLinePunct w:val="0"/>
+        <w:autoSpaceDE/>
+        <w:autoSpaceDN/>
+        <w:bidi w:val="0"/>
+        <w:adjustRightInd/>
+        <w:snapToGrid/>
+        <w:spacing w:line="0" w:lineRule="atLeast"/>
+        <w:ind w:right="0" w:rightChars="0" w:firstLine="480"/>
+        <w:jc w:val="left"/>
+        <w:textAlignment w:val="auto"/>
+        <w:outlineLvl w:val="9"/>
+        <w:rPr>
+          <w:rFonts w:hint="eastAsia" w:asciiTheme="minorEastAsia" w:hAnsiTheme="minorEastAsia" w:cstheme="minorEastAsia"/>
+          <w:sz w:val="24"/>
+          <w:szCs w:val="24"/>
+          <w:lang w:val="en-US" w:eastAsia="zh-CN"/>
+        </w:rPr>
+      </w:pPr>
+      <w:r>
+        <w:rPr>
+          <w:rFonts w:hint="eastAsia" w:asciiTheme="minorEastAsia" w:hAnsiTheme="minorEastAsia" w:cstheme="minorEastAsia"/>
+          <w:sz w:val="24"/>
+          <w:szCs w:val="24"/>
+          <w:lang w:val="en-US" w:eastAsia="zh-CN"/>
+        </w:rPr>
+        <w:t xml:space="preserve">    $scope.fullName=function(){</w:t>
+      </w:r>
+    </w:p>
+    <w:p>
+      <w:pPr>
+        <w:keepNext w:val="0"/>
+        <w:keepLines w:val="0"/>
+        <w:pageBreakBefore w:val="0"/>
+        <w:widowControl w:val="0"/>
+        <w:kinsoku/>
+        <w:wordWrap/>
+        <w:overflowPunct/>
+        <w:topLinePunct w:val="0"/>
+        <w:autoSpaceDE/>
+        <w:autoSpaceDN/>
+        <w:bidi w:val="0"/>
+        <w:adjustRightInd/>
+        <w:snapToGrid/>
+        <w:spacing w:line="0" w:lineRule="atLeast"/>
+        <w:ind w:right="0" w:rightChars="0" w:firstLine="480"/>
+        <w:jc w:val="left"/>
+        <w:textAlignment w:val="auto"/>
+        <w:outlineLvl w:val="9"/>
+        <w:rPr>
+          <w:rFonts w:hint="eastAsia" w:asciiTheme="minorEastAsia" w:hAnsiTheme="minorEastAsia" w:cstheme="minorEastAsia"/>
+          <w:sz w:val="24"/>
+          <w:szCs w:val="24"/>
+          <w:lang w:val="en-US" w:eastAsia="zh-CN"/>
+        </w:rPr>
+      </w:pPr>
+      <w:r>
+        <w:rPr>
+          <w:rFonts w:hint="eastAsia" w:asciiTheme="minorEastAsia" w:hAnsiTheme="minorEastAsia" w:cstheme="minorEastAsia"/>
+          <w:sz w:val="24"/>
+          <w:szCs w:val="24"/>
+          <w:lang w:val="en-US" w:eastAsia="zh-CN"/>
+        </w:rPr>
+        <w:t xml:space="preserve">        return $scope.firstName+</w:t>
+      </w:r>
+      <w:r>
+        <w:rPr>
+          <w:rFonts w:hint="default" w:asciiTheme="minorEastAsia" w:hAnsiTheme="minorEastAsia" w:cstheme="minorEastAsia"/>
+          <w:sz w:val="24"/>
+          <w:szCs w:val="24"/>
+          <w:lang w:val="en-US" w:eastAsia="zh-CN"/>
+        </w:rPr>
+        <w:t>””</w:t>
+      </w:r>
+      <w:r>
+        <w:rPr>
+          <w:rFonts w:hint="eastAsia" w:asciiTheme="minorEastAsia" w:hAnsiTheme="minorEastAsia" w:cstheme="minorEastAsia"/>
+          <w:sz w:val="24"/>
+          <w:szCs w:val="24"/>
+          <w:lang w:val="en-US" w:eastAsia="zh-CN"/>
+        </w:rPr>
+        <w:t>+$scope.lastName;</w:t>
+      </w:r>
       <w:bookmarkStart w:id="0" w:name="_GoBack"/>
       <w:bookmarkEnd w:id="0"/>
+    </w:p>
+    <w:p>
+      <w:pPr>
+        <w:keepNext w:val="0"/>
+        <w:keepLines w:val="0"/>
+        <w:pageBreakBefore w:val="0"/>
+        <w:widowControl w:val="0"/>
+        <w:kinsoku/>
+        <w:wordWrap/>
+        <w:overflowPunct/>
+        <w:topLinePunct w:val="0"/>
+        <w:autoSpaceDE/>
+        <w:autoSpaceDN/>
+        <w:bidi w:val="0"/>
+        <w:adjustRightInd/>
+        <w:snapToGrid/>
+        <w:spacing w:line="0" w:lineRule="atLeast"/>
+        <w:ind w:right="0" w:rightChars="0" w:firstLine="480"/>
+        <w:jc w:val="left"/>
+        <w:textAlignment w:val="auto"/>
+        <w:outlineLvl w:val="9"/>
+        <w:rPr>
+          <w:rFonts w:hint="eastAsia" w:asciiTheme="minorEastAsia" w:hAnsiTheme="minorEastAsia" w:cstheme="minorEastAsia"/>
+          <w:sz w:val="24"/>
+          <w:szCs w:val="24"/>
+          <w:lang w:val="en-US" w:eastAsia="zh-CN"/>
+        </w:rPr>
+      </w:pPr>
+      <w:r>
+        <w:rPr>
+          <w:rFonts w:hint="eastAsia" w:asciiTheme="minorEastAsia" w:hAnsiTheme="minorEastAsia" w:cstheme="minorEastAsia"/>
+          <w:sz w:val="24"/>
+          <w:szCs w:val="24"/>
+          <w:lang w:val="en-US" w:eastAsia="zh-CN"/>
+        </w:rPr>
+        <w:t xml:space="preserve">    }</w:t>
+      </w:r>
+    </w:p>
+    <w:p>
+      <w:pPr>
+        <w:keepNext w:val="0"/>
+        <w:keepLines w:val="0"/>
+        <w:pageBreakBefore w:val="0"/>
+        <w:widowControl w:val="0"/>
+        <w:kinsoku/>
+        <w:wordWrap/>
+        <w:overflowPunct/>
+        <w:topLinePunct w:val="0"/>
+        <w:autoSpaceDE/>
+        <w:autoSpaceDN/>
+        <w:bidi w:val="0"/>
+        <w:adjustRightInd/>
+        <w:snapToGrid/>
+        <w:spacing w:line="0" w:lineRule="atLeast"/>
+        <w:ind w:right="0" w:rightChars="0" w:firstLine="480"/>
+        <w:jc w:val="left"/>
+        <w:textAlignment w:val="auto"/>
+        <w:outlineLvl w:val="9"/>
+        <w:rPr>
+          <w:rFonts w:hint="eastAsia" w:asciiTheme="minorEastAsia" w:hAnsiTheme="minorEastAsia" w:cstheme="minorEastAsia"/>
+          <w:sz w:val="24"/>
+          <w:szCs w:val="24"/>
+          <w:lang w:val="en-US" w:eastAsia="zh-CN"/>
+        </w:rPr>
+      </w:pPr>
+      <w:r>
+        <w:rPr>
+          <w:rFonts w:hint="eastAsia" w:asciiTheme="minorEastAsia" w:hAnsiTheme="minorEastAsia" w:cstheme="minorEastAsia"/>
+          <w:sz w:val="24"/>
+          <w:szCs w:val="24"/>
+          <w:lang w:val="en-US" w:eastAsia="zh-CN"/>
+        </w:rPr>
+        <w:t>})</w:t>
+      </w:r>
+    </w:p>
+    <w:p>
+      <w:pPr>
+        <w:keepNext w:val="0"/>
+        <w:keepLines w:val="0"/>
+        <w:pageBreakBefore w:val="0"/>
+        <w:widowControl w:val="0"/>
+        <w:kinsoku/>
+        <w:wordWrap/>
+        <w:overflowPunct/>
+        <w:topLinePunct w:val="0"/>
+        <w:autoSpaceDE/>
+        <w:autoSpaceDN/>
+        <w:bidi w:val="0"/>
+        <w:adjustRightInd/>
+        <w:snapToGrid/>
+        <w:spacing w:line="0" w:lineRule="atLeast"/>
+        <w:ind w:right="0" w:rightChars="0"/>
+        <w:jc w:val="left"/>
+        <w:textAlignment w:val="auto"/>
+        <w:outlineLvl w:val="9"/>
+        <w:rPr>
+          <w:rFonts w:hint="eastAsia" w:asciiTheme="minorEastAsia" w:hAnsiTheme="minorEastAsia" w:cstheme="minorEastAsia"/>
+          <w:sz w:val="24"/>
+          <w:szCs w:val="24"/>
+          <w:lang w:val="en-US" w:eastAsia="zh-CN"/>
+        </w:rPr>
+      </w:pPr>
+      <w:r>
+        <w:rPr>
+          <w:rFonts w:hint="eastAsia" w:asciiTheme="minorEastAsia" w:hAnsiTheme="minorEastAsia" w:cstheme="minorEastAsia"/>
+          <w:sz w:val="24"/>
+          <w:szCs w:val="24"/>
+          <w:lang w:val="en-US" w:eastAsia="zh-CN"/>
+        </w:rPr>
+        <w:t>&lt;/script&gt;</w:t>
+      </w:r>
     </w:p>
     <w:p>
       <w:pPr>

--- a/angularjs.docx
+++ b/angularjs.docx
@@ -2529,287 +2529,3732 @@
         </w:rPr>
         <w:t>+$scope.lastName;</w:t>
       </w:r>
+    </w:p>
+    <w:p>
+      <w:pPr>
+        <w:keepNext w:val="0"/>
+        <w:keepLines w:val="0"/>
+        <w:pageBreakBefore w:val="0"/>
+        <w:widowControl w:val="0"/>
+        <w:kinsoku/>
+        <w:wordWrap/>
+        <w:overflowPunct/>
+        <w:topLinePunct w:val="0"/>
+        <w:autoSpaceDE/>
+        <w:autoSpaceDN/>
+        <w:bidi w:val="0"/>
+        <w:adjustRightInd/>
+        <w:snapToGrid/>
+        <w:spacing w:line="0" w:lineRule="atLeast"/>
+        <w:ind w:right="0" w:rightChars="0" w:firstLine="480"/>
+        <w:jc w:val="left"/>
+        <w:textAlignment w:val="auto"/>
+        <w:outlineLvl w:val="9"/>
+        <w:rPr>
+          <w:rFonts w:hint="eastAsia" w:asciiTheme="minorEastAsia" w:hAnsiTheme="minorEastAsia" w:cstheme="minorEastAsia"/>
+          <w:sz w:val="24"/>
+          <w:szCs w:val="24"/>
+          <w:lang w:val="en-US" w:eastAsia="zh-CN"/>
+        </w:rPr>
+      </w:pPr>
+      <w:r>
+        <w:rPr>
+          <w:rFonts w:hint="eastAsia" w:asciiTheme="minorEastAsia" w:hAnsiTheme="minorEastAsia" w:cstheme="minorEastAsia"/>
+          <w:sz w:val="24"/>
+          <w:szCs w:val="24"/>
+          <w:lang w:val="en-US" w:eastAsia="zh-CN"/>
+        </w:rPr>
+        <w:t xml:space="preserve">    }</w:t>
+      </w:r>
+    </w:p>
+    <w:p>
+      <w:pPr>
+        <w:keepNext w:val="0"/>
+        <w:keepLines w:val="0"/>
+        <w:pageBreakBefore w:val="0"/>
+        <w:widowControl w:val="0"/>
+        <w:kinsoku/>
+        <w:wordWrap/>
+        <w:overflowPunct/>
+        <w:topLinePunct w:val="0"/>
+        <w:autoSpaceDE/>
+        <w:autoSpaceDN/>
+        <w:bidi w:val="0"/>
+        <w:adjustRightInd/>
+        <w:snapToGrid/>
+        <w:spacing w:line="0" w:lineRule="atLeast"/>
+        <w:ind w:right="0" w:rightChars="0" w:firstLine="480"/>
+        <w:jc w:val="left"/>
+        <w:textAlignment w:val="auto"/>
+        <w:outlineLvl w:val="9"/>
+        <w:rPr>
+          <w:rFonts w:hint="eastAsia" w:asciiTheme="minorEastAsia" w:hAnsiTheme="minorEastAsia" w:cstheme="minorEastAsia"/>
+          <w:sz w:val="24"/>
+          <w:szCs w:val="24"/>
+          <w:lang w:val="en-US" w:eastAsia="zh-CN"/>
+        </w:rPr>
+      </w:pPr>
+      <w:r>
+        <w:rPr>
+          <w:rFonts w:hint="eastAsia" w:asciiTheme="minorEastAsia" w:hAnsiTheme="minorEastAsia" w:cstheme="minorEastAsia"/>
+          <w:sz w:val="24"/>
+          <w:szCs w:val="24"/>
+          <w:lang w:val="en-US" w:eastAsia="zh-CN"/>
+        </w:rPr>
+        <w:t>})</w:t>
+      </w:r>
+    </w:p>
+    <w:p>
+      <w:pPr>
+        <w:keepNext w:val="0"/>
+        <w:keepLines w:val="0"/>
+        <w:pageBreakBefore w:val="0"/>
+        <w:widowControl w:val="0"/>
+        <w:kinsoku/>
+        <w:wordWrap/>
+        <w:overflowPunct/>
+        <w:topLinePunct w:val="0"/>
+        <w:autoSpaceDE/>
+        <w:autoSpaceDN/>
+        <w:bidi w:val="0"/>
+        <w:adjustRightInd/>
+        <w:snapToGrid/>
+        <w:spacing w:line="0" w:lineRule="atLeast"/>
+        <w:ind w:right="0" w:rightChars="0"/>
+        <w:jc w:val="left"/>
+        <w:textAlignment w:val="auto"/>
+        <w:outlineLvl w:val="9"/>
+        <w:rPr>
+          <w:rFonts w:hint="eastAsia" w:asciiTheme="minorEastAsia" w:hAnsiTheme="minorEastAsia" w:cstheme="minorEastAsia"/>
+          <w:sz w:val="24"/>
+          <w:szCs w:val="24"/>
+          <w:lang w:val="en-US" w:eastAsia="zh-CN"/>
+        </w:rPr>
+      </w:pPr>
+      <w:r>
+        <w:rPr>
+          <w:rFonts w:hint="eastAsia" w:asciiTheme="minorEastAsia" w:hAnsiTheme="minorEastAsia" w:cstheme="minorEastAsia"/>
+          <w:sz w:val="24"/>
+          <w:szCs w:val="24"/>
+          <w:lang w:val="en-US" w:eastAsia="zh-CN"/>
+        </w:rPr>
+        <w:t>&lt;/script&gt;</w:t>
+      </w:r>
+    </w:p>
+    <w:p>
+      <w:pPr>
+        <w:keepNext w:val="0"/>
+        <w:keepLines w:val="0"/>
+        <w:pageBreakBefore w:val="0"/>
+        <w:widowControl w:val="0"/>
+        <w:kinsoku/>
+        <w:wordWrap/>
+        <w:overflowPunct/>
+        <w:topLinePunct w:val="0"/>
+        <w:autoSpaceDE/>
+        <w:autoSpaceDN/>
+        <w:bidi w:val="0"/>
+        <w:adjustRightInd/>
+        <w:snapToGrid/>
+        <w:spacing w:line="0" w:lineRule="atLeast"/>
+        <w:ind w:right="0" w:rightChars="0"/>
+        <w:jc w:val="left"/>
+        <w:textAlignment w:val="auto"/>
+        <w:outlineLvl w:val="9"/>
+        <w:rPr>
+          <w:rFonts w:hint="eastAsia" w:asciiTheme="minorEastAsia" w:hAnsiTheme="minorEastAsia" w:cstheme="minorEastAsia"/>
+          <w:sz w:val="24"/>
+          <w:szCs w:val="24"/>
+          <w:lang w:val="en-US" w:eastAsia="zh-CN"/>
+        </w:rPr>
+      </w:pPr>
+    </w:p>
+    <w:p>
+      <w:pPr>
+        <w:keepNext w:val="0"/>
+        <w:keepLines w:val="0"/>
+        <w:pageBreakBefore w:val="0"/>
+        <w:widowControl w:val="0"/>
+        <w:kinsoku/>
+        <w:wordWrap/>
+        <w:overflowPunct/>
+        <w:topLinePunct w:val="0"/>
+        <w:autoSpaceDE/>
+        <w:autoSpaceDN/>
+        <w:bidi w:val="0"/>
+        <w:adjustRightInd/>
+        <w:snapToGrid/>
+        <w:spacing w:line="0" w:lineRule="atLeast"/>
+        <w:ind w:right="0" w:rightChars="0"/>
+        <w:jc w:val="left"/>
+        <w:textAlignment w:val="auto"/>
+        <w:outlineLvl w:val="9"/>
+        <w:rPr>
+          <w:rFonts w:hint="eastAsia" w:asciiTheme="minorEastAsia" w:hAnsiTheme="minorEastAsia" w:cstheme="minorEastAsia"/>
+          <w:sz w:val="24"/>
+          <w:szCs w:val="24"/>
+          <w:lang w:val="en-US" w:eastAsia="zh-CN"/>
+        </w:rPr>
+      </w:pPr>
+      <w:r>
+        <w:rPr>
+          <w:rFonts w:hint="eastAsia" w:asciiTheme="minorEastAsia" w:hAnsiTheme="minorEastAsia" w:cstheme="minorEastAsia"/>
+          <w:sz w:val="24"/>
+          <w:szCs w:val="24"/>
+          <w:lang w:val="en-US" w:eastAsia="zh-CN"/>
+        </w:rPr>
+        <w:t>过滤器</w:t>
+      </w:r>
+    </w:p>
+    <w:p>
+      <w:pPr>
+        <w:keepNext w:val="0"/>
+        <w:keepLines w:val="0"/>
+        <w:pageBreakBefore w:val="0"/>
+        <w:widowControl w:val="0"/>
+        <w:kinsoku/>
+        <w:wordWrap/>
+        <w:overflowPunct/>
+        <w:topLinePunct w:val="0"/>
+        <w:autoSpaceDE/>
+        <w:autoSpaceDN/>
+        <w:bidi w:val="0"/>
+        <w:adjustRightInd/>
+        <w:snapToGrid/>
+        <w:spacing w:line="0" w:lineRule="atLeast"/>
+        <w:ind w:right="0" w:rightChars="0"/>
+        <w:jc w:val="left"/>
+        <w:textAlignment w:val="auto"/>
+        <w:outlineLvl w:val="9"/>
+        <w:rPr>
+          <w:rFonts w:hint="eastAsia" w:asciiTheme="minorEastAsia" w:hAnsiTheme="minorEastAsia" w:cstheme="minorEastAsia"/>
+          <w:sz w:val="24"/>
+          <w:szCs w:val="24"/>
+          <w:lang w:val="en-US" w:eastAsia="zh-CN"/>
+        </w:rPr>
+      </w:pPr>
+      <w:r>
+        <w:rPr>
+          <w:rFonts w:hint="eastAsia" w:asciiTheme="minorEastAsia" w:hAnsiTheme="minorEastAsia" w:cstheme="minorEastAsia"/>
+          <w:sz w:val="24"/>
+          <w:szCs w:val="24"/>
+          <w:lang w:val="en-US" w:eastAsia="zh-CN"/>
+        </w:rPr>
+        <w:t>自定义过滤器</w:t>
+      </w:r>
+    </w:p>
+    <w:p>
+      <w:pPr>
+        <w:keepNext w:val="0"/>
+        <w:keepLines w:val="0"/>
+        <w:pageBreakBefore w:val="0"/>
+        <w:widowControl w:val="0"/>
+        <w:kinsoku/>
+        <w:wordWrap/>
+        <w:overflowPunct/>
+        <w:topLinePunct w:val="0"/>
+        <w:autoSpaceDE/>
+        <w:autoSpaceDN/>
+        <w:bidi w:val="0"/>
+        <w:adjustRightInd/>
+        <w:snapToGrid/>
+        <w:spacing w:line="0" w:lineRule="atLeast"/>
+        <w:ind w:right="0" w:rightChars="0" w:firstLine="480"/>
+        <w:jc w:val="left"/>
+        <w:textAlignment w:val="auto"/>
+        <w:outlineLvl w:val="9"/>
+        <w:rPr>
+          <w:rFonts w:hint="eastAsia" w:asciiTheme="minorEastAsia" w:hAnsiTheme="minorEastAsia" w:cstheme="minorEastAsia"/>
+          <w:sz w:val="24"/>
+          <w:szCs w:val="24"/>
+          <w:lang w:val="en-US" w:eastAsia="zh-CN"/>
+        </w:rPr>
+      </w:pPr>
+      <w:r>
+        <w:rPr>
+          <w:rFonts w:hint="eastAsia" w:asciiTheme="minorEastAsia" w:hAnsiTheme="minorEastAsia" w:cstheme="minorEastAsia"/>
+          <w:sz w:val="24"/>
+          <w:szCs w:val="24"/>
+          <w:lang w:val="en-US" w:eastAsia="zh-CN"/>
+        </w:rPr>
+        <w:t>app.filter(</w:t>
+      </w:r>
+      <w:r>
+        <w:rPr>
+          <w:rFonts w:hint="default" w:asciiTheme="minorEastAsia" w:hAnsiTheme="minorEastAsia" w:cstheme="minorEastAsia"/>
+          <w:sz w:val="24"/>
+          <w:szCs w:val="24"/>
+          <w:lang w:val="en-US" w:eastAsia="zh-CN"/>
+        </w:rPr>
+        <w:t>”</w:t>
+      </w:r>
+      <w:r>
+        <w:rPr>
+          <w:rFonts w:hint="eastAsia" w:asciiTheme="minorEastAsia" w:hAnsiTheme="minorEastAsia" w:cstheme="minorEastAsia"/>
+          <w:sz w:val="24"/>
+          <w:szCs w:val="24"/>
+          <w:lang w:val="en-US" w:eastAsia="zh-CN"/>
+        </w:rPr>
+        <w:t>过滤器名</w:t>
+      </w:r>
+      <w:r>
+        <w:rPr>
+          <w:rFonts w:hint="default" w:asciiTheme="minorEastAsia" w:hAnsiTheme="minorEastAsia" w:cstheme="minorEastAsia"/>
+          <w:sz w:val="24"/>
+          <w:szCs w:val="24"/>
+          <w:lang w:val="en-US" w:eastAsia="zh-CN"/>
+        </w:rPr>
+        <w:t>”</w:t>
+      </w:r>
+      <w:r>
+        <w:rPr>
+          <w:rFonts w:hint="eastAsia" w:asciiTheme="minorEastAsia" w:hAnsiTheme="minorEastAsia" w:cstheme="minorEastAsia"/>
+          <w:sz w:val="24"/>
+          <w:szCs w:val="24"/>
+          <w:lang w:val="en-US" w:eastAsia="zh-CN"/>
+        </w:rPr>
+        <w:t>,function(服务名可有可无){</w:t>
+      </w:r>
+    </w:p>
+    <w:p>
+      <w:pPr>
+        <w:keepNext w:val="0"/>
+        <w:keepLines w:val="0"/>
+        <w:pageBreakBefore w:val="0"/>
+        <w:widowControl w:val="0"/>
+        <w:kinsoku/>
+        <w:wordWrap/>
+        <w:overflowPunct/>
+        <w:topLinePunct w:val="0"/>
+        <w:autoSpaceDE/>
+        <w:autoSpaceDN/>
+        <w:bidi w:val="0"/>
+        <w:adjustRightInd/>
+        <w:snapToGrid/>
+        <w:spacing w:line="0" w:lineRule="atLeast"/>
+        <w:ind w:right="0" w:rightChars="0" w:firstLine="480"/>
+        <w:jc w:val="left"/>
+        <w:textAlignment w:val="auto"/>
+        <w:outlineLvl w:val="9"/>
+        <w:rPr>
+          <w:rFonts w:hint="eastAsia" w:asciiTheme="minorEastAsia" w:hAnsiTheme="minorEastAsia" w:cstheme="minorEastAsia"/>
+          <w:sz w:val="24"/>
+          <w:szCs w:val="24"/>
+          <w:lang w:val="en-US" w:eastAsia="zh-CN"/>
+        </w:rPr>
+      </w:pPr>
+      <w:r>
+        <w:rPr>
+          <w:rFonts w:hint="eastAsia" w:asciiTheme="minorEastAsia" w:hAnsiTheme="minorEastAsia" w:cstheme="minorEastAsia"/>
+          <w:sz w:val="24"/>
+          <w:szCs w:val="24"/>
+          <w:lang w:val="en-US" w:eastAsia="zh-CN"/>
+        </w:rPr>
+        <w:t xml:space="preserve">    return function(参数){</w:t>
+      </w:r>
+    </w:p>
+    <w:p>
+      <w:pPr>
+        <w:keepNext w:val="0"/>
+        <w:keepLines w:val="0"/>
+        <w:pageBreakBefore w:val="0"/>
+        <w:widowControl w:val="0"/>
+        <w:kinsoku/>
+        <w:wordWrap/>
+        <w:overflowPunct/>
+        <w:topLinePunct w:val="0"/>
+        <w:autoSpaceDE/>
+        <w:autoSpaceDN/>
+        <w:bidi w:val="0"/>
+        <w:adjustRightInd/>
+        <w:snapToGrid/>
+        <w:spacing w:line="0" w:lineRule="atLeast"/>
+        <w:ind w:right="0" w:rightChars="0" w:firstLine="480"/>
+        <w:jc w:val="left"/>
+        <w:textAlignment w:val="auto"/>
+        <w:outlineLvl w:val="9"/>
+        <w:rPr>
+          <w:rFonts w:hint="eastAsia" w:asciiTheme="minorEastAsia" w:hAnsiTheme="minorEastAsia" w:cstheme="minorEastAsia"/>
+          <w:sz w:val="24"/>
+          <w:szCs w:val="24"/>
+          <w:lang w:val="en-US" w:eastAsia="zh-CN"/>
+        </w:rPr>
+      </w:pPr>
+      <w:r>
+        <w:rPr>
+          <w:rFonts w:hint="eastAsia" w:asciiTheme="minorEastAsia" w:hAnsiTheme="minorEastAsia" w:cstheme="minorEastAsia"/>
+          <w:sz w:val="24"/>
+          <w:szCs w:val="24"/>
+          <w:lang w:val="en-US" w:eastAsia="zh-CN"/>
+        </w:rPr>
+        <w:t xml:space="preserve">        return</w:t>
+      </w:r>
+    </w:p>
+    <w:p>
+      <w:pPr>
+        <w:keepNext w:val="0"/>
+        <w:keepLines w:val="0"/>
+        <w:pageBreakBefore w:val="0"/>
+        <w:widowControl w:val="0"/>
+        <w:kinsoku/>
+        <w:wordWrap/>
+        <w:overflowPunct/>
+        <w:topLinePunct w:val="0"/>
+        <w:autoSpaceDE/>
+        <w:autoSpaceDN/>
+        <w:bidi w:val="0"/>
+        <w:adjustRightInd/>
+        <w:snapToGrid/>
+        <w:spacing w:line="0" w:lineRule="atLeast"/>
+        <w:ind w:right="0" w:rightChars="0" w:firstLine="480"/>
+        <w:jc w:val="left"/>
+        <w:textAlignment w:val="auto"/>
+        <w:outlineLvl w:val="9"/>
+        <w:rPr>
+          <w:rFonts w:hint="eastAsia" w:asciiTheme="minorEastAsia" w:hAnsiTheme="minorEastAsia" w:cstheme="minorEastAsia"/>
+          <w:sz w:val="24"/>
+          <w:szCs w:val="24"/>
+          <w:lang w:val="en-US" w:eastAsia="zh-CN"/>
+        </w:rPr>
+      </w:pPr>
+      <w:r>
+        <w:rPr>
+          <w:rFonts w:hint="eastAsia" w:asciiTheme="minorEastAsia" w:hAnsiTheme="minorEastAsia" w:cstheme="minorEastAsia"/>
+          <w:sz w:val="24"/>
+          <w:szCs w:val="24"/>
+          <w:lang w:val="en-US" w:eastAsia="zh-CN"/>
+        </w:rPr>
+        <w:t xml:space="preserve">    }</w:t>
+      </w:r>
+    </w:p>
+    <w:p>
+      <w:pPr>
+        <w:keepNext w:val="0"/>
+        <w:keepLines w:val="0"/>
+        <w:pageBreakBefore w:val="0"/>
+        <w:widowControl w:val="0"/>
+        <w:kinsoku/>
+        <w:wordWrap/>
+        <w:overflowPunct/>
+        <w:topLinePunct w:val="0"/>
+        <w:autoSpaceDE/>
+        <w:autoSpaceDN/>
+        <w:bidi w:val="0"/>
+        <w:adjustRightInd/>
+        <w:snapToGrid/>
+        <w:spacing w:line="0" w:lineRule="atLeast"/>
+        <w:ind w:right="0" w:rightChars="0" w:firstLine="480"/>
+        <w:jc w:val="left"/>
+        <w:textAlignment w:val="auto"/>
+        <w:outlineLvl w:val="9"/>
+        <w:rPr>
+          <w:rFonts w:hint="eastAsia" w:asciiTheme="minorEastAsia" w:hAnsiTheme="minorEastAsia" w:cstheme="minorEastAsia"/>
+          <w:sz w:val="24"/>
+          <w:szCs w:val="24"/>
+          <w:lang w:val="en-US" w:eastAsia="zh-CN"/>
+        </w:rPr>
+      </w:pPr>
+      <w:r>
+        <w:rPr>
+          <w:rFonts w:hint="eastAsia" w:asciiTheme="minorEastAsia" w:hAnsiTheme="minorEastAsia" w:cstheme="minorEastAsia"/>
+          <w:sz w:val="24"/>
+          <w:szCs w:val="24"/>
+          <w:lang w:val="en-US" w:eastAsia="zh-CN"/>
+        </w:rPr>
+        <w:t>})</w:t>
+      </w:r>
+    </w:p>
+    <w:p>
+      <w:pPr>
+        <w:keepNext w:val="0"/>
+        <w:keepLines w:val="0"/>
+        <w:pageBreakBefore w:val="0"/>
+        <w:widowControl w:val="0"/>
+        <w:kinsoku/>
+        <w:wordWrap/>
+        <w:overflowPunct/>
+        <w:topLinePunct w:val="0"/>
+        <w:autoSpaceDE/>
+        <w:autoSpaceDN/>
+        <w:bidi w:val="0"/>
+        <w:adjustRightInd/>
+        <w:snapToGrid/>
+        <w:spacing w:line="0" w:lineRule="atLeast"/>
+        <w:ind w:right="0" w:rightChars="0"/>
+        <w:jc w:val="left"/>
+        <w:textAlignment w:val="auto"/>
+        <w:outlineLvl w:val="9"/>
+        <w:rPr>
+          <w:rFonts w:hint="eastAsia" w:asciiTheme="minorEastAsia" w:hAnsiTheme="minorEastAsia" w:cstheme="minorEastAsia"/>
+          <w:sz w:val="24"/>
+          <w:szCs w:val="24"/>
+          <w:lang w:val="en-US" w:eastAsia="zh-CN"/>
+        </w:rPr>
+      </w:pPr>
+      <w:r>
+        <w:rPr>
+          <w:rFonts w:hint="eastAsia" w:asciiTheme="minorEastAsia" w:hAnsiTheme="minorEastAsia" w:cstheme="minorEastAsia"/>
+          <w:sz w:val="24"/>
+          <w:szCs w:val="24"/>
+          <w:lang w:val="en-US" w:eastAsia="zh-CN"/>
+        </w:rPr>
+        <w:t>内建过滤器</w:t>
+      </w:r>
+    </w:p>
+    <w:p>
+      <w:pPr>
+        <w:keepNext w:val="0"/>
+        <w:keepLines w:val="0"/>
+        <w:pageBreakBefore w:val="0"/>
+        <w:widowControl w:val="0"/>
+        <w:kinsoku/>
+        <w:wordWrap/>
+        <w:overflowPunct/>
+        <w:topLinePunct w:val="0"/>
+        <w:autoSpaceDE/>
+        <w:autoSpaceDN/>
+        <w:bidi w:val="0"/>
+        <w:adjustRightInd/>
+        <w:snapToGrid/>
+        <w:spacing w:line="0" w:lineRule="atLeast"/>
+        <w:ind w:right="0" w:rightChars="0"/>
+        <w:jc w:val="left"/>
+        <w:textAlignment w:val="auto"/>
+        <w:outlineLvl w:val="9"/>
+        <w:rPr>
+          <w:rFonts w:hint="eastAsia" w:asciiTheme="minorEastAsia" w:hAnsiTheme="minorEastAsia" w:cstheme="minorEastAsia"/>
+          <w:sz w:val="24"/>
+          <w:szCs w:val="24"/>
+          <w:lang w:val="en-US" w:eastAsia="zh-CN"/>
+        </w:rPr>
+      </w:pPr>
+      <w:r>
+        <w:rPr>
+          <w:rFonts w:hint="eastAsia" w:asciiTheme="minorEastAsia" w:hAnsiTheme="minorEastAsia" w:cstheme="minorEastAsia"/>
+          <w:sz w:val="24"/>
+          <w:szCs w:val="24"/>
+          <w:lang w:val="en-US" w:eastAsia="zh-CN"/>
+        </w:rPr>
+        <w:t xml:space="preserve">   &lt;ul&gt;</w:t>
+      </w:r>
+    </w:p>
+    <w:p>
+      <w:pPr>
+        <w:keepNext w:val="0"/>
+        <w:keepLines w:val="0"/>
+        <w:pageBreakBefore w:val="0"/>
+        <w:widowControl w:val="0"/>
+        <w:kinsoku/>
+        <w:wordWrap/>
+        <w:overflowPunct/>
+        <w:topLinePunct w:val="0"/>
+        <w:autoSpaceDE/>
+        <w:autoSpaceDN/>
+        <w:bidi w:val="0"/>
+        <w:adjustRightInd/>
+        <w:snapToGrid/>
+        <w:spacing w:line="0" w:lineRule="atLeast"/>
+        <w:ind w:right="0" w:rightChars="0"/>
+        <w:jc w:val="left"/>
+        <w:textAlignment w:val="auto"/>
+        <w:outlineLvl w:val="9"/>
+        <w:rPr>
+          <w:rFonts w:hint="eastAsia" w:asciiTheme="minorEastAsia" w:hAnsiTheme="minorEastAsia" w:cstheme="minorEastAsia"/>
+          <w:sz w:val="24"/>
+          <w:szCs w:val="24"/>
+          <w:lang w:val="en-US" w:eastAsia="zh-CN"/>
+        </w:rPr>
+      </w:pPr>
+      <w:r>
+        <w:rPr>
+          <w:rFonts w:hint="eastAsia" w:asciiTheme="minorEastAsia" w:hAnsiTheme="minorEastAsia" w:cstheme="minorEastAsia"/>
+          <w:sz w:val="24"/>
+          <w:szCs w:val="24"/>
+          <w:lang w:val="en-US" w:eastAsia="zh-CN"/>
+        </w:rPr>
+        <w:t xml:space="preserve">     &lt;li ng-repeat=</w:t>
+      </w:r>
+      <w:r>
+        <w:rPr>
+          <w:rFonts w:hint="default" w:asciiTheme="minorEastAsia" w:hAnsiTheme="minorEastAsia" w:cstheme="minorEastAsia"/>
+          <w:sz w:val="24"/>
+          <w:szCs w:val="24"/>
+          <w:lang w:val="en-US" w:eastAsia="zh-CN"/>
+        </w:rPr>
+        <w:t>”</w:t>
+      </w:r>
+      <w:r>
+        <w:rPr>
+          <w:rFonts w:hint="eastAsia" w:asciiTheme="minorEastAsia" w:hAnsiTheme="minorEastAsia" w:cstheme="minorEastAsia"/>
+          <w:sz w:val="24"/>
+          <w:szCs w:val="24"/>
+          <w:lang w:val="en-US" w:eastAsia="zh-CN"/>
+        </w:rPr>
+        <w:t>x in names|filter:engineer|orderBy:</w:t>
+      </w:r>
+      <w:r>
+        <w:rPr>
+          <w:rFonts w:hint="default" w:asciiTheme="minorEastAsia" w:hAnsiTheme="minorEastAsia" w:cstheme="minorEastAsia"/>
+          <w:sz w:val="24"/>
+          <w:szCs w:val="24"/>
+          <w:lang w:val="en-US" w:eastAsia="zh-CN"/>
+        </w:rPr>
+        <w:t>’</w:t>
+      </w:r>
+      <w:r>
+        <w:rPr>
+          <w:rFonts w:hint="eastAsia" w:asciiTheme="minorEastAsia" w:hAnsiTheme="minorEastAsia" w:cstheme="minorEastAsia"/>
+          <w:sz w:val="24"/>
+          <w:szCs w:val="24"/>
+          <w:lang w:val="en-US" w:eastAsia="zh-CN"/>
+        </w:rPr>
+        <w:t>country</w:t>
+      </w:r>
+      <w:r>
+        <w:rPr>
+          <w:rFonts w:hint="default" w:asciiTheme="minorEastAsia" w:hAnsiTheme="minorEastAsia" w:cstheme="minorEastAsia"/>
+          <w:sz w:val="24"/>
+          <w:szCs w:val="24"/>
+          <w:lang w:val="en-US" w:eastAsia="zh-CN"/>
+        </w:rPr>
+        <w:t>’”</w:t>
+      </w:r>
+      <w:r>
+        <w:rPr>
+          <w:rFonts w:hint="eastAsia" w:asciiTheme="minorEastAsia" w:hAnsiTheme="minorEastAsia" w:cstheme="minorEastAsia"/>
+          <w:sz w:val="24"/>
+          <w:szCs w:val="24"/>
+          <w:lang w:val="en-US" w:eastAsia="zh-CN"/>
+        </w:rPr>
+        <w:t>&gt;</w:t>
+      </w:r>
+    </w:p>
+    <w:p>
+      <w:pPr>
+        <w:keepNext w:val="0"/>
+        <w:keepLines w:val="0"/>
+        <w:pageBreakBefore w:val="0"/>
+        <w:widowControl w:val="0"/>
+        <w:kinsoku/>
+        <w:wordWrap/>
+        <w:overflowPunct/>
+        <w:topLinePunct w:val="0"/>
+        <w:autoSpaceDE/>
+        <w:autoSpaceDN/>
+        <w:bidi w:val="0"/>
+        <w:adjustRightInd/>
+        <w:snapToGrid/>
+        <w:spacing w:line="0" w:lineRule="atLeast"/>
+        <w:ind w:right="0" w:rightChars="0"/>
+        <w:jc w:val="left"/>
+        <w:textAlignment w:val="auto"/>
+        <w:outlineLvl w:val="9"/>
+        <w:rPr>
+          <w:rFonts w:hint="eastAsia" w:asciiTheme="minorEastAsia" w:hAnsiTheme="minorEastAsia" w:cstheme="minorEastAsia"/>
+          <w:sz w:val="24"/>
+          <w:szCs w:val="24"/>
+          <w:lang w:val="en-US" w:eastAsia="zh-CN"/>
+        </w:rPr>
+      </w:pPr>
+      <w:r>
+        <w:rPr>
+          <w:rFonts w:hint="eastAsia" w:asciiTheme="minorEastAsia" w:hAnsiTheme="minorEastAsia" w:cstheme="minorEastAsia"/>
+          <w:sz w:val="24"/>
+          <w:szCs w:val="24"/>
+          <w:lang w:val="en-US" w:eastAsia="zh-CN"/>
+        </w:rPr>
+        <w:t xml:space="preserve">         {{ (x.firstName|uppercase)+</w:t>
+      </w:r>
+      <w:r>
+        <w:rPr>
+          <w:rFonts w:hint="default" w:asciiTheme="minorEastAsia" w:hAnsiTheme="minorEastAsia" w:cstheme="minorEastAsia"/>
+          <w:sz w:val="24"/>
+          <w:szCs w:val="24"/>
+          <w:lang w:val="en-US" w:eastAsia="zh-CN"/>
+        </w:rPr>
+        <w:t>”</w:t>
+      </w:r>
+      <w:r>
+        <w:rPr>
+          <w:rFonts w:hint="eastAsia" w:asciiTheme="minorEastAsia" w:hAnsiTheme="minorEastAsia" w:cstheme="minorEastAsia"/>
+          <w:sz w:val="24"/>
+          <w:szCs w:val="24"/>
+          <w:lang w:val="en-US" w:eastAsia="zh-CN"/>
+        </w:rPr>
+        <w:t>,</w:t>
+      </w:r>
+      <w:r>
+        <w:rPr>
+          <w:rFonts w:hint="default" w:asciiTheme="minorEastAsia" w:hAnsiTheme="minorEastAsia" w:cstheme="minorEastAsia"/>
+          <w:sz w:val="24"/>
+          <w:szCs w:val="24"/>
+          <w:lang w:val="en-US" w:eastAsia="zh-CN"/>
+        </w:rPr>
+        <w:t>”</w:t>
+      </w:r>
+      <w:r>
+        <w:rPr>
+          <w:rFonts w:hint="eastAsia" w:asciiTheme="minorEastAsia" w:hAnsiTheme="minorEastAsia" w:cstheme="minorEastAsia"/>
+          <w:sz w:val="24"/>
+          <w:szCs w:val="24"/>
+          <w:lang w:val="en-US" w:eastAsia="zh-CN"/>
+        </w:rPr>
+        <w:t xml:space="preserve">+ </w:t>
+      </w:r>
+    </w:p>
+    <w:p>
+      <w:pPr>
+        <w:keepNext w:val="0"/>
+        <w:keepLines w:val="0"/>
+        <w:pageBreakBefore w:val="0"/>
+        <w:widowControl w:val="0"/>
+        <w:kinsoku/>
+        <w:wordWrap/>
+        <w:overflowPunct/>
+        <w:topLinePunct w:val="0"/>
+        <w:autoSpaceDE/>
+        <w:autoSpaceDN/>
+        <w:bidi w:val="0"/>
+        <w:adjustRightInd/>
+        <w:snapToGrid/>
+        <w:spacing w:line="0" w:lineRule="atLeast"/>
+        <w:ind w:right="0" w:rightChars="0"/>
+        <w:jc w:val="left"/>
+        <w:textAlignment w:val="auto"/>
+        <w:outlineLvl w:val="9"/>
+        <w:rPr>
+          <w:rFonts w:hint="eastAsia" w:asciiTheme="minorEastAsia" w:hAnsiTheme="minorEastAsia" w:cstheme="minorEastAsia"/>
+          <w:sz w:val="24"/>
+          <w:szCs w:val="24"/>
+          <w:lang w:val="en-US" w:eastAsia="zh-CN"/>
+        </w:rPr>
+      </w:pPr>
+      <w:r>
+        <w:rPr>
+          <w:rFonts w:hint="eastAsia" w:asciiTheme="minorEastAsia" w:hAnsiTheme="minorEastAsia" w:cstheme="minorEastAsia"/>
+          <w:sz w:val="24"/>
+          <w:szCs w:val="24"/>
+          <w:lang w:val="en-US" w:eastAsia="zh-CN"/>
+        </w:rPr>
+        <w:t xml:space="preserve">            (x.lastName|lowercase)+</w:t>
+      </w:r>
+      <w:r>
+        <w:rPr>
+          <w:rFonts w:hint="default" w:asciiTheme="minorEastAsia" w:hAnsiTheme="minorEastAsia" w:cstheme="minorEastAsia"/>
+          <w:sz w:val="24"/>
+          <w:szCs w:val="24"/>
+          <w:lang w:val="en-US" w:eastAsia="zh-CN"/>
+        </w:rPr>
+        <w:t>”</w:t>
+      </w:r>
+      <w:r>
+        <w:rPr>
+          <w:rFonts w:hint="eastAsia" w:asciiTheme="minorEastAsia" w:hAnsiTheme="minorEastAsia" w:cstheme="minorEastAsia"/>
+          <w:sz w:val="24"/>
+          <w:szCs w:val="24"/>
+          <w:lang w:val="en-US" w:eastAsia="zh-CN"/>
+        </w:rPr>
+        <w:t>,</w:t>
+      </w:r>
+      <w:r>
+        <w:rPr>
+          <w:rFonts w:hint="default" w:asciiTheme="minorEastAsia" w:hAnsiTheme="minorEastAsia" w:cstheme="minorEastAsia"/>
+          <w:sz w:val="24"/>
+          <w:szCs w:val="24"/>
+          <w:lang w:val="en-US" w:eastAsia="zh-CN"/>
+        </w:rPr>
+        <w:t>”</w:t>
+      </w:r>
+      <w:r>
+        <w:rPr>
+          <w:rFonts w:hint="eastAsia" w:asciiTheme="minorEastAsia" w:hAnsiTheme="minorEastAsia" w:cstheme="minorEastAsia"/>
+          <w:sz w:val="24"/>
+          <w:szCs w:val="24"/>
+          <w:lang w:val="en-US" w:eastAsia="zh-CN"/>
+        </w:rPr>
+        <w:t>+</w:t>
+      </w:r>
+    </w:p>
+    <w:p>
+      <w:pPr>
+        <w:keepNext w:val="0"/>
+        <w:keepLines w:val="0"/>
+        <w:pageBreakBefore w:val="0"/>
+        <w:widowControl w:val="0"/>
+        <w:kinsoku/>
+        <w:wordWrap/>
+        <w:overflowPunct/>
+        <w:topLinePunct w:val="0"/>
+        <w:autoSpaceDE/>
+        <w:autoSpaceDN/>
+        <w:bidi w:val="0"/>
+        <w:adjustRightInd/>
+        <w:snapToGrid/>
+        <w:spacing w:line="0" w:lineRule="atLeast"/>
+        <w:ind w:right="0" w:rightChars="0"/>
+        <w:jc w:val="left"/>
+        <w:textAlignment w:val="auto"/>
+        <w:outlineLvl w:val="9"/>
+        <w:rPr>
+          <w:rFonts w:hint="eastAsia" w:asciiTheme="minorEastAsia" w:hAnsiTheme="minorEastAsia" w:cstheme="minorEastAsia"/>
+          <w:sz w:val="24"/>
+          <w:szCs w:val="24"/>
+          <w:lang w:val="en-US" w:eastAsia="zh-CN"/>
+        </w:rPr>
+      </w:pPr>
+      <w:r>
+        <w:rPr>
+          <w:rFonts w:hint="eastAsia" w:asciiTheme="minorEastAsia" w:hAnsiTheme="minorEastAsia" w:cstheme="minorEastAsia"/>
+          <w:sz w:val="24"/>
+          <w:szCs w:val="24"/>
+          <w:lang w:val="en-US" w:eastAsia="zh-CN"/>
+        </w:rPr>
+        <w:t xml:space="preserve">            (x.money|currency)</w:t>
+      </w:r>
+    </w:p>
+    <w:p>
+      <w:pPr>
+        <w:keepNext w:val="0"/>
+        <w:keepLines w:val="0"/>
+        <w:pageBreakBefore w:val="0"/>
+        <w:widowControl w:val="0"/>
+        <w:kinsoku/>
+        <w:wordWrap/>
+        <w:overflowPunct/>
+        <w:topLinePunct w:val="0"/>
+        <w:autoSpaceDE/>
+        <w:autoSpaceDN/>
+        <w:bidi w:val="0"/>
+        <w:adjustRightInd/>
+        <w:snapToGrid/>
+        <w:spacing w:line="0" w:lineRule="atLeast"/>
+        <w:ind w:right="0" w:rightChars="0"/>
+        <w:jc w:val="left"/>
+        <w:textAlignment w:val="auto"/>
+        <w:outlineLvl w:val="9"/>
+        <w:rPr>
+          <w:rFonts w:hint="eastAsia" w:asciiTheme="minorEastAsia" w:hAnsiTheme="minorEastAsia" w:cstheme="minorEastAsia"/>
+          <w:sz w:val="24"/>
+          <w:szCs w:val="24"/>
+          <w:lang w:val="en-US" w:eastAsia="zh-CN"/>
+        </w:rPr>
+      </w:pPr>
+      <w:r>
+        <w:rPr>
+          <w:rFonts w:hint="eastAsia" w:asciiTheme="minorEastAsia" w:hAnsiTheme="minorEastAsia" w:cstheme="minorEastAsia"/>
+          <w:sz w:val="24"/>
+          <w:szCs w:val="24"/>
+          <w:lang w:val="en-US" w:eastAsia="zh-CN"/>
+        </w:rPr>
+        <w:t xml:space="preserve">         }}</w:t>
+      </w:r>
+    </w:p>
+    <w:p>
+      <w:pPr>
+        <w:keepNext w:val="0"/>
+        <w:keepLines w:val="0"/>
+        <w:pageBreakBefore w:val="0"/>
+        <w:widowControl w:val="0"/>
+        <w:kinsoku/>
+        <w:wordWrap/>
+        <w:overflowPunct/>
+        <w:topLinePunct w:val="0"/>
+        <w:autoSpaceDE/>
+        <w:autoSpaceDN/>
+        <w:bidi w:val="0"/>
+        <w:adjustRightInd/>
+        <w:snapToGrid/>
+        <w:spacing w:line="0" w:lineRule="atLeast"/>
+        <w:ind w:right="0" w:rightChars="0"/>
+        <w:jc w:val="left"/>
+        <w:textAlignment w:val="auto"/>
+        <w:outlineLvl w:val="9"/>
+        <w:rPr>
+          <w:rFonts w:hint="eastAsia" w:asciiTheme="minorEastAsia" w:hAnsiTheme="minorEastAsia" w:cstheme="minorEastAsia"/>
+          <w:sz w:val="24"/>
+          <w:szCs w:val="24"/>
+          <w:lang w:val="en-US" w:eastAsia="zh-CN"/>
+        </w:rPr>
+      </w:pPr>
+      <w:r>
+        <w:rPr>
+          <w:rFonts w:hint="eastAsia" w:asciiTheme="minorEastAsia" w:hAnsiTheme="minorEastAsia" w:cstheme="minorEastAsia"/>
+          <w:sz w:val="24"/>
+          <w:szCs w:val="24"/>
+          <w:lang w:val="en-US" w:eastAsia="zh-CN"/>
+        </w:rPr>
+        <w:t xml:space="preserve">     &lt;/li&gt;</w:t>
+      </w:r>
+    </w:p>
+    <w:p>
+      <w:pPr>
+        <w:keepNext w:val="0"/>
+        <w:keepLines w:val="0"/>
+        <w:pageBreakBefore w:val="0"/>
+        <w:widowControl w:val="0"/>
+        <w:kinsoku/>
+        <w:wordWrap/>
+        <w:overflowPunct/>
+        <w:topLinePunct w:val="0"/>
+        <w:autoSpaceDE/>
+        <w:autoSpaceDN/>
+        <w:bidi w:val="0"/>
+        <w:adjustRightInd/>
+        <w:snapToGrid/>
+        <w:spacing w:line="0" w:lineRule="atLeast"/>
+        <w:ind w:right="0" w:rightChars="0"/>
+        <w:jc w:val="left"/>
+        <w:textAlignment w:val="auto"/>
+        <w:outlineLvl w:val="9"/>
+        <w:rPr>
+          <w:rFonts w:hint="eastAsia" w:asciiTheme="minorEastAsia" w:hAnsiTheme="minorEastAsia" w:cstheme="minorEastAsia"/>
+          <w:sz w:val="24"/>
+          <w:szCs w:val="24"/>
+          <w:lang w:val="en-US" w:eastAsia="zh-CN"/>
+        </w:rPr>
+      </w:pPr>
+      <w:r>
+        <w:rPr>
+          <w:rFonts w:hint="eastAsia" w:asciiTheme="minorEastAsia" w:hAnsiTheme="minorEastAsia" w:cstheme="minorEastAsia"/>
+          <w:sz w:val="24"/>
+          <w:szCs w:val="24"/>
+          <w:lang w:val="en-US" w:eastAsia="zh-CN"/>
+        </w:rPr>
+        <w:t xml:space="preserve">   &lt;/ul&gt;</w:t>
+      </w:r>
+    </w:p>
+    <w:p>
+      <w:pPr>
+        <w:keepNext w:val="0"/>
+        <w:keepLines w:val="0"/>
+        <w:pageBreakBefore w:val="0"/>
+        <w:widowControl w:val="0"/>
+        <w:kinsoku/>
+        <w:wordWrap/>
+        <w:overflowPunct/>
+        <w:topLinePunct w:val="0"/>
+        <w:autoSpaceDE/>
+        <w:autoSpaceDN/>
+        <w:bidi w:val="0"/>
+        <w:adjustRightInd/>
+        <w:snapToGrid/>
+        <w:spacing w:line="0" w:lineRule="atLeast"/>
+        <w:ind w:right="0" w:rightChars="0"/>
+        <w:jc w:val="left"/>
+        <w:textAlignment w:val="auto"/>
+        <w:outlineLvl w:val="9"/>
+        <w:rPr>
+          <w:rFonts w:hint="eastAsia" w:asciiTheme="minorEastAsia" w:hAnsiTheme="minorEastAsia" w:cstheme="minorEastAsia"/>
+          <w:sz w:val="24"/>
+          <w:szCs w:val="24"/>
+          <w:lang w:val="en-US" w:eastAsia="zh-CN"/>
+        </w:rPr>
+      </w:pPr>
+      <w:r>
+        <w:rPr>
+          <w:rFonts w:hint="eastAsia" w:asciiTheme="minorEastAsia" w:hAnsiTheme="minorEastAsia" w:cstheme="minorEastAsia"/>
+          <w:sz w:val="24"/>
+          <w:szCs w:val="24"/>
+          <w:lang w:val="en-US" w:eastAsia="zh-CN"/>
+        </w:rPr>
+        <w:t>filter从数组中选择一个子集</w:t>
+      </w:r>
+    </w:p>
+    <w:p>
+      <w:pPr>
+        <w:keepNext w:val="0"/>
+        <w:keepLines w:val="0"/>
+        <w:pageBreakBefore w:val="0"/>
+        <w:widowControl w:val="0"/>
+        <w:kinsoku/>
+        <w:wordWrap/>
+        <w:overflowPunct/>
+        <w:topLinePunct w:val="0"/>
+        <w:autoSpaceDE/>
+        <w:autoSpaceDN/>
+        <w:bidi w:val="0"/>
+        <w:adjustRightInd/>
+        <w:snapToGrid/>
+        <w:spacing w:line="0" w:lineRule="atLeast"/>
+        <w:ind w:right="0" w:rightChars="0"/>
+        <w:jc w:val="left"/>
+        <w:textAlignment w:val="auto"/>
+        <w:outlineLvl w:val="9"/>
+        <w:rPr>
+          <w:rFonts w:hint="eastAsia" w:asciiTheme="minorEastAsia" w:hAnsiTheme="minorEastAsia" w:cstheme="minorEastAsia"/>
+          <w:sz w:val="24"/>
+          <w:szCs w:val="24"/>
+          <w:lang w:val="en-US" w:eastAsia="zh-CN"/>
+        </w:rPr>
+      </w:pPr>
+      <w:r>
+        <w:rPr>
+          <w:rFonts w:hint="eastAsia" w:asciiTheme="minorEastAsia" w:hAnsiTheme="minorEastAsia" w:cstheme="minorEastAsia"/>
+          <w:sz w:val="24"/>
+          <w:szCs w:val="24"/>
+          <w:lang w:val="en-US" w:eastAsia="zh-CN"/>
+        </w:rPr>
+        <w:t>orderBy根据某个表达式排列数组</w:t>
+      </w:r>
+    </w:p>
+    <w:p>
+      <w:pPr>
+        <w:keepNext w:val="0"/>
+        <w:keepLines w:val="0"/>
+        <w:pageBreakBefore w:val="0"/>
+        <w:widowControl w:val="0"/>
+        <w:kinsoku/>
+        <w:wordWrap/>
+        <w:overflowPunct/>
+        <w:topLinePunct w:val="0"/>
+        <w:autoSpaceDE/>
+        <w:autoSpaceDN/>
+        <w:bidi w:val="0"/>
+        <w:adjustRightInd/>
+        <w:snapToGrid/>
+        <w:spacing w:line="0" w:lineRule="atLeast"/>
+        <w:ind w:right="0" w:rightChars="0"/>
+        <w:jc w:val="left"/>
+        <w:textAlignment w:val="auto"/>
+        <w:outlineLvl w:val="9"/>
+        <w:rPr>
+          <w:rFonts w:hint="eastAsia" w:asciiTheme="minorEastAsia" w:hAnsiTheme="minorEastAsia" w:cstheme="minorEastAsia"/>
+          <w:sz w:val="24"/>
+          <w:szCs w:val="24"/>
+          <w:lang w:val="en-US" w:eastAsia="zh-CN"/>
+        </w:rPr>
+      </w:pPr>
+      <w:r>
+        <w:rPr>
+          <w:rFonts w:hint="eastAsia" w:asciiTheme="minorEastAsia" w:hAnsiTheme="minorEastAsia" w:cstheme="minorEastAsia"/>
+          <w:sz w:val="24"/>
+          <w:szCs w:val="24"/>
+          <w:lang w:val="en-US" w:eastAsia="zh-CN"/>
+        </w:rPr>
+        <w:t>lowercase格式化字符串为小写</w:t>
+      </w:r>
+    </w:p>
+    <w:p>
+      <w:pPr>
+        <w:keepNext w:val="0"/>
+        <w:keepLines w:val="0"/>
+        <w:pageBreakBefore w:val="0"/>
+        <w:widowControl w:val="0"/>
+        <w:kinsoku/>
+        <w:wordWrap/>
+        <w:overflowPunct/>
+        <w:topLinePunct w:val="0"/>
+        <w:autoSpaceDE/>
+        <w:autoSpaceDN/>
+        <w:bidi w:val="0"/>
+        <w:adjustRightInd/>
+        <w:snapToGrid/>
+        <w:spacing w:line="0" w:lineRule="atLeast"/>
+        <w:ind w:right="0" w:rightChars="0"/>
+        <w:jc w:val="left"/>
+        <w:textAlignment w:val="auto"/>
+        <w:outlineLvl w:val="9"/>
+        <w:rPr>
+          <w:rFonts w:hint="eastAsia" w:asciiTheme="minorEastAsia" w:hAnsiTheme="minorEastAsia" w:cstheme="minorEastAsia"/>
+          <w:sz w:val="24"/>
+          <w:szCs w:val="24"/>
+          <w:lang w:val="en-US" w:eastAsia="zh-CN"/>
+        </w:rPr>
+      </w:pPr>
+      <w:r>
+        <w:rPr>
+          <w:rFonts w:hint="eastAsia" w:asciiTheme="minorEastAsia" w:hAnsiTheme="minorEastAsia" w:cstheme="minorEastAsia"/>
+          <w:sz w:val="24"/>
+          <w:szCs w:val="24"/>
+          <w:lang w:val="en-US" w:eastAsia="zh-CN"/>
+        </w:rPr>
+        <w:t>uppercase格式化字符串为大写</w:t>
+      </w:r>
+    </w:p>
+    <w:p>
+      <w:pPr>
+        <w:keepNext w:val="0"/>
+        <w:keepLines w:val="0"/>
+        <w:pageBreakBefore w:val="0"/>
+        <w:widowControl w:val="0"/>
+        <w:kinsoku/>
+        <w:wordWrap/>
+        <w:overflowPunct/>
+        <w:topLinePunct w:val="0"/>
+        <w:autoSpaceDE/>
+        <w:autoSpaceDN/>
+        <w:bidi w:val="0"/>
+        <w:adjustRightInd/>
+        <w:snapToGrid/>
+        <w:spacing w:line="0" w:lineRule="atLeast"/>
+        <w:ind w:right="0" w:rightChars="0"/>
+        <w:jc w:val="left"/>
+        <w:textAlignment w:val="auto"/>
+        <w:outlineLvl w:val="9"/>
+        <w:rPr>
+          <w:rFonts w:hint="eastAsia" w:asciiTheme="minorEastAsia" w:hAnsiTheme="minorEastAsia" w:cstheme="minorEastAsia"/>
+          <w:sz w:val="24"/>
+          <w:szCs w:val="24"/>
+          <w:lang w:val="en-US" w:eastAsia="zh-CN"/>
+        </w:rPr>
+      </w:pPr>
+      <w:r>
+        <w:rPr>
+          <w:rFonts w:hint="eastAsia" w:asciiTheme="minorEastAsia" w:hAnsiTheme="minorEastAsia" w:cstheme="minorEastAsia"/>
+          <w:sz w:val="24"/>
+          <w:szCs w:val="24"/>
+          <w:lang w:val="en-US" w:eastAsia="zh-CN"/>
+        </w:rPr>
+        <w:t>currency格式化数字为货币格式</w:t>
+      </w:r>
+    </w:p>
+    <w:p>
+      <w:pPr>
+        <w:keepNext w:val="0"/>
+        <w:keepLines w:val="0"/>
+        <w:pageBreakBefore w:val="0"/>
+        <w:widowControl w:val="0"/>
+        <w:kinsoku/>
+        <w:wordWrap/>
+        <w:overflowPunct/>
+        <w:topLinePunct w:val="0"/>
+        <w:autoSpaceDE/>
+        <w:autoSpaceDN/>
+        <w:bidi w:val="0"/>
+        <w:adjustRightInd/>
+        <w:snapToGrid/>
+        <w:spacing w:line="0" w:lineRule="atLeast"/>
+        <w:ind w:right="0" w:rightChars="0"/>
+        <w:jc w:val="left"/>
+        <w:textAlignment w:val="auto"/>
+        <w:outlineLvl w:val="9"/>
+        <w:rPr>
+          <w:rFonts w:hint="eastAsia" w:asciiTheme="minorEastAsia" w:hAnsiTheme="minorEastAsia" w:cstheme="minorEastAsia"/>
+          <w:sz w:val="24"/>
+          <w:szCs w:val="24"/>
+          <w:lang w:val="en-US" w:eastAsia="zh-CN"/>
+        </w:rPr>
+      </w:pPr>
+    </w:p>
+    <w:p>
+      <w:pPr>
+        <w:keepNext w:val="0"/>
+        <w:keepLines w:val="0"/>
+        <w:pageBreakBefore w:val="0"/>
+        <w:widowControl w:val="0"/>
+        <w:kinsoku/>
+        <w:wordWrap/>
+        <w:overflowPunct/>
+        <w:topLinePunct w:val="0"/>
+        <w:autoSpaceDE/>
+        <w:autoSpaceDN/>
+        <w:bidi w:val="0"/>
+        <w:adjustRightInd/>
+        <w:snapToGrid/>
+        <w:spacing w:line="0" w:lineRule="atLeast"/>
+        <w:ind w:right="0" w:rightChars="0"/>
+        <w:jc w:val="left"/>
+        <w:textAlignment w:val="auto"/>
+        <w:outlineLvl w:val="9"/>
+        <w:rPr>
+          <w:rFonts w:hint="eastAsia" w:asciiTheme="minorEastAsia" w:hAnsiTheme="minorEastAsia" w:cstheme="minorEastAsia"/>
+          <w:sz w:val="24"/>
+          <w:szCs w:val="24"/>
+          <w:lang w:val="en-US" w:eastAsia="zh-CN"/>
+        </w:rPr>
+      </w:pPr>
+    </w:p>
+    <w:p>
+      <w:pPr>
+        <w:keepNext w:val="0"/>
+        <w:keepLines w:val="0"/>
+        <w:pageBreakBefore w:val="0"/>
+        <w:widowControl w:val="0"/>
+        <w:kinsoku/>
+        <w:wordWrap/>
+        <w:overflowPunct/>
+        <w:topLinePunct w:val="0"/>
+        <w:autoSpaceDE/>
+        <w:autoSpaceDN/>
+        <w:bidi w:val="0"/>
+        <w:adjustRightInd/>
+        <w:snapToGrid/>
+        <w:spacing w:line="0" w:lineRule="atLeast"/>
+        <w:ind w:right="0" w:rightChars="0"/>
+        <w:jc w:val="left"/>
+        <w:textAlignment w:val="auto"/>
+        <w:outlineLvl w:val="9"/>
+        <w:rPr>
+          <w:rFonts w:hint="eastAsia" w:asciiTheme="minorEastAsia" w:hAnsiTheme="minorEastAsia" w:cstheme="minorEastAsia"/>
+          <w:sz w:val="24"/>
+          <w:szCs w:val="24"/>
+          <w:lang w:val="en-US" w:eastAsia="zh-CN"/>
+        </w:rPr>
+      </w:pPr>
+    </w:p>
+    <w:p>
+      <w:pPr>
+        <w:keepNext w:val="0"/>
+        <w:keepLines w:val="0"/>
+        <w:pageBreakBefore w:val="0"/>
+        <w:widowControl w:val="0"/>
+        <w:kinsoku/>
+        <w:wordWrap/>
+        <w:overflowPunct/>
+        <w:topLinePunct w:val="0"/>
+        <w:autoSpaceDE/>
+        <w:autoSpaceDN/>
+        <w:bidi w:val="0"/>
+        <w:adjustRightInd/>
+        <w:snapToGrid/>
+        <w:spacing w:line="0" w:lineRule="atLeast"/>
+        <w:ind w:right="0" w:rightChars="0"/>
+        <w:jc w:val="left"/>
+        <w:textAlignment w:val="auto"/>
+        <w:outlineLvl w:val="9"/>
+        <w:rPr>
+          <w:rFonts w:hint="eastAsia" w:asciiTheme="minorEastAsia" w:hAnsiTheme="minorEastAsia" w:cstheme="minorEastAsia"/>
+          <w:sz w:val="24"/>
+          <w:szCs w:val="24"/>
+          <w:lang w:val="en-US" w:eastAsia="zh-CN"/>
+        </w:rPr>
+      </w:pPr>
+    </w:p>
+    <w:p>
+      <w:pPr>
+        <w:keepNext w:val="0"/>
+        <w:keepLines w:val="0"/>
+        <w:pageBreakBefore w:val="0"/>
+        <w:widowControl w:val="0"/>
+        <w:kinsoku/>
+        <w:wordWrap/>
+        <w:overflowPunct/>
+        <w:topLinePunct w:val="0"/>
+        <w:autoSpaceDE/>
+        <w:autoSpaceDN/>
+        <w:bidi w:val="0"/>
+        <w:adjustRightInd/>
+        <w:snapToGrid/>
+        <w:spacing w:line="0" w:lineRule="atLeast"/>
+        <w:ind w:right="0" w:rightChars="0"/>
+        <w:jc w:val="left"/>
+        <w:textAlignment w:val="auto"/>
+        <w:outlineLvl w:val="9"/>
+        <w:rPr>
+          <w:rFonts w:hint="eastAsia" w:asciiTheme="minorEastAsia" w:hAnsiTheme="minorEastAsia" w:cstheme="minorEastAsia"/>
+          <w:sz w:val="24"/>
+          <w:szCs w:val="24"/>
+          <w:lang w:val="en-US" w:eastAsia="zh-CN"/>
+        </w:rPr>
+      </w:pPr>
+    </w:p>
+    <w:p>
+      <w:pPr>
+        <w:keepNext w:val="0"/>
+        <w:keepLines w:val="0"/>
+        <w:pageBreakBefore w:val="0"/>
+        <w:widowControl w:val="0"/>
+        <w:kinsoku/>
+        <w:wordWrap/>
+        <w:overflowPunct/>
+        <w:topLinePunct w:val="0"/>
+        <w:autoSpaceDE/>
+        <w:autoSpaceDN/>
+        <w:bidi w:val="0"/>
+        <w:adjustRightInd/>
+        <w:snapToGrid/>
+        <w:spacing w:line="0" w:lineRule="atLeast"/>
+        <w:ind w:right="0" w:rightChars="0"/>
+        <w:jc w:val="left"/>
+        <w:textAlignment w:val="auto"/>
+        <w:outlineLvl w:val="9"/>
+        <w:rPr>
+          <w:rFonts w:hint="eastAsia" w:asciiTheme="minorEastAsia" w:hAnsiTheme="minorEastAsia" w:cstheme="minorEastAsia"/>
+          <w:sz w:val="24"/>
+          <w:szCs w:val="24"/>
+          <w:lang w:val="en-US" w:eastAsia="zh-CN"/>
+        </w:rPr>
+      </w:pPr>
+      <w:r>
+        <w:rPr>
+          <w:rFonts w:hint="eastAsia" w:asciiTheme="minorEastAsia" w:hAnsiTheme="minorEastAsia" w:cstheme="minorEastAsia"/>
+          <w:sz w:val="24"/>
+          <w:szCs w:val="24"/>
+          <w:lang w:val="en-US" w:eastAsia="zh-CN"/>
+        </w:rPr>
+        <w:t>服务是一个函数或对象，可在应用中使用</w:t>
+      </w:r>
+    </w:p>
+    <w:p>
+      <w:pPr>
+        <w:keepNext w:val="0"/>
+        <w:keepLines w:val="0"/>
+        <w:pageBreakBefore w:val="0"/>
+        <w:widowControl w:val="0"/>
+        <w:kinsoku/>
+        <w:wordWrap/>
+        <w:overflowPunct/>
+        <w:topLinePunct w:val="0"/>
+        <w:autoSpaceDE/>
+        <w:autoSpaceDN/>
+        <w:bidi w:val="0"/>
+        <w:adjustRightInd/>
+        <w:snapToGrid/>
+        <w:spacing w:line="0" w:lineRule="atLeast"/>
+        <w:ind w:right="0" w:rightChars="0"/>
+        <w:jc w:val="left"/>
+        <w:textAlignment w:val="auto"/>
+        <w:outlineLvl w:val="9"/>
+        <w:rPr>
+          <w:rFonts w:hint="eastAsia" w:asciiTheme="minorEastAsia" w:hAnsiTheme="minorEastAsia" w:cstheme="minorEastAsia"/>
+          <w:sz w:val="24"/>
+          <w:szCs w:val="24"/>
+          <w:lang w:val="en-US" w:eastAsia="zh-CN"/>
+        </w:rPr>
+      </w:pPr>
+      <w:r>
+        <w:rPr>
+          <w:rFonts w:hint="eastAsia" w:asciiTheme="minorEastAsia" w:hAnsiTheme="minorEastAsia" w:cstheme="minorEastAsia"/>
+          <w:sz w:val="24"/>
+          <w:szCs w:val="24"/>
+          <w:lang w:val="en-US" w:eastAsia="zh-CN"/>
+        </w:rPr>
+        <w:t>自定义服务</w:t>
+      </w:r>
+    </w:p>
+    <w:p>
+      <w:pPr>
+        <w:keepNext w:val="0"/>
+        <w:keepLines w:val="0"/>
+        <w:pageBreakBefore w:val="0"/>
+        <w:widowControl w:val="0"/>
+        <w:kinsoku/>
+        <w:wordWrap/>
+        <w:overflowPunct/>
+        <w:topLinePunct w:val="0"/>
+        <w:autoSpaceDE/>
+        <w:autoSpaceDN/>
+        <w:bidi w:val="0"/>
+        <w:adjustRightInd/>
+        <w:snapToGrid/>
+        <w:spacing w:line="0" w:lineRule="atLeast"/>
+        <w:ind w:right="0" w:rightChars="0" w:firstLine="480"/>
+        <w:jc w:val="left"/>
+        <w:textAlignment w:val="auto"/>
+        <w:outlineLvl w:val="9"/>
+        <w:rPr>
+          <w:rFonts w:hint="eastAsia" w:asciiTheme="minorEastAsia" w:hAnsiTheme="minorEastAsia" w:cstheme="minorEastAsia"/>
+          <w:sz w:val="24"/>
+          <w:szCs w:val="24"/>
+          <w:lang w:val="en-US" w:eastAsia="zh-CN"/>
+        </w:rPr>
+      </w:pPr>
+      <w:r>
+        <w:rPr>
+          <w:rFonts w:hint="eastAsia" w:asciiTheme="minorEastAsia" w:hAnsiTheme="minorEastAsia" w:cstheme="minorEastAsia"/>
+          <w:sz w:val="24"/>
+          <w:szCs w:val="24"/>
+          <w:lang w:val="en-US" w:eastAsia="zh-CN"/>
+        </w:rPr>
+        <w:t>app.service(</w:t>
+      </w:r>
+      <w:r>
+        <w:rPr>
+          <w:rFonts w:hint="default" w:asciiTheme="minorEastAsia" w:hAnsiTheme="minorEastAsia" w:cstheme="minorEastAsia"/>
+          <w:sz w:val="24"/>
+          <w:szCs w:val="24"/>
+          <w:lang w:val="en-US" w:eastAsia="zh-CN"/>
+        </w:rPr>
+        <w:t>”</w:t>
+      </w:r>
+      <w:r>
+        <w:rPr>
+          <w:rFonts w:hint="eastAsia" w:asciiTheme="minorEastAsia" w:hAnsiTheme="minorEastAsia" w:cstheme="minorEastAsia"/>
+          <w:sz w:val="24"/>
+          <w:szCs w:val="24"/>
+          <w:lang w:val="en-US" w:eastAsia="zh-CN"/>
+        </w:rPr>
+        <w:t>服务名</w:t>
+      </w:r>
+      <w:r>
+        <w:rPr>
+          <w:rFonts w:hint="default" w:asciiTheme="minorEastAsia" w:hAnsiTheme="minorEastAsia" w:cstheme="minorEastAsia"/>
+          <w:sz w:val="24"/>
+          <w:szCs w:val="24"/>
+          <w:lang w:val="en-US" w:eastAsia="zh-CN"/>
+        </w:rPr>
+        <w:t>”</w:t>
+      </w:r>
+      <w:r>
+        <w:rPr>
+          <w:rFonts w:hint="eastAsia" w:asciiTheme="minorEastAsia" w:hAnsiTheme="minorEastAsia" w:cstheme="minorEastAsia"/>
+          <w:sz w:val="24"/>
+          <w:szCs w:val="24"/>
+          <w:lang w:val="en-US" w:eastAsia="zh-CN"/>
+        </w:rPr>
+        <w:t>,function(){</w:t>
+      </w:r>
+    </w:p>
+    <w:p>
+      <w:pPr>
+        <w:keepNext w:val="0"/>
+        <w:keepLines w:val="0"/>
+        <w:pageBreakBefore w:val="0"/>
+        <w:widowControl w:val="0"/>
+        <w:kinsoku/>
+        <w:wordWrap/>
+        <w:overflowPunct/>
+        <w:topLinePunct w:val="0"/>
+        <w:autoSpaceDE/>
+        <w:autoSpaceDN/>
+        <w:bidi w:val="0"/>
+        <w:adjustRightInd/>
+        <w:snapToGrid/>
+        <w:spacing w:line="0" w:lineRule="atLeast"/>
+        <w:ind w:right="0" w:rightChars="0" w:firstLine="480"/>
+        <w:jc w:val="left"/>
+        <w:textAlignment w:val="auto"/>
+        <w:outlineLvl w:val="9"/>
+        <w:rPr>
+          <w:rFonts w:hint="eastAsia" w:asciiTheme="minorEastAsia" w:hAnsiTheme="minorEastAsia" w:cstheme="minorEastAsia"/>
+          <w:sz w:val="24"/>
+          <w:szCs w:val="24"/>
+          <w:lang w:val="en-US" w:eastAsia="zh-CN"/>
+        </w:rPr>
+      </w:pPr>
+      <w:r>
+        <w:rPr>
+          <w:rFonts w:hint="eastAsia" w:asciiTheme="minorEastAsia" w:hAnsiTheme="minorEastAsia" w:cstheme="minorEastAsia"/>
+          <w:sz w:val="24"/>
+          <w:szCs w:val="24"/>
+          <w:lang w:val="en-US" w:eastAsia="zh-CN"/>
+        </w:rPr>
+        <w:t xml:space="preserve">    this.方法名=function(){</w:t>
+      </w:r>
+    </w:p>
+    <w:p>
+      <w:pPr>
+        <w:keepNext w:val="0"/>
+        <w:keepLines w:val="0"/>
+        <w:pageBreakBefore w:val="0"/>
+        <w:widowControl w:val="0"/>
+        <w:kinsoku/>
+        <w:wordWrap/>
+        <w:overflowPunct/>
+        <w:topLinePunct w:val="0"/>
+        <w:autoSpaceDE/>
+        <w:autoSpaceDN/>
+        <w:bidi w:val="0"/>
+        <w:adjustRightInd/>
+        <w:snapToGrid/>
+        <w:spacing w:line="0" w:lineRule="atLeast"/>
+        <w:ind w:right="0" w:rightChars="0" w:firstLine="480"/>
+        <w:jc w:val="left"/>
+        <w:textAlignment w:val="auto"/>
+        <w:outlineLvl w:val="9"/>
+        <w:rPr>
+          <w:rFonts w:hint="eastAsia" w:asciiTheme="minorEastAsia" w:hAnsiTheme="minorEastAsia" w:cstheme="minorEastAsia"/>
+          <w:sz w:val="24"/>
+          <w:szCs w:val="24"/>
+          <w:lang w:val="en-US" w:eastAsia="zh-CN"/>
+        </w:rPr>
+      </w:pPr>
+      <w:r>
+        <w:rPr>
+          <w:rFonts w:hint="eastAsia" w:asciiTheme="minorEastAsia" w:hAnsiTheme="minorEastAsia" w:cstheme="minorEastAsia"/>
+          <w:sz w:val="24"/>
+          <w:szCs w:val="24"/>
+          <w:lang w:val="en-US" w:eastAsia="zh-CN"/>
+        </w:rPr>
+        <w:t xml:space="preserve">    }</w:t>
+      </w:r>
+    </w:p>
+    <w:p>
+      <w:pPr>
+        <w:keepNext w:val="0"/>
+        <w:keepLines w:val="0"/>
+        <w:pageBreakBefore w:val="0"/>
+        <w:widowControl w:val="0"/>
+        <w:kinsoku/>
+        <w:wordWrap/>
+        <w:overflowPunct/>
+        <w:topLinePunct w:val="0"/>
+        <w:autoSpaceDE/>
+        <w:autoSpaceDN/>
+        <w:bidi w:val="0"/>
+        <w:adjustRightInd/>
+        <w:snapToGrid/>
+        <w:spacing w:line="0" w:lineRule="atLeast"/>
+        <w:ind w:right="0" w:rightChars="0" w:firstLine="480"/>
+        <w:jc w:val="left"/>
+        <w:textAlignment w:val="auto"/>
+        <w:outlineLvl w:val="9"/>
+        <w:rPr>
+          <w:rFonts w:hint="eastAsia" w:asciiTheme="minorEastAsia" w:hAnsiTheme="minorEastAsia" w:cstheme="minorEastAsia"/>
+          <w:sz w:val="24"/>
+          <w:szCs w:val="24"/>
+          <w:lang w:val="en-US" w:eastAsia="zh-CN"/>
+        </w:rPr>
+      </w:pPr>
+      <w:r>
+        <w:rPr>
+          <w:rFonts w:hint="eastAsia" w:asciiTheme="minorEastAsia" w:hAnsiTheme="minorEastAsia" w:cstheme="minorEastAsia"/>
+          <w:sz w:val="24"/>
+          <w:szCs w:val="24"/>
+          <w:lang w:val="en-US" w:eastAsia="zh-CN"/>
+        </w:rPr>
+        <w:t>})</w:t>
+      </w:r>
+    </w:p>
+    <w:p>
+      <w:pPr>
+        <w:keepNext w:val="0"/>
+        <w:keepLines w:val="0"/>
+        <w:pageBreakBefore w:val="0"/>
+        <w:widowControl w:val="0"/>
+        <w:kinsoku/>
+        <w:wordWrap/>
+        <w:overflowPunct/>
+        <w:topLinePunct w:val="0"/>
+        <w:autoSpaceDE/>
+        <w:autoSpaceDN/>
+        <w:bidi w:val="0"/>
+        <w:adjustRightInd/>
+        <w:snapToGrid/>
+        <w:spacing w:line="0" w:lineRule="atLeast"/>
+        <w:ind w:right="0" w:rightChars="0"/>
+        <w:jc w:val="left"/>
+        <w:textAlignment w:val="auto"/>
+        <w:outlineLvl w:val="9"/>
+        <w:rPr>
+          <w:rFonts w:hint="eastAsia" w:asciiTheme="minorEastAsia" w:hAnsiTheme="minorEastAsia" w:cstheme="minorEastAsia"/>
+          <w:sz w:val="24"/>
+          <w:szCs w:val="24"/>
+          <w:lang w:val="en-US" w:eastAsia="zh-CN"/>
+        </w:rPr>
+      </w:pPr>
+      <w:r>
+        <w:rPr>
+          <w:rFonts w:hint="eastAsia" w:asciiTheme="minorEastAsia" w:hAnsiTheme="minorEastAsia" w:cstheme="minorEastAsia"/>
+          <w:sz w:val="24"/>
+          <w:szCs w:val="24"/>
+          <w:lang w:val="en-US" w:eastAsia="zh-CN"/>
+        </w:rPr>
+        <w:t>内建服务</w:t>
+      </w:r>
+    </w:p>
+    <w:p>
+      <w:pPr>
+        <w:keepNext w:val="0"/>
+        <w:keepLines w:val="0"/>
+        <w:pageBreakBefore w:val="0"/>
+        <w:widowControl w:val="0"/>
+        <w:kinsoku/>
+        <w:wordWrap/>
+        <w:overflowPunct/>
+        <w:topLinePunct w:val="0"/>
+        <w:autoSpaceDE/>
+        <w:autoSpaceDN/>
+        <w:bidi w:val="0"/>
+        <w:adjustRightInd/>
+        <w:snapToGrid/>
+        <w:spacing w:line="0" w:lineRule="atLeast"/>
+        <w:ind w:right="0" w:rightChars="0"/>
+        <w:jc w:val="left"/>
+        <w:textAlignment w:val="auto"/>
+        <w:outlineLvl w:val="9"/>
+        <w:rPr>
+          <w:rFonts w:hint="eastAsia" w:asciiTheme="minorEastAsia" w:hAnsiTheme="minorEastAsia" w:cstheme="minorEastAsia"/>
+          <w:sz w:val="24"/>
+          <w:szCs w:val="24"/>
+          <w:lang w:val="en-US" w:eastAsia="zh-CN"/>
+        </w:rPr>
+      </w:pPr>
+      <w:r>
+        <w:rPr>
+          <w:rFonts w:hint="eastAsia" w:asciiTheme="minorEastAsia" w:hAnsiTheme="minorEastAsia" w:cstheme="minorEastAsia"/>
+          <w:sz w:val="24"/>
+          <w:szCs w:val="24"/>
+          <w:lang w:val="en-US" w:eastAsia="zh-CN"/>
+        </w:rPr>
+        <w:t>$location</w:t>
+      </w:r>
+    </w:p>
+    <w:p>
+      <w:pPr>
+        <w:keepNext w:val="0"/>
+        <w:keepLines w:val="0"/>
+        <w:pageBreakBefore w:val="0"/>
+        <w:widowControl w:val="0"/>
+        <w:kinsoku/>
+        <w:wordWrap/>
+        <w:overflowPunct/>
+        <w:topLinePunct w:val="0"/>
+        <w:autoSpaceDE/>
+        <w:autoSpaceDN/>
+        <w:bidi w:val="0"/>
+        <w:adjustRightInd/>
+        <w:snapToGrid/>
+        <w:spacing w:line="0" w:lineRule="atLeast"/>
+        <w:ind w:right="0" w:rightChars="0"/>
+        <w:jc w:val="left"/>
+        <w:textAlignment w:val="auto"/>
+        <w:outlineLvl w:val="9"/>
+        <w:rPr>
+          <w:rFonts w:hint="eastAsia" w:asciiTheme="minorEastAsia" w:hAnsiTheme="minorEastAsia" w:cstheme="minorEastAsia"/>
+          <w:sz w:val="24"/>
+          <w:szCs w:val="24"/>
+          <w:lang w:val="en-US" w:eastAsia="zh-CN"/>
+        </w:rPr>
+      </w:pPr>
+      <w:r>
+        <w:rPr>
+          <w:rFonts w:hint="eastAsia" w:asciiTheme="minorEastAsia" w:hAnsiTheme="minorEastAsia" w:cstheme="minorEastAsia"/>
+          <w:sz w:val="24"/>
+          <w:szCs w:val="24"/>
+          <w:lang w:val="en-US" w:eastAsia="zh-CN"/>
+        </w:rPr>
+        <w:t>$http</w:t>
+      </w:r>
+    </w:p>
+    <w:p>
+      <w:pPr>
+        <w:keepNext w:val="0"/>
+        <w:keepLines w:val="0"/>
+        <w:pageBreakBefore w:val="0"/>
+        <w:widowControl w:val="0"/>
+        <w:kinsoku/>
+        <w:wordWrap/>
+        <w:overflowPunct/>
+        <w:topLinePunct w:val="0"/>
+        <w:autoSpaceDE/>
+        <w:autoSpaceDN/>
+        <w:bidi w:val="0"/>
+        <w:adjustRightInd/>
+        <w:snapToGrid/>
+        <w:spacing w:line="0" w:lineRule="atLeast"/>
+        <w:ind w:right="0" w:rightChars="0" w:firstLine="480"/>
+        <w:jc w:val="left"/>
+        <w:textAlignment w:val="auto"/>
+        <w:outlineLvl w:val="9"/>
+        <w:rPr>
+          <w:rFonts w:hint="eastAsia" w:asciiTheme="minorEastAsia" w:hAnsiTheme="minorEastAsia" w:cstheme="minorEastAsia"/>
+          <w:sz w:val="24"/>
+          <w:szCs w:val="24"/>
+          <w:lang w:val="en-US" w:eastAsia="zh-CN"/>
+        </w:rPr>
+      </w:pPr>
+      <w:r>
+        <w:rPr>
+          <w:rFonts w:hint="eastAsia" w:asciiTheme="minorEastAsia" w:hAnsiTheme="minorEastAsia" w:cstheme="minorEastAsia"/>
+          <w:sz w:val="24"/>
+          <w:szCs w:val="24"/>
+          <w:lang w:val="en-US" w:eastAsia="zh-CN"/>
+        </w:rPr>
+        <w:t>$http.get(</w:t>
+      </w:r>
+      <w:r>
+        <w:rPr>
+          <w:rFonts w:hint="default" w:asciiTheme="minorEastAsia" w:hAnsiTheme="minorEastAsia" w:cstheme="minorEastAsia"/>
+          <w:sz w:val="24"/>
+          <w:szCs w:val="24"/>
+          <w:lang w:val="en-US" w:eastAsia="zh-CN"/>
+        </w:rPr>
+        <w:t>”</w:t>
+      </w:r>
+      <w:r>
+        <w:rPr>
+          <w:rFonts w:hint="eastAsia" w:asciiTheme="minorEastAsia" w:hAnsiTheme="minorEastAsia" w:cstheme="minorEastAsia"/>
+          <w:sz w:val="24"/>
+          <w:szCs w:val="24"/>
+          <w:lang w:val="en-US" w:eastAsia="zh-CN"/>
+        </w:rPr>
+        <w:t>文件</w:t>
+      </w:r>
+      <w:r>
+        <w:rPr>
+          <w:rFonts w:hint="default" w:asciiTheme="minorEastAsia" w:hAnsiTheme="minorEastAsia" w:cstheme="minorEastAsia"/>
+          <w:sz w:val="24"/>
+          <w:szCs w:val="24"/>
+          <w:lang w:val="en-US" w:eastAsia="zh-CN"/>
+        </w:rPr>
+        <w:t>”</w:t>
+      </w:r>
+      <w:r>
+        <w:rPr>
+          <w:rFonts w:hint="eastAsia" w:asciiTheme="minorEastAsia" w:hAnsiTheme="minorEastAsia" w:cstheme="minorEastAsia"/>
+          <w:sz w:val="24"/>
+          <w:szCs w:val="24"/>
+          <w:lang w:val="en-US" w:eastAsia="zh-CN"/>
+        </w:rPr>
+        <w:t>).then(function(response){</w:t>
+      </w:r>
+    </w:p>
+    <w:p>
+      <w:pPr>
+        <w:keepNext w:val="0"/>
+        <w:keepLines w:val="0"/>
+        <w:pageBreakBefore w:val="0"/>
+        <w:widowControl w:val="0"/>
+        <w:kinsoku/>
+        <w:wordWrap/>
+        <w:overflowPunct/>
+        <w:topLinePunct w:val="0"/>
+        <w:autoSpaceDE/>
+        <w:autoSpaceDN/>
+        <w:bidi w:val="0"/>
+        <w:adjustRightInd/>
+        <w:snapToGrid/>
+        <w:spacing w:line="0" w:lineRule="atLeast"/>
+        <w:ind w:right="0" w:rightChars="0" w:firstLine="480"/>
+        <w:jc w:val="left"/>
+        <w:textAlignment w:val="auto"/>
+        <w:outlineLvl w:val="9"/>
+        <w:rPr>
+          <w:rFonts w:hint="eastAsia" w:asciiTheme="minorEastAsia" w:hAnsiTheme="minorEastAsia" w:cstheme="minorEastAsia"/>
+          <w:sz w:val="24"/>
+          <w:szCs w:val="24"/>
+          <w:lang w:val="en-US" w:eastAsia="zh-CN"/>
+        </w:rPr>
+      </w:pPr>
+      <w:r>
+        <w:rPr>
+          <w:rFonts w:hint="eastAsia" w:asciiTheme="minorEastAsia" w:hAnsiTheme="minorEastAsia" w:cstheme="minorEastAsia"/>
+          <w:sz w:val="24"/>
+          <w:szCs w:val="24"/>
+          <w:lang w:val="en-US" w:eastAsia="zh-CN"/>
+        </w:rPr>
+        <w:t>})</w:t>
+      </w:r>
+    </w:p>
+    <w:p>
+      <w:pPr>
+        <w:keepNext w:val="0"/>
+        <w:keepLines w:val="0"/>
+        <w:pageBreakBefore w:val="0"/>
+        <w:widowControl w:val="0"/>
+        <w:kinsoku/>
+        <w:wordWrap/>
+        <w:overflowPunct/>
+        <w:topLinePunct w:val="0"/>
+        <w:autoSpaceDE/>
+        <w:autoSpaceDN/>
+        <w:bidi w:val="0"/>
+        <w:adjustRightInd/>
+        <w:snapToGrid/>
+        <w:spacing w:line="0" w:lineRule="atLeast"/>
+        <w:ind w:right="0" w:rightChars="0"/>
+        <w:jc w:val="left"/>
+        <w:textAlignment w:val="auto"/>
+        <w:outlineLvl w:val="9"/>
+        <w:rPr>
+          <w:rFonts w:hint="eastAsia" w:asciiTheme="minorEastAsia" w:hAnsiTheme="minorEastAsia" w:cstheme="minorEastAsia"/>
+          <w:sz w:val="24"/>
+          <w:szCs w:val="24"/>
+          <w:lang w:val="en-US" w:eastAsia="zh-CN"/>
+        </w:rPr>
+      </w:pPr>
+      <w:r>
+        <w:rPr>
+          <w:rFonts w:hint="eastAsia" w:asciiTheme="minorEastAsia" w:hAnsiTheme="minorEastAsia" w:cstheme="minorEastAsia"/>
+          <w:sz w:val="24"/>
+          <w:szCs w:val="24"/>
+          <w:lang w:val="en-US" w:eastAsia="zh-CN"/>
+        </w:rPr>
+        <w:t>$timeout</w:t>
+      </w:r>
+    </w:p>
+    <w:p>
+      <w:pPr>
+        <w:keepNext w:val="0"/>
+        <w:keepLines w:val="0"/>
+        <w:pageBreakBefore w:val="0"/>
+        <w:widowControl w:val="0"/>
+        <w:kinsoku/>
+        <w:wordWrap/>
+        <w:overflowPunct/>
+        <w:topLinePunct w:val="0"/>
+        <w:autoSpaceDE/>
+        <w:autoSpaceDN/>
+        <w:bidi w:val="0"/>
+        <w:adjustRightInd/>
+        <w:snapToGrid/>
+        <w:spacing w:line="0" w:lineRule="atLeast"/>
+        <w:ind w:right="0" w:rightChars="0" w:firstLine="480"/>
+        <w:jc w:val="left"/>
+        <w:textAlignment w:val="auto"/>
+        <w:outlineLvl w:val="9"/>
+        <w:rPr>
+          <w:rFonts w:hint="eastAsia" w:asciiTheme="minorEastAsia" w:hAnsiTheme="minorEastAsia" w:cstheme="minorEastAsia"/>
+          <w:sz w:val="24"/>
+          <w:szCs w:val="24"/>
+          <w:lang w:val="en-US" w:eastAsia="zh-CN"/>
+        </w:rPr>
+      </w:pPr>
+      <w:r>
+        <w:rPr>
+          <w:rFonts w:hint="eastAsia" w:asciiTheme="minorEastAsia" w:hAnsiTheme="minorEastAsia" w:cstheme="minorEastAsia"/>
+          <w:sz w:val="24"/>
+          <w:szCs w:val="24"/>
+          <w:lang w:val="en-US" w:eastAsia="zh-CN"/>
+        </w:rPr>
+        <w:t>$timeout(function(){},毫秒)</w:t>
+      </w:r>
+    </w:p>
+    <w:p>
+      <w:pPr>
+        <w:keepNext w:val="0"/>
+        <w:keepLines w:val="0"/>
+        <w:pageBreakBefore w:val="0"/>
+        <w:widowControl w:val="0"/>
+        <w:kinsoku/>
+        <w:wordWrap/>
+        <w:overflowPunct/>
+        <w:topLinePunct w:val="0"/>
+        <w:autoSpaceDE/>
+        <w:autoSpaceDN/>
+        <w:bidi w:val="0"/>
+        <w:adjustRightInd/>
+        <w:snapToGrid/>
+        <w:spacing w:line="0" w:lineRule="atLeast"/>
+        <w:ind w:right="0" w:rightChars="0"/>
+        <w:jc w:val="left"/>
+        <w:textAlignment w:val="auto"/>
+        <w:outlineLvl w:val="9"/>
+        <w:rPr>
+          <w:rFonts w:hint="eastAsia" w:asciiTheme="minorEastAsia" w:hAnsiTheme="minorEastAsia" w:cstheme="minorEastAsia"/>
+          <w:sz w:val="24"/>
+          <w:szCs w:val="24"/>
+          <w:lang w:val="en-US" w:eastAsia="zh-CN"/>
+        </w:rPr>
+      </w:pPr>
+      <w:r>
+        <w:rPr>
+          <w:rFonts w:hint="eastAsia" w:asciiTheme="minorEastAsia" w:hAnsiTheme="minorEastAsia" w:cstheme="minorEastAsia"/>
+          <w:sz w:val="24"/>
+          <w:szCs w:val="24"/>
+          <w:lang w:val="en-US" w:eastAsia="zh-CN"/>
+        </w:rPr>
+        <w:t>$interval</w:t>
+      </w:r>
+    </w:p>
+    <w:p>
+      <w:pPr>
+        <w:keepNext w:val="0"/>
+        <w:keepLines w:val="0"/>
+        <w:pageBreakBefore w:val="0"/>
+        <w:widowControl w:val="0"/>
+        <w:kinsoku/>
+        <w:wordWrap/>
+        <w:overflowPunct/>
+        <w:topLinePunct w:val="0"/>
+        <w:autoSpaceDE/>
+        <w:autoSpaceDN/>
+        <w:bidi w:val="0"/>
+        <w:adjustRightInd/>
+        <w:snapToGrid/>
+        <w:spacing w:line="0" w:lineRule="atLeast"/>
+        <w:ind w:right="0" w:rightChars="0" w:firstLine="480"/>
+        <w:jc w:val="left"/>
+        <w:textAlignment w:val="auto"/>
+        <w:outlineLvl w:val="9"/>
+        <w:rPr>
+          <w:rFonts w:hint="eastAsia" w:asciiTheme="minorEastAsia" w:hAnsiTheme="minorEastAsia" w:cstheme="minorEastAsia"/>
+          <w:sz w:val="24"/>
+          <w:szCs w:val="24"/>
+          <w:lang w:val="en-US" w:eastAsia="zh-CN"/>
+        </w:rPr>
+      </w:pPr>
+      <w:r>
+        <w:rPr>
+          <w:rFonts w:hint="eastAsia" w:asciiTheme="minorEastAsia" w:hAnsiTheme="minorEastAsia" w:cstheme="minorEastAsia"/>
+          <w:sz w:val="24"/>
+          <w:szCs w:val="24"/>
+          <w:lang w:val="en-US" w:eastAsia="zh-CN"/>
+        </w:rPr>
+        <w:t>$interval(function(){},毫秒)</w:t>
+      </w:r>
+    </w:p>
+    <w:p>
+      <w:pPr>
+        <w:keepNext w:val="0"/>
+        <w:keepLines w:val="0"/>
+        <w:pageBreakBefore w:val="0"/>
+        <w:widowControl w:val="0"/>
+        <w:kinsoku/>
+        <w:wordWrap/>
+        <w:overflowPunct/>
+        <w:topLinePunct w:val="0"/>
+        <w:autoSpaceDE/>
+        <w:autoSpaceDN/>
+        <w:bidi w:val="0"/>
+        <w:adjustRightInd/>
+        <w:snapToGrid/>
+        <w:spacing w:line="0" w:lineRule="atLeast"/>
+        <w:ind w:right="0" w:rightChars="0"/>
+        <w:jc w:val="left"/>
+        <w:textAlignment w:val="auto"/>
+        <w:outlineLvl w:val="9"/>
+        <w:rPr>
+          <w:rFonts w:hint="eastAsia" w:asciiTheme="minorEastAsia" w:hAnsiTheme="minorEastAsia" w:cstheme="minorEastAsia"/>
+          <w:sz w:val="24"/>
+          <w:szCs w:val="24"/>
+          <w:lang w:val="en-US" w:eastAsia="zh-CN"/>
+        </w:rPr>
+      </w:pPr>
+    </w:p>
+    <w:p>
+      <w:pPr>
+        <w:keepNext w:val="0"/>
+        <w:keepLines w:val="0"/>
+        <w:pageBreakBefore w:val="0"/>
+        <w:widowControl w:val="0"/>
+        <w:kinsoku/>
+        <w:wordWrap/>
+        <w:overflowPunct/>
+        <w:topLinePunct w:val="0"/>
+        <w:autoSpaceDE/>
+        <w:autoSpaceDN/>
+        <w:bidi w:val="0"/>
+        <w:adjustRightInd/>
+        <w:snapToGrid/>
+        <w:spacing w:line="0" w:lineRule="atLeast"/>
+        <w:ind w:right="0" w:rightChars="0"/>
+        <w:jc w:val="left"/>
+        <w:textAlignment w:val="auto"/>
+        <w:outlineLvl w:val="9"/>
+        <w:rPr>
+          <w:rFonts w:hint="eastAsia" w:asciiTheme="minorEastAsia" w:hAnsiTheme="minorEastAsia" w:cstheme="minorEastAsia"/>
+          <w:sz w:val="24"/>
+          <w:szCs w:val="24"/>
+          <w:lang w:val="en-US" w:eastAsia="zh-CN"/>
+        </w:rPr>
+      </w:pPr>
+      <w:r>
+        <w:rPr>
+          <w:rFonts w:hint="eastAsia" w:asciiTheme="minorEastAsia" w:hAnsiTheme="minorEastAsia" w:cstheme="minorEastAsia"/>
+          <w:sz w:val="24"/>
+          <w:szCs w:val="24"/>
+          <w:lang w:val="en-US" w:eastAsia="zh-CN"/>
+        </w:rPr>
+        <w:t>全局api</w:t>
+      </w:r>
+    </w:p>
+    <w:p>
+      <w:pPr>
+        <w:keepNext w:val="0"/>
+        <w:keepLines w:val="0"/>
+        <w:pageBreakBefore w:val="0"/>
+        <w:widowControl w:val="0"/>
+        <w:kinsoku/>
+        <w:wordWrap/>
+        <w:overflowPunct/>
+        <w:topLinePunct w:val="0"/>
+        <w:autoSpaceDE/>
+        <w:autoSpaceDN/>
+        <w:bidi w:val="0"/>
+        <w:adjustRightInd/>
+        <w:snapToGrid/>
+        <w:spacing w:line="0" w:lineRule="atLeast"/>
+        <w:ind w:right="0" w:rightChars="0"/>
+        <w:jc w:val="left"/>
+        <w:textAlignment w:val="auto"/>
+        <w:outlineLvl w:val="9"/>
+        <w:rPr>
+          <w:rFonts w:hint="eastAsia" w:asciiTheme="minorEastAsia" w:hAnsiTheme="minorEastAsia" w:cstheme="minorEastAsia"/>
+          <w:sz w:val="24"/>
+          <w:szCs w:val="24"/>
+          <w:lang w:val="en-US" w:eastAsia="zh-CN"/>
+        </w:rPr>
+      </w:pPr>
+      <w:r>
+        <w:rPr>
+          <w:rFonts w:hint="eastAsia" w:asciiTheme="minorEastAsia" w:hAnsiTheme="minorEastAsia" w:cstheme="minorEastAsia"/>
+          <w:sz w:val="24"/>
+          <w:szCs w:val="24"/>
+          <w:lang w:val="en-US" w:eastAsia="zh-CN"/>
+        </w:rPr>
+        <w:t>angular.lowercase()转换字符串为小写</w:t>
+      </w:r>
+    </w:p>
+    <w:p>
+      <w:pPr>
+        <w:keepNext w:val="0"/>
+        <w:keepLines w:val="0"/>
+        <w:pageBreakBefore w:val="0"/>
+        <w:widowControl w:val="0"/>
+        <w:kinsoku/>
+        <w:wordWrap/>
+        <w:overflowPunct/>
+        <w:topLinePunct w:val="0"/>
+        <w:autoSpaceDE/>
+        <w:autoSpaceDN/>
+        <w:bidi w:val="0"/>
+        <w:adjustRightInd/>
+        <w:snapToGrid/>
+        <w:spacing w:line="0" w:lineRule="atLeast"/>
+        <w:ind w:right="0" w:rightChars="0"/>
+        <w:jc w:val="left"/>
+        <w:textAlignment w:val="auto"/>
+        <w:outlineLvl w:val="9"/>
+        <w:rPr>
+          <w:rFonts w:hint="eastAsia" w:asciiTheme="minorEastAsia" w:hAnsiTheme="minorEastAsia" w:cstheme="minorEastAsia"/>
+          <w:sz w:val="24"/>
+          <w:szCs w:val="24"/>
+          <w:lang w:val="en-US" w:eastAsia="zh-CN"/>
+        </w:rPr>
+      </w:pPr>
+      <w:r>
+        <w:rPr>
+          <w:rFonts w:hint="eastAsia" w:asciiTheme="minorEastAsia" w:hAnsiTheme="minorEastAsia" w:cstheme="minorEastAsia"/>
+          <w:sz w:val="24"/>
+          <w:szCs w:val="24"/>
+          <w:lang w:val="en-US" w:eastAsia="zh-CN"/>
+        </w:rPr>
+        <w:t>angular.uppercase()转换字符串为大写</w:t>
+      </w:r>
+    </w:p>
+    <w:p>
+      <w:pPr>
+        <w:keepNext w:val="0"/>
+        <w:keepLines w:val="0"/>
+        <w:pageBreakBefore w:val="0"/>
+        <w:widowControl w:val="0"/>
+        <w:kinsoku/>
+        <w:wordWrap/>
+        <w:overflowPunct/>
+        <w:topLinePunct w:val="0"/>
+        <w:autoSpaceDE/>
+        <w:autoSpaceDN/>
+        <w:bidi w:val="0"/>
+        <w:adjustRightInd/>
+        <w:snapToGrid/>
+        <w:spacing w:line="0" w:lineRule="atLeast"/>
+        <w:ind w:right="0" w:rightChars="0"/>
+        <w:jc w:val="left"/>
+        <w:textAlignment w:val="auto"/>
+        <w:outlineLvl w:val="9"/>
+        <w:rPr>
+          <w:rFonts w:hint="eastAsia" w:asciiTheme="minorEastAsia" w:hAnsiTheme="minorEastAsia" w:cstheme="minorEastAsia"/>
+          <w:sz w:val="24"/>
+          <w:szCs w:val="24"/>
+          <w:lang w:val="en-US" w:eastAsia="zh-CN"/>
+        </w:rPr>
+      </w:pPr>
+      <w:r>
+        <w:rPr>
+          <w:rFonts w:hint="eastAsia" w:asciiTheme="minorEastAsia" w:hAnsiTheme="minorEastAsia" w:cstheme="minorEastAsia"/>
+          <w:sz w:val="24"/>
+          <w:szCs w:val="24"/>
+          <w:lang w:val="en-US" w:eastAsia="zh-CN"/>
+        </w:rPr>
+        <w:t>angular.isString()判断对象是否为字符串，如果是返回true</w:t>
+      </w:r>
+    </w:p>
+    <w:p>
+      <w:pPr>
+        <w:keepNext w:val="0"/>
+        <w:keepLines w:val="0"/>
+        <w:pageBreakBefore w:val="0"/>
+        <w:widowControl w:val="0"/>
+        <w:kinsoku/>
+        <w:wordWrap/>
+        <w:overflowPunct/>
+        <w:topLinePunct w:val="0"/>
+        <w:autoSpaceDE/>
+        <w:autoSpaceDN/>
+        <w:bidi w:val="0"/>
+        <w:adjustRightInd/>
+        <w:snapToGrid/>
+        <w:spacing w:line="0" w:lineRule="atLeast"/>
+        <w:ind w:right="0" w:rightChars="0"/>
+        <w:jc w:val="left"/>
+        <w:textAlignment w:val="auto"/>
+        <w:outlineLvl w:val="9"/>
+        <w:rPr>
+          <w:rFonts w:hint="eastAsia" w:asciiTheme="minorEastAsia" w:hAnsiTheme="minorEastAsia" w:cstheme="minorEastAsia"/>
+          <w:sz w:val="24"/>
+          <w:szCs w:val="24"/>
+          <w:lang w:val="en-US" w:eastAsia="zh-CN"/>
+        </w:rPr>
+      </w:pPr>
+      <w:r>
+        <w:rPr>
+          <w:rFonts w:hint="eastAsia" w:asciiTheme="minorEastAsia" w:hAnsiTheme="minorEastAsia" w:cstheme="minorEastAsia"/>
+          <w:sz w:val="24"/>
+          <w:szCs w:val="24"/>
+          <w:lang w:val="en-US" w:eastAsia="zh-CN"/>
+        </w:rPr>
+        <w:t>angular.isNumber()判断对象是否为数字，如果是返回true</w:t>
+      </w:r>
+    </w:p>
+    <w:p>
+      <w:pPr>
+        <w:keepNext w:val="0"/>
+        <w:keepLines w:val="0"/>
+        <w:pageBreakBefore w:val="0"/>
+        <w:widowControl w:val="0"/>
+        <w:kinsoku/>
+        <w:wordWrap/>
+        <w:overflowPunct/>
+        <w:topLinePunct w:val="0"/>
+        <w:autoSpaceDE/>
+        <w:autoSpaceDN/>
+        <w:bidi w:val="0"/>
+        <w:adjustRightInd/>
+        <w:snapToGrid/>
+        <w:spacing w:line="0" w:lineRule="atLeast"/>
+        <w:ind w:right="0" w:rightChars="0"/>
+        <w:jc w:val="left"/>
+        <w:textAlignment w:val="auto"/>
+        <w:outlineLvl w:val="9"/>
+        <w:rPr>
+          <w:rFonts w:hint="eastAsia" w:asciiTheme="minorEastAsia" w:hAnsiTheme="minorEastAsia" w:cstheme="minorEastAsia"/>
+          <w:sz w:val="24"/>
+          <w:szCs w:val="24"/>
+          <w:lang w:val="en-US" w:eastAsia="zh-CN"/>
+        </w:rPr>
+      </w:pPr>
+    </w:p>
+    <w:p>
+      <w:pPr>
+        <w:keepNext w:val="0"/>
+        <w:keepLines w:val="0"/>
+        <w:pageBreakBefore w:val="0"/>
+        <w:widowControl w:val="0"/>
+        <w:kinsoku/>
+        <w:wordWrap/>
+        <w:overflowPunct/>
+        <w:topLinePunct w:val="0"/>
+        <w:autoSpaceDE/>
+        <w:autoSpaceDN/>
+        <w:bidi w:val="0"/>
+        <w:adjustRightInd/>
+        <w:snapToGrid/>
+        <w:spacing w:line="0" w:lineRule="atLeast"/>
+        <w:ind w:right="0" w:rightChars="0"/>
+        <w:jc w:val="left"/>
+        <w:textAlignment w:val="auto"/>
+        <w:outlineLvl w:val="9"/>
+        <w:rPr>
+          <w:rFonts w:hint="eastAsia" w:asciiTheme="minorEastAsia" w:hAnsiTheme="minorEastAsia" w:cstheme="minorEastAsia"/>
+          <w:sz w:val="24"/>
+          <w:szCs w:val="24"/>
+          <w:lang w:val="en-US" w:eastAsia="zh-CN"/>
+        </w:rPr>
+      </w:pPr>
+      <w:r>
+        <w:rPr>
+          <w:rFonts w:hint="eastAsia" w:asciiTheme="minorEastAsia" w:hAnsiTheme="minorEastAsia" w:cstheme="minorEastAsia"/>
+          <w:sz w:val="24"/>
+          <w:szCs w:val="24"/>
+          <w:lang w:val="en-US" w:eastAsia="zh-CN"/>
+        </w:rPr>
+        <w:t>选择框，ng-options选择的值是一个对象，更好。ng-repeat选择的值是一个字符串</w:t>
+      </w:r>
+    </w:p>
+    <w:p>
+      <w:pPr>
+        <w:keepNext w:val="0"/>
+        <w:keepLines w:val="0"/>
+        <w:pageBreakBefore w:val="0"/>
+        <w:widowControl w:val="0"/>
+        <w:kinsoku/>
+        <w:wordWrap/>
+        <w:overflowPunct/>
+        <w:topLinePunct w:val="0"/>
+        <w:autoSpaceDE/>
+        <w:autoSpaceDN/>
+        <w:bidi w:val="0"/>
+        <w:adjustRightInd/>
+        <w:snapToGrid/>
+        <w:spacing w:line="0" w:lineRule="atLeast"/>
+        <w:ind w:right="0" w:rightChars="0"/>
+        <w:jc w:val="left"/>
+        <w:textAlignment w:val="auto"/>
+        <w:outlineLvl w:val="9"/>
+        <w:rPr>
+          <w:rFonts w:hint="eastAsia" w:asciiTheme="minorEastAsia" w:hAnsiTheme="minorEastAsia" w:cstheme="minorEastAsia"/>
+          <w:sz w:val="24"/>
+          <w:szCs w:val="24"/>
+          <w:lang w:val="en-US" w:eastAsia="zh-CN"/>
+        </w:rPr>
+      </w:pPr>
+      <w:r>
+        <w:rPr>
+          <w:rFonts w:hint="eastAsia" w:asciiTheme="minorEastAsia" w:hAnsiTheme="minorEastAsia" w:cstheme="minorEastAsia"/>
+          <w:sz w:val="24"/>
+          <w:szCs w:val="24"/>
+          <w:lang w:val="en-US" w:eastAsia="zh-CN"/>
+        </w:rPr>
+        <w:t>当数据源是数组</w:t>
+      </w:r>
+    </w:p>
+    <w:p>
+      <w:pPr>
+        <w:keepNext w:val="0"/>
+        <w:keepLines w:val="0"/>
+        <w:pageBreakBefore w:val="0"/>
+        <w:widowControl w:val="0"/>
+        <w:kinsoku/>
+        <w:wordWrap/>
+        <w:overflowPunct/>
+        <w:topLinePunct w:val="0"/>
+        <w:autoSpaceDE/>
+        <w:autoSpaceDN/>
+        <w:bidi w:val="0"/>
+        <w:adjustRightInd/>
+        <w:snapToGrid/>
+        <w:spacing w:line="0" w:lineRule="atLeast"/>
+        <w:ind w:right="0" w:rightChars="0" w:firstLine="480"/>
+        <w:jc w:val="left"/>
+        <w:textAlignment w:val="auto"/>
+        <w:outlineLvl w:val="9"/>
+        <w:rPr>
+          <w:rFonts w:hint="eastAsia" w:asciiTheme="minorEastAsia" w:hAnsiTheme="minorEastAsia" w:cstheme="minorEastAsia"/>
+          <w:sz w:val="24"/>
+          <w:szCs w:val="24"/>
+          <w:lang w:val="en-US" w:eastAsia="zh-CN"/>
+        </w:rPr>
+      </w:pPr>
+      <w:r>
+        <w:rPr>
+          <w:rFonts w:hint="eastAsia" w:asciiTheme="minorEastAsia" w:hAnsiTheme="minorEastAsia" w:cstheme="minorEastAsia"/>
+          <w:sz w:val="24"/>
+          <w:szCs w:val="24"/>
+          <w:lang w:val="en-US" w:eastAsia="zh-CN"/>
+        </w:rPr>
+        <w:t>&lt;select ng-model=</w:t>
+      </w:r>
+      <w:r>
+        <w:rPr>
+          <w:rFonts w:hint="default" w:asciiTheme="minorEastAsia" w:hAnsiTheme="minorEastAsia" w:cstheme="minorEastAsia"/>
+          <w:sz w:val="24"/>
+          <w:szCs w:val="24"/>
+          <w:lang w:val="en-US" w:eastAsia="zh-CN"/>
+        </w:rPr>
+        <w:t>”</w:t>
+      </w:r>
+      <w:r>
+        <w:rPr>
+          <w:rFonts w:hint="eastAsia" w:asciiTheme="minorEastAsia" w:hAnsiTheme="minorEastAsia" w:cstheme="minorEastAsia"/>
+          <w:sz w:val="24"/>
+          <w:szCs w:val="24"/>
+          <w:lang w:val="en-US" w:eastAsia="zh-CN"/>
+        </w:rPr>
+        <w:t>selectedName</w:t>
+      </w:r>
+      <w:r>
+        <w:rPr>
+          <w:rFonts w:hint="default" w:asciiTheme="minorEastAsia" w:hAnsiTheme="minorEastAsia" w:cstheme="minorEastAsia"/>
+          <w:sz w:val="24"/>
+          <w:szCs w:val="24"/>
+          <w:lang w:val="en-US" w:eastAsia="zh-CN"/>
+        </w:rPr>
+        <w:t>”</w:t>
+      </w:r>
+      <w:r>
+        <w:rPr>
+          <w:rFonts w:hint="eastAsia" w:asciiTheme="minorEastAsia" w:hAnsiTheme="minorEastAsia" w:cstheme="minorEastAsia"/>
+          <w:sz w:val="24"/>
+          <w:szCs w:val="24"/>
+          <w:lang w:val="en-US" w:eastAsia="zh-CN"/>
+        </w:rPr>
+        <w:t>&gt;</w:t>
+      </w:r>
+    </w:p>
+    <w:p>
+      <w:pPr>
+        <w:keepNext w:val="0"/>
+        <w:keepLines w:val="0"/>
+        <w:pageBreakBefore w:val="0"/>
+        <w:widowControl w:val="0"/>
+        <w:kinsoku/>
+        <w:wordWrap/>
+        <w:overflowPunct/>
+        <w:topLinePunct w:val="0"/>
+        <w:autoSpaceDE/>
+        <w:autoSpaceDN/>
+        <w:bidi w:val="0"/>
+        <w:adjustRightInd/>
+        <w:snapToGrid/>
+        <w:spacing w:line="0" w:lineRule="atLeast"/>
+        <w:ind w:right="0" w:rightChars="0" w:firstLine="480"/>
+        <w:jc w:val="left"/>
+        <w:textAlignment w:val="auto"/>
+        <w:outlineLvl w:val="9"/>
+        <w:rPr>
+          <w:rFonts w:hint="eastAsia" w:asciiTheme="minorEastAsia" w:hAnsiTheme="minorEastAsia" w:cstheme="minorEastAsia"/>
+          <w:sz w:val="24"/>
+          <w:szCs w:val="24"/>
+          <w:lang w:val="en-US" w:eastAsia="zh-CN"/>
+        </w:rPr>
+      </w:pPr>
+      <w:r>
+        <w:rPr>
+          <w:rFonts w:hint="eastAsia" w:asciiTheme="minorEastAsia" w:hAnsiTheme="minorEastAsia" w:cstheme="minorEastAsia"/>
+          <w:sz w:val="24"/>
+          <w:szCs w:val="24"/>
+          <w:lang w:val="en-US" w:eastAsia="zh-CN"/>
+        </w:rPr>
+        <w:t xml:space="preserve">    &lt;option ng-repeat=</w:t>
+      </w:r>
+      <w:r>
+        <w:rPr>
+          <w:rFonts w:hint="default" w:asciiTheme="minorEastAsia" w:hAnsiTheme="minorEastAsia" w:cstheme="minorEastAsia"/>
+          <w:sz w:val="24"/>
+          <w:szCs w:val="24"/>
+          <w:lang w:val="en-US" w:eastAsia="zh-CN"/>
+        </w:rPr>
+        <w:t>”</w:t>
+      </w:r>
+      <w:r>
+        <w:rPr>
+          <w:rFonts w:hint="eastAsia" w:asciiTheme="minorEastAsia" w:hAnsiTheme="minorEastAsia" w:cstheme="minorEastAsia"/>
+          <w:sz w:val="24"/>
+          <w:szCs w:val="24"/>
+          <w:lang w:val="en-US" w:eastAsia="zh-CN"/>
+        </w:rPr>
+        <w:t>x in names</w:t>
+      </w:r>
+      <w:r>
+        <w:rPr>
+          <w:rFonts w:hint="default" w:asciiTheme="minorEastAsia" w:hAnsiTheme="minorEastAsia" w:cstheme="minorEastAsia"/>
+          <w:sz w:val="24"/>
+          <w:szCs w:val="24"/>
+          <w:lang w:val="en-US" w:eastAsia="zh-CN"/>
+        </w:rPr>
+        <w:t>”</w:t>
+      </w:r>
+      <w:r>
+        <w:rPr>
+          <w:rFonts w:hint="eastAsia" w:asciiTheme="minorEastAsia" w:hAnsiTheme="minorEastAsia" w:cstheme="minorEastAsia"/>
+          <w:sz w:val="24"/>
+          <w:szCs w:val="24"/>
+          <w:lang w:val="en-US" w:eastAsia="zh-CN"/>
+        </w:rPr>
+        <w:t xml:space="preserve"> value=</w:t>
+      </w:r>
+      <w:r>
+        <w:rPr>
+          <w:rFonts w:hint="default" w:asciiTheme="minorEastAsia" w:hAnsiTheme="minorEastAsia" w:cstheme="minorEastAsia"/>
+          <w:sz w:val="24"/>
+          <w:szCs w:val="24"/>
+          <w:lang w:val="en-US" w:eastAsia="zh-CN"/>
+        </w:rPr>
+        <w:t>”</w:t>
+      </w:r>
+      <w:r>
+        <w:rPr>
+          <w:rFonts w:hint="eastAsia" w:asciiTheme="minorEastAsia" w:hAnsiTheme="minorEastAsia" w:cstheme="minorEastAsia"/>
+          <w:sz w:val="24"/>
+          <w:szCs w:val="24"/>
+          <w:lang w:val="en-US" w:eastAsia="zh-CN"/>
+        </w:rPr>
+        <w:t>{{x.money}}</w:t>
+      </w:r>
+      <w:r>
+        <w:rPr>
+          <w:rFonts w:hint="default" w:asciiTheme="minorEastAsia" w:hAnsiTheme="minorEastAsia" w:cstheme="minorEastAsia"/>
+          <w:sz w:val="24"/>
+          <w:szCs w:val="24"/>
+          <w:lang w:val="en-US" w:eastAsia="zh-CN"/>
+        </w:rPr>
+        <w:t>”</w:t>
+      </w:r>
+      <w:r>
+        <w:rPr>
+          <w:rFonts w:hint="eastAsia" w:asciiTheme="minorEastAsia" w:hAnsiTheme="minorEastAsia" w:cstheme="minorEastAsia"/>
+          <w:sz w:val="24"/>
+          <w:szCs w:val="24"/>
+          <w:lang w:val="en-US" w:eastAsia="zh-CN"/>
+        </w:rPr>
+        <w:t>&gt;</w:t>
+      </w:r>
+    </w:p>
+    <w:p>
+      <w:pPr>
+        <w:keepNext w:val="0"/>
+        <w:keepLines w:val="0"/>
+        <w:pageBreakBefore w:val="0"/>
+        <w:widowControl w:val="0"/>
+        <w:kinsoku/>
+        <w:wordWrap/>
+        <w:overflowPunct/>
+        <w:topLinePunct w:val="0"/>
+        <w:autoSpaceDE/>
+        <w:autoSpaceDN/>
+        <w:bidi w:val="0"/>
+        <w:adjustRightInd/>
+        <w:snapToGrid/>
+        <w:spacing w:line="0" w:lineRule="atLeast"/>
+        <w:ind w:right="0" w:rightChars="0" w:firstLine="480"/>
+        <w:jc w:val="left"/>
+        <w:textAlignment w:val="auto"/>
+        <w:outlineLvl w:val="9"/>
+        <w:rPr>
+          <w:rFonts w:hint="eastAsia" w:asciiTheme="minorEastAsia" w:hAnsiTheme="minorEastAsia" w:cstheme="minorEastAsia"/>
+          <w:sz w:val="24"/>
+          <w:szCs w:val="24"/>
+          <w:lang w:val="en-US" w:eastAsia="zh-CN"/>
+        </w:rPr>
+      </w:pPr>
+      <w:r>
+        <w:rPr>
+          <w:rFonts w:hint="eastAsia" w:asciiTheme="minorEastAsia" w:hAnsiTheme="minorEastAsia" w:cstheme="minorEastAsia"/>
+          <w:sz w:val="24"/>
+          <w:szCs w:val="24"/>
+          <w:lang w:val="en-US" w:eastAsia="zh-CN"/>
+        </w:rPr>
+        <w:t xml:space="preserve">        {{x.firstName}}</w:t>
+      </w:r>
+    </w:p>
+    <w:p>
+      <w:pPr>
+        <w:keepNext w:val="0"/>
+        <w:keepLines w:val="0"/>
+        <w:pageBreakBefore w:val="0"/>
+        <w:widowControl w:val="0"/>
+        <w:kinsoku/>
+        <w:wordWrap/>
+        <w:overflowPunct/>
+        <w:topLinePunct w:val="0"/>
+        <w:autoSpaceDE/>
+        <w:autoSpaceDN/>
+        <w:bidi w:val="0"/>
+        <w:adjustRightInd/>
+        <w:snapToGrid/>
+        <w:spacing w:line="0" w:lineRule="atLeast"/>
+        <w:ind w:right="0" w:rightChars="0" w:firstLine="480"/>
+        <w:jc w:val="left"/>
+        <w:textAlignment w:val="auto"/>
+        <w:outlineLvl w:val="9"/>
+        <w:rPr>
+          <w:rFonts w:hint="eastAsia" w:asciiTheme="minorEastAsia" w:hAnsiTheme="minorEastAsia" w:cstheme="minorEastAsia"/>
+          <w:sz w:val="24"/>
+          <w:szCs w:val="24"/>
+          <w:lang w:val="en-US" w:eastAsia="zh-CN"/>
+        </w:rPr>
+      </w:pPr>
+      <w:r>
+        <w:rPr>
+          <w:rFonts w:hint="eastAsia" w:asciiTheme="minorEastAsia" w:hAnsiTheme="minorEastAsia" w:cstheme="minorEastAsia"/>
+          <w:sz w:val="24"/>
+          <w:szCs w:val="24"/>
+          <w:lang w:val="en-US" w:eastAsia="zh-CN"/>
+        </w:rPr>
+        <w:t xml:space="preserve">    &lt;/option&gt;</w:t>
+      </w:r>
+    </w:p>
+    <w:p>
+      <w:pPr>
+        <w:keepNext w:val="0"/>
+        <w:keepLines w:val="0"/>
+        <w:pageBreakBefore w:val="0"/>
+        <w:widowControl w:val="0"/>
+        <w:kinsoku/>
+        <w:wordWrap/>
+        <w:overflowPunct/>
+        <w:topLinePunct w:val="0"/>
+        <w:autoSpaceDE/>
+        <w:autoSpaceDN/>
+        <w:bidi w:val="0"/>
+        <w:adjustRightInd/>
+        <w:snapToGrid/>
+        <w:spacing w:line="0" w:lineRule="atLeast"/>
+        <w:ind w:right="0" w:rightChars="0" w:firstLine="480"/>
+        <w:jc w:val="left"/>
+        <w:textAlignment w:val="auto"/>
+        <w:outlineLvl w:val="9"/>
+        <w:rPr>
+          <w:rFonts w:hint="eastAsia" w:asciiTheme="minorEastAsia" w:hAnsiTheme="minorEastAsia" w:cstheme="minorEastAsia"/>
+          <w:sz w:val="24"/>
+          <w:szCs w:val="24"/>
+          <w:lang w:val="en-US" w:eastAsia="zh-CN"/>
+        </w:rPr>
+      </w:pPr>
+      <w:r>
+        <w:rPr>
+          <w:rFonts w:hint="eastAsia" w:asciiTheme="minorEastAsia" w:hAnsiTheme="minorEastAsia" w:cstheme="minorEastAsia"/>
+          <w:sz w:val="24"/>
+          <w:szCs w:val="24"/>
+          <w:lang w:val="en-US" w:eastAsia="zh-CN"/>
+        </w:rPr>
+        <w:t>&lt;/select&gt;</w:t>
+      </w:r>
+    </w:p>
+    <w:p>
+      <w:pPr>
+        <w:keepNext w:val="0"/>
+        <w:keepLines w:val="0"/>
+        <w:pageBreakBefore w:val="0"/>
+        <w:widowControl w:val="0"/>
+        <w:kinsoku/>
+        <w:wordWrap/>
+        <w:overflowPunct/>
+        <w:topLinePunct w:val="0"/>
+        <w:autoSpaceDE/>
+        <w:autoSpaceDN/>
+        <w:bidi w:val="0"/>
+        <w:adjustRightInd/>
+        <w:snapToGrid/>
+        <w:spacing w:line="0" w:lineRule="atLeast"/>
+        <w:ind w:right="0" w:rightChars="0" w:firstLine="480"/>
+        <w:jc w:val="left"/>
+        <w:textAlignment w:val="auto"/>
+        <w:outlineLvl w:val="9"/>
+        <w:rPr>
+          <w:rFonts w:hint="eastAsia" w:asciiTheme="minorEastAsia" w:hAnsiTheme="minorEastAsia" w:cstheme="minorEastAsia"/>
+          <w:sz w:val="24"/>
+          <w:szCs w:val="24"/>
+          <w:lang w:val="en-US" w:eastAsia="zh-CN"/>
+        </w:rPr>
+      </w:pPr>
+      <w:r>
+        <w:rPr>
+          <w:rFonts w:hint="eastAsia" w:asciiTheme="minorEastAsia" w:hAnsiTheme="minorEastAsia" w:cstheme="minorEastAsia"/>
+          <w:sz w:val="24"/>
+          <w:szCs w:val="24"/>
+          <w:lang w:val="en-US" w:eastAsia="zh-CN"/>
+        </w:rPr>
+        <w:t>&lt;select ng-model=</w:t>
+      </w:r>
+      <w:r>
+        <w:rPr>
+          <w:rFonts w:hint="default" w:asciiTheme="minorEastAsia" w:hAnsiTheme="minorEastAsia" w:cstheme="minorEastAsia"/>
+          <w:sz w:val="24"/>
+          <w:szCs w:val="24"/>
+          <w:lang w:val="en-US" w:eastAsia="zh-CN"/>
+        </w:rPr>
+        <w:t>”</w:t>
+      </w:r>
+      <w:r>
+        <w:rPr>
+          <w:rFonts w:hint="eastAsia" w:asciiTheme="minorEastAsia" w:hAnsiTheme="minorEastAsia" w:cstheme="minorEastAsia"/>
+          <w:sz w:val="24"/>
+          <w:szCs w:val="24"/>
+          <w:lang w:val="en-US" w:eastAsia="zh-CN"/>
+        </w:rPr>
+        <w:t>selectedName</w:t>
+      </w:r>
+      <w:r>
+        <w:rPr>
+          <w:rFonts w:hint="default" w:asciiTheme="minorEastAsia" w:hAnsiTheme="minorEastAsia" w:cstheme="minorEastAsia"/>
+          <w:sz w:val="24"/>
+          <w:szCs w:val="24"/>
+          <w:lang w:val="en-US" w:eastAsia="zh-CN"/>
+        </w:rPr>
+        <w:t>”</w:t>
+      </w:r>
+      <w:r>
+        <w:rPr>
+          <w:rFonts w:hint="eastAsia" w:asciiTheme="minorEastAsia" w:hAnsiTheme="minorEastAsia" w:cstheme="minorEastAsia"/>
+          <w:sz w:val="24"/>
+          <w:szCs w:val="24"/>
+          <w:lang w:val="en-US" w:eastAsia="zh-CN"/>
+        </w:rPr>
+        <w:t xml:space="preserve"> </w:t>
+      </w:r>
+    </w:p>
+    <w:p>
+      <w:pPr>
+        <w:keepNext w:val="0"/>
+        <w:keepLines w:val="0"/>
+        <w:pageBreakBefore w:val="0"/>
+        <w:widowControl w:val="0"/>
+        <w:kinsoku/>
+        <w:wordWrap/>
+        <w:overflowPunct/>
+        <w:topLinePunct w:val="0"/>
+        <w:autoSpaceDE/>
+        <w:autoSpaceDN/>
+        <w:bidi w:val="0"/>
+        <w:adjustRightInd/>
+        <w:snapToGrid/>
+        <w:spacing w:line="0" w:lineRule="atLeast"/>
+        <w:ind w:right="0" w:rightChars="0" w:firstLine="480"/>
+        <w:jc w:val="left"/>
+        <w:textAlignment w:val="auto"/>
+        <w:outlineLvl w:val="9"/>
+        <w:rPr>
+          <w:rFonts w:hint="eastAsia" w:asciiTheme="minorEastAsia" w:hAnsiTheme="minorEastAsia" w:cstheme="minorEastAsia"/>
+          <w:sz w:val="24"/>
+          <w:szCs w:val="24"/>
+          <w:lang w:val="en-US" w:eastAsia="zh-CN"/>
+        </w:rPr>
+      </w:pPr>
+      <w:r>
+        <w:rPr>
+          <w:rFonts w:hint="eastAsia" w:asciiTheme="minorEastAsia" w:hAnsiTheme="minorEastAsia" w:cstheme="minorEastAsia"/>
+          <w:sz w:val="24"/>
+          <w:szCs w:val="24"/>
+          <w:lang w:val="en-US" w:eastAsia="zh-CN"/>
+        </w:rPr>
+        <w:t xml:space="preserve">        ng-options=</w:t>
+      </w:r>
+      <w:r>
+        <w:rPr>
+          <w:rFonts w:hint="default" w:asciiTheme="minorEastAsia" w:hAnsiTheme="minorEastAsia" w:cstheme="minorEastAsia"/>
+          <w:sz w:val="24"/>
+          <w:szCs w:val="24"/>
+          <w:lang w:val="en-US" w:eastAsia="zh-CN"/>
+        </w:rPr>
+        <w:t>”</w:t>
+      </w:r>
+      <w:r>
+        <w:rPr>
+          <w:rFonts w:hint="eastAsia" w:asciiTheme="minorEastAsia" w:hAnsiTheme="minorEastAsia" w:cstheme="minorEastAsia"/>
+          <w:sz w:val="24"/>
+          <w:szCs w:val="24"/>
+          <w:lang w:val="en-US" w:eastAsia="zh-CN"/>
+        </w:rPr>
+        <w:t>x.firstName for x in names</w:t>
+      </w:r>
+      <w:r>
+        <w:rPr>
+          <w:rFonts w:hint="default" w:asciiTheme="minorEastAsia" w:hAnsiTheme="minorEastAsia" w:cstheme="minorEastAsia"/>
+          <w:sz w:val="24"/>
+          <w:szCs w:val="24"/>
+          <w:lang w:val="en-US" w:eastAsia="zh-CN"/>
+        </w:rPr>
+        <w:t>”</w:t>
+      </w:r>
+      <w:r>
+        <w:rPr>
+          <w:rFonts w:hint="eastAsia" w:asciiTheme="minorEastAsia" w:hAnsiTheme="minorEastAsia" w:cstheme="minorEastAsia"/>
+          <w:sz w:val="24"/>
+          <w:szCs w:val="24"/>
+          <w:lang w:val="en-US" w:eastAsia="zh-CN"/>
+        </w:rPr>
+        <w:t xml:space="preserve"> &gt;</w:t>
+      </w:r>
+    </w:p>
+    <w:p>
+      <w:pPr>
+        <w:keepNext w:val="0"/>
+        <w:keepLines w:val="0"/>
+        <w:pageBreakBefore w:val="0"/>
+        <w:widowControl w:val="0"/>
+        <w:kinsoku/>
+        <w:wordWrap/>
+        <w:overflowPunct/>
+        <w:topLinePunct w:val="0"/>
+        <w:autoSpaceDE/>
+        <w:autoSpaceDN/>
+        <w:bidi w:val="0"/>
+        <w:adjustRightInd/>
+        <w:snapToGrid/>
+        <w:spacing w:line="0" w:lineRule="atLeast"/>
+        <w:ind w:right="0" w:rightChars="0" w:firstLine="480"/>
+        <w:jc w:val="left"/>
+        <w:textAlignment w:val="auto"/>
+        <w:outlineLvl w:val="9"/>
+        <w:rPr>
+          <w:rFonts w:hint="eastAsia" w:asciiTheme="minorEastAsia" w:hAnsiTheme="minorEastAsia" w:cstheme="minorEastAsia"/>
+          <w:sz w:val="24"/>
+          <w:szCs w:val="24"/>
+          <w:lang w:val="en-US" w:eastAsia="zh-CN"/>
+        </w:rPr>
+      </w:pPr>
+      <w:r>
+        <w:rPr>
+          <w:rFonts w:hint="eastAsia" w:asciiTheme="minorEastAsia" w:hAnsiTheme="minorEastAsia" w:cstheme="minorEastAsia"/>
+          <w:sz w:val="24"/>
+          <w:szCs w:val="24"/>
+          <w:lang w:val="en-US" w:eastAsia="zh-CN"/>
+        </w:rPr>
+        <w:t>&lt;/select&gt;</w:t>
+      </w:r>
+    </w:p>
+    <w:p>
+      <w:pPr>
+        <w:keepNext w:val="0"/>
+        <w:keepLines w:val="0"/>
+        <w:pageBreakBefore w:val="0"/>
+        <w:widowControl w:val="0"/>
+        <w:kinsoku/>
+        <w:wordWrap/>
+        <w:overflowPunct/>
+        <w:topLinePunct w:val="0"/>
+        <w:autoSpaceDE/>
+        <w:autoSpaceDN/>
+        <w:bidi w:val="0"/>
+        <w:adjustRightInd/>
+        <w:snapToGrid/>
+        <w:spacing w:line="0" w:lineRule="atLeast"/>
+        <w:ind w:right="0" w:rightChars="0"/>
+        <w:jc w:val="left"/>
+        <w:textAlignment w:val="auto"/>
+        <w:outlineLvl w:val="9"/>
+        <w:rPr>
+          <w:rFonts w:hint="eastAsia" w:asciiTheme="minorEastAsia" w:hAnsiTheme="minorEastAsia" w:cstheme="minorEastAsia"/>
+          <w:sz w:val="24"/>
+          <w:szCs w:val="24"/>
+          <w:lang w:val="en-US" w:eastAsia="zh-CN"/>
+        </w:rPr>
+      </w:pPr>
+      <w:r>
+        <w:rPr>
+          <w:rFonts w:hint="eastAsia" w:asciiTheme="minorEastAsia" w:hAnsiTheme="minorEastAsia" w:cstheme="minorEastAsia"/>
+          <w:sz w:val="24"/>
+          <w:szCs w:val="24"/>
+          <w:lang w:val="en-US" w:eastAsia="zh-CN"/>
+        </w:rPr>
+        <w:t>当数据源是对象</w:t>
+      </w:r>
+    </w:p>
+    <w:p>
+      <w:pPr>
+        <w:keepNext w:val="0"/>
+        <w:keepLines w:val="0"/>
+        <w:pageBreakBefore w:val="0"/>
+        <w:widowControl w:val="0"/>
+        <w:kinsoku/>
+        <w:wordWrap/>
+        <w:overflowPunct/>
+        <w:topLinePunct w:val="0"/>
+        <w:autoSpaceDE/>
+        <w:autoSpaceDN/>
+        <w:bidi w:val="0"/>
+        <w:adjustRightInd/>
+        <w:snapToGrid/>
+        <w:spacing w:line="0" w:lineRule="atLeast"/>
+        <w:ind w:right="0" w:rightChars="0" w:firstLine="480"/>
+        <w:jc w:val="left"/>
+        <w:textAlignment w:val="auto"/>
+        <w:outlineLvl w:val="9"/>
+        <w:rPr>
+          <w:rFonts w:hint="eastAsia" w:asciiTheme="minorEastAsia" w:hAnsiTheme="minorEastAsia" w:cstheme="minorEastAsia"/>
+          <w:sz w:val="24"/>
+          <w:szCs w:val="24"/>
+          <w:lang w:val="en-US" w:eastAsia="zh-CN"/>
+        </w:rPr>
+      </w:pPr>
+      <w:r>
+        <w:rPr>
+          <w:rFonts w:hint="eastAsia" w:asciiTheme="minorEastAsia" w:hAnsiTheme="minorEastAsia" w:cstheme="minorEastAsia"/>
+          <w:sz w:val="24"/>
+          <w:szCs w:val="24"/>
+          <w:lang w:val="en-US" w:eastAsia="zh-CN"/>
+        </w:rPr>
+        <w:t>&lt;select ng-model=</w:t>
+      </w:r>
+      <w:r>
+        <w:rPr>
+          <w:rFonts w:hint="default" w:asciiTheme="minorEastAsia" w:hAnsiTheme="minorEastAsia" w:cstheme="minorEastAsia"/>
+          <w:sz w:val="24"/>
+          <w:szCs w:val="24"/>
+          <w:lang w:val="en-US" w:eastAsia="zh-CN"/>
+        </w:rPr>
+        <w:t>”</w:t>
+      </w:r>
+      <w:r>
+        <w:rPr>
+          <w:rFonts w:hint="eastAsia" w:asciiTheme="minorEastAsia" w:hAnsiTheme="minorEastAsia" w:cstheme="minorEastAsia"/>
+          <w:sz w:val="24"/>
+          <w:szCs w:val="24"/>
+          <w:lang w:val="en-US" w:eastAsia="zh-CN"/>
+        </w:rPr>
+        <w:t>任意名代表选中值</w:t>
+      </w:r>
+      <w:r>
+        <w:rPr>
+          <w:rFonts w:hint="default" w:asciiTheme="minorEastAsia" w:hAnsiTheme="minorEastAsia" w:cstheme="minorEastAsia"/>
+          <w:sz w:val="24"/>
+          <w:szCs w:val="24"/>
+          <w:lang w:val="en-US" w:eastAsia="zh-CN"/>
+        </w:rPr>
+        <w:t>”</w:t>
+      </w:r>
+      <w:r>
+        <w:rPr>
+          <w:rFonts w:hint="eastAsia" w:asciiTheme="minorEastAsia" w:hAnsiTheme="minorEastAsia" w:cstheme="minorEastAsia"/>
+          <w:sz w:val="24"/>
+          <w:szCs w:val="24"/>
+          <w:lang w:val="en-US" w:eastAsia="zh-CN"/>
+        </w:rPr>
+        <w:t xml:space="preserve"> </w:t>
+      </w:r>
+    </w:p>
+    <w:p>
+      <w:pPr>
+        <w:keepNext w:val="0"/>
+        <w:keepLines w:val="0"/>
+        <w:pageBreakBefore w:val="0"/>
+        <w:widowControl w:val="0"/>
+        <w:kinsoku/>
+        <w:wordWrap/>
+        <w:overflowPunct/>
+        <w:topLinePunct w:val="0"/>
+        <w:autoSpaceDE/>
+        <w:autoSpaceDN/>
+        <w:bidi w:val="0"/>
+        <w:adjustRightInd/>
+        <w:snapToGrid/>
+        <w:spacing w:line="0" w:lineRule="atLeast"/>
+        <w:ind w:right="0" w:rightChars="0" w:firstLine="480"/>
+        <w:jc w:val="left"/>
+        <w:textAlignment w:val="auto"/>
+        <w:outlineLvl w:val="9"/>
+        <w:rPr>
+          <w:rFonts w:hint="eastAsia" w:asciiTheme="minorEastAsia" w:hAnsiTheme="minorEastAsia" w:cstheme="minorEastAsia"/>
+          <w:sz w:val="24"/>
+          <w:szCs w:val="24"/>
+          <w:lang w:val="en-US" w:eastAsia="zh-CN"/>
+        </w:rPr>
+      </w:pPr>
+      <w:r>
+        <w:rPr>
+          <w:rFonts w:hint="eastAsia" w:asciiTheme="minorEastAsia" w:hAnsiTheme="minorEastAsia" w:cstheme="minorEastAsia"/>
+          <w:sz w:val="24"/>
+          <w:szCs w:val="24"/>
+          <w:lang w:val="en-US" w:eastAsia="zh-CN"/>
+        </w:rPr>
+        <w:t xml:space="preserve">        ng-options=</w:t>
+      </w:r>
+      <w:r>
+        <w:rPr>
+          <w:rFonts w:hint="default" w:asciiTheme="minorEastAsia" w:hAnsiTheme="minorEastAsia" w:cstheme="minorEastAsia"/>
+          <w:sz w:val="24"/>
+          <w:szCs w:val="24"/>
+          <w:lang w:val="en-US" w:eastAsia="zh-CN"/>
+        </w:rPr>
+        <w:t>”</w:t>
+      </w:r>
+      <w:r>
+        <w:rPr>
+          <w:rFonts w:hint="eastAsia" w:asciiTheme="minorEastAsia" w:hAnsiTheme="minorEastAsia" w:cstheme="minorEastAsia"/>
+          <w:sz w:val="24"/>
+          <w:szCs w:val="24"/>
+          <w:lang w:val="en-US" w:eastAsia="zh-CN"/>
+        </w:rPr>
+        <w:t>显示选项 for (键别名,值别名) in 对象</w:t>
+      </w:r>
+      <w:r>
+        <w:rPr>
+          <w:rFonts w:hint="default" w:asciiTheme="minorEastAsia" w:hAnsiTheme="minorEastAsia" w:cstheme="minorEastAsia"/>
+          <w:sz w:val="24"/>
+          <w:szCs w:val="24"/>
+          <w:lang w:val="en-US" w:eastAsia="zh-CN"/>
+        </w:rPr>
+        <w:t>”</w:t>
+      </w:r>
+      <w:r>
+        <w:rPr>
+          <w:rFonts w:hint="eastAsia" w:asciiTheme="minorEastAsia" w:hAnsiTheme="minorEastAsia" w:cstheme="minorEastAsia"/>
+          <w:sz w:val="24"/>
+          <w:szCs w:val="24"/>
+          <w:lang w:val="en-US" w:eastAsia="zh-CN"/>
+        </w:rPr>
+        <w:t xml:space="preserve"> &gt;</w:t>
+      </w:r>
+    </w:p>
+    <w:p>
+      <w:pPr>
+        <w:keepNext w:val="0"/>
+        <w:keepLines w:val="0"/>
+        <w:pageBreakBefore w:val="0"/>
+        <w:widowControl w:val="0"/>
+        <w:kinsoku/>
+        <w:wordWrap/>
+        <w:overflowPunct/>
+        <w:topLinePunct w:val="0"/>
+        <w:autoSpaceDE/>
+        <w:autoSpaceDN/>
+        <w:bidi w:val="0"/>
+        <w:adjustRightInd/>
+        <w:snapToGrid/>
+        <w:spacing w:line="0" w:lineRule="atLeast"/>
+        <w:ind w:right="0" w:rightChars="0" w:firstLine="480"/>
+        <w:jc w:val="left"/>
+        <w:textAlignment w:val="auto"/>
+        <w:outlineLvl w:val="9"/>
+        <w:rPr>
+          <w:rFonts w:hint="eastAsia" w:asciiTheme="minorEastAsia" w:hAnsiTheme="minorEastAsia" w:cstheme="minorEastAsia"/>
+          <w:sz w:val="24"/>
+          <w:szCs w:val="24"/>
+          <w:lang w:val="en-US" w:eastAsia="zh-CN"/>
+        </w:rPr>
+      </w:pPr>
+      <w:r>
+        <w:rPr>
+          <w:rFonts w:hint="eastAsia" w:asciiTheme="minorEastAsia" w:hAnsiTheme="minorEastAsia" w:cstheme="minorEastAsia"/>
+          <w:sz w:val="24"/>
+          <w:szCs w:val="24"/>
+          <w:lang w:val="en-US" w:eastAsia="zh-CN"/>
+        </w:rPr>
+        <w:t>&lt;/select&gt;</w:t>
+      </w:r>
+    </w:p>
+    <w:p>
+      <w:pPr>
+        <w:keepNext w:val="0"/>
+        <w:keepLines w:val="0"/>
+        <w:pageBreakBefore w:val="0"/>
+        <w:widowControl w:val="0"/>
+        <w:kinsoku/>
+        <w:wordWrap/>
+        <w:overflowPunct/>
+        <w:topLinePunct w:val="0"/>
+        <w:autoSpaceDE/>
+        <w:autoSpaceDN/>
+        <w:bidi w:val="0"/>
+        <w:adjustRightInd/>
+        <w:snapToGrid/>
+        <w:spacing w:line="0" w:lineRule="atLeast"/>
+        <w:ind w:right="0" w:rightChars="0"/>
+        <w:jc w:val="left"/>
+        <w:textAlignment w:val="auto"/>
+        <w:outlineLvl w:val="9"/>
+        <w:rPr>
+          <w:rFonts w:hint="eastAsia" w:asciiTheme="minorEastAsia" w:hAnsiTheme="minorEastAsia" w:cstheme="minorEastAsia"/>
+          <w:sz w:val="24"/>
+          <w:szCs w:val="24"/>
+          <w:lang w:val="en-US" w:eastAsia="zh-CN"/>
+        </w:rPr>
+      </w:pPr>
+    </w:p>
+    <w:p>
+      <w:pPr>
+        <w:keepNext w:val="0"/>
+        <w:keepLines w:val="0"/>
+        <w:pageBreakBefore w:val="0"/>
+        <w:widowControl w:val="0"/>
+        <w:kinsoku/>
+        <w:wordWrap/>
+        <w:overflowPunct/>
+        <w:topLinePunct w:val="0"/>
+        <w:autoSpaceDE/>
+        <w:autoSpaceDN/>
+        <w:bidi w:val="0"/>
+        <w:adjustRightInd/>
+        <w:snapToGrid/>
+        <w:spacing w:line="0" w:lineRule="atLeast"/>
+        <w:ind w:right="0" w:rightChars="0"/>
+        <w:jc w:val="left"/>
+        <w:textAlignment w:val="auto"/>
+        <w:outlineLvl w:val="9"/>
+        <w:rPr>
+          <w:rFonts w:hint="eastAsia" w:asciiTheme="minorEastAsia" w:hAnsiTheme="minorEastAsia" w:cstheme="minorEastAsia"/>
+          <w:sz w:val="24"/>
+          <w:szCs w:val="24"/>
+          <w:lang w:val="en-US" w:eastAsia="zh-CN"/>
+        </w:rPr>
+      </w:pPr>
+      <w:r>
+        <w:rPr>
+          <w:rFonts w:hint="eastAsia" w:asciiTheme="minorEastAsia" w:hAnsiTheme="minorEastAsia" w:cstheme="minorEastAsia"/>
+          <w:sz w:val="24"/>
+          <w:szCs w:val="24"/>
+          <w:lang w:val="en-US" w:eastAsia="zh-CN"/>
+        </w:rPr>
+        <w:t>事件</w:t>
+      </w:r>
+    </w:p>
+    <w:p>
+      <w:pPr>
+        <w:keepNext w:val="0"/>
+        <w:keepLines w:val="0"/>
+        <w:pageBreakBefore w:val="0"/>
+        <w:widowControl w:val="0"/>
+        <w:kinsoku/>
+        <w:wordWrap/>
+        <w:overflowPunct/>
+        <w:topLinePunct w:val="0"/>
+        <w:autoSpaceDE/>
+        <w:autoSpaceDN/>
+        <w:bidi w:val="0"/>
+        <w:adjustRightInd/>
+        <w:snapToGrid/>
+        <w:spacing w:line="0" w:lineRule="atLeast"/>
+        <w:ind w:right="0" w:rightChars="0"/>
+        <w:jc w:val="left"/>
+        <w:textAlignment w:val="auto"/>
+        <w:outlineLvl w:val="9"/>
+        <w:rPr>
+          <w:rFonts w:hint="default" w:asciiTheme="minorEastAsia" w:hAnsiTheme="minorEastAsia" w:cstheme="minorEastAsia"/>
+          <w:sz w:val="24"/>
+          <w:szCs w:val="24"/>
+          <w:lang w:val="en-US" w:eastAsia="zh-CN"/>
+        </w:rPr>
+      </w:pPr>
+      <w:r>
+        <w:rPr>
+          <w:rFonts w:hint="eastAsia" w:asciiTheme="minorEastAsia" w:hAnsiTheme="minorEastAsia" w:cstheme="minorEastAsia"/>
+          <w:sz w:val="24"/>
+          <w:szCs w:val="24"/>
+          <w:lang w:val="en-US" w:eastAsia="zh-CN"/>
+        </w:rPr>
+        <w:t>ng-click=</w:t>
+      </w:r>
+      <w:r>
+        <w:rPr>
+          <w:rFonts w:hint="default" w:asciiTheme="minorEastAsia" w:hAnsiTheme="minorEastAsia" w:cstheme="minorEastAsia"/>
+          <w:sz w:val="24"/>
+          <w:szCs w:val="24"/>
+          <w:lang w:val="en-US" w:eastAsia="zh-CN"/>
+        </w:rPr>
+        <w:t>”</w:t>
+      </w:r>
+      <w:r>
+        <w:rPr>
+          <w:rFonts w:hint="eastAsia" w:asciiTheme="minorEastAsia" w:hAnsiTheme="minorEastAsia" w:cstheme="minorEastAsia"/>
+          <w:sz w:val="24"/>
+          <w:szCs w:val="24"/>
+          <w:lang w:val="en-US" w:eastAsia="zh-CN"/>
+        </w:rPr>
+        <w:t>方法名()</w:t>
+      </w:r>
+      <w:r>
+        <w:rPr>
+          <w:rFonts w:hint="default" w:asciiTheme="minorEastAsia" w:hAnsiTheme="minorEastAsia" w:cstheme="minorEastAsia"/>
+          <w:sz w:val="24"/>
+          <w:szCs w:val="24"/>
+          <w:lang w:val="en-US" w:eastAsia="zh-CN"/>
+        </w:rPr>
+        <w:t>”</w:t>
+      </w:r>
+    </w:p>
+    <w:p>
+      <w:pPr>
+        <w:keepNext w:val="0"/>
+        <w:keepLines w:val="0"/>
+        <w:pageBreakBefore w:val="0"/>
+        <w:widowControl w:val="0"/>
+        <w:kinsoku/>
+        <w:wordWrap/>
+        <w:overflowPunct/>
+        <w:topLinePunct w:val="0"/>
+        <w:autoSpaceDE/>
+        <w:autoSpaceDN/>
+        <w:bidi w:val="0"/>
+        <w:adjustRightInd/>
+        <w:snapToGrid/>
+        <w:spacing w:line="0" w:lineRule="atLeast"/>
+        <w:ind w:right="0" w:rightChars="0"/>
+        <w:jc w:val="left"/>
+        <w:textAlignment w:val="auto"/>
+        <w:outlineLvl w:val="9"/>
+        <w:rPr>
+          <w:rFonts w:hint="eastAsia" w:asciiTheme="minorEastAsia" w:hAnsiTheme="minorEastAsia" w:cstheme="minorEastAsia"/>
+          <w:sz w:val="24"/>
+          <w:szCs w:val="24"/>
+          <w:lang w:val="en-US" w:eastAsia="zh-CN"/>
+        </w:rPr>
+      </w:pPr>
+      <w:r>
+        <w:rPr>
+          <w:rFonts w:hint="eastAsia" w:asciiTheme="minorEastAsia" w:hAnsiTheme="minorEastAsia" w:cstheme="minorEastAsia"/>
+          <w:sz w:val="24"/>
+          <w:szCs w:val="24"/>
+          <w:lang w:val="en-US" w:eastAsia="zh-CN"/>
+        </w:rPr>
+        <w:t>$scope.方法名=function(){</w:t>
+      </w:r>
+    </w:p>
+    <w:p>
+      <w:pPr>
+        <w:keepNext w:val="0"/>
+        <w:keepLines w:val="0"/>
+        <w:pageBreakBefore w:val="0"/>
+        <w:widowControl w:val="0"/>
+        <w:kinsoku/>
+        <w:wordWrap/>
+        <w:overflowPunct/>
+        <w:topLinePunct w:val="0"/>
+        <w:autoSpaceDE/>
+        <w:autoSpaceDN/>
+        <w:bidi w:val="0"/>
+        <w:adjustRightInd/>
+        <w:snapToGrid/>
+        <w:spacing w:line="0" w:lineRule="atLeast"/>
+        <w:ind w:right="0" w:rightChars="0"/>
+        <w:jc w:val="left"/>
+        <w:textAlignment w:val="auto"/>
+        <w:outlineLvl w:val="9"/>
+        <w:rPr>
+          <w:rFonts w:hint="eastAsia" w:asciiTheme="minorEastAsia" w:hAnsiTheme="minorEastAsia" w:cstheme="minorEastAsia"/>
+          <w:sz w:val="24"/>
+          <w:szCs w:val="24"/>
+          <w:lang w:val="en-US" w:eastAsia="zh-CN"/>
+        </w:rPr>
+      </w:pPr>
+      <w:r>
+        <w:rPr>
+          <w:rFonts w:hint="eastAsia" w:asciiTheme="minorEastAsia" w:hAnsiTheme="minorEastAsia" w:cstheme="minorEastAsia"/>
+          <w:sz w:val="24"/>
+          <w:szCs w:val="24"/>
+          <w:lang w:val="en-US" w:eastAsia="zh-CN"/>
+        </w:rPr>
+        <w:t>}</w:t>
+      </w:r>
+    </w:p>
+    <w:p>
+      <w:pPr>
+        <w:keepNext w:val="0"/>
+        <w:keepLines w:val="0"/>
+        <w:pageBreakBefore w:val="0"/>
+        <w:widowControl w:val="0"/>
+        <w:kinsoku/>
+        <w:wordWrap/>
+        <w:overflowPunct/>
+        <w:topLinePunct w:val="0"/>
+        <w:autoSpaceDE/>
+        <w:autoSpaceDN/>
+        <w:bidi w:val="0"/>
+        <w:adjustRightInd/>
+        <w:snapToGrid/>
+        <w:spacing w:line="0" w:lineRule="atLeast"/>
+        <w:ind w:right="0" w:rightChars="0"/>
+        <w:jc w:val="left"/>
+        <w:textAlignment w:val="auto"/>
+        <w:outlineLvl w:val="9"/>
+        <w:rPr>
+          <w:rFonts w:hint="eastAsia" w:asciiTheme="minorEastAsia" w:hAnsiTheme="minorEastAsia" w:cstheme="minorEastAsia"/>
+          <w:sz w:val="24"/>
+          <w:szCs w:val="24"/>
+          <w:lang w:val="en-US" w:eastAsia="zh-CN"/>
+        </w:rPr>
+      </w:pPr>
+    </w:p>
+    <w:p>
+      <w:pPr>
+        <w:keepNext w:val="0"/>
+        <w:keepLines w:val="0"/>
+        <w:pageBreakBefore w:val="0"/>
+        <w:widowControl w:val="0"/>
+        <w:kinsoku/>
+        <w:wordWrap/>
+        <w:overflowPunct/>
+        <w:topLinePunct w:val="0"/>
+        <w:autoSpaceDE/>
+        <w:autoSpaceDN/>
+        <w:bidi w:val="0"/>
+        <w:adjustRightInd/>
+        <w:snapToGrid/>
+        <w:spacing w:line="0" w:lineRule="atLeast"/>
+        <w:ind w:right="0" w:rightChars="0"/>
+        <w:jc w:val="left"/>
+        <w:textAlignment w:val="auto"/>
+        <w:outlineLvl w:val="9"/>
+        <w:rPr>
+          <w:rFonts w:hint="eastAsia" w:asciiTheme="minorEastAsia" w:hAnsiTheme="minorEastAsia" w:cstheme="minorEastAsia"/>
+          <w:sz w:val="24"/>
+          <w:szCs w:val="24"/>
+          <w:lang w:val="en-US" w:eastAsia="zh-CN"/>
+        </w:rPr>
+      </w:pPr>
+    </w:p>
+    <w:p>
+      <w:pPr>
+        <w:keepNext w:val="0"/>
+        <w:keepLines w:val="0"/>
+        <w:pageBreakBefore w:val="0"/>
+        <w:widowControl w:val="0"/>
+        <w:kinsoku/>
+        <w:wordWrap/>
+        <w:overflowPunct/>
+        <w:topLinePunct w:val="0"/>
+        <w:autoSpaceDE/>
+        <w:autoSpaceDN/>
+        <w:bidi w:val="0"/>
+        <w:adjustRightInd/>
+        <w:snapToGrid/>
+        <w:spacing w:line="0" w:lineRule="atLeast"/>
+        <w:ind w:right="0" w:rightChars="0"/>
+        <w:jc w:val="left"/>
+        <w:textAlignment w:val="auto"/>
+        <w:outlineLvl w:val="9"/>
+        <w:rPr>
+          <w:rFonts w:hint="eastAsia" w:asciiTheme="minorEastAsia" w:hAnsiTheme="minorEastAsia" w:cstheme="minorEastAsia"/>
+          <w:sz w:val="24"/>
+          <w:szCs w:val="24"/>
+          <w:lang w:val="en-US" w:eastAsia="zh-CN"/>
+        </w:rPr>
+      </w:pPr>
+      <w:r>
+        <w:rPr>
+          <w:rFonts w:hint="eastAsia" w:asciiTheme="minorEastAsia" w:hAnsiTheme="minorEastAsia" w:cstheme="minorEastAsia"/>
+          <w:sz w:val="24"/>
+          <w:szCs w:val="24"/>
+          <w:lang w:val="en-US" w:eastAsia="zh-CN"/>
+        </w:rPr>
+        <w:t>包含</w:t>
+      </w:r>
+    </w:p>
+    <w:p>
+      <w:pPr>
+        <w:keepNext w:val="0"/>
+        <w:keepLines w:val="0"/>
+        <w:pageBreakBefore w:val="0"/>
+        <w:widowControl w:val="0"/>
+        <w:kinsoku/>
+        <w:wordWrap/>
+        <w:overflowPunct/>
+        <w:topLinePunct w:val="0"/>
+        <w:autoSpaceDE/>
+        <w:autoSpaceDN/>
+        <w:bidi w:val="0"/>
+        <w:adjustRightInd/>
+        <w:snapToGrid/>
+        <w:spacing w:line="0" w:lineRule="atLeast"/>
+        <w:ind w:right="0" w:rightChars="0"/>
+        <w:jc w:val="left"/>
+        <w:textAlignment w:val="auto"/>
+        <w:outlineLvl w:val="9"/>
+        <w:rPr>
+          <w:rFonts w:hint="eastAsia" w:asciiTheme="minorEastAsia" w:hAnsiTheme="minorEastAsia" w:cstheme="minorEastAsia"/>
+          <w:sz w:val="24"/>
+          <w:szCs w:val="24"/>
+          <w:lang w:val="en-US" w:eastAsia="zh-CN"/>
+        </w:rPr>
+      </w:pPr>
+      <w:r>
+        <w:rPr>
+          <w:rFonts w:hint="eastAsia" w:asciiTheme="minorEastAsia" w:hAnsiTheme="minorEastAsia" w:cstheme="minorEastAsia"/>
+          <w:sz w:val="24"/>
+          <w:szCs w:val="24"/>
+          <w:lang w:val="en-US" w:eastAsia="zh-CN"/>
+        </w:rPr>
+        <w:t>在html中，不支持包含html文件的功能</w:t>
+      </w:r>
+    </w:p>
+    <w:p>
+      <w:pPr>
+        <w:keepNext w:val="0"/>
+        <w:keepLines w:val="0"/>
+        <w:pageBreakBefore w:val="0"/>
+        <w:widowControl w:val="0"/>
+        <w:kinsoku/>
+        <w:wordWrap/>
+        <w:overflowPunct/>
+        <w:topLinePunct w:val="0"/>
+        <w:autoSpaceDE/>
+        <w:autoSpaceDN/>
+        <w:bidi w:val="0"/>
+        <w:adjustRightInd/>
+        <w:snapToGrid/>
+        <w:spacing w:line="0" w:lineRule="atLeast"/>
+        <w:ind w:right="0" w:rightChars="0"/>
+        <w:jc w:val="left"/>
+        <w:textAlignment w:val="auto"/>
+        <w:outlineLvl w:val="9"/>
+        <w:rPr>
+          <w:rFonts w:hint="eastAsia" w:asciiTheme="minorEastAsia" w:hAnsiTheme="minorEastAsia" w:cstheme="minorEastAsia"/>
+          <w:sz w:val="24"/>
+          <w:szCs w:val="24"/>
+          <w:lang w:val="en-US" w:eastAsia="zh-CN"/>
+        </w:rPr>
+      </w:pPr>
+      <w:r>
+        <w:rPr>
+          <w:rFonts w:hint="eastAsia" w:asciiTheme="minorEastAsia" w:hAnsiTheme="minorEastAsia" w:cstheme="minorEastAsia"/>
+          <w:sz w:val="24"/>
+          <w:szCs w:val="24"/>
+          <w:lang w:val="en-US" w:eastAsia="zh-CN"/>
+        </w:rPr>
+        <w:t>客户端包含</w:t>
+      </w:r>
+    </w:p>
+    <w:p>
+      <w:pPr>
+        <w:keepNext w:val="0"/>
+        <w:keepLines w:val="0"/>
+        <w:pageBreakBefore w:val="0"/>
+        <w:widowControl w:val="0"/>
+        <w:kinsoku/>
+        <w:wordWrap/>
+        <w:overflowPunct/>
+        <w:topLinePunct w:val="0"/>
+        <w:autoSpaceDE/>
+        <w:autoSpaceDN/>
+        <w:bidi w:val="0"/>
+        <w:adjustRightInd/>
+        <w:snapToGrid/>
+        <w:spacing w:line="0" w:lineRule="atLeast"/>
+        <w:ind w:right="0" w:rightChars="0" w:firstLine="480"/>
+        <w:jc w:val="left"/>
+        <w:textAlignment w:val="auto"/>
+        <w:outlineLvl w:val="9"/>
+        <w:rPr>
+          <w:rFonts w:hint="eastAsia" w:asciiTheme="minorEastAsia" w:hAnsiTheme="minorEastAsia" w:cstheme="minorEastAsia"/>
+          <w:sz w:val="24"/>
+          <w:szCs w:val="24"/>
+          <w:lang w:val="en-US" w:eastAsia="zh-CN"/>
+        </w:rPr>
+      </w:pPr>
+      <w:r>
+        <w:rPr>
+          <w:rFonts w:hint="eastAsia" w:asciiTheme="minorEastAsia" w:hAnsiTheme="minorEastAsia" w:cstheme="minorEastAsia"/>
+          <w:sz w:val="24"/>
+          <w:szCs w:val="24"/>
+          <w:lang w:val="en-US" w:eastAsia="zh-CN"/>
+        </w:rPr>
+        <w:t>使用http请求（如ajax）从服务端获取数据，使用innerHTML写入到html元素中</w:t>
+      </w:r>
+    </w:p>
+    <w:p>
+      <w:pPr>
+        <w:keepNext w:val="0"/>
+        <w:keepLines w:val="0"/>
+        <w:pageBreakBefore w:val="0"/>
+        <w:widowControl w:val="0"/>
+        <w:kinsoku/>
+        <w:wordWrap/>
+        <w:overflowPunct/>
+        <w:topLinePunct w:val="0"/>
+        <w:autoSpaceDE/>
+        <w:autoSpaceDN/>
+        <w:bidi w:val="0"/>
+        <w:adjustRightInd/>
+        <w:snapToGrid/>
+        <w:spacing w:line="0" w:lineRule="atLeast"/>
+        <w:ind w:right="0" w:rightChars="0"/>
+        <w:jc w:val="left"/>
+        <w:textAlignment w:val="auto"/>
+        <w:outlineLvl w:val="9"/>
+        <w:rPr>
+          <w:rFonts w:hint="eastAsia" w:asciiTheme="minorEastAsia" w:hAnsiTheme="minorEastAsia" w:cstheme="minorEastAsia"/>
+          <w:sz w:val="24"/>
+          <w:szCs w:val="24"/>
+          <w:lang w:val="en-US" w:eastAsia="zh-CN"/>
+        </w:rPr>
+      </w:pPr>
+      <w:r>
+        <w:rPr>
+          <w:rFonts w:hint="eastAsia" w:asciiTheme="minorEastAsia" w:hAnsiTheme="minorEastAsia" w:cstheme="minorEastAsia"/>
+          <w:sz w:val="24"/>
+          <w:szCs w:val="24"/>
+          <w:lang w:val="en-US" w:eastAsia="zh-CN"/>
+        </w:rPr>
+        <w:t>angular包含</w:t>
+      </w:r>
+    </w:p>
+    <w:p>
+      <w:pPr>
+        <w:keepNext w:val="0"/>
+        <w:keepLines w:val="0"/>
+        <w:pageBreakBefore w:val="0"/>
+        <w:widowControl w:val="0"/>
+        <w:kinsoku/>
+        <w:wordWrap/>
+        <w:overflowPunct/>
+        <w:topLinePunct w:val="0"/>
+        <w:autoSpaceDE/>
+        <w:autoSpaceDN/>
+        <w:bidi w:val="0"/>
+        <w:adjustRightInd/>
+        <w:snapToGrid/>
+        <w:spacing w:line="0" w:lineRule="atLeast"/>
+        <w:ind w:right="0" w:rightChars="0" w:firstLine="480"/>
+        <w:jc w:val="left"/>
+        <w:textAlignment w:val="auto"/>
+        <w:outlineLvl w:val="9"/>
+        <w:rPr>
+          <w:rFonts w:hint="eastAsia" w:asciiTheme="minorEastAsia" w:hAnsiTheme="minorEastAsia" w:cstheme="minorEastAsia"/>
+          <w:sz w:val="24"/>
+          <w:szCs w:val="24"/>
+          <w:lang w:val="en-US" w:eastAsia="zh-CN"/>
+        </w:rPr>
+      </w:pPr>
+      <w:r>
+        <w:rPr>
+          <w:rFonts w:hint="eastAsia" w:asciiTheme="minorEastAsia" w:hAnsiTheme="minorEastAsia" w:cstheme="minorEastAsia"/>
+          <w:sz w:val="24"/>
+          <w:szCs w:val="24"/>
+          <w:lang w:val="en-US" w:eastAsia="zh-CN"/>
+        </w:rPr>
+        <w:t>&lt;div ng-include=</w:t>
+      </w:r>
+      <w:r>
+        <w:rPr>
+          <w:rFonts w:hint="default" w:asciiTheme="minorEastAsia" w:hAnsiTheme="minorEastAsia" w:cstheme="minorEastAsia"/>
+          <w:sz w:val="24"/>
+          <w:szCs w:val="24"/>
+          <w:lang w:val="en-US" w:eastAsia="zh-CN"/>
+        </w:rPr>
+        <w:t>”’</w:t>
+      </w:r>
+      <w:r>
+        <w:rPr>
+          <w:rFonts w:hint="eastAsia" w:asciiTheme="minorEastAsia" w:hAnsiTheme="minorEastAsia" w:cstheme="minorEastAsia"/>
+          <w:sz w:val="24"/>
+          <w:szCs w:val="24"/>
+          <w:lang w:val="en-US" w:eastAsia="zh-CN"/>
+        </w:rPr>
+        <w:t>html文件名</w:t>
+      </w:r>
+      <w:r>
+        <w:rPr>
+          <w:rFonts w:hint="default" w:asciiTheme="minorEastAsia" w:hAnsiTheme="minorEastAsia" w:cstheme="minorEastAsia"/>
+          <w:sz w:val="24"/>
+          <w:szCs w:val="24"/>
+          <w:lang w:val="en-US" w:eastAsia="zh-CN"/>
+        </w:rPr>
+        <w:t>’”</w:t>
+      </w:r>
+      <w:r>
+        <w:rPr>
+          <w:rFonts w:hint="eastAsia" w:asciiTheme="minorEastAsia" w:hAnsiTheme="minorEastAsia" w:cstheme="minorEastAsia"/>
+          <w:sz w:val="24"/>
+          <w:szCs w:val="24"/>
+          <w:lang w:val="en-US" w:eastAsia="zh-CN"/>
+        </w:rPr>
+        <w:t>&gt;&lt;/div&gt;</w:t>
+      </w:r>
+    </w:p>
+    <w:p>
+      <w:pPr>
+        <w:keepNext w:val="0"/>
+        <w:keepLines w:val="0"/>
+        <w:pageBreakBefore w:val="0"/>
+        <w:widowControl w:val="0"/>
+        <w:kinsoku/>
+        <w:wordWrap/>
+        <w:overflowPunct/>
+        <w:topLinePunct w:val="0"/>
+        <w:autoSpaceDE/>
+        <w:autoSpaceDN/>
+        <w:bidi w:val="0"/>
+        <w:adjustRightInd/>
+        <w:snapToGrid/>
+        <w:spacing w:line="0" w:lineRule="atLeast"/>
+        <w:ind w:right="0" w:rightChars="0"/>
+        <w:jc w:val="left"/>
+        <w:textAlignment w:val="auto"/>
+        <w:outlineLvl w:val="9"/>
+        <w:rPr>
+          <w:rFonts w:hint="eastAsia" w:asciiTheme="minorEastAsia" w:hAnsiTheme="minorEastAsia" w:cstheme="minorEastAsia"/>
+          <w:sz w:val="24"/>
+          <w:szCs w:val="24"/>
+          <w:lang w:val="en-US" w:eastAsia="zh-CN"/>
+        </w:rPr>
+      </w:pPr>
+      <w:r>
+        <w:rPr>
+          <w:rFonts w:hint="eastAsia" w:asciiTheme="minorEastAsia" w:hAnsiTheme="minorEastAsia" w:cstheme="minorEastAsia"/>
+          <w:sz w:val="24"/>
+          <w:szCs w:val="24"/>
+          <w:lang w:val="en-US" w:eastAsia="zh-CN"/>
+        </w:rPr>
+        <w:t>跨域包含</w:t>
+      </w:r>
+    </w:p>
+    <w:p>
+      <w:pPr>
+        <w:keepNext w:val="0"/>
+        <w:keepLines w:val="0"/>
+        <w:pageBreakBefore w:val="0"/>
+        <w:widowControl w:val="0"/>
+        <w:kinsoku/>
+        <w:wordWrap/>
+        <w:overflowPunct/>
+        <w:topLinePunct w:val="0"/>
+        <w:autoSpaceDE/>
+        <w:autoSpaceDN/>
+        <w:bidi w:val="0"/>
+        <w:adjustRightInd/>
+        <w:snapToGrid/>
+        <w:spacing w:line="0" w:lineRule="atLeast"/>
+        <w:ind w:right="0" w:rightChars="0" w:firstLine="480"/>
+        <w:jc w:val="left"/>
+        <w:textAlignment w:val="auto"/>
+        <w:outlineLvl w:val="9"/>
+        <w:rPr>
+          <w:rFonts w:hint="eastAsia" w:asciiTheme="minorEastAsia" w:hAnsiTheme="minorEastAsia" w:cstheme="minorEastAsia"/>
+          <w:sz w:val="24"/>
+          <w:szCs w:val="24"/>
+          <w:lang w:val="en-US" w:eastAsia="zh-CN"/>
+        </w:rPr>
+      </w:pPr>
+      <w:r>
+        <w:rPr>
+          <w:rFonts w:hint="eastAsia" w:asciiTheme="minorEastAsia" w:hAnsiTheme="minorEastAsia" w:cstheme="minorEastAsia"/>
+          <w:sz w:val="24"/>
+          <w:szCs w:val="24"/>
+          <w:lang w:val="en-US" w:eastAsia="zh-CN"/>
+        </w:rPr>
+        <w:t>默认情况下，ng-include指令不允许包含其他域名的文件。如果需要包含其他域名的文件，需要设置域名访问白名单</w:t>
+      </w:r>
+    </w:p>
+    <w:p>
+      <w:pPr>
+        <w:keepNext w:val="0"/>
+        <w:keepLines w:val="0"/>
+        <w:pageBreakBefore w:val="0"/>
+        <w:widowControl w:val="0"/>
+        <w:kinsoku/>
+        <w:wordWrap/>
+        <w:overflowPunct/>
+        <w:topLinePunct w:val="0"/>
+        <w:autoSpaceDE/>
+        <w:autoSpaceDN/>
+        <w:bidi w:val="0"/>
+        <w:adjustRightInd/>
+        <w:snapToGrid/>
+        <w:spacing w:line="0" w:lineRule="atLeast"/>
+        <w:ind w:right="0" w:rightChars="0" w:firstLine="480"/>
+        <w:jc w:val="left"/>
+        <w:textAlignment w:val="auto"/>
+        <w:outlineLvl w:val="9"/>
+        <w:rPr>
+          <w:rFonts w:hint="eastAsia" w:asciiTheme="minorEastAsia" w:hAnsiTheme="minorEastAsia" w:cstheme="minorEastAsia"/>
+          <w:sz w:val="24"/>
+          <w:szCs w:val="24"/>
+          <w:lang w:val="en-US" w:eastAsia="zh-CN"/>
+        </w:rPr>
+      </w:pPr>
+      <w:r>
+        <w:rPr>
+          <w:rFonts w:hint="eastAsia" w:asciiTheme="minorEastAsia" w:hAnsiTheme="minorEastAsia" w:cstheme="minorEastAsia"/>
+          <w:sz w:val="24"/>
+          <w:szCs w:val="24"/>
+          <w:lang w:val="en-US" w:eastAsia="zh-CN"/>
+        </w:rPr>
+        <w:t>app.config(function($sceDelegateProvider){</w:t>
+      </w:r>
+    </w:p>
+    <w:p>
+      <w:pPr>
+        <w:keepNext w:val="0"/>
+        <w:keepLines w:val="0"/>
+        <w:pageBreakBefore w:val="0"/>
+        <w:widowControl w:val="0"/>
+        <w:kinsoku/>
+        <w:wordWrap/>
+        <w:overflowPunct/>
+        <w:topLinePunct w:val="0"/>
+        <w:autoSpaceDE/>
+        <w:autoSpaceDN/>
+        <w:bidi w:val="0"/>
+        <w:adjustRightInd/>
+        <w:snapToGrid/>
+        <w:spacing w:line="0" w:lineRule="atLeast"/>
+        <w:ind w:right="0" w:rightChars="0" w:firstLine="480"/>
+        <w:jc w:val="left"/>
+        <w:textAlignment w:val="auto"/>
+        <w:outlineLvl w:val="9"/>
+        <w:rPr>
+          <w:rFonts w:hint="eastAsia" w:asciiTheme="minorEastAsia" w:hAnsiTheme="minorEastAsia" w:cstheme="minorEastAsia"/>
+          <w:sz w:val="24"/>
+          <w:szCs w:val="24"/>
+          <w:lang w:val="en-US" w:eastAsia="zh-CN"/>
+        </w:rPr>
+      </w:pPr>
+      <w:r>
+        <w:rPr>
+          <w:rFonts w:hint="eastAsia" w:asciiTheme="minorEastAsia" w:hAnsiTheme="minorEastAsia" w:cstheme="minorEastAsia"/>
+          <w:sz w:val="24"/>
+          <w:szCs w:val="24"/>
+          <w:lang w:val="en-US" w:eastAsia="zh-CN"/>
+        </w:rPr>
+        <w:t xml:space="preserve">    $sceDelegateProvider.resourseUrlWhiteList([</w:t>
+      </w:r>
+      <w:r>
+        <w:rPr>
+          <w:rFonts w:hint="default" w:asciiTheme="minorEastAsia" w:hAnsiTheme="minorEastAsia" w:cstheme="minorEastAsia"/>
+          <w:sz w:val="24"/>
+          <w:szCs w:val="24"/>
+          <w:lang w:val="en-US" w:eastAsia="zh-CN"/>
+        </w:rPr>
+        <w:t>”</w:t>
+      </w:r>
+      <w:r>
+        <w:rPr>
+          <w:rFonts w:hint="eastAsia" w:asciiTheme="minorEastAsia" w:hAnsiTheme="minorEastAsia" w:cstheme="minorEastAsia"/>
+          <w:sz w:val="24"/>
+          <w:szCs w:val="24"/>
+          <w:lang w:val="en-US" w:eastAsia="zh-CN"/>
+        </w:rPr>
+        <w:t>允许的域名</w:t>
+      </w:r>
+      <w:r>
+        <w:rPr>
+          <w:rFonts w:hint="default" w:asciiTheme="minorEastAsia" w:hAnsiTheme="minorEastAsia" w:cstheme="minorEastAsia"/>
+          <w:sz w:val="24"/>
+          <w:szCs w:val="24"/>
+          <w:lang w:val="en-US" w:eastAsia="zh-CN"/>
+        </w:rPr>
+        <w:t>”</w:t>
+      </w:r>
+      <w:r>
+        <w:rPr>
+          <w:rFonts w:hint="eastAsia" w:asciiTheme="minorEastAsia" w:hAnsiTheme="minorEastAsia" w:cstheme="minorEastAsia"/>
+          <w:sz w:val="24"/>
+          <w:szCs w:val="24"/>
+          <w:lang w:val="en-US" w:eastAsia="zh-CN"/>
+        </w:rPr>
+        <w:t>]);</w:t>
+      </w:r>
+    </w:p>
+    <w:p>
+      <w:pPr>
+        <w:keepNext w:val="0"/>
+        <w:keepLines w:val="0"/>
+        <w:pageBreakBefore w:val="0"/>
+        <w:widowControl w:val="0"/>
+        <w:kinsoku/>
+        <w:wordWrap/>
+        <w:overflowPunct/>
+        <w:topLinePunct w:val="0"/>
+        <w:autoSpaceDE/>
+        <w:autoSpaceDN/>
+        <w:bidi w:val="0"/>
+        <w:adjustRightInd/>
+        <w:snapToGrid/>
+        <w:spacing w:line="0" w:lineRule="atLeast"/>
+        <w:ind w:right="0" w:rightChars="0" w:firstLine="480"/>
+        <w:jc w:val="left"/>
+        <w:textAlignment w:val="auto"/>
+        <w:outlineLvl w:val="9"/>
+        <w:rPr>
+          <w:rFonts w:hint="eastAsia" w:asciiTheme="minorEastAsia" w:hAnsiTheme="minorEastAsia" w:cstheme="minorEastAsia"/>
+          <w:sz w:val="24"/>
+          <w:szCs w:val="24"/>
+          <w:lang w:val="en-US" w:eastAsia="zh-CN"/>
+        </w:rPr>
+      </w:pPr>
+      <w:r>
+        <w:rPr>
+          <w:rFonts w:hint="eastAsia" w:asciiTheme="minorEastAsia" w:hAnsiTheme="minorEastAsia" w:cstheme="minorEastAsia"/>
+          <w:sz w:val="24"/>
+          <w:szCs w:val="24"/>
+          <w:lang w:val="en-US" w:eastAsia="zh-CN"/>
+        </w:rPr>
+        <w:t>});</w:t>
+      </w:r>
+    </w:p>
+    <w:p>
+      <w:pPr>
+        <w:keepNext w:val="0"/>
+        <w:keepLines w:val="0"/>
+        <w:pageBreakBefore w:val="0"/>
+        <w:widowControl w:val="0"/>
+        <w:kinsoku/>
+        <w:wordWrap/>
+        <w:overflowPunct/>
+        <w:topLinePunct w:val="0"/>
+        <w:autoSpaceDE/>
+        <w:autoSpaceDN/>
+        <w:bidi w:val="0"/>
+        <w:adjustRightInd/>
+        <w:snapToGrid/>
+        <w:spacing w:line="0" w:lineRule="atLeast"/>
+        <w:ind w:right="0" w:rightChars="0"/>
+        <w:jc w:val="left"/>
+        <w:textAlignment w:val="auto"/>
+        <w:outlineLvl w:val="9"/>
+        <w:rPr>
+          <w:rFonts w:hint="eastAsia" w:asciiTheme="minorEastAsia" w:hAnsiTheme="minorEastAsia" w:cstheme="minorEastAsia"/>
+          <w:sz w:val="24"/>
+          <w:szCs w:val="24"/>
+          <w:lang w:val="en-US" w:eastAsia="zh-CN"/>
+        </w:rPr>
+      </w:pPr>
+    </w:p>
+    <w:p>
+      <w:pPr>
+        <w:keepNext w:val="0"/>
+        <w:keepLines w:val="0"/>
+        <w:pageBreakBefore w:val="0"/>
+        <w:widowControl w:val="0"/>
+        <w:kinsoku/>
+        <w:wordWrap/>
+        <w:overflowPunct/>
+        <w:topLinePunct w:val="0"/>
+        <w:autoSpaceDE/>
+        <w:autoSpaceDN/>
+        <w:bidi w:val="0"/>
+        <w:adjustRightInd/>
+        <w:snapToGrid/>
+        <w:spacing w:line="0" w:lineRule="atLeast"/>
+        <w:ind w:right="0" w:rightChars="0"/>
+        <w:jc w:val="left"/>
+        <w:textAlignment w:val="auto"/>
+        <w:outlineLvl w:val="9"/>
+        <w:rPr>
+          <w:rFonts w:hint="eastAsia" w:asciiTheme="minorEastAsia" w:hAnsiTheme="minorEastAsia" w:cstheme="minorEastAsia"/>
+          <w:sz w:val="24"/>
+          <w:szCs w:val="24"/>
+          <w:lang w:val="en-US" w:eastAsia="zh-CN"/>
+        </w:rPr>
+      </w:pPr>
+      <w:r>
+        <w:rPr>
+          <w:rFonts w:hint="eastAsia" w:asciiTheme="minorEastAsia" w:hAnsiTheme="minorEastAsia" w:cstheme="minorEastAsia"/>
+          <w:sz w:val="24"/>
+          <w:szCs w:val="24"/>
+          <w:lang w:val="en-US" w:eastAsia="zh-CN"/>
+        </w:rPr>
+        <w:t>过渡和动画</w:t>
+      </w:r>
+    </w:p>
+    <w:p>
+      <w:pPr>
+        <w:keepNext w:val="0"/>
+        <w:keepLines w:val="0"/>
+        <w:pageBreakBefore w:val="0"/>
+        <w:widowControl w:val="0"/>
+        <w:kinsoku/>
+        <w:wordWrap/>
+        <w:overflowPunct/>
+        <w:topLinePunct w:val="0"/>
+        <w:autoSpaceDE/>
+        <w:autoSpaceDN/>
+        <w:bidi w:val="0"/>
+        <w:adjustRightInd/>
+        <w:snapToGrid/>
+        <w:spacing w:line="0" w:lineRule="atLeast"/>
+        <w:ind w:right="0" w:rightChars="0"/>
+        <w:jc w:val="left"/>
+        <w:textAlignment w:val="auto"/>
+        <w:outlineLvl w:val="9"/>
+        <w:rPr>
+          <w:rFonts w:hint="eastAsia" w:asciiTheme="minorEastAsia" w:hAnsiTheme="minorEastAsia" w:cstheme="minorEastAsia"/>
+          <w:sz w:val="24"/>
+          <w:szCs w:val="24"/>
+          <w:lang w:val="en-US" w:eastAsia="zh-CN"/>
+        </w:rPr>
+      </w:pPr>
+      <w:r>
+        <w:rPr>
+          <w:rFonts w:hint="eastAsia" w:asciiTheme="minorEastAsia" w:hAnsiTheme="minorEastAsia" w:cstheme="minorEastAsia"/>
+          <w:sz w:val="24"/>
+          <w:szCs w:val="24"/>
+          <w:lang w:val="en-US" w:eastAsia="zh-CN"/>
+        </w:rPr>
+        <w:t xml:space="preserve">    angular使用过渡和动画需要引入angular-animate.min.js需在应用中使用模型ngAnimate</w:t>
+      </w:r>
+    </w:p>
+    <w:p>
+      <w:pPr>
+        <w:keepNext w:val="0"/>
+        <w:keepLines w:val="0"/>
+        <w:pageBreakBefore w:val="0"/>
+        <w:widowControl w:val="0"/>
+        <w:kinsoku/>
+        <w:wordWrap/>
+        <w:overflowPunct/>
+        <w:topLinePunct w:val="0"/>
+        <w:autoSpaceDE/>
+        <w:autoSpaceDN/>
+        <w:bidi w:val="0"/>
+        <w:adjustRightInd/>
+        <w:snapToGrid/>
+        <w:spacing w:line="0" w:lineRule="atLeast"/>
+        <w:ind w:right="0" w:rightChars="0"/>
+        <w:jc w:val="left"/>
+        <w:textAlignment w:val="auto"/>
+        <w:outlineLvl w:val="9"/>
+        <w:rPr>
+          <w:rFonts w:hint="eastAsia" w:asciiTheme="minorEastAsia" w:hAnsiTheme="minorEastAsia" w:cstheme="minorEastAsia"/>
+          <w:sz w:val="24"/>
+          <w:szCs w:val="24"/>
+          <w:lang w:val="en-US" w:eastAsia="zh-CN"/>
+        </w:rPr>
+      </w:pPr>
       <w:bookmarkStart w:id="0" w:name="_GoBack"/>
       <w:bookmarkEnd w:id="0"/>
-    </w:p>
-    <w:p>
-      <w:pPr>
-        <w:keepNext w:val="0"/>
-        <w:keepLines w:val="0"/>
-        <w:pageBreakBefore w:val="0"/>
-        <w:widowControl w:val="0"/>
-        <w:kinsoku/>
-        <w:wordWrap/>
-        <w:overflowPunct/>
-        <w:topLinePunct w:val="0"/>
-        <w:autoSpaceDE/>
-        <w:autoSpaceDN/>
-        <w:bidi w:val="0"/>
-        <w:adjustRightInd/>
-        <w:snapToGrid/>
-        <w:spacing w:line="0" w:lineRule="atLeast"/>
-        <w:ind w:right="0" w:rightChars="0" w:firstLine="480"/>
-        <w:jc w:val="left"/>
-        <w:textAlignment w:val="auto"/>
-        <w:outlineLvl w:val="9"/>
-        <w:rPr>
-          <w:rFonts w:hint="eastAsia" w:asciiTheme="minorEastAsia" w:hAnsiTheme="minorEastAsia" w:cstheme="minorEastAsia"/>
-          <w:sz w:val="24"/>
-          <w:szCs w:val="24"/>
-          <w:lang w:val="en-US" w:eastAsia="zh-CN"/>
-        </w:rPr>
-      </w:pPr>
-      <w:r>
-        <w:rPr>
-          <w:rFonts w:hint="eastAsia" w:asciiTheme="minorEastAsia" w:hAnsiTheme="minorEastAsia" w:cstheme="minorEastAsia"/>
-          <w:sz w:val="24"/>
-          <w:szCs w:val="24"/>
-          <w:lang w:val="en-US" w:eastAsia="zh-CN"/>
-        </w:rPr>
-        <w:t xml:space="preserve">    }</w:t>
-      </w:r>
-    </w:p>
-    <w:p>
-      <w:pPr>
-        <w:keepNext w:val="0"/>
-        <w:keepLines w:val="0"/>
-        <w:pageBreakBefore w:val="0"/>
-        <w:widowControl w:val="0"/>
-        <w:kinsoku/>
-        <w:wordWrap/>
-        <w:overflowPunct/>
-        <w:topLinePunct w:val="0"/>
-        <w:autoSpaceDE/>
-        <w:autoSpaceDN/>
-        <w:bidi w:val="0"/>
-        <w:adjustRightInd/>
-        <w:snapToGrid/>
-        <w:spacing w:line="0" w:lineRule="atLeast"/>
-        <w:ind w:right="0" w:rightChars="0" w:firstLine="480"/>
-        <w:jc w:val="left"/>
-        <w:textAlignment w:val="auto"/>
-        <w:outlineLvl w:val="9"/>
-        <w:rPr>
-          <w:rFonts w:hint="eastAsia" w:asciiTheme="minorEastAsia" w:hAnsiTheme="minorEastAsia" w:cstheme="minorEastAsia"/>
-          <w:sz w:val="24"/>
-          <w:szCs w:val="24"/>
-          <w:lang w:val="en-US" w:eastAsia="zh-CN"/>
-        </w:rPr>
-      </w:pPr>
-      <w:r>
-        <w:rPr>
-          <w:rFonts w:hint="eastAsia" w:asciiTheme="minorEastAsia" w:hAnsiTheme="minorEastAsia" w:cstheme="minorEastAsia"/>
-          <w:sz w:val="24"/>
-          <w:szCs w:val="24"/>
-          <w:lang w:val="en-US" w:eastAsia="zh-CN"/>
-        </w:rPr>
-        <w:t>})</w:t>
-      </w:r>
-    </w:p>
-    <w:p>
-      <w:pPr>
-        <w:keepNext w:val="0"/>
-        <w:keepLines w:val="0"/>
-        <w:pageBreakBefore w:val="0"/>
-        <w:widowControl w:val="0"/>
-        <w:kinsoku/>
-        <w:wordWrap/>
-        <w:overflowPunct/>
-        <w:topLinePunct w:val="0"/>
-        <w:autoSpaceDE/>
-        <w:autoSpaceDN/>
-        <w:bidi w:val="0"/>
-        <w:adjustRightInd/>
-        <w:snapToGrid/>
-        <w:spacing w:line="0" w:lineRule="atLeast"/>
-        <w:ind w:right="0" w:rightChars="0"/>
-        <w:jc w:val="left"/>
-        <w:textAlignment w:val="auto"/>
-        <w:outlineLvl w:val="9"/>
-        <w:rPr>
-          <w:rFonts w:hint="eastAsia" w:asciiTheme="minorEastAsia" w:hAnsiTheme="minorEastAsia" w:cstheme="minorEastAsia"/>
-          <w:sz w:val="24"/>
-          <w:szCs w:val="24"/>
-          <w:lang w:val="en-US" w:eastAsia="zh-CN"/>
-        </w:rPr>
-      </w:pPr>
-      <w:r>
-        <w:rPr>
-          <w:rFonts w:hint="eastAsia" w:asciiTheme="minorEastAsia" w:hAnsiTheme="minorEastAsia" w:cstheme="minorEastAsia"/>
-          <w:sz w:val="24"/>
-          <w:szCs w:val="24"/>
-          <w:lang w:val="en-US" w:eastAsia="zh-CN"/>
-        </w:rPr>
-        <w:t>&lt;/script&gt;</w:t>
-      </w:r>
-    </w:p>
-    <w:p>
-      <w:pPr>
-        <w:keepNext w:val="0"/>
-        <w:keepLines w:val="0"/>
-        <w:pageBreakBefore w:val="0"/>
-        <w:widowControl w:val="0"/>
-        <w:kinsoku/>
-        <w:wordWrap/>
-        <w:overflowPunct/>
-        <w:topLinePunct w:val="0"/>
-        <w:autoSpaceDE/>
-        <w:autoSpaceDN/>
-        <w:bidi w:val="0"/>
-        <w:adjustRightInd/>
-        <w:snapToGrid/>
-        <w:spacing w:line="0" w:lineRule="atLeast"/>
-        <w:ind w:right="0" w:rightChars="0"/>
-        <w:jc w:val="left"/>
-        <w:textAlignment w:val="auto"/>
-        <w:outlineLvl w:val="9"/>
-        <w:rPr>
-          <w:rFonts w:hint="eastAsia" w:asciiTheme="minorEastAsia" w:hAnsiTheme="minorEastAsia" w:cstheme="minorEastAsia"/>
-          <w:sz w:val="24"/>
-          <w:szCs w:val="24"/>
-          <w:lang w:val="en-US" w:eastAsia="zh-CN"/>
-        </w:rPr>
-      </w:pPr>
-    </w:p>
-    <w:p>
-      <w:pPr>
-        <w:keepNext w:val="0"/>
-        <w:keepLines w:val="0"/>
-        <w:pageBreakBefore w:val="0"/>
-        <w:widowControl w:val="0"/>
-        <w:kinsoku/>
-        <w:wordWrap/>
-        <w:overflowPunct/>
-        <w:topLinePunct w:val="0"/>
-        <w:autoSpaceDE/>
-        <w:autoSpaceDN/>
-        <w:bidi w:val="0"/>
-        <w:adjustRightInd/>
-        <w:snapToGrid/>
-        <w:spacing w:line="0" w:lineRule="atLeast"/>
-        <w:ind w:right="0" w:rightChars="0"/>
-        <w:jc w:val="left"/>
-        <w:textAlignment w:val="auto"/>
-        <w:outlineLvl w:val="9"/>
-        <w:rPr>
-          <w:rFonts w:hint="eastAsia" w:asciiTheme="minorEastAsia" w:hAnsiTheme="minorEastAsia" w:cstheme="minorEastAsia"/>
-          <w:sz w:val="24"/>
-          <w:szCs w:val="24"/>
-          <w:lang w:val="en-US" w:eastAsia="zh-CN"/>
-        </w:rPr>
-      </w:pPr>
-    </w:p>
-    <w:p>
-      <w:pPr>
-        <w:keepNext w:val="0"/>
-        <w:keepLines w:val="0"/>
-        <w:pageBreakBefore w:val="0"/>
-        <w:widowControl w:val="0"/>
-        <w:kinsoku/>
-        <w:wordWrap/>
-        <w:overflowPunct/>
-        <w:topLinePunct w:val="0"/>
-        <w:autoSpaceDE/>
-        <w:autoSpaceDN/>
-        <w:bidi w:val="0"/>
-        <w:adjustRightInd/>
-        <w:snapToGrid/>
-        <w:spacing w:line="0" w:lineRule="atLeast"/>
-        <w:ind w:right="0" w:rightChars="0"/>
-        <w:jc w:val="left"/>
-        <w:textAlignment w:val="auto"/>
-        <w:outlineLvl w:val="9"/>
-        <w:rPr>
-          <w:rFonts w:hint="eastAsia" w:asciiTheme="minorEastAsia" w:hAnsiTheme="minorEastAsia" w:cstheme="minorEastAsia"/>
-          <w:sz w:val="24"/>
-          <w:szCs w:val="24"/>
-          <w:lang w:val="en-US" w:eastAsia="zh-CN"/>
-        </w:rPr>
-      </w:pPr>
-    </w:p>
-    <w:p>
-      <w:pPr>
-        <w:keepNext w:val="0"/>
-        <w:keepLines w:val="0"/>
-        <w:pageBreakBefore w:val="0"/>
-        <w:widowControl w:val="0"/>
-        <w:kinsoku/>
-        <w:wordWrap/>
-        <w:overflowPunct/>
-        <w:topLinePunct w:val="0"/>
-        <w:autoSpaceDE/>
-        <w:autoSpaceDN/>
-        <w:bidi w:val="0"/>
-        <w:adjustRightInd/>
-        <w:snapToGrid/>
-        <w:spacing w:line="0" w:lineRule="atLeast"/>
-        <w:ind w:right="0" w:rightChars="0"/>
-        <w:jc w:val="left"/>
-        <w:textAlignment w:val="auto"/>
-        <w:outlineLvl w:val="9"/>
-        <w:rPr>
-          <w:rFonts w:hint="eastAsia" w:asciiTheme="minorEastAsia" w:hAnsiTheme="minorEastAsia" w:cstheme="minorEastAsia"/>
-          <w:sz w:val="24"/>
-          <w:szCs w:val="24"/>
-          <w:lang w:val="en-US" w:eastAsia="zh-CN"/>
-        </w:rPr>
-      </w:pPr>
-    </w:p>
-    <w:p>
-      <w:pPr>
-        <w:keepNext w:val="0"/>
-        <w:keepLines w:val="0"/>
-        <w:pageBreakBefore w:val="0"/>
-        <w:widowControl w:val="0"/>
-        <w:kinsoku/>
-        <w:wordWrap/>
-        <w:overflowPunct/>
-        <w:topLinePunct w:val="0"/>
-        <w:autoSpaceDE/>
-        <w:autoSpaceDN/>
-        <w:bidi w:val="0"/>
-        <w:adjustRightInd/>
-        <w:snapToGrid/>
-        <w:spacing w:line="0" w:lineRule="atLeast"/>
-        <w:ind w:right="0" w:rightChars="0"/>
-        <w:jc w:val="left"/>
-        <w:textAlignment w:val="auto"/>
-        <w:outlineLvl w:val="9"/>
-        <w:rPr>
-          <w:rFonts w:hint="eastAsia" w:asciiTheme="minorEastAsia" w:hAnsiTheme="minorEastAsia" w:cstheme="minorEastAsia"/>
-          <w:sz w:val="24"/>
-          <w:szCs w:val="24"/>
-          <w:lang w:val="en-US" w:eastAsia="zh-CN"/>
-        </w:rPr>
-      </w:pPr>
-    </w:p>
-    <w:p>
-      <w:pPr>
-        <w:keepNext w:val="0"/>
-        <w:keepLines w:val="0"/>
-        <w:pageBreakBefore w:val="0"/>
-        <w:widowControl w:val="0"/>
-        <w:kinsoku/>
-        <w:wordWrap/>
-        <w:overflowPunct/>
-        <w:topLinePunct w:val="0"/>
-        <w:autoSpaceDE/>
-        <w:autoSpaceDN/>
-        <w:bidi w:val="0"/>
-        <w:adjustRightInd/>
-        <w:snapToGrid/>
-        <w:spacing w:line="0" w:lineRule="atLeast"/>
-        <w:ind w:right="0" w:rightChars="0"/>
-        <w:jc w:val="left"/>
-        <w:textAlignment w:val="auto"/>
-        <w:outlineLvl w:val="9"/>
-        <w:rPr>
-          <w:rFonts w:hint="eastAsia" w:asciiTheme="minorEastAsia" w:hAnsiTheme="minorEastAsia" w:cstheme="minorEastAsia"/>
-          <w:sz w:val="24"/>
-          <w:szCs w:val="24"/>
-          <w:lang w:val="en-US" w:eastAsia="zh-CN"/>
-        </w:rPr>
-      </w:pPr>
     </w:p>
     <w:p>
       <w:pPr>

--- a/angularjs.docx
+++ b/angularjs.docx
@@ -6253,680 +6253,6253 @@
           <w:lang w:val="en-US" w:eastAsia="zh-CN"/>
         </w:rPr>
       </w:pPr>
+      <w:r>
+        <w:rPr>
+          <w:rFonts w:hint="eastAsia" w:asciiTheme="minorEastAsia" w:hAnsiTheme="minorEastAsia" w:cstheme="minorEastAsia"/>
+          <w:sz w:val="24"/>
+          <w:szCs w:val="24"/>
+          <w:lang w:val="en-US" w:eastAsia="zh-CN"/>
+        </w:rPr>
+        <w:t xml:space="preserve">    ng-app=</w:t>
+      </w:r>
+      <w:r>
+        <w:rPr>
+          <w:rFonts w:hint="default" w:asciiTheme="minorEastAsia" w:hAnsiTheme="minorEastAsia" w:cstheme="minorEastAsia"/>
+          <w:sz w:val="24"/>
+          <w:szCs w:val="24"/>
+          <w:lang w:val="en-US" w:eastAsia="zh-CN"/>
+        </w:rPr>
+        <w:t>”</w:t>
+      </w:r>
+      <w:r>
+        <w:rPr>
+          <w:rFonts w:hint="eastAsia" w:asciiTheme="minorEastAsia" w:hAnsiTheme="minorEastAsia" w:cstheme="minorEastAsia"/>
+          <w:sz w:val="24"/>
+          <w:szCs w:val="24"/>
+          <w:lang w:val="en-US" w:eastAsia="zh-CN"/>
+        </w:rPr>
+        <w:t>ngAnimate</w:t>
+      </w:r>
+      <w:r>
+        <w:rPr>
+          <w:rFonts w:hint="default" w:asciiTheme="minorEastAsia" w:hAnsiTheme="minorEastAsia" w:cstheme="minorEastAsia"/>
+          <w:sz w:val="24"/>
+          <w:szCs w:val="24"/>
+          <w:lang w:val="en-US" w:eastAsia="zh-CN"/>
+        </w:rPr>
+        <w:t>”</w:t>
+      </w:r>
+      <w:r>
+        <w:rPr>
+          <w:rFonts w:hint="eastAsia" w:asciiTheme="minorEastAsia" w:hAnsiTheme="minorEastAsia" w:cstheme="minorEastAsia"/>
+          <w:sz w:val="24"/>
+          <w:szCs w:val="24"/>
+          <w:lang w:val="en-US" w:eastAsia="zh-CN"/>
+        </w:rPr>
+        <w:t>或</w:t>
+      </w:r>
+    </w:p>
+    <w:p>
+      <w:pPr>
+        <w:keepNext w:val="0"/>
+        <w:keepLines w:val="0"/>
+        <w:pageBreakBefore w:val="0"/>
+        <w:widowControl w:val="0"/>
+        <w:kinsoku/>
+        <w:wordWrap/>
+        <w:overflowPunct/>
+        <w:topLinePunct w:val="0"/>
+        <w:autoSpaceDE/>
+        <w:autoSpaceDN/>
+        <w:bidi w:val="0"/>
+        <w:adjustRightInd/>
+        <w:snapToGrid/>
+        <w:spacing w:line="0" w:lineRule="atLeast"/>
+        <w:ind w:right="0" w:rightChars="0"/>
+        <w:jc w:val="left"/>
+        <w:textAlignment w:val="auto"/>
+        <w:outlineLvl w:val="9"/>
+        <w:rPr>
+          <w:rFonts w:hint="eastAsia" w:asciiTheme="minorEastAsia" w:hAnsiTheme="minorEastAsia" w:cstheme="minorEastAsia"/>
+          <w:sz w:val="24"/>
+          <w:szCs w:val="24"/>
+          <w:lang w:val="en-US" w:eastAsia="zh-CN"/>
+        </w:rPr>
+      </w:pPr>
+      <w:r>
+        <w:rPr>
+          <w:rFonts w:hint="eastAsia" w:asciiTheme="minorEastAsia" w:hAnsiTheme="minorEastAsia" w:cstheme="minorEastAsia"/>
+          <w:sz w:val="24"/>
+          <w:szCs w:val="24"/>
+          <w:lang w:val="en-US" w:eastAsia="zh-CN"/>
+        </w:rPr>
+        <w:t xml:space="preserve">    var app=angular.module(</w:t>
+      </w:r>
+      <w:r>
+        <w:rPr>
+          <w:rFonts w:hint="default" w:asciiTheme="minorEastAsia" w:hAnsiTheme="minorEastAsia" w:cstheme="minorEastAsia"/>
+          <w:sz w:val="24"/>
+          <w:szCs w:val="24"/>
+          <w:lang w:val="en-US" w:eastAsia="zh-CN"/>
+        </w:rPr>
+        <w:t>”</w:t>
+      </w:r>
+      <w:r>
+        <w:rPr>
+          <w:rFonts w:hint="eastAsia" w:asciiTheme="minorEastAsia" w:hAnsiTheme="minorEastAsia" w:cstheme="minorEastAsia"/>
+          <w:sz w:val="24"/>
+          <w:szCs w:val="24"/>
+          <w:lang w:val="en-US" w:eastAsia="zh-CN"/>
+        </w:rPr>
+        <w:t>应用程序名</w:t>
+      </w:r>
+      <w:r>
+        <w:rPr>
+          <w:rFonts w:hint="default" w:asciiTheme="minorEastAsia" w:hAnsiTheme="minorEastAsia" w:cstheme="minorEastAsia"/>
+          <w:sz w:val="24"/>
+          <w:szCs w:val="24"/>
+          <w:lang w:val="en-US" w:eastAsia="zh-CN"/>
+        </w:rPr>
+        <w:t>”</w:t>
+      </w:r>
+      <w:r>
+        <w:rPr>
+          <w:rFonts w:hint="eastAsia" w:asciiTheme="minorEastAsia" w:hAnsiTheme="minorEastAsia" w:cstheme="minorEastAsia"/>
+          <w:sz w:val="24"/>
+          <w:szCs w:val="24"/>
+          <w:lang w:val="en-US" w:eastAsia="zh-CN"/>
+        </w:rPr>
+        <w:t>,[</w:t>
+      </w:r>
+      <w:r>
+        <w:rPr>
+          <w:rFonts w:hint="default" w:asciiTheme="minorEastAsia" w:hAnsiTheme="minorEastAsia" w:cstheme="minorEastAsia"/>
+          <w:sz w:val="24"/>
+          <w:szCs w:val="24"/>
+          <w:lang w:val="en-US" w:eastAsia="zh-CN"/>
+        </w:rPr>
+        <w:t>’</w:t>
+      </w:r>
+      <w:r>
+        <w:rPr>
+          <w:rFonts w:hint="eastAsia" w:asciiTheme="minorEastAsia" w:hAnsiTheme="minorEastAsia" w:cstheme="minorEastAsia"/>
+          <w:sz w:val="24"/>
+          <w:szCs w:val="24"/>
+          <w:lang w:val="en-US" w:eastAsia="zh-CN"/>
+        </w:rPr>
+        <w:t>ngAnimate</w:t>
+      </w:r>
+      <w:r>
+        <w:rPr>
+          <w:rFonts w:hint="default" w:asciiTheme="minorEastAsia" w:hAnsiTheme="minorEastAsia" w:cstheme="minorEastAsia"/>
+          <w:sz w:val="24"/>
+          <w:szCs w:val="24"/>
+          <w:lang w:val="en-US" w:eastAsia="zh-CN"/>
+        </w:rPr>
+        <w:t>’</w:t>
+      </w:r>
+      <w:r>
+        <w:rPr>
+          <w:rFonts w:hint="eastAsia" w:asciiTheme="minorEastAsia" w:hAnsiTheme="minorEastAsia" w:cstheme="minorEastAsia"/>
+          <w:sz w:val="24"/>
+          <w:szCs w:val="24"/>
+          <w:lang w:val="en-US" w:eastAsia="zh-CN"/>
+        </w:rPr>
+        <w:t>]);</w:t>
+      </w:r>
+    </w:p>
+    <w:p>
+      <w:pPr>
+        <w:keepNext w:val="0"/>
+        <w:keepLines w:val="0"/>
+        <w:pageBreakBefore w:val="0"/>
+        <w:widowControl w:val="0"/>
+        <w:kinsoku/>
+        <w:wordWrap/>
+        <w:overflowPunct/>
+        <w:topLinePunct w:val="0"/>
+        <w:autoSpaceDE/>
+        <w:autoSpaceDN/>
+        <w:bidi w:val="0"/>
+        <w:adjustRightInd/>
+        <w:snapToGrid/>
+        <w:spacing w:line="0" w:lineRule="atLeast"/>
+        <w:ind w:right="0" w:rightChars="0"/>
+        <w:jc w:val="left"/>
+        <w:textAlignment w:val="auto"/>
+        <w:outlineLvl w:val="9"/>
+        <w:rPr>
+          <w:rFonts w:hint="eastAsia" w:asciiTheme="minorEastAsia" w:hAnsiTheme="minorEastAsia" w:cstheme="minorEastAsia"/>
+          <w:sz w:val="24"/>
+          <w:szCs w:val="24"/>
+          <w:lang w:val="en-US" w:eastAsia="zh-CN"/>
+        </w:rPr>
+      </w:pPr>
+    </w:p>
+    <w:p>
+      <w:pPr>
+        <w:keepNext w:val="0"/>
+        <w:keepLines w:val="0"/>
+        <w:pageBreakBefore w:val="0"/>
+        <w:widowControl w:val="0"/>
+        <w:kinsoku/>
+        <w:wordWrap/>
+        <w:overflowPunct/>
+        <w:topLinePunct w:val="0"/>
+        <w:autoSpaceDE/>
+        <w:autoSpaceDN/>
+        <w:bidi w:val="0"/>
+        <w:adjustRightInd/>
+        <w:snapToGrid/>
+        <w:spacing w:line="0" w:lineRule="atLeast"/>
+        <w:ind w:right="0" w:rightChars="0"/>
+        <w:jc w:val="left"/>
+        <w:textAlignment w:val="auto"/>
+        <w:outlineLvl w:val="9"/>
+        <w:rPr>
+          <w:rFonts w:hint="eastAsia" w:asciiTheme="minorEastAsia" w:hAnsiTheme="minorEastAsia" w:cstheme="minorEastAsia"/>
+          <w:sz w:val="24"/>
+          <w:szCs w:val="24"/>
+          <w:lang w:val="en-US" w:eastAsia="zh-CN"/>
+        </w:rPr>
+      </w:pPr>
+    </w:p>
+    <w:p>
+      <w:pPr>
+        <w:keepNext w:val="0"/>
+        <w:keepLines w:val="0"/>
+        <w:pageBreakBefore w:val="0"/>
+        <w:widowControl w:val="0"/>
+        <w:kinsoku/>
+        <w:wordWrap/>
+        <w:overflowPunct/>
+        <w:topLinePunct w:val="0"/>
+        <w:autoSpaceDE/>
+        <w:autoSpaceDN/>
+        <w:bidi w:val="0"/>
+        <w:adjustRightInd/>
+        <w:snapToGrid/>
+        <w:spacing w:line="0" w:lineRule="atLeast"/>
+        <w:ind w:right="0" w:rightChars="0"/>
+        <w:jc w:val="left"/>
+        <w:textAlignment w:val="auto"/>
+        <w:outlineLvl w:val="9"/>
+        <w:rPr>
+          <w:rFonts w:hint="eastAsia" w:asciiTheme="minorEastAsia" w:hAnsiTheme="minorEastAsia" w:cstheme="minorEastAsia"/>
+          <w:sz w:val="24"/>
+          <w:szCs w:val="24"/>
+          <w:lang w:val="en-US" w:eastAsia="zh-CN"/>
+        </w:rPr>
+      </w:pPr>
+    </w:p>
+    <w:p>
+      <w:pPr>
+        <w:keepNext w:val="0"/>
+        <w:keepLines w:val="0"/>
+        <w:pageBreakBefore w:val="0"/>
+        <w:widowControl w:val="0"/>
+        <w:kinsoku/>
+        <w:wordWrap/>
+        <w:overflowPunct/>
+        <w:topLinePunct w:val="0"/>
+        <w:autoSpaceDE/>
+        <w:autoSpaceDN/>
+        <w:bidi w:val="0"/>
+        <w:adjustRightInd/>
+        <w:snapToGrid/>
+        <w:spacing w:line="0" w:lineRule="atLeast"/>
+        <w:ind w:right="0" w:rightChars="0"/>
+        <w:jc w:val="left"/>
+        <w:textAlignment w:val="auto"/>
+        <w:outlineLvl w:val="9"/>
+        <w:rPr>
+          <w:rFonts w:hint="eastAsia" w:asciiTheme="minorEastAsia" w:hAnsiTheme="minorEastAsia" w:cstheme="minorEastAsia"/>
+          <w:sz w:val="24"/>
+          <w:szCs w:val="24"/>
+          <w:lang w:val="en-US" w:eastAsia="zh-CN"/>
+        </w:rPr>
+      </w:pPr>
+    </w:p>
+    <w:p>
+      <w:pPr>
+        <w:keepNext w:val="0"/>
+        <w:keepLines w:val="0"/>
+        <w:pageBreakBefore w:val="0"/>
+        <w:widowControl w:val="0"/>
+        <w:kinsoku/>
+        <w:wordWrap/>
+        <w:overflowPunct/>
+        <w:topLinePunct w:val="0"/>
+        <w:autoSpaceDE/>
+        <w:autoSpaceDN/>
+        <w:bidi w:val="0"/>
+        <w:adjustRightInd/>
+        <w:snapToGrid/>
+        <w:spacing w:line="0" w:lineRule="atLeast"/>
+        <w:ind w:right="0" w:rightChars="0"/>
+        <w:jc w:val="left"/>
+        <w:textAlignment w:val="auto"/>
+        <w:outlineLvl w:val="9"/>
+        <w:rPr>
+          <w:rFonts w:hint="eastAsia" w:asciiTheme="minorEastAsia" w:hAnsiTheme="minorEastAsia" w:cstheme="minorEastAsia"/>
+          <w:sz w:val="24"/>
+          <w:szCs w:val="24"/>
+          <w:lang w:val="en-US" w:eastAsia="zh-CN"/>
+        </w:rPr>
+      </w:pPr>
+    </w:p>
+    <w:p>
+      <w:pPr>
+        <w:keepNext w:val="0"/>
+        <w:keepLines w:val="0"/>
+        <w:pageBreakBefore w:val="0"/>
+        <w:widowControl w:val="0"/>
+        <w:kinsoku/>
+        <w:wordWrap/>
+        <w:overflowPunct/>
+        <w:topLinePunct w:val="0"/>
+        <w:autoSpaceDE/>
+        <w:autoSpaceDN/>
+        <w:bidi w:val="0"/>
+        <w:adjustRightInd/>
+        <w:snapToGrid/>
+        <w:spacing w:line="0" w:lineRule="atLeast"/>
+        <w:ind w:right="0" w:rightChars="0"/>
+        <w:jc w:val="left"/>
+        <w:textAlignment w:val="auto"/>
+        <w:outlineLvl w:val="9"/>
+        <w:rPr>
+          <w:rFonts w:hint="eastAsia" w:asciiTheme="minorEastAsia" w:hAnsiTheme="minorEastAsia" w:cstheme="minorEastAsia"/>
+          <w:sz w:val="24"/>
+          <w:szCs w:val="24"/>
+          <w:lang w:val="en-US" w:eastAsia="zh-CN"/>
+        </w:rPr>
+      </w:pPr>
+    </w:p>
+    <w:p>
+      <w:pPr>
+        <w:keepNext w:val="0"/>
+        <w:keepLines w:val="0"/>
+        <w:pageBreakBefore w:val="0"/>
+        <w:widowControl w:val="0"/>
+        <w:kinsoku/>
+        <w:wordWrap/>
+        <w:overflowPunct/>
+        <w:topLinePunct w:val="0"/>
+        <w:autoSpaceDE/>
+        <w:autoSpaceDN/>
+        <w:bidi w:val="0"/>
+        <w:adjustRightInd/>
+        <w:snapToGrid/>
+        <w:spacing w:line="0" w:lineRule="atLeast"/>
+        <w:ind w:right="0" w:rightChars="0"/>
+        <w:jc w:val="left"/>
+        <w:textAlignment w:val="auto"/>
+        <w:outlineLvl w:val="9"/>
+        <w:rPr>
+          <w:rFonts w:hint="eastAsia" w:asciiTheme="minorEastAsia" w:hAnsiTheme="minorEastAsia" w:cstheme="minorEastAsia"/>
+          <w:sz w:val="24"/>
+          <w:szCs w:val="24"/>
+          <w:lang w:val="en-US" w:eastAsia="zh-CN"/>
+        </w:rPr>
+      </w:pPr>
+    </w:p>
+    <w:p>
+      <w:pPr>
+        <w:keepNext w:val="0"/>
+        <w:keepLines w:val="0"/>
+        <w:pageBreakBefore w:val="0"/>
+        <w:widowControl w:val="0"/>
+        <w:kinsoku/>
+        <w:wordWrap/>
+        <w:overflowPunct/>
+        <w:topLinePunct w:val="0"/>
+        <w:autoSpaceDE/>
+        <w:autoSpaceDN/>
+        <w:bidi w:val="0"/>
+        <w:adjustRightInd/>
+        <w:snapToGrid/>
+        <w:spacing w:line="0" w:lineRule="atLeast"/>
+        <w:ind w:right="0" w:rightChars="0"/>
+        <w:jc w:val="left"/>
+        <w:textAlignment w:val="auto"/>
+        <w:outlineLvl w:val="9"/>
+        <w:rPr>
+          <w:rFonts w:hint="eastAsia" w:asciiTheme="minorEastAsia" w:hAnsiTheme="minorEastAsia" w:cstheme="minorEastAsia"/>
+          <w:sz w:val="24"/>
+          <w:szCs w:val="24"/>
+          <w:lang w:val="en-US" w:eastAsia="zh-CN"/>
+        </w:rPr>
+      </w:pPr>
+    </w:p>
+    <w:p>
+      <w:pPr>
+        <w:keepNext w:val="0"/>
+        <w:keepLines w:val="0"/>
+        <w:pageBreakBefore w:val="0"/>
+        <w:widowControl w:val="0"/>
+        <w:kinsoku/>
+        <w:wordWrap/>
+        <w:overflowPunct/>
+        <w:topLinePunct w:val="0"/>
+        <w:autoSpaceDE/>
+        <w:autoSpaceDN/>
+        <w:bidi w:val="0"/>
+        <w:adjustRightInd/>
+        <w:snapToGrid/>
+        <w:spacing w:line="0" w:lineRule="atLeast"/>
+        <w:ind w:right="0" w:rightChars="0"/>
+        <w:jc w:val="left"/>
+        <w:textAlignment w:val="auto"/>
+        <w:outlineLvl w:val="9"/>
+        <w:rPr>
+          <w:rFonts w:hint="eastAsia" w:asciiTheme="minorEastAsia" w:hAnsiTheme="minorEastAsia" w:cstheme="minorEastAsia"/>
+          <w:sz w:val="24"/>
+          <w:szCs w:val="24"/>
+          <w:lang w:val="en-US" w:eastAsia="zh-CN"/>
+        </w:rPr>
+      </w:pPr>
+    </w:p>
+    <w:p>
+      <w:pPr>
+        <w:keepNext w:val="0"/>
+        <w:keepLines w:val="0"/>
+        <w:pageBreakBefore w:val="0"/>
+        <w:widowControl w:val="0"/>
+        <w:kinsoku/>
+        <w:wordWrap/>
+        <w:overflowPunct/>
+        <w:topLinePunct w:val="0"/>
+        <w:autoSpaceDE/>
+        <w:autoSpaceDN/>
+        <w:bidi w:val="0"/>
+        <w:adjustRightInd/>
+        <w:snapToGrid/>
+        <w:spacing w:line="0" w:lineRule="atLeast"/>
+        <w:ind w:right="0" w:rightChars="0"/>
+        <w:jc w:val="left"/>
+        <w:textAlignment w:val="auto"/>
+        <w:outlineLvl w:val="9"/>
+        <w:rPr>
+          <w:rFonts w:hint="eastAsia" w:asciiTheme="minorEastAsia" w:hAnsiTheme="minorEastAsia" w:cstheme="minorEastAsia"/>
+          <w:sz w:val="24"/>
+          <w:szCs w:val="24"/>
+          <w:lang w:val="en-US" w:eastAsia="zh-CN"/>
+        </w:rPr>
+      </w:pPr>
+    </w:p>
+    <w:p>
+      <w:pPr>
+        <w:keepNext w:val="0"/>
+        <w:keepLines w:val="0"/>
+        <w:pageBreakBefore w:val="0"/>
+        <w:widowControl w:val="0"/>
+        <w:kinsoku/>
+        <w:wordWrap/>
+        <w:overflowPunct/>
+        <w:topLinePunct w:val="0"/>
+        <w:autoSpaceDE/>
+        <w:autoSpaceDN/>
+        <w:bidi w:val="0"/>
+        <w:adjustRightInd/>
+        <w:snapToGrid/>
+        <w:spacing w:line="0" w:lineRule="atLeast"/>
+        <w:ind w:right="0" w:rightChars="0"/>
+        <w:jc w:val="left"/>
+        <w:textAlignment w:val="auto"/>
+        <w:outlineLvl w:val="9"/>
+        <w:rPr>
+          <w:rFonts w:hint="eastAsia" w:asciiTheme="minorEastAsia" w:hAnsiTheme="minorEastAsia" w:cstheme="minorEastAsia"/>
+          <w:sz w:val="24"/>
+          <w:szCs w:val="24"/>
+          <w:lang w:val="en-US" w:eastAsia="zh-CN"/>
+        </w:rPr>
+      </w:pPr>
+    </w:p>
+    <w:p>
+      <w:pPr>
+        <w:keepNext w:val="0"/>
+        <w:keepLines w:val="0"/>
+        <w:pageBreakBefore w:val="0"/>
+        <w:widowControl w:val="0"/>
+        <w:kinsoku/>
+        <w:wordWrap/>
+        <w:overflowPunct/>
+        <w:topLinePunct w:val="0"/>
+        <w:autoSpaceDE/>
+        <w:autoSpaceDN/>
+        <w:bidi w:val="0"/>
+        <w:adjustRightInd/>
+        <w:snapToGrid/>
+        <w:spacing w:line="0" w:lineRule="atLeast"/>
+        <w:ind w:right="0" w:rightChars="0"/>
+        <w:jc w:val="left"/>
+        <w:textAlignment w:val="auto"/>
+        <w:outlineLvl w:val="9"/>
+        <w:rPr>
+          <w:rFonts w:hint="eastAsia" w:asciiTheme="minorEastAsia" w:hAnsiTheme="minorEastAsia" w:cstheme="minorEastAsia"/>
+          <w:sz w:val="24"/>
+          <w:szCs w:val="24"/>
+          <w:lang w:val="en-US" w:eastAsia="zh-CN"/>
+        </w:rPr>
+      </w:pPr>
+    </w:p>
+    <w:p>
+      <w:pPr>
+        <w:keepNext w:val="0"/>
+        <w:keepLines w:val="0"/>
+        <w:pageBreakBefore w:val="0"/>
+        <w:widowControl w:val="0"/>
+        <w:kinsoku/>
+        <w:wordWrap/>
+        <w:overflowPunct/>
+        <w:topLinePunct w:val="0"/>
+        <w:autoSpaceDE/>
+        <w:autoSpaceDN/>
+        <w:bidi w:val="0"/>
+        <w:adjustRightInd/>
+        <w:snapToGrid/>
+        <w:spacing w:line="0" w:lineRule="atLeast"/>
+        <w:ind w:right="0" w:rightChars="0"/>
+        <w:jc w:val="left"/>
+        <w:textAlignment w:val="auto"/>
+        <w:outlineLvl w:val="9"/>
+        <w:rPr>
+          <w:rFonts w:hint="eastAsia" w:asciiTheme="minorEastAsia" w:hAnsiTheme="minorEastAsia" w:cstheme="minorEastAsia"/>
+          <w:sz w:val="24"/>
+          <w:szCs w:val="24"/>
+          <w:lang w:val="en-US" w:eastAsia="zh-CN"/>
+        </w:rPr>
+      </w:pPr>
+    </w:p>
+    <w:p>
+      <w:pPr>
+        <w:keepNext w:val="0"/>
+        <w:keepLines w:val="0"/>
+        <w:pageBreakBefore w:val="0"/>
+        <w:widowControl w:val="0"/>
+        <w:kinsoku/>
+        <w:wordWrap/>
+        <w:overflowPunct/>
+        <w:topLinePunct w:val="0"/>
+        <w:autoSpaceDE/>
+        <w:autoSpaceDN/>
+        <w:bidi w:val="0"/>
+        <w:adjustRightInd/>
+        <w:snapToGrid/>
+        <w:spacing w:line="0" w:lineRule="atLeast"/>
+        <w:ind w:right="0" w:rightChars="0"/>
+        <w:jc w:val="left"/>
+        <w:textAlignment w:val="auto"/>
+        <w:outlineLvl w:val="9"/>
+        <w:rPr>
+          <w:rFonts w:hint="eastAsia" w:asciiTheme="minorEastAsia" w:hAnsiTheme="minorEastAsia" w:cstheme="minorEastAsia"/>
+          <w:sz w:val="24"/>
+          <w:szCs w:val="24"/>
+          <w:lang w:val="en-US" w:eastAsia="zh-CN"/>
+        </w:rPr>
+      </w:pPr>
+    </w:p>
+    <w:p>
+      <w:pPr>
+        <w:keepNext w:val="0"/>
+        <w:keepLines w:val="0"/>
+        <w:pageBreakBefore w:val="0"/>
+        <w:widowControl w:val="0"/>
+        <w:kinsoku/>
+        <w:wordWrap/>
+        <w:overflowPunct/>
+        <w:topLinePunct w:val="0"/>
+        <w:autoSpaceDE/>
+        <w:autoSpaceDN/>
+        <w:bidi w:val="0"/>
+        <w:adjustRightInd/>
+        <w:snapToGrid/>
+        <w:spacing w:line="0" w:lineRule="atLeast"/>
+        <w:ind w:right="0" w:rightChars="0"/>
+        <w:jc w:val="left"/>
+        <w:textAlignment w:val="auto"/>
+        <w:outlineLvl w:val="9"/>
+        <w:rPr>
+          <w:rFonts w:hint="eastAsia" w:asciiTheme="minorEastAsia" w:hAnsiTheme="minorEastAsia" w:cstheme="minorEastAsia"/>
+          <w:sz w:val="24"/>
+          <w:szCs w:val="24"/>
+          <w:lang w:val="en-US" w:eastAsia="zh-CN"/>
+        </w:rPr>
+      </w:pPr>
+    </w:p>
+    <w:p>
+      <w:pPr>
+        <w:keepNext w:val="0"/>
+        <w:keepLines w:val="0"/>
+        <w:pageBreakBefore w:val="0"/>
+        <w:widowControl w:val="0"/>
+        <w:kinsoku/>
+        <w:wordWrap/>
+        <w:overflowPunct/>
+        <w:topLinePunct w:val="0"/>
+        <w:autoSpaceDE/>
+        <w:autoSpaceDN/>
+        <w:bidi w:val="0"/>
+        <w:adjustRightInd/>
+        <w:snapToGrid/>
+        <w:spacing w:line="0" w:lineRule="atLeast"/>
+        <w:ind w:right="0" w:rightChars="0"/>
+        <w:jc w:val="left"/>
+        <w:textAlignment w:val="auto"/>
+        <w:outlineLvl w:val="9"/>
+        <w:rPr>
+          <w:rFonts w:hint="eastAsia" w:asciiTheme="minorEastAsia" w:hAnsiTheme="minorEastAsia" w:cstheme="minorEastAsia"/>
+          <w:sz w:val="24"/>
+          <w:szCs w:val="24"/>
+          <w:lang w:val="en-US" w:eastAsia="zh-CN"/>
+        </w:rPr>
+      </w:pPr>
+    </w:p>
+    <w:p>
+      <w:pPr>
+        <w:keepNext w:val="0"/>
+        <w:keepLines w:val="0"/>
+        <w:pageBreakBefore w:val="0"/>
+        <w:widowControl w:val="0"/>
+        <w:kinsoku/>
+        <w:wordWrap/>
+        <w:overflowPunct/>
+        <w:topLinePunct w:val="0"/>
+        <w:autoSpaceDE/>
+        <w:autoSpaceDN/>
+        <w:bidi w:val="0"/>
+        <w:adjustRightInd/>
+        <w:snapToGrid/>
+        <w:spacing w:line="0" w:lineRule="atLeast"/>
+        <w:ind w:right="0" w:rightChars="0"/>
+        <w:jc w:val="left"/>
+        <w:textAlignment w:val="auto"/>
+        <w:outlineLvl w:val="9"/>
+        <w:rPr>
+          <w:rFonts w:hint="eastAsia" w:asciiTheme="minorEastAsia" w:hAnsiTheme="minorEastAsia" w:cstheme="minorEastAsia"/>
+          <w:sz w:val="24"/>
+          <w:szCs w:val="24"/>
+          <w:lang w:val="en-US" w:eastAsia="zh-CN"/>
+        </w:rPr>
+      </w:pPr>
+    </w:p>
+    <w:p>
+      <w:pPr>
+        <w:keepNext w:val="0"/>
+        <w:keepLines w:val="0"/>
+        <w:pageBreakBefore w:val="0"/>
+        <w:widowControl w:val="0"/>
+        <w:kinsoku/>
+        <w:wordWrap/>
+        <w:overflowPunct/>
+        <w:topLinePunct w:val="0"/>
+        <w:autoSpaceDE/>
+        <w:autoSpaceDN/>
+        <w:bidi w:val="0"/>
+        <w:adjustRightInd/>
+        <w:snapToGrid/>
+        <w:spacing w:line="0" w:lineRule="atLeast"/>
+        <w:ind w:right="0" w:rightChars="0"/>
+        <w:jc w:val="left"/>
+        <w:textAlignment w:val="auto"/>
+        <w:outlineLvl w:val="9"/>
+        <w:rPr>
+          <w:rFonts w:hint="eastAsia" w:asciiTheme="minorEastAsia" w:hAnsiTheme="minorEastAsia" w:cstheme="minorEastAsia"/>
+          <w:sz w:val="24"/>
+          <w:szCs w:val="24"/>
+          <w:lang w:val="en-US" w:eastAsia="zh-CN"/>
+        </w:rPr>
+      </w:pPr>
+    </w:p>
+    <w:p>
+      <w:pPr>
+        <w:keepNext w:val="0"/>
+        <w:keepLines w:val="0"/>
+        <w:pageBreakBefore w:val="0"/>
+        <w:widowControl w:val="0"/>
+        <w:kinsoku/>
+        <w:wordWrap/>
+        <w:overflowPunct/>
+        <w:topLinePunct w:val="0"/>
+        <w:autoSpaceDE/>
+        <w:autoSpaceDN/>
+        <w:bidi w:val="0"/>
+        <w:adjustRightInd/>
+        <w:snapToGrid/>
+        <w:spacing w:line="0" w:lineRule="atLeast"/>
+        <w:ind w:right="0" w:rightChars="0"/>
+        <w:jc w:val="left"/>
+        <w:textAlignment w:val="auto"/>
+        <w:outlineLvl w:val="9"/>
+        <w:rPr>
+          <w:rFonts w:hint="eastAsia" w:asciiTheme="minorEastAsia" w:hAnsiTheme="minorEastAsia" w:cstheme="minorEastAsia"/>
+          <w:sz w:val="24"/>
+          <w:szCs w:val="24"/>
+          <w:lang w:val="en-US" w:eastAsia="zh-CN"/>
+        </w:rPr>
+      </w:pPr>
+    </w:p>
+    <w:p>
+      <w:pPr>
+        <w:keepNext w:val="0"/>
+        <w:keepLines w:val="0"/>
+        <w:pageBreakBefore w:val="0"/>
+        <w:widowControl w:val="0"/>
+        <w:kinsoku/>
+        <w:wordWrap/>
+        <w:overflowPunct/>
+        <w:topLinePunct w:val="0"/>
+        <w:autoSpaceDE/>
+        <w:autoSpaceDN/>
+        <w:bidi w:val="0"/>
+        <w:adjustRightInd/>
+        <w:snapToGrid/>
+        <w:spacing w:line="0" w:lineRule="atLeast"/>
+        <w:ind w:right="0" w:rightChars="0"/>
+        <w:jc w:val="left"/>
+        <w:textAlignment w:val="auto"/>
+        <w:outlineLvl w:val="9"/>
+        <w:rPr>
+          <w:rFonts w:hint="eastAsia" w:asciiTheme="minorEastAsia" w:hAnsiTheme="minorEastAsia" w:cstheme="minorEastAsia"/>
+          <w:sz w:val="24"/>
+          <w:szCs w:val="24"/>
+          <w:lang w:val="en-US" w:eastAsia="zh-CN"/>
+        </w:rPr>
+      </w:pPr>
+    </w:p>
+    <w:p>
+      <w:pPr>
+        <w:keepNext w:val="0"/>
+        <w:keepLines w:val="0"/>
+        <w:pageBreakBefore w:val="0"/>
+        <w:widowControl w:val="0"/>
+        <w:kinsoku/>
+        <w:wordWrap/>
+        <w:overflowPunct/>
+        <w:topLinePunct w:val="0"/>
+        <w:autoSpaceDE/>
+        <w:autoSpaceDN/>
+        <w:bidi w:val="0"/>
+        <w:adjustRightInd/>
+        <w:snapToGrid/>
+        <w:spacing w:line="0" w:lineRule="atLeast"/>
+        <w:ind w:right="0" w:rightChars="0"/>
+        <w:jc w:val="left"/>
+        <w:textAlignment w:val="auto"/>
+        <w:outlineLvl w:val="9"/>
+        <w:rPr>
+          <w:rFonts w:hint="eastAsia" w:asciiTheme="minorEastAsia" w:hAnsiTheme="minorEastAsia" w:cstheme="minorEastAsia"/>
+          <w:sz w:val="24"/>
+          <w:szCs w:val="24"/>
+          <w:lang w:val="en-US" w:eastAsia="zh-CN"/>
+        </w:rPr>
+      </w:pPr>
+    </w:p>
+    <w:p>
+      <w:pPr>
+        <w:keepNext w:val="0"/>
+        <w:keepLines w:val="0"/>
+        <w:pageBreakBefore w:val="0"/>
+        <w:widowControl w:val="0"/>
+        <w:kinsoku/>
+        <w:wordWrap/>
+        <w:overflowPunct/>
+        <w:topLinePunct w:val="0"/>
+        <w:autoSpaceDE/>
+        <w:autoSpaceDN/>
+        <w:bidi w:val="0"/>
+        <w:adjustRightInd/>
+        <w:snapToGrid/>
+        <w:spacing w:line="0" w:lineRule="atLeast"/>
+        <w:ind w:right="0" w:rightChars="0"/>
+        <w:jc w:val="left"/>
+        <w:textAlignment w:val="auto"/>
+        <w:outlineLvl w:val="9"/>
+        <w:rPr>
+          <w:rFonts w:hint="eastAsia" w:asciiTheme="minorEastAsia" w:hAnsiTheme="minorEastAsia" w:cstheme="minorEastAsia"/>
+          <w:sz w:val="24"/>
+          <w:szCs w:val="24"/>
+          <w:lang w:val="en-US" w:eastAsia="zh-CN"/>
+        </w:rPr>
+      </w:pPr>
+    </w:p>
+    <w:p>
+      <w:pPr>
+        <w:keepNext w:val="0"/>
+        <w:keepLines w:val="0"/>
+        <w:pageBreakBefore w:val="0"/>
+        <w:widowControl w:val="0"/>
+        <w:kinsoku/>
+        <w:wordWrap/>
+        <w:overflowPunct/>
+        <w:topLinePunct w:val="0"/>
+        <w:autoSpaceDE/>
+        <w:autoSpaceDN/>
+        <w:bidi w:val="0"/>
+        <w:adjustRightInd/>
+        <w:snapToGrid/>
+        <w:spacing w:line="0" w:lineRule="atLeast"/>
+        <w:ind w:right="0" w:rightChars="0"/>
+        <w:jc w:val="left"/>
+        <w:textAlignment w:val="auto"/>
+        <w:outlineLvl w:val="9"/>
+        <w:rPr>
+          <w:rFonts w:hint="eastAsia" w:asciiTheme="minorEastAsia" w:hAnsiTheme="minorEastAsia" w:cstheme="minorEastAsia"/>
+          <w:sz w:val="24"/>
+          <w:szCs w:val="24"/>
+          <w:lang w:val="en-US" w:eastAsia="zh-CN"/>
+        </w:rPr>
+      </w:pPr>
+    </w:p>
+    <w:p>
+      <w:pPr>
+        <w:keepNext w:val="0"/>
+        <w:keepLines w:val="0"/>
+        <w:pageBreakBefore w:val="0"/>
+        <w:widowControl w:val="0"/>
+        <w:kinsoku/>
+        <w:wordWrap/>
+        <w:overflowPunct/>
+        <w:topLinePunct w:val="0"/>
+        <w:autoSpaceDE/>
+        <w:autoSpaceDN/>
+        <w:bidi w:val="0"/>
+        <w:adjustRightInd/>
+        <w:snapToGrid/>
+        <w:spacing w:line="0" w:lineRule="atLeast"/>
+        <w:ind w:right="0" w:rightChars="0"/>
+        <w:jc w:val="left"/>
+        <w:textAlignment w:val="auto"/>
+        <w:outlineLvl w:val="9"/>
+        <w:rPr>
+          <w:rFonts w:hint="eastAsia" w:asciiTheme="minorEastAsia" w:hAnsiTheme="minorEastAsia" w:cstheme="minorEastAsia"/>
+          <w:sz w:val="24"/>
+          <w:szCs w:val="24"/>
+          <w:lang w:val="en-US" w:eastAsia="zh-CN"/>
+        </w:rPr>
+      </w:pPr>
+    </w:p>
+    <w:p>
+      <w:pPr>
+        <w:keepNext w:val="0"/>
+        <w:keepLines w:val="0"/>
+        <w:pageBreakBefore w:val="0"/>
+        <w:widowControl w:val="0"/>
+        <w:kinsoku/>
+        <w:wordWrap/>
+        <w:overflowPunct/>
+        <w:topLinePunct w:val="0"/>
+        <w:autoSpaceDE/>
+        <w:autoSpaceDN/>
+        <w:bidi w:val="0"/>
+        <w:adjustRightInd/>
+        <w:snapToGrid/>
+        <w:spacing w:line="0" w:lineRule="atLeast"/>
+        <w:ind w:right="0" w:rightChars="0"/>
+        <w:jc w:val="left"/>
+        <w:textAlignment w:val="auto"/>
+        <w:outlineLvl w:val="9"/>
+        <w:rPr>
+          <w:rFonts w:hint="eastAsia" w:asciiTheme="minorEastAsia" w:hAnsiTheme="minorEastAsia" w:cstheme="minorEastAsia"/>
+          <w:sz w:val="24"/>
+          <w:szCs w:val="24"/>
+          <w:lang w:val="en-US" w:eastAsia="zh-CN"/>
+        </w:rPr>
+      </w:pPr>
+    </w:p>
+    <w:p>
+      <w:pPr>
+        <w:keepNext w:val="0"/>
+        <w:keepLines w:val="0"/>
+        <w:pageBreakBefore w:val="0"/>
+        <w:widowControl w:val="0"/>
+        <w:kinsoku/>
+        <w:wordWrap/>
+        <w:overflowPunct/>
+        <w:topLinePunct w:val="0"/>
+        <w:autoSpaceDE/>
+        <w:autoSpaceDN/>
+        <w:bidi w:val="0"/>
+        <w:adjustRightInd/>
+        <w:snapToGrid/>
+        <w:spacing w:line="0" w:lineRule="atLeast"/>
+        <w:ind w:right="0" w:rightChars="0"/>
+        <w:jc w:val="left"/>
+        <w:textAlignment w:val="auto"/>
+        <w:outlineLvl w:val="9"/>
+        <w:rPr>
+          <w:rFonts w:hint="eastAsia" w:asciiTheme="minorEastAsia" w:hAnsiTheme="minorEastAsia" w:cstheme="minorEastAsia"/>
+          <w:sz w:val="24"/>
+          <w:szCs w:val="24"/>
+          <w:lang w:val="en-US" w:eastAsia="zh-CN"/>
+        </w:rPr>
+      </w:pPr>
+      <w:r>
+        <w:rPr>
+          <w:rFonts w:hint="eastAsia" w:asciiTheme="minorEastAsia" w:hAnsiTheme="minorEastAsia" w:cstheme="minorEastAsia"/>
+          <w:sz w:val="24"/>
+          <w:szCs w:val="24"/>
+          <w:lang w:val="en-US" w:eastAsia="zh-CN"/>
+        </w:rPr>
+        <w:t>过渡</w:t>
+      </w:r>
+    </w:p>
+    <w:p>
+      <w:pPr>
+        <w:keepNext w:val="0"/>
+        <w:keepLines w:val="0"/>
+        <w:pageBreakBefore w:val="0"/>
+        <w:widowControl w:val="0"/>
+        <w:kinsoku/>
+        <w:wordWrap/>
+        <w:overflowPunct/>
+        <w:topLinePunct w:val="0"/>
+        <w:autoSpaceDE/>
+        <w:autoSpaceDN/>
+        <w:bidi w:val="0"/>
+        <w:adjustRightInd/>
+        <w:snapToGrid/>
+        <w:spacing w:line="0" w:lineRule="atLeast"/>
+        <w:ind w:right="0" w:rightChars="0"/>
+        <w:jc w:val="left"/>
+        <w:textAlignment w:val="auto"/>
+        <w:outlineLvl w:val="9"/>
+        <w:rPr>
+          <w:rFonts w:hint="eastAsia" w:asciiTheme="minorEastAsia" w:hAnsiTheme="minorEastAsia" w:cstheme="minorEastAsia"/>
+          <w:sz w:val="24"/>
+          <w:szCs w:val="24"/>
+          <w:lang w:val="en-US" w:eastAsia="zh-CN"/>
+        </w:rPr>
+      </w:pPr>
+      <w:r>
+        <w:rPr>
+          <w:rFonts w:hint="eastAsia" w:asciiTheme="minorEastAsia" w:hAnsiTheme="minorEastAsia" w:cstheme="minorEastAsia"/>
+          <w:sz w:val="24"/>
+          <w:szCs w:val="24"/>
+          <w:lang w:val="en-US" w:eastAsia="zh-CN"/>
+        </w:rPr>
+        <w:t>html中有&lt;div ng-hide=</w:t>
+      </w:r>
+      <w:r>
+        <w:rPr>
+          <w:rFonts w:hint="default" w:asciiTheme="minorEastAsia" w:hAnsiTheme="minorEastAsia" w:cstheme="minorEastAsia"/>
+          <w:sz w:val="24"/>
+          <w:szCs w:val="24"/>
+          <w:lang w:val="en-US" w:eastAsia="zh-CN"/>
+        </w:rPr>
+        <w:t>”</w:t>
+      </w:r>
+      <w:r>
+        <w:rPr>
+          <w:rFonts w:hint="eastAsia" w:asciiTheme="minorEastAsia" w:hAnsiTheme="minorEastAsia" w:cstheme="minorEastAsia"/>
+          <w:sz w:val="24"/>
+          <w:szCs w:val="24"/>
+          <w:lang w:val="en-US" w:eastAsia="zh-CN"/>
+        </w:rPr>
+        <w:t>变量名值为对或错</w:t>
+      </w:r>
+      <w:r>
+        <w:rPr>
+          <w:rFonts w:hint="default" w:asciiTheme="minorEastAsia" w:hAnsiTheme="minorEastAsia" w:cstheme="minorEastAsia"/>
+          <w:sz w:val="24"/>
+          <w:szCs w:val="24"/>
+          <w:lang w:val="en-US" w:eastAsia="zh-CN"/>
+        </w:rPr>
+        <w:t>”</w:t>
+      </w:r>
+      <w:r>
+        <w:rPr>
+          <w:rFonts w:hint="eastAsia" w:asciiTheme="minorEastAsia" w:hAnsiTheme="minorEastAsia" w:cstheme="minorEastAsia"/>
+          <w:sz w:val="24"/>
+          <w:szCs w:val="24"/>
+          <w:lang w:val="en-US" w:eastAsia="zh-CN"/>
+        </w:rPr>
+        <w:t>&gt;&lt;/div&gt;</w:t>
+      </w:r>
+    </w:p>
+    <w:p>
+      <w:pPr>
+        <w:keepNext w:val="0"/>
+        <w:keepLines w:val="0"/>
+        <w:pageBreakBefore w:val="0"/>
+        <w:widowControl w:val="0"/>
+        <w:kinsoku/>
+        <w:wordWrap/>
+        <w:overflowPunct/>
+        <w:topLinePunct w:val="0"/>
+        <w:autoSpaceDE/>
+        <w:autoSpaceDN/>
+        <w:bidi w:val="0"/>
+        <w:adjustRightInd/>
+        <w:snapToGrid/>
+        <w:spacing w:line="0" w:lineRule="atLeast"/>
+        <w:ind w:right="0" w:rightChars="0"/>
+        <w:jc w:val="left"/>
+        <w:textAlignment w:val="auto"/>
+        <w:outlineLvl w:val="9"/>
+        <w:rPr>
+          <w:rFonts w:hint="eastAsia" w:asciiTheme="minorEastAsia" w:hAnsiTheme="minorEastAsia" w:cstheme="minorEastAsia"/>
+          <w:sz w:val="24"/>
+          <w:szCs w:val="24"/>
+          <w:lang w:val="en-US" w:eastAsia="zh-CN"/>
+        </w:rPr>
+      </w:pPr>
+      <w:r>
+        <w:rPr>
+          <w:rFonts w:hint="eastAsia" w:asciiTheme="minorEastAsia" w:hAnsiTheme="minorEastAsia" w:cstheme="minorEastAsia"/>
+          <w:sz w:val="24"/>
+          <w:szCs w:val="24"/>
+          <w:lang w:val="en-US" w:eastAsia="zh-CN"/>
+        </w:rPr>
+        <w:t>css中有</w:t>
+      </w:r>
+    </w:p>
+    <w:p>
+      <w:pPr>
+        <w:keepNext w:val="0"/>
+        <w:keepLines w:val="0"/>
+        <w:pageBreakBefore w:val="0"/>
+        <w:widowControl w:val="0"/>
+        <w:tabs>
+          <w:tab w:val="left" w:pos="2495"/>
+        </w:tabs>
+        <w:kinsoku/>
+        <w:wordWrap/>
+        <w:overflowPunct/>
+        <w:topLinePunct w:val="0"/>
+        <w:autoSpaceDE/>
+        <w:autoSpaceDN/>
+        <w:bidi w:val="0"/>
+        <w:adjustRightInd/>
+        <w:snapToGrid/>
+        <w:spacing w:line="0" w:lineRule="atLeast"/>
+        <w:ind w:right="0" w:rightChars="0" w:firstLine="480"/>
+        <w:jc w:val="left"/>
+        <w:textAlignment w:val="auto"/>
+        <w:outlineLvl w:val="9"/>
+        <w:rPr>
+          <w:rFonts w:hint="eastAsia" w:asciiTheme="minorEastAsia" w:hAnsiTheme="minorEastAsia" w:cstheme="minorEastAsia"/>
+          <w:sz w:val="24"/>
+          <w:szCs w:val="24"/>
+          <w:lang w:val="en-US" w:eastAsia="zh-CN"/>
+        </w:rPr>
+      </w:pPr>
+      <w:r>
+        <w:rPr>
+          <w:rFonts w:hint="eastAsia" w:asciiTheme="minorEastAsia" w:hAnsiTheme="minorEastAsia" w:cstheme="minorEastAsia"/>
+          <w:sz w:val="24"/>
+          <w:szCs w:val="24"/>
+          <w:lang w:val="en-US" w:eastAsia="zh-CN"/>
+        </w:rPr>
+        <w:t>div{</w:t>
+      </w:r>
+      <w:r>
+        <w:rPr>
+          <w:rFonts w:hint="eastAsia" w:asciiTheme="minorEastAsia" w:hAnsiTheme="minorEastAsia" w:cstheme="minorEastAsia"/>
+          <w:sz w:val="24"/>
+          <w:szCs w:val="24"/>
+          <w:lang w:val="en-US" w:eastAsia="zh-CN"/>
+        </w:rPr>
+        <w:tab/>
+      </w:r>
+    </w:p>
+    <w:p>
+      <w:pPr>
+        <w:keepNext w:val="0"/>
+        <w:keepLines w:val="0"/>
+        <w:pageBreakBefore w:val="0"/>
+        <w:widowControl w:val="0"/>
+        <w:kinsoku/>
+        <w:wordWrap/>
+        <w:overflowPunct/>
+        <w:topLinePunct w:val="0"/>
+        <w:autoSpaceDE/>
+        <w:autoSpaceDN/>
+        <w:bidi w:val="0"/>
+        <w:adjustRightInd/>
+        <w:snapToGrid/>
+        <w:spacing w:line="0" w:lineRule="atLeast"/>
+        <w:ind w:right="0" w:rightChars="0" w:firstLine="480"/>
+        <w:jc w:val="left"/>
+        <w:textAlignment w:val="auto"/>
+        <w:outlineLvl w:val="9"/>
+        <w:rPr>
+          <w:rFonts w:hint="eastAsia" w:asciiTheme="minorEastAsia" w:hAnsiTheme="minorEastAsia" w:cstheme="minorEastAsia"/>
+          <w:sz w:val="24"/>
+          <w:szCs w:val="24"/>
+          <w:lang w:val="en-US" w:eastAsia="zh-CN"/>
+        </w:rPr>
+      </w:pPr>
+      <w:r>
+        <w:rPr>
+          <w:rFonts w:hint="eastAsia" w:asciiTheme="minorEastAsia" w:hAnsiTheme="minorEastAsia" w:cstheme="minorEastAsia"/>
+          <w:sz w:val="24"/>
+          <w:szCs w:val="24"/>
+          <w:lang w:val="en-US" w:eastAsia="zh-CN"/>
+        </w:rPr>
+        <w:t xml:space="preserve">    background-color:red;</w:t>
+      </w:r>
+    </w:p>
+    <w:p>
+      <w:pPr>
+        <w:keepNext w:val="0"/>
+        <w:keepLines w:val="0"/>
+        <w:pageBreakBefore w:val="0"/>
+        <w:widowControl w:val="0"/>
+        <w:kinsoku/>
+        <w:wordWrap/>
+        <w:overflowPunct/>
+        <w:topLinePunct w:val="0"/>
+        <w:autoSpaceDE/>
+        <w:autoSpaceDN/>
+        <w:bidi w:val="0"/>
+        <w:adjustRightInd/>
+        <w:snapToGrid/>
+        <w:spacing w:line="0" w:lineRule="atLeast"/>
+        <w:ind w:right="0" w:rightChars="0" w:firstLine="480"/>
+        <w:jc w:val="left"/>
+        <w:textAlignment w:val="auto"/>
+        <w:outlineLvl w:val="9"/>
+        <w:rPr>
+          <w:rFonts w:hint="eastAsia" w:asciiTheme="minorEastAsia" w:hAnsiTheme="minorEastAsia" w:cstheme="minorEastAsia"/>
+          <w:sz w:val="24"/>
+          <w:szCs w:val="24"/>
+          <w:lang w:val="en-US" w:eastAsia="zh-CN"/>
+        </w:rPr>
+      </w:pPr>
+      <w:r>
+        <w:rPr>
+          <w:rFonts w:hint="eastAsia" w:asciiTheme="minorEastAsia" w:hAnsiTheme="minorEastAsia" w:cstheme="minorEastAsia"/>
+          <w:sz w:val="24"/>
+          <w:szCs w:val="24"/>
+          <w:lang w:val="en-US" w:eastAsia="zh-CN"/>
+        </w:rPr>
+        <w:t xml:space="preserve">    height:100px;</w:t>
+      </w:r>
+    </w:p>
+    <w:p>
+      <w:pPr>
+        <w:keepNext w:val="0"/>
+        <w:keepLines w:val="0"/>
+        <w:pageBreakBefore w:val="0"/>
+        <w:widowControl w:val="0"/>
+        <w:kinsoku/>
+        <w:wordWrap/>
+        <w:overflowPunct/>
+        <w:topLinePunct w:val="0"/>
+        <w:autoSpaceDE/>
+        <w:autoSpaceDN/>
+        <w:bidi w:val="0"/>
+        <w:adjustRightInd/>
+        <w:snapToGrid/>
+        <w:spacing w:line="0" w:lineRule="atLeast"/>
+        <w:ind w:right="0" w:rightChars="0" w:firstLine="480"/>
+        <w:jc w:val="left"/>
+        <w:textAlignment w:val="auto"/>
+        <w:outlineLvl w:val="9"/>
+        <w:rPr>
+          <w:rFonts w:hint="eastAsia" w:asciiTheme="minorEastAsia" w:hAnsiTheme="minorEastAsia" w:cstheme="minorEastAsia"/>
+          <w:sz w:val="24"/>
+          <w:szCs w:val="24"/>
+          <w:lang w:val="en-US" w:eastAsia="zh-CN"/>
+        </w:rPr>
+      </w:pPr>
+      <w:r>
+        <w:rPr>
+          <w:rFonts w:hint="eastAsia" w:asciiTheme="minorEastAsia" w:hAnsiTheme="minorEastAsia" w:cstheme="minorEastAsia"/>
+          <w:sz w:val="24"/>
+          <w:szCs w:val="24"/>
+          <w:lang w:val="en-US" w:eastAsia="zh-CN"/>
+        </w:rPr>
+        <w:t xml:space="preserve">    trasition:all linear 0.5s;</w:t>
+      </w:r>
+    </w:p>
+    <w:p>
+      <w:pPr>
+        <w:keepNext w:val="0"/>
+        <w:keepLines w:val="0"/>
+        <w:pageBreakBefore w:val="0"/>
+        <w:widowControl w:val="0"/>
+        <w:kinsoku/>
+        <w:wordWrap/>
+        <w:overflowPunct/>
+        <w:topLinePunct w:val="0"/>
+        <w:autoSpaceDE/>
+        <w:autoSpaceDN/>
+        <w:bidi w:val="0"/>
+        <w:adjustRightInd/>
+        <w:snapToGrid/>
+        <w:spacing w:line="0" w:lineRule="atLeast"/>
+        <w:ind w:right="0" w:rightChars="0" w:firstLine="480"/>
+        <w:jc w:val="left"/>
+        <w:textAlignment w:val="auto"/>
+        <w:outlineLvl w:val="9"/>
+        <w:rPr>
+          <w:rFonts w:hint="eastAsia" w:asciiTheme="minorEastAsia" w:hAnsiTheme="minorEastAsia" w:cstheme="minorEastAsia"/>
+          <w:sz w:val="24"/>
+          <w:szCs w:val="24"/>
+          <w:lang w:val="en-US" w:eastAsia="zh-CN"/>
+        </w:rPr>
+      </w:pPr>
+      <w:r>
+        <w:rPr>
+          <w:rFonts w:hint="eastAsia" w:asciiTheme="minorEastAsia" w:hAnsiTheme="minorEastAsia" w:cstheme="minorEastAsia"/>
+          <w:sz w:val="24"/>
+          <w:szCs w:val="24"/>
+          <w:lang w:val="en-US" w:eastAsia="zh-CN"/>
+        </w:rPr>
+        <w:t>}</w:t>
+      </w:r>
+    </w:p>
+    <w:p>
+      <w:pPr>
+        <w:keepNext w:val="0"/>
+        <w:keepLines w:val="0"/>
+        <w:pageBreakBefore w:val="0"/>
+        <w:widowControl w:val="0"/>
+        <w:kinsoku/>
+        <w:wordWrap/>
+        <w:overflowPunct/>
+        <w:topLinePunct w:val="0"/>
+        <w:autoSpaceDE/>
+        <w:autoSpaceDN/>
+        <w:bidi w:val="0"/>
+        <w:adjustRightInd/>
+        <w:snapToGrid/>
+        <w:spacing w:line="0" w:lineRule="atLeast"/>
+        <w:ind w:right="0" w:rightChars="0" w:firstLine="480"/>
+        <w:jc w:val="left"/>
+        <w:textAlignment w:val="auto"/>
+        <w:outlineLvl w:val="9"/>
+        <w:rPr>
+          <w:rFonts w:hint="eastAsia" w:asciiTheme="minorEastAsia" w:hAnsiTheme="minorEastAsia" w:cstheme="minorEastAsia"/>
+          <w:sz w:val="24"/>
+          <w:szCs w:val="24"/>
+          <w:lang w:val="en-US" w:eastAsia="zh-CN"/>
+        </w:rPr>
+      </w:pPr>
+      <w:r>
+        <w:rPr>
+          <w:rFonts w:hint="eastAsia" w:asciiTheme="minorEastAsia" w:hAnsiTheme="minorEastAsia" w:cstheme="minorEastAsia"/>
+          <w:sz w:val="24"/>
+          <w:szCs w:val="24"/>
+          <w:lang w:val="en-US" w:eastAsia="zh-CN"/>
+        </w:rPr>
+        <w:t>div.ng-hide{</w:t>
+      </w:r>
+    </w:p>
+    <w:p>
+      <w:pPr>
+        <w:keepNext w:val="0"/>
+        <w:keepLines w:val="0"/>
+        <w:pageBreakBefore w:val="0"/>
+        <w:widowControl w:val="0"/>
+        <w:kinsoku/>
+        <w:wordWrap/>
+        <w:overflowPunct/>
+        <w:topLinePunct w:val="0"/>
+        <w:autoSpaceDE/>
+        <w:autoSpaceDN/>
+        <w:bidi w:val="0"/>
+        <w:adjustRightInd/>
+        <w:snapToGrid/>
+        <w:spacing w:line="0" w:lineRule="atLeast"/>
+        <w:ind w:right="0" w:rightChars="0" w:firstLine="480"/>
+        <w:jc w:val="left"/>
+        <w:textAlignment w:val="auto"/>
+        <w:outlineLvl w:val="9"/>
+        <w:rPr>
+          <w:rFonts w:hint="eastAsia" w:asciiTheme="minorEastAsia" w:hAnsiTheme="minorEastAsia" w:cstheme="minorEastAsia"/>
+          <w:sz w:val="24"/>
+          <w:szCs w:val="24"/>
+          <w:lang w:val="en-US" w:eastAsia="zh-CN"/>
+        </w:rPr>
+      </w:pPr>
+      <w:r>
+        <w:rPr>
+          <w:rFonts w:hint="eastAsia" w:asciiTheme="minorEastAsia" w:hAnsiTheme="minorEastAsia" w:cstheme="minorEastAsia"/>
+          <w:sz w:val="24"/>
+          <w:szCs w:val="24"/>
+          <w:lang w:val="en-US" w:eastAsia="zh-CN"/>
+        </w:rPr>
+        <w:t xml:space="preserve">    height:0px;</w:t>
+      </w:r>
+    </w:p>
+    <w:p>
+      <w:pPr>
+        <w:keepNext w:val="0"/>
+        <w:keepLines w:val="0"/>
+        <w:pageBreakBefore w:val="0"/>
+        <w:widowControl w:val="0"/>
+        <w:kinsoku/>
+        <w:wordWrap/>
+        <w:overflowPunct/>
+        <w:topLinePunct w:val="0"/>
+        <w:autoSpaceDE/>
+        <w:autoSpaceDN/>
+        <w:bidi w:val="0"/>
+        <w:adjustRightInd/>
+        <w:snapToGrid/>
+        <w:spacing w:line="0" w:lineRule="atLeast"/>
+        <w:ind w:right="0" w:rightChars="0" w:firstLine="480"/>
+        <w:jc w:val="left"/>
+        <w:textAlignment w:val="auto"/>
+        <w:outlineLvl w:val="9"/>
+        <w:rPr>
+          <w:rFonts w:hint="eastAsia" w:asciiTheme="minorEastAsia" w:hAnsiTheme="minorEastAsia" w:cstheme="minorEastAsia"/>
+          <w:sz w:val="24"/>
+          <w:szCs w:val="24"/>
+          <w:lang w:val="en-US" w:eastAsia="zh-CN"/>
+        </w:rPr>
+      </w:pPr>
+      <w:r>
+        <w:rPr>
+          <w:rFonts w:hint="eastAsia" w:asciiTheme="minorEastAsia" w:hAnsiTheme="minorEastAsia" w:cstheme="minorEastAsia"/>
+          <w:sz w:val="24"/>
+          <w:szCs w:val="24"/>
+          <w:lang w:val="en-US" w:eastAsia="zh-CN"/>
+        </w:rPr>
+        <w:t>}</w:t>
+      </w:r>
+    </w:p>
+    <w:p>
+      <w:pPr>
+        <w:keepNext w:val="0"/>
+        <w:keepLines w:val="0"/>
+        <w:pageBreakBefore w:val="0"/>
+        <w:widowControl w:val="0"/>
+        <w:kinsoku/>
+        <w:wordWrap/>
+        <w:overflowPunct/>
+        <w:topLinePunct w:val="0"/>
+        <w:autoSpaceDE/>
+        <w:autoSpaceDN/>
+        <w:bidi w:val="0"/>
+        <w:adjustRightInd/>
+        <w:snapToGrid/>
+        <w:spacing w:line="0" w:lineRule="atLeast"/>
+        <w:ind w:right="0" w:rightChars="0"/>
+        <w:jc w:val="left"/>
+        <w:textAlignment w:val="auto"/>
+        <w:outlineLvl w:val="9"/>
+        <w:rPr>
+          <w:rFonts w:hint="eastAsia" w:asciiTheme="minorEastAsia" w:hAnsiTheme="minorEastAsia" w:cstheme="minorEastAsia"/>
+          <w:sz w:val="24"/>
+          <w:szCs w:val="24"/>
+          <w:lang w:val="en-US" w:eastAsia="zh-CN"/>
+        </w:rPr>
+      </w:pPr>
+      <w:r>
+        <w:rPr>
+          <w:rFonts w:hint="eastAsia" w:asciiTheme="minorEastAsia" w:hAnsiTheme="minorEastAsia" w:cstheme="minorEastAsia"/>
+          <w:sz w:val="24"/>
+          <w:szCs w:val="24"/>
+          <w:lang w:val="en-US" w:eastAsia="zh-CN"/>
+        </w:rPr>
+        <w:t>动画</w:t>
+      </w:r>
+    </w:p>
+    <w:p>
+      <w:pPr>
+        <w:keepNext w:val="0"/>
+        <w:keepLines w:val="0"/>
+        <w:pageBreakBefore w:val="0"/>
+        <w:widowControl w:val="0"/>
+        <w:kinsoku/>
+        <w:wordWrap/>
+        <w:overflowPunct/>
+        <w:topLinePunct w:val="0"/>
+        <w:autoSpaceDE/>
+        <w:autoSpaceDN/>
+        <w:bidi w:val="0"/>
+        <w:adjustRightInd/>
+        <w:snapToGrid/>
+        <w:spacing w:line="0" w:lineRule="atLeast"/>
+        <w:ind w:right="0" w:rightChars="0"/>
+        <w:jc w:val="left"/>
+        <w:textAlignment w:val="auto"/>
+        <w:outlineLvl w:val="9"/>
+        <w:rPr>
+          <w:rFonts w:hint="eastAsia" w:asciiTheme="minorEastAsia" w:hAnsiTheme="minorEastAsia" w:cstheme="minorEastAsia"/>
+          <w:sz w:val="24"/>
+          <w:szCs w:val="24"/>
+          <w:lang w:val="en-US" w:eastAsia="zh-CN"/>
+        </w:rPr>
+      </w:pPr>
+      <w:r>
+        <w:rPr>
+          <w:rFonts w:hint="eastAsia" w:asciiTheme="minorEastAsia" w:hAnsiTheme="minorEastAsia" w:cstheme="minorEastAsia"/>
+          <w:sz w:val="24"/>
+          <w:szCs w:val="24"/>
+          <w:lang w:val="en-US" w:eastAsia="zh-CN"/>
+        </w:rPr>
+        <w:t>html中有&lt;div ng-hide=</w:t>
+      </w:r>
+      <w:r>
+        <w:rPr>
+          <w:rFonts w:hint="default" w:asciiTheme="minorEastAsia" w:hAnsiTheme="minorEastAsia" w:cstheme="minorEastAsia"/>
+          <w:sz w:val="24"/>
+          <w:szCs w:val="24"/>
+          <w:lang w:val="en-US" w:eastAsia="zh-CN"/>
+        </w:rPr>
+        <w:t>”</w:t>
+      </w:r>
+      <w:r>
+        <w:rPr>
+          <w:rFonts w:hint="eastAsia" w:asciiTheme="minorEastAsia" w:hAnsiTheme="minorEastAsia" w:cstheme="minorEastAsia"/>
+          <w:sz w:val="24"/>
+          <w:szCs w:val="24"/>
+          <w:lang w:val="en-US" w:eastAsia="zh-CN"/>
+        </w:rPr>
+        <w:t>变量名值为对或错</w:t>
+      </w:r>
+      <w:r>
+        <w:rPr>
+          <w:rFonts w:hint="default" w:asciiTheme="minorEastAsia" w:hAnsiTheme="minorEastAsia" w:cstheme="minorEastAsia"/>
+          <w:sz w:val="24"/>
+          <w:szCs w:val="24"/>
+          <w:lang w:val="en-US" w:eastAsia="zh-CN"/>
+        </w:rPr>
+        <w:t>”</w:t>
+      </w:r>
+      <w:r>
+        <w:rPr>
+          <w:rFonts w:hint="eastAsia" w:asciiTheme="minorEastAsia" w:hAnsiTheme="minorEastAsia" w:cstheme="minorEastAsia"/>
+          <w:sz w:val="24"/>
+          <w:szCs w:val="24"/>
+          <w:lang w:val="en-US" w:eastAsia="zh-CN"/>
+        </w:rPr>
+        <w:t>&gt;&lt;/div&gt;</w:t>
+      </w:r>
+    </w:p>
+    <w:p>
+      <w:pPr>
+        <w:keepNext w:val="0"/>
+        <w:keepLines w:val="0"/>
+        <w:pageBreakBefore w:val="0"/>
+        <w:widowControl w:val="0"/>
+        <w:kinsoku/>
+        <w:wordWrap/>
+        <w:overflowPunct/>
+        <w:topLinePunct w:val="0"/>
+        <w:autoSpaceDE/>
+        <w:autoSpaceDN/>
+        <w:bidi w:val="0"/>
+        <w:adjustRightInd/>
+        <w:snapToGrid/>
+        <w:spacing w:line="0" w:lineRule="atLeast"/>
+        <w:ind w:right="0" w:rightChars="0"/>
+        <w:jc w:val="left"/>
+        <w:textAlignment w:val="auto"/>
+        <w:outlineLvl w:val="9"/>
+        <w:rPr>
+          <w:rFonts w:hint="eastAsia" w:asciiTheme="minorEastAsia" w:hAnsiTheme="minorEastAsia" w:cstheme="minorEastAsia"/>
+          <w:sz w:val="24"/>
+          <w:szCs w:val="24"/>
+          <w:lang w:val="en-US" w:eastAsia="zh-CN"/>
+        </w:rPr>
+      </w:pPr>
+      <w:r>
+        <w:rPr>
+          <w:rFonts w:hint="eastAsia" w:asciiTheme="minorEastAsia" w:hAnsiTheme="minorEastAsia" w:cstheme="minorEastAsia"/>
+          <w:sz w:val="24"/>
+          <w:szCs w:val="24"/>
+          <w:lang w:val="en-US" w:eastAsia="zh-CN"/>
+        </w:rPr>
+        <w:t>css中有</w:t>
+      </w:r>
+    </w:p>
+    <w:p>
+      <w:pPr>
+        <w:keepNext w:val="0"/>
+        <w:keepLines w:val="0"/>
+        <w:pageBreakBefore w:val="0"/>
+        <w:widowControl w:val="0"/>
+        <w:kinsoku/>
+        <w:wordWrap/>
+        <w:overflowPunct/>
+        <w:topLinePunct w:val="0"/>
+        <w:autoSpaceDE/>
+        <w:autoSpaceDN/>
+        <w:bidi w:val="0"/>
+        <w:adjustRightInd/>
+        <w:snapToGrid/>
+        <w:spacing w:line="0" w:lineRule="atLeast"/>
+        <w:ind w:right="0" w:rightChars="0" w:firstLine="480"/>
+        <w:jc w:val="left"/>
+        <w:textAlignment w:val="auto"/>
+        <w:outlineLvl w:val="9"/>
+        <w:rPr>
+          <w:rFonts w:hint="eastAsia" w:asciiTheme="minorEastAsia" w:hAnsiTheme="minorEastAsia" w:cstheme="minorEastAsia"/>
+          <w:sz w:val="24"/>
+          <w:szCs w:val="24"/>
+          <w:lang w:val="en-US" w:eastAsia="zh-CN"/>
+        </w:rPr>
+      </w:pPr>
+      <w:r>
+        <w:rPr>
+          <w:rFonts w:hint="eastAsia" w:asciiTheme="minorEastAsia" w:hAnsiTheme="minorEastAsia" w:cstheme="minorEastAsia"/>
+          <w:sz w:val="24"/>
+          <w:szCs w:val="24"/>
+          <w:lang w:val="en-US" w:eastAsia="zh-CN"/>
+        </w:rPr>
+        <w:t>div{</w:t>
+      </w:r>
+    </w:p>
+    <w:p>
+      <w:pPr>
+        <w:keepNext w:val="0"/>
+        <w:keepLines w:val="0"/>
+        <w:pageBreakBefore w:val="0"/>
+        <w:widowControl w:val="0"/>
+        <w:kinsoku/>
+        <w:wordWrap/>
+        <w:overflowPunct/>
+        <w:topLinePunct w:val="0"/>
+        <w:autoSpaceDE/>
+        <w:autoSpaceDN/>
+        <w:bidi w:val="0"/>
+        <w:adjustRightInd/>
+        <w:snapToGrid/>
+        <w:spacing w:line="0" w:lineRule="atLeast"/>
+        <w:ind w:right="0" w:rightChars="0" w:firstLine="480"/>
+        <w:jc w:val="left"/>
+        <w:textAlignment w:val="auto"/>
+        <w:outlineLvl w:val="9"/>
+        <w:rPr>
+          <w:rFonts w:hint="eastAsia" w:asciiTheme="minorEastAsia" w:hAnsiTheme="minorEastAsia" w:cstheme="minorEastAsia"/>
+          <w:sz w:val="24"/>
+          <w:szCs w:val="24"/>
+          <w:lang w:val="en-US" w:eastAsia="zh-CN"/>
+        </w:rPr>
+      </w:pPr>
+      <w:r>
+        <w:rPr>
+          <w:rFonts w:hint="eastAsia" w:asciiTheme="minorEastAsia" w:hAnsiTheme="minorEastAsia" w:cstheme="minorEastAsia"/>
+          <w:sz w:val="24"/>
+          <w:szCs w:val="24"/>
+          <w:lang w:val="en-US" w:eastAsia="zh-CN"/>
+        </w:rPr>
+        <w:t xml:space="preserve">    background-color:red;</w:t>
+      </w:r>
+    </w:p>
+    <w:p>
+      <w:pPr>
+        <w:keepNext w:val="0"/>
+        <w:keepLines w:val="0"/>
+        <w:pageBreakBefore w:val="0"/>
+        <w:widowControl w:val="0"/>
+        <w:kinsoku/>
+        <w:wordWrap/>
+        <w:overflowPunct/>
+        <w:topLinePunct w:val="0"/>
+        <w:autoSpaceDE/>
+        <w:autoSpaceDN/>
+        <w:bidi w:val="0"/>
+        <w:adjustRightInd/>
+        <w:snapToGrid/>
+        <w:spacing w:line="0" w:lineRule="atLeast"/>
+        <w:ind w:right="0" w:rightChars="0" w:firstLine="480"/>
+        <w:jc w:val="left"/>
+        <w:textAlignment w:val="auto"/>
+        <w:outlineLvl w:val="9"/>
+        <w:rPr>
+          <w:rFonts w:hint="eastAsia" w:asciiTheme="minorEastAsia" w:hAnsiTheme="minorEastAsia" w:cstheme="minorEastAsia"/>
+          <w:sz w:val="24"/>
+          <w:szCs w:val="24"/>
+          <w:lang w:val="en-US" w:eastAsia="zh-CN"/>
+        </w:rPr>
+      </w:pPr>
+      <w:r>
+        <w:rPr>
+          <w:rFonts w:hint="eastAsia" w:asciiTheme="minorEastAsia" w:hAnsiTheme="minorEastAsia" w:cstheme="minorEastAsia"/>
+          <w:sz w:val="24"/>
+          <w:szCs w:val="24"/>
+          <w:lang w:val="en-US" w:eastAsia="zh-CN"/>
+        </w:rPr>
+        <w:t xml:space="preserve">    height:100px;</w:t>
+      </w:r>
+    </w:p>
+    <w:p>
+      <w:pPr>
+        <w:keepNext w:val="0"/>
+        <w:keepLines w:val="0"/>
+        <w:pageBreakBefore w:val="0"/>
+        <w:widowControl w:val="0"/>
+        <w:kinsoku/>
+        <w:wordWrap/>
+        <w:overflowPunct/>
+        <w:topLinePunct w:val="0"/>
+        <w:autoSpaceDE/>
+        <w:autoSpaceDN/>
+        <w:bidi w:val="0"/>
+        <w:adjustRightInd/>
+        <w:snapToGrid/>
+        <w:spacing w:line="0" w:lineRule="atLeast"/>
+        <w:ind w:right="0" w:rightChars="0" w:firstLine="480"/>
+        <w:jc w:val="left"/>
+        <w:textAlignment w:val="auto"/>
+        <w:outlineLvl w:val="9"/>
+        <w:rPr>
+          <w:rFonts w:hint="eastAsia" w:asciiTheme="minorEastAsia" w:hAnsiTheme="minorEastAsia" w:cstheme="minorEastAsia"/>
+          <w:sz w:val="24"/>
+          <w:szCs w:val="24"/>
+          <w:lang w:val="en-US" w:eastAsia="zh-CN"/>
+        </w:rPr>
+      </w:pPr>
+      <w:r>
+        <w:rPr>
+          <w:rFonts w:hint="eastAsia" w:asciiTheme="minorEastAsia" w:hAnsiTheme="minorEastAsia" w:cstheme="minorEastAsia"/>
+          <w:sz w:val="24"/>
+          <w:szCs w:val="24"/>
+          <w:lang w:val="en-US" w:eastAsia="zh-CN"/>
+        </w:rPr>
+        <w:t>}</w:t>
+      </w:r>
+    </w:p>
+    <w:p>
+      <w:pPr>
+        <w:keepNext w:val="0"/>
+        <w:keepLines w:val="0"/>
+        <w:pageBreakBefore w:val="0"/>
+        <w:widowControl w:val="0"/>
+        <w:kinsoku/>
+        <w:wordWrap/>
+        <w:overflowPunct/>
+        <w:topLinePunct w:val="0"/>
+        <w:autoSpaceDE/>
+        <w:autoSpaceDN/>
+        <w:bidi w:val="0"/>
+        <w:adjustRightInd/>
+        <w:snapToGrid/>
+        <w:spacing w:line="0" w:lineRule="atLeast"/>
+        <w:ind w:right="0" w:rightChars="0" w:firstLine="480"/>
+        <w:jc w:val="left"/>
+        <w:textAlignment w:val="auto"/>
+        <w:outlineLvl w:val="9"/>
+        <w:rPr>
+          <w:rFonts w:hint="eastAsia" w:asciiTheme="minorEastAsia" w:hAnsiTheme="minorEastAsia" w:cstheme="minorEastAsia"/>
+          <w:sz w:val="24"/>
+          <w:szCs w:val="24"/>
+          <w:lang w:val="en-US" w:eastAsia="zh-CN"/>
+        </w:rPr>
+      </w:pPr>
+      <w:r>
+        <w:rPr>
+          <w:rFonts w:hint="eastAsia" w:asciiTheme="minorEastAsia" w:hAnsiTheme="minorEastAsia" w:cstheme="minorEastAsia"/>
+          <w:sz w:val="24"/>
+          <w:szCs w:val="24"/>
+          <w:lang w:val="en-US" w:eastAsia="zh-CN"/>
+        </w:rPr>
+        <w:t>@keyframes myChange{</w:t>
+      </w:r>
+    </w:p>
+    <w:p>
+      <w:pPr>
+        <w:keepNext w:val="0"/>
+        <w:keepLines w:val="0"/>
+        <w:pageBreakBefore w:val="0"/>
+        <w:widowControl w:val="0"/>
+        <w:kinsoku/>
+        <w:wordWrap/>
+        <w:overflowPunct/>
+        <w:topLinePunct w:val="0"/>
+        <w:autoSpaceDE/>
+        <w:autoSpaceDN/>
+        <w:bidi w:val="0"/>
+        <w:adjustRightInd/>
+        <w:snapToGrid/>
+        <w:spacing w:line="0" w:lineRule="atLeast"/>
+        <w:ind w:right="0" w:rightChars="0" w:firstLine="480"/>
+        <w:jc w:val="left"/>
+        <w:textAlignment w:val="auto"/>
+        <w:outlineLvl w:val="9"/>
+        <w:rPr>
+          <w:rFonts w:hint="eastAsia" w:asciiTheme="minorEastAsia" w:hAnsiTheme="minorEastAsia" w:cstheme="minorEastAsia"/>
+          <w:sz w:val="24"/>
+          <w:szCs w:val="24"/>
+          <w:lang w:val="en-US" w:eastAsia="zh-CN"/>
+        </w:rPr>
+      </w:pPr>
+      <w:r>
+        <w:rPr>
+          <w:rFonts w:hint="eastAsia" w:asciiTheme="minorEastAsia" w:hAnsiTheme="minorEastAsia" w:cstheme="minorEastAsia"/>
+          <w:sz w:val="24"/>
+          <w:szCs w:val="24"/>
+          <w:lang w:val="en-US" w:eastAsia="zh-CN"/>
+        </w:rPr>
+        <w:t xml:space="preserve">    from{</w:t>
+      </w:r>
+    </w:p>
+    <w:p>
+      <w:pPr>
+        <w:keepNext w:val="0"/>
+        <w:keepLines w:val="0"/>
+        <w:pageBreakBefore w:val="0"/>
+        <w:widowControl w:val="0"/>
+        <w:kinsoku/>
+        <w:wordWrap/>
+        <w:overflowPunct/>
+        <w:topLinePunct w:val="0"/>
+        <w:autoSpaceDE/>
+        <w:autoSpaceDN/>
+        <w:bidi w:val="0"/>
+        <w:adjustRightInd/>
+        <w:snapToGrid/>
+        <w:spacing w:line="0" w:lineRule="atLeast"/>
+        <w:ind w:right="0" w:rightChars="0" w:firstLine="480"/>
+        <w:jc w:val="left"/>
+        <w:textAlignment w:val="auto"/>
+        <w:outlineLvl w:val="9"/>
+        <w:rPr>
+          <w:rFonts w:hint="eastAsia" w:asciiTheme="minorEastAsia" w:hAnsiTheme="minorEastAsia" w:cstheme="minorEastAsia"/>
+          <w:sz w:val="24"/>
+          <w:szCs w:val="24"/>
+          <w:lang w:val="en-US" w:eastAsia="zh-CN"/>
+        </w:rPr>
+      </w:pPr>
+      <w:r>
+        <w:rPr>
+          <w:rFonts w:hint="eastAsia" w:asciiTheme="minorEastAsia" w:hAnsiTheme="minorEastAsia" w:cstheme="minorEastAsia"/>
+          <w:sz w:val="24"/>
+          <w:szCs w:val="24"/>
+          <w:lang w:val="en-US" w:eastAsia="zh-CN"/>
+        </w:rPr>
+        <w:t xml:space="preserve">        height:100px;</w:t>
+      </w:r>
+    </w:p>
+    <w:p>
+      <w:pPr>
+        <w:keepNext w:val="0"/>
+        <w:keepLines w:val="0"/>
+        <w:pageBreakBefore w:val="0"/>
+        <w:widowControl w:val="0"/>
+        <w:kinsoku/>
+        <w:wordWrap/>
+        <w:overflowPunct/>
+        <w:topLinePunct w:val="0"/>
+        <w:autoSpaceDE/>
+        <w:autoSpaceDN/>
+        <w:bidi w:val="0"/>
+        <w:adjustRightInd/>
+        <w:snapToGrid/>
+        <w:spacing w:line="0" w:lineRule="atLeast"/>
+        <w:ind w:right="0" w:rightChars="0" w:firstLine="480"/>
+        <w:jc w:val="left"/>
+        <w:textAlignment w:val="auto"/>
+        <w:outlineLvl w:val="9"/>
+        <w:rPr>
+          <w:rFonts w:hint="eastAsia" w:asciiTheme="minorEastAsia" w:hAnsiTheme="minorEastAsia" w:cstheme="minorEastAsia"/>
+          <w:sz w:val="24"/>
+          <w:szCs w:val="24"/>
+          <w:lang w:val="en-US" w:eastAsia="zh-CN"/>
+        </w:rPr>
+      </w:pPr>
+      <w:r>
+        <w:rPr>
+          <w:rFonts w:hint="eastAsia" w:asciiTheme="minorEastAsia" w:hAnsiTheme="minorEastAsia" w:cstheme="minorEastAsia"/>
+          <w:sz w:val="24"/>
+          <w:szCs w:val="24"/>
+          <w:lang w:val="en-US" w:eastAsia="zh-CN"/>
+        </w:rPr>
+        <w:t xml:space="preserve">    }to{</w:t>
+      </w:r>
+    </w:p>
+    <w:p>
+      <w:pPr>
+        <w:keepNext w:val="0"/>
+        <w:keepLines w:val="0"/>
+        <w:pageBreakBefore w:val="0"/>
+        <w:widowControl w:val="0"/>
+        <w:kinsoku/>
+        <w:wordWrap/>
+        <w:overflowPunct/>
+        <w:topLinePunct w:val="0"/>
+        <w:autoSpaceDE/>
+        <w:autoSpaceDN/>
+        <w:bidi w:val="0"/>
+        <w:adjustRightInd/>
+        <w:snapToGrid/>
+        <w:spacing w:line="0" w:lineRule="atLeast"/>
+        <w:ind w:right="0" w:rightChars="0" w:firstLine="480"/>
+        <w:jc w:val="left"/>
+        <w:textAlignment w:val="auto"/>
+        <w:outlineLvl w:val="9"/>
+        <w:rPr>
+          <w:rFonts w:hint="eastAsia" w:asciiTheme="minorEastAsia" w:hAnsiTheme="minorEastAsia" w:cstheme="minorEastAsia"/>
+          <w:sz w:val="24"/>
+          <w:szCs w:val="24"/>
+          <w:lang w:val="en-US" w:eastAsia="zh-CN"/>
+        </w:rPr>
+      </w:pPr>
+      <w:r>
+        <w:rPr>
+          <w:rFonts w:hint="eastAsia" w:asciiTheme="minorEastAsia" w:hAnsiTheme="minorEastAsia" w:cstheme="minorEastAsia"/>
+          <w:sz w:val="24"/>
+          <w:szCs w:val="24"/>
+          <w:lang w:val="en-US" w:eastAsia="zh-CN"/>
+        </w:rPr>
+        <w:t xml:space="preserve">        height:0px;</w:t>
+      </w:r>
+    </w:p>
+    <w:p>
+      <w:pPr>
+        <w:keepNext w:val="0"/>
+        <w:keepLines w:val="0"/>
+        <w:pageBreakBefore w:val="0"/>
+        <w:widowControl w:val="0"/>
+        <w:kinsoku/>
+        <w:wordWrap/>
+        <w:overflowPunct/>
+        <w:topLinePunct w:val="0"/>
+        <w:autoSpaceDE/>
+        <w:autoSpaceDN/>
+        <w:bidi w:val="0"/>
+        <w:adjustRightInd/>
+        <w:snapToGrid/>
+        <w:spacing w:line="0" w:lineRule="atLeast"/>
+        <w:ind w:right="0" w:rightChars="0" w:firstLine="480"/>
+        <w:jc w:val="left"/>
+        <w:textAlignment w:val="auto"/>
+        <w:outlineLvl w:val="9"/>
+        <w:rPr>
+          <w:rFonts w:hint="eastAsia" w:asciiTheme="minorEastAsia" w:hAnsiTheme="minorEastAsia" w:cstheme="minorEastAsia"/>
+          <w:sz w:val="24"/>
+          <w:szCs w:val="24"/>
+          <w:lang w:val="en-US" w:eastAsia="zh-CN"/>
+        </w:rPr>
+      </w:pPr>
+      <w:r>
+        <w:rPr>
+          <w:rFonts w:hint="eastAsia" w:asciiTheme="minorEastAsia" w:hAnsiTheme="minorEastAsia" w:cstheme="minorEastAsia"/>
+          <w:sz w:val="24"/>
+          <w:szCs w:val="24"/>
+          <w:lang w:val="en-US" w:eastAsia="zh-CN"/>
+        </w:rPr>
+        <w:t xml:space="preserve">    }</w:t>
+      </w:r>
+    </w:p>
+    <w:p>
+      <w:pPr>
+        <w:keepNext w:val="0"/>
+        <w:keepLines w:val="0"/>
+        <w:pageBreakBefore w:val="0"/>
+        <w:widowControl w:val="0"/>
+        <w:kinsoku/>
+        <w:wordWrap/>
+        <w:overflowPunct/>
+        <w:topLinePunct w:val="0"/>
+        <w:autoSpaceDE/>
+        <w:autoSpaceDN/>
+        <w:bidi w:val="0"/>
+        <w:adjustRightInd/>
+        <w:snapToGrid/>
+        <w:spacing w:line="0" w:lineRule="atLeast"/>
+        <w:ind w:right="0" w:rightChars="0" w:firstLine="480"/>
+        <w:jc w:val="left"/>
+        <w:textAlignment w:val="auto"/>
+        <w:outlineLvl w:val="9"/>
+        <w:rPr>
+          <w:rFonts w:hint="eastAsia" w:asciiTheme="minorEastAsia" w:hAnsiTheme="minorEastAsia" w:cstheme="minorEastAsia"/>
+          <w:sz w:val="24"/>
+          <w:szCs w:val="24"/>
+          <w:lang w:val="en-US" w:eastAsia="zh-CN"/>
+        </w:rPr>
+      </w:pPr>
+      <w:r>
+        <w:rPr>
+          <w:rFonts w:hint="eastAsia" w:asciiTheme="minorEastAsia" w:hAnsiTheme="minorEastAsia" w:cstheme="minorEastAsia"/>
+          <w:sz w:val="24"/>
+          <w:szCs w:val="24"/>
+          <w:lang w:val="en-US" w:eastAsia="zh-CN"/>
+        </w:rPr>
+        <w:t>}</w:t>
+      </w:r>
+    </w:p>
+    <w:p>
+      <w:pPr>
+        <w:keepNext w:val="0"/>
+        <w:keepLines w:val="0"/>
+        <w:pageBreakBefore w:val="0"/>
+        <w:widowControl w:val="0"/>
+        <w:kinsoku/>
+        <w:wordWrap/>
+        <w:overflowPunct/>
+        <w:topLinePunct w:val="0"/>
+        <w:autoSpaceDE/>
+        <w:autoSpaceDN/>
+        <w:bidi w:val="0"/>
+        <w:adjustRightInd/>
+        <w:snapToGrid/>
+        <w:spacing w:line="0" w:lineRule="atLeast"/>
+        <w:ind w:right="0" w:rightChars="0" w:firstLine="480"/>
+        <w:jc w:val="left"/>
+        <w:textAlignment w:val="auto"/>
+        <w:outlineLvl w:val="9"/>
+        <w:rPr>
+          <w:rFonts w:hint="eastAsia" w:asciiTheme="minorEastAsia" w:hAnsiTheme="minorEastAsia" w:cstheme="minorEastAsia"/>
+          <w:sz w:val="24"/>
+          <w:szCs w:val="24"/>
+          <w:lang w:val="en-US" w:eastAsia="zh-CN"/>
+        </w:rPr>
+      </w:pPr>
+      <w:r>
+        <w:rPr>
+          <w:rFonts w:hint="eastAsia" w:asciiTheme="minorEastAsia" w:hAnsiTheme="minorEastAsia" w:cstheme="minorEastAsia"/>
+          <w:sz w:val="24"/>
+          <w:szCs w:val="24"/>
+          <w:lang w:val="en-US" w:eastAsia="zh-CN"/>
+        </w:rPr>
+        <w:t>div.ng-hide{</w:t>
+      </w:r>
+    </w:p>
+    <w:p>
+      <w:pPr>
+        <w:keepNext w:val="0"/>
+        <w:keepLines w:val="0"/>
+        <w:pageBreakBefore w:val="0"/>
+        <w:widowControl w:val="0"/>
+        <w:kinsoku/>
+        <w:wordWrap/>
+        <w:overflowPunct/>
+        <w:topLinePunct w:val="0"/>
+        <w:autoSpaceDE/>
+        <w:autoSpaceDN/>
+        <w:bidi w:val="0"/>
+        <w:adjustRightInd/>
+        <w:snapToGrid/>
+        <w:spacing w:line="0" w:lineRule="atLeast"/>
+        <w:ind w:right="0" w:rightChars="0" w:firstLine="480"/>
+        <w:jc w:val="left"/>
+        <w:textAlignment w:val="auto"/>
+        <w:outlineLvl w:val="9"/>
+        <w:rPr>
+          <w:rFonts w:hint="eastAsia" w:asciiTheme="minorEastAsia" w:hAnsiTheme="minorEastAsia" w:cstheme="minorEastAsia"/>
+          <w:sz w:val="24"/>
+          <w:szCs w:val="24"/>
+          <w:lang w:val="en-US" w:eastAsia="zh-CN"/>
+        </w:rPr>
+      </w:pPr>
+      <w:r>
+        <w:rPr>
+          <w:rFonts w:hint="eastAsia" w:asciiTheme="minorEastAsia" w:hAnsiTheme="minorEastAsia" w:cstheme="minorEastAsia"/>
+          <w:sz w:val="24"/>
+          <w:szCs w:val="24"/>
+          <w:lang w:val="en-US" w:eastAsia="zh-CN"/>
+        </w:rPr>
+        <w:t xml:space="preserve">    animation:myChange 0.5s;</w:t>
+      </w:r>
+    </w:p>
+    <w:p>
+      <w:pPr>
+        <w:keepNext w:val="0"/>
+        <w:keepLines w:val="0"/>
+        <w:pageBreakBefore w:val="0"/>
+        <w:widowControl w:val="0"/>
+        <w:kinsoku/>
+        <w:wordWrap/>
+        <w:overflowPunct/>
+        <w:topLinePunct w:val="0"/>
+        <w:autoSpaceDE/>
+        <w:autoSpaceDN/>
+        <w:bidi w:val="0"/>
+        <w:adjustRightInd/>
+        <w:snapToGrid/>
+        <w:spacing w:line="0" w:lineRule="atLeast"/>
+        <w:ind w:right="0" w:rightChars="0" w:firstLine="480"/>
+        <w:jc w:val="left"/>
+        <w:textAlignment w:val="auto"/>
+        <w:outlineLvl w:val="9"/>
+        <w:rPr>
+          <w:rFonts w:hint="eastAsia" w:asciiTheme="minorEastAsia" w:hAnsiTheme="minorEastAsia" w:cstheme="minorEastAsia"/>
+          <w:sz w:val="24"/>
+          <w:szCs w:val="24"/>
+          <w:lang w:val="en-US" w:eastAsia="zh-CN"/>
+        </w:rPr>
+      </w:pPr>
+      <w:r>
+        <w:rPr>
+          <w:rFonts w:hint="eastAsia" w:asciiTheme="minorEastAsia" w:hAnsiTheme="minorEastAsia" w:cstheme="minorEastAsia"/>
+          <w:sz w:val="24"/>
+          <w:szCs w:val="24"/>
+          <w:lang w:val="en-US" w:eastAsia="zh-CN"/>
+        </w:rPr>
+        <w:t>}</w:t>
+      </w:r>
+    </w:p>
+    <w:p>
+      <w:pPr>
+        <w:keepNext w:val="0"/>
+        <w:keepLines w:val="0"/>
+        <w:pageBreakBefore w:val="0"/>
+        <w:widowControl w:val="0"/>
+        <w:kinsoku/>
+        <w:wordWrap/>
+        <w:overflowPunct/>
+        <w:topLinePunct w:val="0"/>
+        <w:autoSpaceDE/>
+        <w:autoSpaceDN/>
+        <w:bidi w:val="0"/>
+        <w:adjustRightInd/>
+        <w:snapToGrid/>
+        <w:spacing w:line="0" w:lineRule="atLeast"/>
+        <w:ind w:right="0" w:rightChars="0" w:firstLine="480"/>
+        <w:jc w:val="left"/>
+        <w:textAlignment w:val="auto"/>
+        <w:outlineLvl w:val="9"/>
+        <w:rPr>
+          <w:rFonts w:hint="eastAsia" w:asciiTheme="minorEastAsia" w:hAnsiTheme="minorEastAsia" w:cstheme="minorEastAsia"/>
+          <w:sz w:val="24"/>
+          <w:szCs w:val="24"/>
+          <w:lang w:val="en-US" w:eastAsia="zh-CN"/>
+        </w:rPr>
+      </w:pPr>
+    </w:p>
+    <w:p>
+      <w:pPr>
+        <w:keepNext w:val="0"/>
+        <w:keepLines w:val="0"/>
+        <w:pageBreakBefore w:val="0"/>
+        <w:widowControl w:val="0"/>
+        <w:kinsoku/>
+        <w:wordWrap/>
+        <w:overflowPunct/>
+        <w:topLinePunct w:val="0"/>
+        <w:autoSpaceDE/>
+        <w:autoSpaceDN/>
+        <w:bidi w:val="0"/>
+        <w:adjustRightInd/>
+        <w:snapToGrid/>
+        <w:spacing w:line="0" w:lineRule="atLeast"/>
+        <w:ind w:right="0" w:rightChars="0"/>
+        <w:jc w:val="left"/>
+        <w:textAlignment w:val="auto"/>
+        <w:outlineLvl w:val="9"/>
+        <w:rPr>
+          <w:rFonts w:hint="eastAsia" w:asciiTheme="minorEastAsia" w:hAnsiTheme="minorEastAsia" w:cstheme="minorEastAsia"/>
+          <w:sz w:val="24"/>
+          <w:szCs w:val="24"/>
+          <w:lang w:val="en-US" w:eastAsia="zh-CN"/>
+        </w:rPr>
+      </w:pPr>
+      <w:r>
+        <w:rPr>
+          <w:rFonts w:hint="eastAsia" w:asciiTheme="minorEastAsia" w:hAnsiTheme="minorEastAsia" w:cstheme="minorEastAsia"/>
+          <w:sz w:val="24"/>
+          <w:szCs w:val="24"/>
+          <w:lang w:val="en-US" w:eastAsia="zh-CN"/>
+        </w:rPr>
+        <w:t>依赖注入（没事你不要来找我，有事我会去找你）5个核心组件value，provider，factory，constant，service</w:t>
+      </w:r>
+    </w:p>
+    <w:p>
+      <w:pPr>
+        <w:keepNext w:val="0"/>
+        <w:keepLines w:val="0"/>
+        <w:pageBreakBefore w:val="0"/>
+        <w:widowControl w:val="0"/>
+        <w:kinsoku/>
+        <w:wordWrap/>
+        <w:overflowPunct/>
+        <w:topLinePunct w:val="0"/>
+        <w:autoSpaceDE/>
+        <w:autoSpaceDN/>
+        <w:bidi w:val="0"/>
+        <w:adjustRightInd/>
+        <w:snapToGrid/>
+        <w:spacing w:line="0" w:lineRule="atLeast"/>
+        <w:ind w:right="0" w:rightChars="0"/>
+        <w:jc w:val="left"/>
+        <w:textAlignment w:val="auto"/>
+        <w:outlineLvl w:val="9"/>
+        <w:rPr>
+          <w:rFonts w:hint="eastAsia" w:asciiTheme="minorEastAsia" w:hAnsiTheme="minorEastAsia" w:cstheme="minorEastAsia"/>
+          <w:sz w:val="24"/>
+          <w:szCs w:val="24"/>
+          <w:lang w:val="en-US" w:eastAsia="zh-CN"/>
+        </w:rPr>
+      </w:pPr>
+      <w:r>
+        <w:rPr>
+          <w:rFonts w:hint="eastAsia" w:asciiTheme="minorEastAsia" w:hAnsiTheme="minorEastAsia" w:cstheme="minorEastAsia"/>
+          <w:sz w:val="24"/>
+          <w:szCs w:val="24"/>
+          <w:lang w:val="en-US" w:eastAsia="zh-CN"/>
+        </w:rPr>
+        <w:t>value用于配置阶段，向控制器传递值</w:t>
+      </w:r>
+    </w:p>
+    <w:p>
+      <w:pPr>
+        <w:keepNext w:val="0"/>
+        <w:keepLines w:val="0"/>
+        <w:pageBreakBefore w:val="0"/>
+        <w:widowControl w:val="0"/>
+        <w:kinsoku/>
+        <w:wordWrap/>
+        <w:overflowPunct/>
+        <w:topLinePunct w:val="0"/>
+        <w:autoSpaceDE/>
+        <w:autoSpaceDN/>
+        <w:bidi w:val="0"/>
+        <w:adjustRightInd/>
+        <w:snapToGrid/>
+        <w:spacing w:line="0" w:lineRule="atLeast"/>
+        <w:ind w:right="0" w:rightChars="0"/>
+        <w:jc w:val="left"/>
+        <w:textAlignment w:val="auto"/>
+        <w:outlineLvl w:val="9"/>
+        <w:rPr>
+          <w:rFonts w:hint="eastAsia" w:asciiTheme="minorEastAsia" w:hAnsiTheme="minorEastAsia" w:cstheme="minorEastAsia"/>
+          <w:sz w:val="24"/>
+          <w:szCs w:val="24"/>
+          <w:lang w:val="en-US" w:eastAsia="zh-CN"/>
+        </w:rPr>
+      </w:pPr>
+      <w:r>
+        <w:rPr>
+          <w:rFonts w:hint="eastAsia" w:asciiTheme="minorEastAsia" w:hAnsiTheme="minorEastAsia" w:cstheme="minorEastAsia"/>
+          <w:sz w:val="24"/>
+          <w:szCs w:val="24"/>
+          <w:lang w:val="en-US" w:eastAsia="zh-CN"/>
+        </w:rPr>
+        <w:t xml:space="preserve">    var app=angular.module(</w:t>
+      </w:r>
+      <w:r>
+        <w:rPr>
+          <w:rFonts w:hint="default" w:asciiTheme="minorEastAsia" w:hAnsiTheme="minorEastAsia" w:cstheme="minorEastAsia"/>
+          <w:sz w:val="24"/>
+          <w:szCs w:val="24"/>
+          <w:lang w:val="en-US" w:eastAsia="zh-CN"/>
+        </w:rPr>
+        <w:t>”</w:t>
+      </w:r>
+      <w:r>
+        <w:rPr>
+          <w:rFonts w:hint="eastAsia" w:asciiTheme="minorEastAsia" w:hAnsiTheme="minorEastAsia" w:cstheme="minorEastAsia"/>
+          <w:sz w:val="24"/>
+          <w:szCs w:val="24"/>
+          <w:lang w:val="en-US" w:eastAsia="zh-CN"/>
+        </w:rPr>
+        <w:t>应用程序名</w:t>
+      </w:r>
+      <w:r>
+        <w:rPr>
+          <w:rFonts w:hint="default" w:asciiTheme="minorEastAsia" w:hAnsiTheme="minorEastAsia" w:cstheme="minorEastAsia"/>
+          <w:sz w:val="24"/>
+          <w:szCs w:val="24"/>
+          <w:lang w:val="en-US" w:eastAsia="zh-CN"/>
+        </w:rPr>
+        <w:t>”</w:t>
+      </w:r>
+      <w:r>
+        <w:rPr>
+          <w:rFonts w:hint="eastAsia" w:asciiTheme="minorEastAsia" w:hAnsiTheme="minorEastAsia" w:cstheme="minorEastAsia"/>
+          <w:sz w:val="24"/>
+          <w:szCs w:val="24"/>
+          <w:lang w:val="en-US" w:eastAsia="zh-CN"/>
+        </w:rPr>
+        <w:t>,[]);</w:t>
+      </w:r>
+    </w:p>
+    <w:p>
+      <w:pPr>
+        <w:keepNext w:val="0"/>
+        <w:keepLines w:val="0"/>
+        <w:pageBreakBefore w:val="0"/>
+        <w:widowControl w:val="0"/>
+        <w:kinsoku/>
+        <w:wordWrap/>
+        <w:overflowPunct/>
+        <w:topLinePunct w:val="0"/>
+        <w:autoSpaceDE/>
+        <w:autoSpaceDN/>
+        <w:bidi w:val="0"/>
+        <w:adjustRightInd/>
+        <w:snapToGrid/>
+        <w:spacing w:line="0" w:lineRule="atLeast"/>
+        <w:ind w:right="0" w:rightChars="0"/>
+        <w:jc w:val="left"/>
+        <w:textAlignment w:val="auto"/>
+        <w:outlineLvl w:val="9"/>
+        <w:rPr>
+          <w:rFonts w:hint="eastAsia" w:asciiTheme="minorEastAsia" w:hAnsiTheme="minorEastAsia" w:cstheme="minorEastAsia"/>
+          <w:sz w:val="24"/>
+          <w:szCs w:val="24"/>
+          <w:lang w:val="en-US" w:eastAsia="zh-CN"/>
+        </w:rPr>
+      </w:pPr>
+      <w:r>
+        <w:rPr>
+          <w:rFonts w:hint="eastAsia" w:asciiTheme="minorEastAsia" w:hAnsiTheme="minorEastAsia" w:cstheme="minorEastAsia"/>
+          <w:sz w:val="24"/>
+          <w:szCs w:val="24"/>
+          <w:lang w:val="en-US" w:eastAsia="zh-CN"/>
+        </w:rPr>
+        <w:t xml:space="preserve">    app.value(</w:t>
+      </w:r>
+      <w:r>
+        <w:rPr>
+          <w:rFonts w:hint="default" w:asciiTheme="minorEastAsia" w:hAnsiTheme="minorEastAsia" w:cstheme="minorEastAsia"/>
+          <w:sz w:val="24"/>
+          <w:szCs w:val="24"/>
+          <w:lang w:val="en-US" w:eastAsia="zh-CN"/>
+        </w:rPr>
+        <w:t>”</w:t>
+      </w:r>
+      <w:r>
+        <w:rPr>
+          <w:rFonts w:hint="eastAsia" w:asciiTheme="minorEastAsia" w:hAnsiTheme="minorEastAsia" w:cstheme="minorEastAsia"/>
+          <w:sz w:val="24"/>
+          <w:szCs w:val="24"/>
+          <w:lang w:val="en-US" w:eastAsia="zh-CN"/>
+        </w:rPr>
+        <w:t>defaultInput</w:t>
+      </w:r>
+      <w:r>
+        <w:rPr>
+          <w:rFonts w:hint="default" w:asciiTheme="minorEastAsia" w:hAnsiTheme="minorEastAsia" w:cstheme="minorEastAsia"/>
+          <w:sz w:val="24"/>
+          <w:szCs w:val="24"/>
+          <w:lang w:val="en-US" w:eastAsia="zh-CN"/>
+        </w:rPr>
+        <w:t>”</w:t>
+      </w:r>
+      <w:r>
+        <w:rPr>
+          <w:rFonts w:hint="eastAsia" w:asciiTheme="minorEastAsia" w:hAnsiTheme="minorEastAsia" w:cstheme="minorEastAsia"/>
+          <w:sz w:val="24"/>
+          <w:szCs w:val="24"/>
+          <w:lang w:val="en-US" w:eastAsia="zh-CN"/>
+        </w:rPr>
+        <w:t>,1);</w:t>
+      </w:r>
+    </w:p>
+    <w:p>
+      <w:pPr>
+        <w:keepNext w:val="0"/>
+        <w:keepLines w:val="0"/>
+        <w:pageBreakBefore w:val="0"/>
+        <w:widowControl w:val="0"/>
+        <w:kinsoku/>
+        <w:wordWrap/>
+        <w:overflowPunct/>
+        <w:topLinePunct w:val="0"/>
+        <w:autoSpaceDE/>
+        <w:autoSpaceDN/>
+        <w:bidi w:val="0"/>
+        <w:adjustRightInd/>
+        <w:snapToGrid/>
+        <w:spacing w:line="0" w:lineRule="atLeast"/>
+        <w:ind w:right="0" w:rightChars="0"/>
+        <w:jc w:val="left"/>
+        <w:textAlignment w:val="auto"/>
+        <w:outlineLvl w:val="9"/>
+        <w:rPr>
+          <w:rFonts w:hint="eastAsia" w:asciiTheme="minorEastAsia" w:hAnsiTheme="minorEastAsia" w:cstheme="minorEastAsia"/>
+          <w:sz w:val="24"/>
+          <w:szCs w:val="24"/>
+          <w:lang w:val="en-US" w:eastAsia="zh-CN"/>
+        </w:rPr>
+      </w:pPr>
+      <w:r>
+        <w:rPr>
+          <w:rFonts w:hint="eastAsia" w:asciiTheme="minorEastAsia" w:hAnsiTheme="minorEastAsia" w:cstheme="minorEastAsia"/>
+          <w:sz w:val="24"/>
+          <w:szCs w:val="24"/>
+          <w:lang w:val="en-US" w:eastAsia="zh-CN"/>
+        </w:rPr>
+        <w:t xml:space="preserve">    app.controller(</w:t>
+      </w:r>
+      <w:r>
+        <w:rPr>
+          <w:rFonts w:hint="default" w:asciiTheme="minorEastAsia" w:hAnsiTheme="minorEastAsia" w:cstheme="minorEastAsia"/>
+          <w:sz w:val="24"/>
+          <w:szCs w:val="24"/>
+          <w:lang w:val="en-US" w:eastAsia="zh-CN"/>
+        </w:rPr>
+        <w:t>”</w:t>
+      </w:r>
+      <w:r>
+        <w:rPr>
+          <w:rFonts w:hint="eastAsia" w:asciiTheme="minorEastAsia" w:hAnsiTheme="minorEastAsia" w:cstheme="minorEastAsia"/>
+          <w:sz w:val="24"/>
+          <w:szCs w:val="24"/>
+          <w:lang w:val="en-US" w:eastAsia="zh-CN"/>
+        </w:rPr>
+        <w:t>控制器名</w:t>
+      </w:r>
+      <w:r>
+        <w:rPr>
+          <w:rFonts w:hint="default" w:asciiTheme="minorEastAsia" w:hAnsiTheme="minorEastAsia" w:cstheme="minorEastAsia"/>
+          <w:sz w:val="24"/>
+          <w:szCs w:val="24"/>
+          <w:lang w:val="en-US" w:eastAsia="zh-CN"/>
+        </w:rPr>
+        <w:t>”</w:t>
+      </w:r>
+      <w:r>
+        <w:rPr>
+          <w:rFonts w:hint="eastAsia" w:asciiTheme="minorEastAsia" w:hAnsiTheme="minorEastAsia" w:cstheme="minorEastAsia"/>
+          <w:sz w:val="24"/>
+          <w:szCs w:val="24"/>
+          <w:lang w:val="en-US" w:eastAsia="zh-CN"/>
+        </w:rPr>
+        <w:t>,function($scope,defaultInput){</w:t>
+      </w:r>
+    </w:p>
+    <w:p>
+      <w:pPr>
+        <w:keepNext w:val="0"/>
+        <w:keepLines w:val="0"/>
+        <w:pageBreakBefore w:val="0"/>
+        <w:widowControl w:val="0"/>
+        <w:kinsoku/>
+        <w:wordWrap/>
+        <w:overflowPunct/>
+        <w:topLinePunct w:val="0"/>
+        <w:autoSpaceDE/>
+        <w:autoSpaceDN/>
+        <w:bidi w:val="0"/>
+        <w:adjustRightInd/>
+        <w:snapToGrid/>
+        <w:spacing w:line="0" w:lineRule="atLeast"/>
+        <w:ind w:right="0" w:rightChars="0"/>
+        <w:jc w:val="left"/>
+        <w:textAlignment w:val="auto"/>
+        <w:outlineLvl w:val="9"/>
+        <w:rPr>
+          <w:rFonts w:hint="eastAsia" w:asciiTheme="minorEastAsia" w:hAnsiTheme="minorEastAsia" w:cstheme="minorEastAsia"/>
+          <w:sz w:val="24"/>
+          <w:szCs w:val="24"/>
+          <w:lang w:val="en-US" w:eastAsia="zh-CN"/>
+        </w:rPr>
+      </w:pPr>
+      <w:r>
+        <w:rPr>
+          <w:rFonts w:hint="eastAsia" w:asciiTheme="minorEastAsia" w:hAnsiTheme="minorEastAsia" w:cstheme="minorEastAsia"/>
+          <w:sz w:val="24"/>
+          <w:szCs w:val="24"/>
+          <w:lang w:val="en-US" w:eastAsia="zh-CN"/>
+        </w:rPr>
+        <w:t xml:space="preserve">    })</w:t>
+      </w:r>
+    </w:p>
+    <w:p>
+      <w:pPr>
+        <w:keepNext w:val="0"/>
+        <w:keepLines w:val="0"/>
+        <w:pageBreakBefore w:val="0"/>
+        <w:widowControl w:val="0"/>
+        <w:kinsoku/>
+        <w:wordWrap/>
+        <w:overflowPunct/>
+        <w:topLinePunct w:val="0"/>
+        <w:autoSpaceDE/>
+        <w:autoSpaceDN/>
+        <w:bidi w:val="0"/>
+        <w:adjustRightInd/>
+        <w:snapToGrid/>
+        <w:spacing w:line="0" w:lineRule="atLeast"/>
+        <w:ind w:right="0" w:rightChars="0"/>
+        <w:jc w:val="left"/>
+        <w:textAlignment w:val="auto"/>
+        <w:outlineLvl w:val="9"/>
+        <w:rPr>
+          <w:rFonts w:hint="eastAsia" w:asciiTheme="minorEastAsia" w:hAnsiTheme="minorEastAsia" w:cstheme="minorEastAsia"/>
+          <w:sz w:val="24"/>
+          <w:szCs w:val="24"/>
+          <w:lang w:val="en-US" w:eastAsia="zh-CN"/>
+        </w:rPr>
+      </w:pPr>
+    </w:p>
+    <w:p>
+      <w:pPr>
+        <w:keepNext w:val="0"/>
+        <w:keepLines w:val="0"/>
+        <w:pageBreakBefore w:val="0"/>
+        <w:widowControl w:val="0"/>
+        <w:kinsoku/>
+        <w:wordWrap/>
+        <w:overflowPunct/>
+        <w:topLinePunct w:val="0"/>
+        <w:autoSpaceDE/>
+        <w:autoSpaceDN/>
+        <w:bidi w:val="0"/>
+        <w:adjustRightInd/>
+        <w:snapToGrid/>
+        <w:spacing w:line="0" w:lineRule="atLeast"/>
+        <w:ind w:right="0" w:rightChars="0"/>
+        <w:jc w:val="left"/>
+        <w:textAlignment w:val="auto"/>
+        <w:outlineLvl w:val="9"/>
+        <w:rPr>
+          <w:rFonts w:hint="eastAsia" w:asciiTheme="minorEastAsia" w:hAnsiTheme="minorEastAsia" w:cstheme="minorEastAsia"/>
+          <w:sz w:val="24"/>
+          <w:szCs w:val="24"/>
+          <w:lang w:val="en-US" w:eastAsia="zh-CN"/>
+        </w:rPr>
+      </w:pPr>
+    </w:p>
+    <w:p>
+      <w:pPr>
+        <w:keepNext w:val="0"/>
+        <w:keepLines w:val="0"/>
+        <w:pageBreakBefore w:val="0"/>
+        <w:widowControl w:val="0"/>
+        <w:kinsoku/>
+        <w:wordWrap/>
+        <w:overflowPunct/>
+        <w:topLinePunct w:val="0"/>
+        <w:autoSpaceDE/>
+        <w:autoSpaceDN/>
+        <w:bidi w:val="0"/>
+        <w:adjustRightInd/>
+        <w:snapToGrid/>
+        <w:spacing w:line="0" w:lineRule="atLeast"/>
+        <w:ind w:right="0" w:rightChars="0"/>
+        <w:jc w:val="left"/>
+        <w:textAlignment w:val="auto"/>
+        <w:outlineLvl w:val="9"/>
+        <w:rPr>
+          <w:rFonts w:hint="eastAsia" w:asciiTheme="minorEastAsia" w:hAnsiTheme="minorEastAsia" w:cstheme="minorEastAsia"/>
+          <w:sz w:val="24"/>
+          <w:szCs w:val="24"/>
+          <w:lang w:val="en-US" w:eastAsia="zh-CN"/>
+        </w:rPr>
+      </w:pPr>
+    </w:p>
+    <w:p>
+      <w:pPr>
+        <w:keepNext w:val="0"/>
+        <w:keepLines w:val="0"/>
+        <w:pageBreakBefore w:val="0"/>
+        <w:widowControl w:val="0"/>
+        <w:kinsoku/>
+        <w:wordWrap/>
+        <w:overflowPunct/>
+        <w:topLinePunct w:val="0"/>
+        <w:autoSpaceDE/>
+        <w:autoSpaceDN/>
+        <w:bidi w:val="0"/>
+        <w:adjustRightInd/>
+        <w:snapToGrid/>
+        <w:spacing w:line="0" w:lineRule="atLeast"/>
+        <w:ind w:right="0" w:rightChars="0"/>
+        <w:jc w:val="left"/>
+        <w:textAlignment w:val="auto"/>
+        <w:outlineLvl w:val="9"/>
+        <w:rPr>
+          <w:rFonts w:hint="eastAsia" w:asciiTheme="minorEastAsia" w:hAnsiTheme="minorEastAsia" w:cstheme="minorEastAsia"/>
+          <w:sz w:val="24"/>
+          <w:szCs w:val="24"/>
+          <w:lang w:val="en-US" w:eastAsia="zh-CN"/>
+        </w:rPr>
+      </w:pPr>
+    </w:p>
+    <w:p>
+      <w:pPr>
+        <w:keepNext w:val="0"/>
+        <w:keepLines w:val="0"/>
+        <w:pageBreakBefore w:val="0"/>
+        <w:widowControl w:val="0"/>
+        <w:kinsoku/>
+        <w:wordWrap/>
+        <w:overflowPunct/>
+        <w:topLinePunct w:val="0"/>
+        <w:autoSpaceDE/>
+        <w:autoSpaceDN/>
+        <w:bidi w:val="0"/>
+        <w:adjustRightInd/>
+        <w:snapToGrid/>
+        <w:spacing w:line="0" w:lineRule="atLeast"/>
+        <w:ind w:right="0" w:rightChars="0"/>
+        <w:jc w:val="left"/>
+        <w:textAlignment w:val="auto"/>
+        <w:outlineLvl w:val="9"/>
+        <w:rPr>
+          <w:rFonts w:hint="eastAsia" w:asciiTheme="minorEastAsia" w:hAnsiTheme="minorEastAsia" w:cstheme="minorEastAsia"/>
+          <w:sz w:val="24"/>
+          <w:szCs w:val="24"/>
+          <w:lang w:val="en-US" w:eastAsia="zh-CN"/>
+        </w:rPr>
+      </w:pPr>
+    </w:p>
+    <w:p>
+      <w:pPr>
+        <w:keepNext w:val="0"/>
+        <w:keepLines w:val="0"/>
+        <w:pageBreakBefore w:val="0"/>
+        <w:widowControl w:val="0"/>
+        <w:kinsoku/>
+        <w:wordWrap/>
+        <w:overflowPunct/>
+        <w:topLinePunct w:val="0"/>
+        <w:autoSpaceDE/>
+        <w:autoSpaceDN/>
+        <w:bidi w:val="0"/>
+        <w:adjustRightInd/>
+        <w:snapToGrid/>
+        <w:spacing w:line="0" w:lineRule="atLeast"/>
+        <w:ind w:right="0" w:rightChars="0"/>
+        <w:jc w:val="left"/>
+        <w:textAlignment w:val="auto"/>
+        <w:outlineLvl w:val="9"/>
+        <w:rPr>
+          <w:rFonts w:hint="eastAsia" w:asciiTheme="minorEastAsia" w:hAnsiTheme="minorEastAsia" w:cstheme="minorEastAsia"/>
+          <w:sz w:val="24"/>
+          <w:szCs w:val="24"/>
+          <w:lang w:val="en-US" w:eastAsia="zh-CN"/>
+        </w:rPr>
+      </w:pPr>
+    </w:p>
+    <w:p>
+      <w:pPr>
+        <w:keepNext w:val="0"/>
+        <w:keepLines w:val="0"/>
+        <w:pageBreakBefore w:val="0"/>
+        <w:widowControl w:val="0"/>
+        <w:kinsoku/>
+        <w:wordWrap/>
+        <w:overflowPunct/>
+        <w:topLinePunct w:val="0"/>
+        <w:autoSpaceDE/>
+        <w:autoSpaceDN/>
+        <w:bidi w:val="0"/>
+        <w:adjustRightInd/>
+        <w:snapToGrid/>
+        <w:spacing w:line="0" w:lineRule="atLeast"/>
+        <w:ind w:right="0" w:rightChars="0"/>
+        <w:jc w:val="left"/>
+        <w:textAlignment w:val="auto"/>
+        <w:outlineLvl w:val="9"/>
+        <w:rPr>
+          <w:rFonts w:hint="eastAsia" w:asciiTheme="minorEastAsia" w:hAnsiTheme="minorEastAsia" w:cstheme="minorEastAsia"/>
+          <w:sz w:val="24"/>
+          <w:szCs w:val="24"/>
+          <w:lang w:val="en-US" w:eastAsia="zh-CN"/>
+        </w:rPr>
+      </w:pPr>
+    </w:p>
+    <w:p>
+      <w:pPr>
+        <w:keepNext w:val="0"/>
+        <w:keepLines w:val="0"/>
+        <w:pageBreakBefore w:val="0"/>
+        <w:widowControl w:val="0"/>
+        <w:kinsoku/>
+        <w:wordWrap/>
+        <w:overflowPunct/>
+        <w:topLinePunct w:val="0"/>
+        <w:autoSpaceDE/>
+        <w:autoSpaceDN/>
+        <w:bidi w:val="0"/>
+        <w:adjustRightInd/>
+        <w:snapToGrid/>
+        <w:spacing w:line="0" w:lineRule="atLeast"/>
+        <w:ind w:right="0" w:rightChars="0"/>
+        <w:jc w:val="left"/>
+        <w:textAlignment w:val="auto"/>
+        <w:outlineLvl w:val="9"/>
+        <w:rPr>
+          <w:rFonts w:hint="eastAsia" w:asciiTheme="minorEastAsia" w:hAnsiTheme="minorEastAsia" w:cstheme="minorEastAsia"/>
+          <w:sz w:val="24"/>
+          <w:szCs w:val="24"/>
+          <w:lang w:val="en-US" w:eastAsia="zh-CN"/>
+        </w:rPr>
+      </w:pPr>
+    </w:p>
+    <w:p>
+      <w:pPr>
+        <w:keepNext w:val="0"/>
+        <w:keepLines w:val="0"/>
+        <w:pageBreakBefore w:val="0"/>
+        <w:widowControl w:val="0"/>
+        <w:kinsoku/>
+        <w:wordWrap/>
+        <w:overflowPunct/>
+        <w:topLinePunct w:val="0"/>
+        <w:autoSpaceDE/>
+        <w:autoSpaceDN/>
+        <w:bidi w:val="0"/>
+        <w:adjustRightInd/>
+        <w:snapToGrid/>
+        <w:spacing w:line="0" w:lineRule="atLeast"/>
+        <w:ind w:right="0" w:rightChars="0"/>
+        <w:jc w:val="left"/>
+        <w:textAlignment w:val="auto"/>
+        <w:outlineLvl w:val="9"/>
+        <w:rPr>
+          <w:rFonts w:hint="eastAsia" w:asciiTheme="minorEastAsia" w:hAnsiTheme="minorEastAsia" w:cstheme="minorEastAsia"/>
+          <w:sz w:val="24"/>
+          <w:szCs w:val="24"/>
+          <w:lang w:val="en-US" w:eastAsia="zh-CN"/>
+        </w:rPr>
+      </w:pPr>
+      <w:r>
+        <w:rPr>
+          <w:rFonts w:hint="eastAsia" w:asciiTheme="minorEastAsia" w:hAnsiTheme="minorEastAsia" w:cstheme="minorEastAsia"/>
+          <w:sz w:val="24"/>
+          <w:szCs w:val="24"/>
+          <w:lang w:val="en-US" w:eastAsia="zh-CN"/>
+        </w:rPr>
+        <w:t>provider用于配置阶段，提供了$get()方法返回value/service/factory</w:t>
+      </w:r>
+    </w:p>
+    <w:p>
+      <w:pPr>
+        <w:keepNext w:val="0"/>
+        <w:keepLines w:val="0"/>
+        <w:pageBreakBefore w:val="0"/>
+        <w:widowControl w:val="0"/>
+        <w:kinsoku/>
+        <w:wordWrap/>
+        <w:overflowPunct/>
+        <w:topLinePunct w:val="0"/>
+        <w:autoSpaceDE/>
+        <w:autoSpaceDN/>
+        <w:bidi w:val="0"/>
+        <w:adjustRightInd/>
+        <w:snapToGrid/>
+        <w:spacing w:line="0" w:lineRule="atLeast"/>
+        <w:ind w:right="0" w:rightChars="0" w:firstLine="480"/>
+        <w:jc w:val="left"/>
+        <w:textAlignment w:val="auto"/>
+        <w:outlineLvl w:val="9"/>
+        <w:rPr>
+          <w:rFonts w:hint="eastAsia" w:asciiTheme="minorEastAsia" w:hAnsiTheme="minorEastAsia" w:cstheme="minorEastAsia"/>
+          <w:sz w:val="24"/>
+          <w:szCs w:val="24"/>
+          <w:lang w:val="en-US" w:eastAsia="zh-CN"/>
+        </w:rPr>
+      </w:pPr>
+      <w:r>
+        <w:rPr>
+          <w:rFonts w:hint="eastAsia" w:asciiTheme="minorEastAsia" w:hAnsiTheme="minorEastAsia" w:cstheme="minorEastAsia"/>
+          <w:sz w:val="24"/>
+          <w:szCs w:val="24"/>
+          <w:lang w:val="en-US" w:eastAsia="zh-CN"/>
+        </w:rPr>
+        <w:t>var app=angular.module(</w:t>
+      </w:r>
+      <w:r>
+        <w:rPr>
+          <w:rFonts w:hint="default" w:asciiTheme="minorEastAsia" w:hAnsiTheme="minorEastAsia" w:cstheme="minorEastAsia"/>
+          <w:sz w:val="24"/>
+          <w:szCs w:val="24"/>
+          <w:lang w:val="en-US" w:eastAsia="zh-CN"/>
+        </w:rPr>
+        <w:t>”</w:t>
+      </w:r>
+      <w:r>
+        <w:rPr>
+          <w:rFonts w:hint="eastAsia" w:asciiTheme="minorEastAsia" w:hAnsiTheme="minorEastAsia" w:cstheme="minorEastAsia"/>
+          <w:sz w:val="24"/>
+          <w:szCs w:val="24"/>
+          <w:lang w:val="en-US" w:eastAsia="zh-CN"/>
+        </w:rPr>
+        <w:t>应用程序名</w:t>
+      </w:r>
+      <w:r>
+        <w:rPr>
+          <w:rFonts w:hint="default" w:asciiTheme="minorEastAsia" w:hAnsiTheme="minorEastAsia" w:cstheme="minorEastAsia"/>
+          <w:sz w:val="24"/>
+          <w:szCs w:val="24"/>
+          <w:lang w:val="en-US" w:eastAsia="zh-CN"/>
+        </w:rPr>
+        <w:t>”</w:t>
+      </w:r>
+      <w:r>
+        <w:rPr>
+          <w:rFonts w:hint="eastAsia" w:asciiTheme="minorEastAsia" w:hAnsiTheme="minorEastAsia" w:cstheme="minorEastAsia"/>
+          <w:sz w:val="24"/>
+          <w:szCs w:val="24"/>
+          <w:lang w:val="en-US" w:eastAsia="zh-CN"/>
+        </w:rPr>
+        <w:t>,[]);</w:t>
+      </w:r>
+    </w:p>
+    <w:p>
+      <w:pPr>
+        <w:keepNext w:val="0"/>
+        <w:keepLines w:val="0"/>
+        <w:pageBreakBefore w:val="0"/>
+        <w:widowControl w:val="0"/>
+        <w:kinsoku/>
+        <w:wordWrap/>
+        <w:overflowPunct/>
+        <w:topLinePunct w:val="0"/>
+        <w:autoSpaceDE/>
+        <w:autoSpaceDN/>
+        <w:bidi w:val="0"/>
+        <w:adjustRightInd/>
+        <w:snapToGrid/>
+        <w:spacing w:line="0" w:lineRule="atLeast"/>
+        <w:ind w:right="0" w:rightChars="0" w:firstLine="480"/>
+        <w:jc w:val="left"/>
+        <w:textAlignment w:val="auto"/>
+        <w:outlineLvl w:val="9"/>
+        <w:rPr>
+          <w:rFonts w:hint="eastAsia" w:asciiTheme="minorEastAsia" w:hAnsiTheme="minorEastAsia" w:cstheme="minorEastAsia"/>
+          <w:sz w:val="24"/>
+          <w:szCs w:val="24"/>
+          <w:lang w:val="en-US" w:eastAsia="zh-CN"/>
+        </w:rPr>
+      </w:pPr>
+      <w:r>
+        <w:rPr>
+          <w:rFonts w:hint="eastAsia" w:asciiTheme="minorEastAsia" w:hAnsiTheme="minorEastAsia" w:cstheme="minorEastAsia"/>
+          <w:sz w:val="24"/>
+          <w:szCs w:val="24"/>
+          <w:lang w:val="en-US" w:eastAsia="zh-CN"/>
+        </w:rPr>
+        <w:t>app.config(function($provide){</w:t>
+      </w:r>
+    </w:p>
+    <w:p>
+      <w:pPr>
+        <w:keepNext w:val="0"/>
+        <w:keepLines w:val="0"/>
+        <w:pageBreakBefore w:val="0"/>
+        <w:widowControl w:val="0"/>
+        <w:kinsoku/>
+        <w:wordWrap/>
+        <w:overflowPunct/>
+        <w:topLinePunct w:val="0"/>
+        <w:autoSpaceDE/>
+        <w:autoSpaceDN/>
+        <w:bidi w:val="0"/>
+        <w:adjustRightInd/>
+        <w:snapToGrid/>
+        <w:spacing w:line="0" w:lineRule="atLeast"/>
+        <w:ind w:right="0" w:rightChars="0" w:firstLine="480"/>
+        <w:jc w:val="left"/>
+        <w:textAlignment w:val="auto"/>
+        <w:outlineLvl w:val="9"/>
+        <w:rPr>
+          <w:rFonts w:hint="eastAsia" w:asciiTheme="minorEastAsia" w:hAnsiTheme="minorEastAsia" w:cstheme="minorEastAsia"/>
+          <w:sz w:val="24"/>
+          <w:szCs w:val="24"/>
+          <w:lang w:val="en-US" w:eastAsia="zh-CN"/>
+        </w:rPr>
+      </w:pPr>
+      <w:r>
+        <w:rPr>
+          <w:rFonts w:hint="eastAsia" w:asciiTheme="minorEastAsia" w:hAnsiTheme="minorEastAsia" w:cstheme="minorEastAsia"/>
+          <w:sz w:val="24"/>
+          <w:szCs w:val="24"/>
+          <w:lang w:val="en-US" w:eastAsia="zh-CN"/>
+        </w:rPr>
+        <w:t xml:space="preserve">    $provide.provider(</w:t>
+      </w:r>
+      <w:r>
+        <w:rPr>
+          <w:rFonts w:hint="default" w:asciiTheme="minorEastAsia" w:hAnsiTheme="minorEastAsia" w:cstheme="minorEastAsia"/>
+          <w:sz w:val="24"/>
+          <w:szCs w:val="24"/>
+          <w:lang w:val="en-US" w:eastAsia="zh-CN"/>
+        </w:rPr>
+        <w:t>”</w:t>
+      </w:r>
+      <w:r>
+        <w:rPr>
+          <w:rFonts w:hint="eastAsia" w:asciiTheme="minorEastAsia" w:hAnsiTheme="minorEastAsia" w:cstheme="minorEastAsia"/>
+          <w:sz w:val="24"/>
+          <w:szCs w:val="24"/>
+          <w:lang w:val="en-US" w:eastAsia="zh-CN"/>
+        </w:rPr>
+        <w:t>myProvider</w:t>
+      </w:r>
+      <w:r>
+        <w:rPr>
+          <w:rFonts w:hint="default" w:asciiTheme="minorEastAsia" w:hAnsiTheme="minorEastAsia" w:cstheme="minorEastAsia"/>
+          <w:sz w:val="24"/>
+          <w:szCs w:val="24"/>
+          <w:lang w:val="en-US" w:eastAsia="zh-CN"/>
+        </w:rPr>
+        <w:t>”</w:t>
+      </w:r>
+      <w:r>
+        <w:rPr>
+          <w:rFonts w:hint="eastAsia" w:asciiTheme="minorEastAsia" w:hAnsiTheme="minorEastAsia" w:cstheme="minorEastAsia"/>
+          <w:sz w:val="24"/>
+          <w:szCs w:val="24"/>
+          <w:lang w:val="en-US" w:eastAsia="zh-CN"/>
+        </w:rPr>
+        <w:t>,function(){</w:t>
+      </w:r>
+    </w:p>
+    <w:p>
+      <w:pPr>
+        <w:keepNext w:val="0"/>
+        <w:keepLines w:val="0"/>
+        <w:pageBreakBefore w:val="0"/>
+        <w:widowControl w:val="0"/>
+        <w:kinsoku/>
+        <w:wordWrap/>
+        <w:overflowPunct/>
+        <w:topLinePunct w:val="0"/>
+        <w:autoSpaceDE/>
+        <w:autoSpaceDN/>
+        <w:bidi w:val="0"/>
+        <w:adjustRightInd/>
+        <w:snapToGrid/>
+        <w:spacing w:line="0" w:lineRule="atLeast"/>
+        <w:ind w:right="0" w:rightChars="0" w:firstLine="480"/>
+        <w:jc w:val="left"/>
+        <w:textAlignment w:val="auto"/>
+        <w:outlineLvl w:val="9"/>
+        <w:rPr>
+          <w:rFonts w:hint="eastAsia" w:asciiTheme="minorEastAsia" w:hAnsiTheme="minorEastAsia" w:cstheme="minorEastAsia"/>
+          <w:sz w:val="24"/>
+          <w:szCs w:val="24"/>
+          <w:lang w:val="en-US" w:eastAsia="zh-CN"/>
+        </w:rPr>
+      </w:pPr>
+      <w:r>
+        <w:rPr>
+          <w:rFonts w:hint="eastAsia" w:asciiTheme="minorEastAsia" w:hAnsiTheme="minorEastAsia" w:cstheme="minorEastAsia"/>
+          <w:sz w:val="24"/>
+          <w:szCs w:val="24"/>
+          <w:lang w:val="en-US" w:eastAsia="zh-CN"/>
+        </w:rPr>
+        <w:t xml:space="preserve">        this.$get=function(){</w:t>
+      </w:r>
+    </w:p>
+    <w:p>
+      <w:pPr>
+        <w:keepNext w:val="0"/>
+        <w:keepLines w:val="0"/>
+        <w:pageBreakBefore w:val="0"/>
+        <w:widowControl w:val="0"/>
+        <w:kinsoku/>
+        <w:wordWrap/>
+        <w:overflowPunct/>
+        <w:topLinePunct w:val="0"/>
+        <w:autoSpaceDE/>
+        <w:autoSpaceDN/>
+        <w:bidi w:val="0"/>
+        <w:adjustRightInd/>
+        <w:snapToGrid/>
+        <w:spacing w:line="0" w:lineRule="atLeast"/>
+        <w:ind w:right="0" w:rightChars="0" w:firstLine="480"/>
+        <w:jc w:val="left"/>
+        <w:textAlignment w:val="auto"/>
+        <w:outlineLvl w:val="9"/>
+        <w:rPr>
+          <w:rFonts w:hint="eastAsia" w:asciiTheme="minorEastAsia" w:hAnsiTheme="minorEastAsia" w:cstheme="minorEastAsia"/>
+          <w:sz w:val="24"/>
+          <w:szCs w:val="24"/>
+          <w:lang w:val="en-US" w:eastAsia="zh-CN"/>
+        </w:rPr>
+      </w:pPr>
+      <w:r>
+        <w:rPr>
+          <w:rFonts w:hint="eastAsia" w:asciiTheme="minorEastAsia" w:hAnsiTheme="minorEastAsia" w:cstheme="minorEastAsia"/>
+          <w:sz w:val="24"/>
+          <w:szCs w:val="24"/>
+          <w:lang w:val="en-US" w:eastAsia="zh-CN"/>
+        </w:rPr>
+        <w:t xml:space="preserve">            var factory={};</w:t>
+      </w:r>
+    </w:p>
+    <w:p>
+      <w:pPr>
+        <w:keepNext w:val="0"/>
+        <w:keepLines w:val="0"/>
+        <w:pageBreakBefore w:val="0"/>
+        <w:widowControl w:val="0"/>
+        <w:kinsoku/>
+        <w:wordWrap/>
+        <w:overflowPunct/>
+        <w:topLinePunct w:val="0"/>
+        <w:autoSpaceDE/>
+        <w:autoSpaceDN/>
+        <w:bidi w:val="0"/>
+        <w:adjustRightInd/>
+        <w:snapToGrid/>
+        <w:spacing w:line="0" w:lineRule="atLeast"/>
+        <w:ind w:right="0" w:rightChars="0" w:firstLine="480"/>
+        <w:jc w:val="left"/>
+        <w:textAlignment w:val="auto"/>
+        <w:outlineLvl w:val="9"/>
+        <w:rPr>
+          <w:rFonts w:hint="eastAsia" w:asciiTheme="minorEastAsia" w:hAnsiTheme="minorEastAsia" w:cstheme="minorEastAsia"/>
+          <w:sz w:val="24"/>
+          <w:szCs w:val="24"/>
+          <w:lang w:val="en-US" w:eastAsia="zh-CN"/>
+        </w:rPr>
+      </w:pPr>
+      <w:r>
+        <w:rPr>
+          <w:rFonts w:hint="eastAsia" w:asciiTheme="minorEastAsia" w:hAnsiTheme="minorEastAsia" w:cstheme="minorEastAsia"/>
+          <w:sz w:val="24"/>
+          <w:szCs w:val="24"/>
+          <w:lang w:val="en-US" w:eastAsia="zh-CN"/>
+        </w:rPr>
+        <w:t xml:space="preserve">            factory.multiply=function(a,b){</w:t>
+      </w:r>
+    </w:p>
+    <w:p>
+      <w:pPr>
+        <w:keepNext w:val="0"/>
+        <w:keepLines w:val="0"/>
+        <w:pageBreakBefore w:val="0"/>
+        <w:widowControl w:val="0"/>
+        <w:kinsoku/>
+        <w:wordWrap/>
+        <w:overflowPunct/>
+        <w:topLinePunct w:val="0"/>
+        <w:autoSpaceDE/>
+        <w:autoSpaceDN/>
+        <w:bidi w:val="0"/>
+        <w:adjustRightInd/>
+        <w:snapToGrid/>
+        <w:spacing w:line="0" w:lineRule="atLeast"/>
+        <w:ind w:right="0" w:rightChars="0" w:firstLine="480"/>
+        <w:jc w:val="left"/>
+        <w:textAlignment w:val="auto"/>
+        <w:outlineLvl w:val="9"/>
+        <w:rPr>
+          <w:rFonts w:hint="eastAsia" w:asciiTheme="minorEastAsia" w:hAnsiTheme="minorEastAsia" w:cstheme="minorEastAsia"/>
+          <w:sz w:val="24"/>
+          <w:szCs w:val="24"/>
+          <w:lang w:val="en-US" w:eastAsia="zh-CN"/>
+        </w:rPr>
+      </w:pPr>
+      <w:r>
+        <w:rPr>
+          <w:rFonts w:hint="eastAsia" w:asciiTheme="minorEastAsia" w:hAnsiTheme="minorEastAsia" w:cstheme="minorEastAsia"/>
+          <w:sz w:val="24"/>
+          <w:szCs w:val="24"/>
+          <w:lang w:val="en-US" w:eastAsia="zh-CN"/>
+        </w:rPr>
+        <w:t xml:space="preserve">                return a*b;</w:t>
+      </w:r>
+    </w:p>
+    <w:p>
+      <w:pPr>
+        <w:keepNext w:val="0"/>
+        <w:keepLines w:val="0"/>
+        <w:pageBreakBefore w:val="0"/>
+        <w:widowControl w:val="0"/>
+        <w:kinsoku/>
+        <w:wordWrap/>
+        <w:overflowPunct/>
+        <w:topLinePunct w:val="0"/>
+        <w:autoSpaceDE/>
+        <w:autoSpaceDN/>
+        <w:bidi w:val="0"/>
+        <w:adjustRightInd/>
+        <w:snapToGrid/>
+        <w:spacing w:line="0" w:lineRule="atLeast"/>
+        <w:ind w:right="0" w:rightChars="0" w:firstLine="480"/>
+        <w:jc w:val="left"/>
+        <w:textAlignment w:val="auto"/>
+        <w:outlineLvl w:val="9"/>
+        <w:rPr>
+          <w:rFonts w:hint="eastAsia" w:asciiTheme="minorEastAsia" w:hAnsiTheme="minorEastAsia" w:cstheme="minorEastAsia"/>
+          <w:sz w:val="24"/>
+          <w:szCs w:val="24"/>
+          <w:lang w:val="en-US" w:eastAsia="zh-CN"/>
+        </w:rPr>
+      </w:pPr>
+      <w:r>
+        <w:rPr>
+          <w:rFonts w:hint="eastAsia" w:asciiTheme="minorEastAsia" w:hAnsiTheme="minorEastAsia" w:cstheme="minorEastAsia"/>
+          <w:sz w:val="24"/>
+          <w:szCs w:val="24"/>
+          <w:lang w:val="en-US" w:eastAsia="zh-CN"/>
+        </w:rPr>
+        <w:t xml:space="preserve">            }</w:t>
+      </w:r>
+    </w:p>
+    <w:p>
+      <w:pPr>
+        <w:keepNext w:val="0"/>
+        <w:keepLines w:val="0"/>
+        <w:pageBreakBefore w:val="0"/>
+        <w:widowControl w:val="0"/>
+        <w:kinsoku/>
+        <w:wordWrap/>
+        <w:overflowPunct/>
+        <w:topLinePunct w:val="0"/>
+        <w:autoSpaceDE/>
+        <w:autoSpaceDN/>
+        <w:bidi w:val="0"/>
+        <w:adjustRightInd/>
+        <w:snapToGrid/>
+        <w:spacing w:line="0" w:lineRule="atLeast"/>
+        <w:ind w:right="0" w:rightChars="0" w:firstLine="480"/>
+        <w:jc w:val="left"/>
+        <w:textAlignment w:val="auto"/>
+        <w:outlineLvl w:val="9"/>
+        <w:rPr>
+          <w:rFonts w:hint="eastAsia" w:asciiTheme="minorEastAsia" w:hAnsiTheme="minorEastAsia" w:cstheme="minorEastAsia"/>
+          <w:sz w:val="24"/>
+          <w:szCs w:val="24"/>
+          <w:lang w:val="en-US" w:eastAsia="zh-CN"/>
+        </w:rPr>
+      </w:pPr>
+      <w:r>
+        <w:rPr>
+          <w:rFonts w:hint="eastAsia" w:asciiTheme="minorEastAsia" w:hAnsiTheme="minorEastAsia" w:cstheme="minorEastAsia"/>
+          <w:sz w:val="24"/>
+          <w:szCs w:val="24"/>
+          <w:lang w:val="en-US" w:eastAsia="zh-CN"/>
+        </w:rPr>
+        <w:t xml:space="preserve">            return factory;</w:t>
+      </w:r>
+    </w:p>
+    <w:p>
+      <w:pPr>
+        <w:keepNext w:val="0"/>
+        <w:keepLines w:val="0"/>
+        <w:pageBreakBefore w:val="0"/>
+        <w:widowControl w:val="0"/>
+        <w:kinsoku/>
+        <w:wordWrap/>
+        <w:overflowPunct/>
+        <w:topLinePunct w:val="0"/>
+        <w:autoSpaceDE/>
+        <w:autoSpaceDN/>
+        <w:bidi w:val="0"/>
+        <w:adjustRightInd/>
+        <w:snapToGrid/>
+        <w:spacing w:line="0" w:lineRule="atLeast"/>
+        <w:ind w:right="0" w:rightChars="0" w:firstLine="480"/>
+        <w:jc w:val="left"/>
+        <w:textAlignment w:val="auto"/>
+        <w:outlineLvl w:val="9"/>
+        <w:rPr>
+          <w:rFonts w:hint="eastAsia" w:asciiTheme="minorEastAsia" w:hAnsiTheme="minorEastAsia" w:cstheme="minorEastAsia"/>
+          <w:sz w:val="24"/>
+          <w:szCs w:val="24"/>
+          <w:lang w:val="en-US" w:eastAsia="zh-CN"/>
+        </w:rPr>
+      </w:pPr>
+      <w:r>
+        <w:rPr>
+          <w:rFonts w:hint="eastAsia" w:asciiTheme="minorEastAsia" w:hAnsiTheme="minorEastAsia" w:cstheme="minorEastAsia"/>
+          <w:sz w:val="24"/>
+          <w:szCs w:val="24"/>
+          <w:lang w:val="en-US" w:eastAsia="zh-CN"/>
+        </w:rPr>
+        <w:t xml:space="preserve">        };</w:t>
+      </w:r>
+    </w:p>
+    <w:p>
+      <w:pPr>
+        <w:keepNext w:val="0"/>
+        <w:keepLines w:val="0"/>
+        <w:pageBreakBefore w:val="0"/>
+        <w:widowControl w:val="0"/>
+        <w:kinsoku/>
+        <w:wordWrap/>
+        <w:overflowPunct/>
+        <w:topLinePunct w:val="0"/>
+        <w:autoSpaceDE/>
+        <w:autoSpaceDN/>
+        <w:bidi w:val="0"/>
+        <w:adjustRightInd/>
+        <w:snapToGrid/>
+        <w:spacing w:line="0" w:lineRule="atLeast"/>
+        <w:ind w:right="0" w:rightChars="0" w:firstLine="480"/>
+        <w:jc w:val="left"/>
+        <w:textAlignment w:val="auto"/>
+        <w:outlineLvl w:val="9"/>
+        <w:rPr>
+          <w:rFonts w:hint="eastAsia" w:asciiTheme="minorEastAsia" w:hAnsiTheme="minorEastAsia" w:cstheme="minorEastAsia"/>
+          <w:sz w:val="24"/>
+          <w:szCs w:val="24"/>
+          <w:lang w:val="en-US" w:eastAsia="zh-CN"/>
+        </w:rPr>
+      </w:pPr>
+      <w:r>
+        <w:rPr>
+          <w:rFonts w:hint="eastAsia" w:asciiTheme="minorEastAsia" w:hAnsiTheme="minorEastAsia" w:cstheme="minorEastAsia"/>
+          <w:sz w:val="24"/>
+          <w:szCs w:val="24"/>
+          <w:lang w:val="en-US" w:eastAsia="zh-CN"/>
+        </w:rPr>
+        <w:t xml:space="preserve">    });</w:t>
+      </w:r>
+    </w:p>
+    <w:p>
+      <w:pPr>
+        <w:keepNext w:val="0"/>
+        <w:keepLines w:val="0"/>
+        <w:pageBreakBefore w:val="0"/>
+        <w:widowControl w:val="0"/>
+        <w:kinsoku/>
+        <w:wordWrap/>
+        <w:overflowPunct/>
+        <w:topLinePunct w:val="0"/>
+        <w:autoSpaceDE/>
+        <w:autoSpaceDN/>
+        <w:bidi w:val="0"/>
+        <w:adjustRightInd/>
+        <w:snapToGrid/>
+        <w:spacing w:line="0" w:lineRule="atLeast"/>
+        <w:ind w:right="0" w:rightChars="0" w:firstLine="480"/>
+        <w:jc w:val="left"/>
+        <w:textAlignment w:val="auto"/>
+        <w:outlineLvl w:val="9"/>
+        <w:rPr>
+          <w:rFonts w:hint="eastAsia" w:asciiTheme="minorEastAsia" w:hAnsiTheme="minorEastAsia" w:cstheme="minorEastAsia"/>
+          <w:sz w:val="24"/>
+          <w:szCs w:val="24"/>
+          <w:lang w:val="en-US" w:eastAsia="zh-CN"/>
+        </w:rPr>
+      </w:pPr>
+      <w:r>
+        <w:rPr>
+          <w:rFonts w:hint="eastAsia" w:asciiTheme="minorEastAsia" w:hAnsiTheme="minorEastAsia" w:cstheme="minorEastAsia"/>
+          <w:sz w:val="24"/>
+          <w:szCs w:val="24"/>
+          <w:lang w:val="en-US" w:eastAsia="zh-CN"/>
+        </w:rPr>
+        <w:t>});</w:t>
+      </w:r>
+    </w:p>
+    <w:p>
+      <w:pPr>
+        <w:keepNext w:val="0"/>
+        <w:keepLines w:val="0"/>
+        <w:pageBreakBefore w:val="0"/>
+        <w:widowControl w:val="0"/>
+        <w:kinsoku/>
+        <w:wordWrap/>
+        <w:overflowPunct/>
+        <w:topLinePunct w:val="0"/>
+        <w:autoSpaceDE/>
+        <w:autoSpaceDN/>
+        <w:bidi w:val="0"/>
+        <w:adjustRightInd/>
+        <w:snapToGrid/>
+        <w:spacing w:line="0" w:lineRule="atLeast"/>
+        <w:ind w:right="0" w:rightChars="0" w:firstLine="480"/>
+        <w:jc w:val="left"/>
+        <w:textAlignment w:val="auto"/>
+        <w:outlineLvl w:val="9"/>
+        <w:rPr>
+          <w:rFonts w:hint="eastAsia" w:asciiTheme="minorEastAsia" w:hAnsiTheme="minorEastAsia" w:cstheme="minorEastAsia"/>
+          <w:sz w:val="24"/>
+          <w:szCs w:val="24"/>
+          <w:lang w:val="en-US" w:eastAsia="zh-CN"/>
+        </w:rPr>
+      </w:pPr>
+      <w:r>
+        <w:rPr>
+          <w:rFonts w:hint="eastAsia" w:asciiTheme="minorEastAsia" w:hAnsiTheme="minorEastAsia" w:cstheme="minorEastAsia"/>
+          <w:sz w:val="24"/>
+          <w:szCs w:val="24"/>
+          <w:lang w:val="en-US" w:eastAsia="zh-CN"/>
+        </w:rPr>
+        <w:t>app.service(</w:t>
+      </w:r>
+      <w:r>
+        <w:rPr>
+          <w:rFonts w:hint="default" w:asciiTheme="minorEastAsia" w:hAnsiTheme="minorEastAsia" w:cstheme="minorEastAsia"/>
+          <w:sz w:val="24"/>
+          <w:szCs w:val="24"/>
+          <w:lang w:val="en-US" w:eastAsia="zh-CN"/>
+        </w:rPr>
+        <w:t>”</w:t>
+      </w:r>
+      <w:r>
+        <w:rPr>
+          <w:rFonts w:hint="eastAsia" w:asciiTheme="minorEastAsia" w:hAnsiTheme="minorEastAsia" w:cstheme="minorEastAsia"/>
+          <w:sz w:val="24"/>
+          <w:szCs w:val="24"/>
+          <w:lang w:val="en-US" w:eastAsia="zh-CN"/>
+        </w:rPr>
+        <w:t>myService</w:t>
+      </w:r>
+      <w:r>
+        <w:rPr>
+          <w:rFonts w:hint="default" w:asciiTheme="minorEastAsia" w:hAnsiTheme="minorEastAsia" w:cstheme="minorEastAsia"/>
+          <w:sz w:val="24"/>
+          <w:szCs w:val="24"/>
+          <w:lang w:val="en-US" w:eastAsia="zh-CN"/>
+        </w:rPr>
+        <w:t>”</w:t>
+      </w:r>
+      <w:r>
+        <w:rPr>
+          <w:rFonts w:hint="eastAsia" w:asciiTheme="minorEastAsia" w:hAnsiTheme="minorEastAsia" w:cstheme="minorEastAsia"/>
+          <w:sz w:val="24"/>
+          <w:szCs w:val="24"/>
+          <w:lang w:val="en-US" w:eastAsia="zh-CN"/>
+        </w:rPr>
+        <w:t>,function(myProvider){</w:t>
+      </w:r>
+    </w:p>
+    <w:p>
+      <w:pPr>
+        <w:keepNext w:val="0"/>
+        <w:keepLines w:val="0"/>
+        <w:pageBreakBefore w:val="0"/>
+        <w:widowControl w:val="0"/>
+        <w:kinsoku/>
+        <w:wordWrap/>
+        <w:overflowPunct/>
+        <w:topLinePunct w:val="0"/>
+        <w:autoSpaceDE/>
+        <w:autoSpaceDN/>
+        <w:bidi w:val="0"/>
+        <w:adjustRightInd/>
+        <w:snapToGrid/>
+        <w:spacing w:line="0" w:lineRule="atLeast"/>
+        <w:ind w:right="0" w:rightChars="0" w:firstLine="480"/>
+        <w:jc w:val="left"/>
+        <w:textAlignment w:val="auto"/>
+        <w:outlineLvl w:val="9"/>
+        <w:rPr>
+          <w:rFonts w:hint="eastAsia" w:asciiTheme="minorEastAsia" w:hAnsiTheme="minorEastAsia" w:cstheme="minorEastAsia"/>
+          <w:sz w:val="24"/>
+          <w:szCs w:val="24"/>
+          <w:lang w:val="en-US" w:eastAsia="zh-CN"/>
+        </w:rPr>
+      </w:pPr>
+      <w:r>
+        <w:rPr>
+          <w:rFonts w:hint="eastAsia" w:asciiTheme="minorEastAsia" w:hAnsiTheme="minorEastAsia" w:cstheme="minorEastAsia"/>
+          <w:sz w:val="24"/>
+          <w:szCs w:val="24"/>
+          <w:lang w:val="en-US" w:eastAsia="zh-CN"/>
+        </w:rPr>
+        <w:t>})</w:t>
+      </w:r>
+    </w:p>
+    <w:p>
+      <w:pPr>
+        <w:keepNext w:val="0"/>
+        <w:keepLines w:val="0"/>
+        <w:pageBreakBefore w:val="0"/>
+        <w:widowControl w:val="0"/>
+        <w:kinsoku/>
+        <w:wordWrap/>
+        <w:overflowPunct/>
+        <w:topLinePunct w:val="0"/>
+        <w:autoSpaceDE/>
+        <w:autoSpaceDN/>
+        <w:bidi w:val="0"/>
+        <w:adjustRightInd/>
+        <w:snapToGrid/>
+        <w:spacing w:line="0" w:lineRule="atLeast"/>
+        <w:ind w:right="0" w:rightChars="0" w:firstLine="480"/>
+        <w:jc w:val="left"/>
+        <w:textAlignment w:val="auto"/>
+        <w:outlineLvl w:val="9"/>
+        <w:rPr>
+          <w:rFonts w:hint="eastAsia" w:asciiTheme="minorEastAsia" w:hAnsiTheme="minorEastAsia" w:cstheme="minorEastAsia"/>
+          <w:sz w:val="24"/>
+          <w:szCs w:val="24"/>
+          <w:lang w:val="en-US" w:eastAsia="zh-CN"/>
+        </w:rPr>
+      </w:pPr>
+    </w:p>
+    <w:p>
+      <w:pPr>
+        <w:keepNext w:val="0"/>
+        <w:keepLines w:val="0"/>
+        <w:pageBreakBefore w:val="0"/>
+        <w:widowControl w:val="0"/>
+        <w:kinsoku/>
+        <w:wordWrap/>
+        <w:overflowPunct/>
+        <w:topLinePunct w:val="0"/>
+        <w:autoSpaceDE/>
+        <w:autoSpaceDN/>
+        <w:bidi w:val="0"/>
+        <w:adjustRightInd/>
+        <w:snapToGrid/>
+        <w:spacing w:line="0" w:lineRule="atLeast"/>
+        <w:ind w:right="0" w:rightChars="0"/>
+        <w:jc w:val="left"/>
+        <w:textAlignment w:val="auto"/>
+        <w:outlineLvl w:val="9"/>
+        <w:rPr>
+          <w:rFonts w:hint="eastAsia" w:asciiTheme="minorEastAsia" w:hAnsiTheme="minorEastAsia" w:cstheme="minorEastAsia"/>
+          <w:sz w:val="24"/>
+          <w:szCs w:val="24"/>
+          <w:lang w:val="en-US" w:eastAsia="zh-CN"/>
+        </w:rPr>
+      </w:pPr>
+      <w:r>
+        <w:rPr>
+          <w:rFonts w:hint="eastAsia" w:asciiTheme="minorEastAsia" w:hAnsiTheme="minorEastAsia" w:cstheme="minorEastAsia"/>
+          <w:sz w:val="24"/>
+          <w:szCs w:val="24"/>
+          <w:lang w:val="en-US" w:eastAsia="zh-CN"/>
+        </w:rPr>
+        <w:t>factory是一个函数，用于返回值</w:t>
+      </w:r>
+    </w:p>
+    <w:p>
+      <w:pPr>
+        <w:keepNext w:val="0"/>
+        <w:keepLines w:val="0"/>
+        <w:pageBreakBefore w:val="0"/>
+        <w:widowControl w:val="0"/>
+        <w:kinsoku/>
+        <w:wordWrap/>
+        <w:overflowPunct/>
+        <w:topLinePunct w:val="0"/>
+        <w:autoSpaceDE/>
+        <w:autoSpaceDN/>
+        <w:bidi w:val="0"/>
+        <w:adjustRightInd/>
+        <w:snapToGrid/>
+        <w:spacing w:line="0" w:lineRule="atLeast"/>
+        <w:ind w:right="0" w:rightChars="0" w:firstLine="480"/>
+        <w:jc w:val="left"/>
+        <w:textAlignment w:val="auto"/>
+        <w:outlineLvl w:val="9"/>
+        <w:rPr>
+          <w:rFonts w:hint="eastAsia" w:asciiTheme="minorEastAsia" w:hAnsiTheme="minorEastAsia" w:cstheme="minorEastAsia"/>
+          <w:sz w:val="24"/>
+          <w:szCs w:val="24"/>
+          <w:lang w:val="en-US" w:eastAsia="zh-CN"/>
+        </w:rPr>
+      </w:pPr>
+      <w:r>
+        <w:rPr>
+          <w:rFonts w:hint="eastAsia" w:asciiTheme="minorEastAsia" w:hAnsiTheme="minorEastAsia" w:cstheme="minorEastAsia"/>
+          <w:sz w:val="24"/>
+          <w:szCs w:val="24"/>
+          <w:lang w:val="en-US" w:eastAsia="zh-CN"/>
+        </w:rPr>
+        <w:t>var app=angular.module(</w:t>
+      </w:r>
+      <w:r>
+        <w:rPr>
+          <w:rFonts w:hint="default" w:asciiTheme="minorEastAsia" w:hAnsiTheme="minorEastAsia" w:cstheme="minorEastAsia"/>
+          <w:sz w:val="24"/>
+          <w:szCs w:val="24"/>
+          <w:lang w:val="en-US" w:eastAsia="zh-CN"/>
+        </w:rPr>
+        <w:t>”</w:t>
+      </w:r>
+      <w:r>
+        <w:rPr>
+          <w:rFonts w:hint="eastAsia" w:asciiTheme="minorEastAsia" w:hAnsiTheme="minorEastAsia" w:cstheme="minorEastAsia"/>
+          <w:sz w:val="24"/>
+          <w:szCs w:val="24"/>
+          <w:lang w:val="en-US" w:eastAsia="zh-CN"/>
+        </w:rPr>
+        <w:t>应用程序名</w:t>
+      </w:r>
+      <w:r>
+        <w:rPr>
+          <w:rFonts w:hint="default" w:asciiTheme="minorEastAsia" w:hAnsiTheme="minorEastAsia" w:cstheme="minorEastAsia"/>
+          <w:sz w:val="24"/>
+          <w:szCs w:val="24"/>
+          <w:lang w:val="en-US" w:eastAsia="zh-CN"/>
+        </w:rPr>
+        <w:t>”</w:t>
+      </w:r>
+      <w:r>
+        <w:rPr>
+          <w:rFonts w:hint="eastAsia" w:asciiTheme="minorEastAsia" w:hAnsiTheme="minorEastAsia" w:cstheme="minorEastAsia"/>
+          <w:sz w:val="24"/>
+          <w:szCs w:val="24"/>
+          <w:lang w:val="en-US" w:eastAsia="zh-CN"/>
+        </w:rPr>
+        <w:t>,[]);</w:t>
+      </w:r>
+    </w:p>
+    <w:p>
+      <w:pPr>
+        <w:keepNext w:val="0"/>
+        <w:keepLines w:val="0"/>
+        <w:pageBreakBefore w:val="0"/>
+        <w:widowControl w:val="0"/>
+        <w:tabs>
+          <w:tab w:val="center" w:pos="4153"/>
+        </w:tabs>
+        <w:kinsoku/>
+        <w:wordWrap/>
+        <w:overflowPunct/>
+        <w:topLinePunct w:val="0"/>
+        <w:autoSpaceDE/>
+        <w:autoSpaceDN/>
+        <w:bidi w:val="0"/>
+        <w:adjustRightInd/>
+        <w:snapToGrid/>
+        <w:spacing w:line="0" w:lineRule="atLeast"/>
+        <w:ind w:right="0" w:rightChars="0" w:firstLine="480"/>
+        <w:jc w:val="left"/>
+        <w:textAlignment w:val="auto"/>
+        <w:outlineLvl w:val="9"/>
+        <w:rPr>
+          <w:rFonts w:hint="eastAsia" w:asciiTheme="minorEastAsia" w:hAnsiTheme="minorEastAsia" w:cstheme="minorEastAsia"/>
+          <w:sz w:val="24"/>
+          <w:szCs w:val="24"/>
+          <w:lang w:val="en-US" w:eastAsia="zh-CN"/>
+        </w:rPr>
+      </w:pPr>
+      <w:r>
+        <w:rPr>
+          <w:rFonts w:hint="eastAsia" w:asciiTheme="minorEastAsia" w:hAnsiTheme="minorEastAsia" w:cstheme="minorEastAsia"/>
+          <w:sz w:val="24"/>
+          <w:szCs w:val="24"/>
+          <w:lang w:val="en-US" w:eastAsia="zh-CN"/>
+        </w:rPr>
+        <w:t>app.factory(</w:t>
+      </w:r>
+      <w:r>
+        <w:rPr>
+          <w:rFonts w:hint="default" w:asciiTheme="minorEastAsia" w:hAnsiTheme="minorEastAsia" w:cstheme="minorEastAsia"/>
+          <w:sz w:val="24"/>
+          <w:szCs w:val="24"/>
+          <w:lang w:val="en-US" w:eastAsia="zh-CN"/>
+        </w:rPr>
+        <w:t>”</w:t>
+      </w:r>
+      <w:r>
+        <w:rPr>
+          <w:rFonts w:hint="eastAsia" w:asciiTheme="minorEastAsia" w:hAnsiTheme="minorEastAsia" w:cstheme="minorEastAsia"/>
+          <w:sz w:val="24"/>
+          <w:szCs w:val="24"/>
+          <w:lang w:val="en-US" w:eastAsia="zh-CN"/>
+        </w:rPr>
+        <w:t>myFactory</w:t>
+      </w:r>
+      <w:r>
+        <w:rPr>
+          <w:rFonts w:hint="default" w:asciiTheme="minorEastAsia" w:hAnsiTheme="minorEastAsia" w:cstheme="minorEastAsia"/>
+          <w:sz w:val="24"/>
+          <w:szCs w:val="24"/>
+          <w:lang w:val="en-US" w:eastAsia="zh-CN"/>
+        </w:rPr>
+        <w:t>”</w:t>
+      </w:r>
+      <w:r>
+        <w:rPr>
+          <w:rFonts w:hint="eastAsia" w:asciiTheme="minorEastAsia" w:hAnsiTheme="minorEastAsia" w:cstheme="minorEastAsia"/>
+          <w:sz w:val="24"/>
+          <w:szCs w:val="24"/>
+          <w:lang w:val="en-US" w:eastAsia="zh-CN"/>
+        </w:rPr>
+        <w:t>,function(){</w:t>
+      </w:r>
+    </w:p>
+    <w:p>
+      <w:pPr>
+        <w:keepNext w:val="0"/>
+        <w:keepLines w:val="0"/>
+        <w:pageBreakBefore w:val="0"/>
+        <w:widowControl w:val="0"/>
+        <w:tabs>
+          <w:tab w:val="center" w:pos="4153"/>
+        </w:tabs>
+        <w:kinsoku/>
+        <w:wordWrap/>
+        <w:overflowPunct/>
+        <w:topLinePunct w:val="0"/>
+        <w:autoSpaceDE/>
+        <w:autoSpaceDN/>
+        <w:bidi w:val="0"/>
+        <w:adjustRightInd/>
+        <w:snapToGrid/>
+        <w:spacing w:line="0" w:lineRule="atLeast"/>
+        <w:ind w:right="0" w:rightChars="0" w:firstLine="480"/>
+        <w:jc w:val="left"/>
+        <w:textAlignment w:val="auto"/>
+        <w:outlineLvl w:val="9"/>
+        <w:rPr>
+          <w:rFonts w:hint="eastAsia" w:asciiTheme="minorEastAsia" w:hAnsiTheme="minorEastAsia" w:cstheme="minorEastAsia"/>
+          <w:sz w:val="24"/>
+          <w:szCs w:val="24"/>
+          <w:lang w:val="en-US" w:eastAsia="zh-CN"/>
+        </w:rPr>
+      </w:pPr>
+      <w:r>
+        <w:rPr>
+          <w:rFonts w:hint="eastAsia" w:asciiTheme="minorEastAsia" w:hAnsiTheme="minorEastAsia" w:cstheme="minorEastAsia"/>
+          <w:sz w:val="24"/>
+          <w:szCs w:val="24"/>
+          <w:lang w:val="en-US" w:eastAsia="zh-CN"/>
+        </w:rPr>
+        <w:t xml:space="preserve">    var factory={}</w:t>
+      </w:r>
+    </w:p>
+    <w:p>
+      <w:pPr>
+        <w:keepNext w:val="0"/>
+        <w:keepLines w:val="0"/>
+        <w:pageBreakBefore w:val="0"/>
+        <w:widowControl w:val="0"/>
+        <w:tabs>
+          <w:tab w:val="center" w:pos="4153"/>
+        </w:tabs>
+        <w:kinsoku/>
+        <w:wordWrap/>
+        <w:overflowPunct/>
+        <w:topLinePunct w:val="0"/>
+        <w:autoSpaceDE/>
+        <w:autoSpaceDN/>
+        <w:bidi w:val="0"/>
+        <w:adjustRightInd/>
+        <w:snapToGrid/>
+        <w:spacing w:line="0" w:lineRule="atLeast"/>
+        <w:ind w:right="0" w:rightChars="0" w:firstLine="480"/>
+        <w:jc w:val="left"/>
+        <w:textAlignment w:val="auto"/>
+        <w:outlineLvl w:val="9"/>
+        <w:rPr>
+          <w:rFonts w:hint="eastAsia" w:asciiTheme="minorEastAsia" w:hAnsiTheme="minorEastAsia" w:cstheme="minorEastAsia"/>
+          <w:sz w:val="24"/>
+          <w:szCs w:val="24"/>
+          <w:lang w:val="en-US" w:eastAsia="zh-CN"/>
+        </w:rPr>
+      </w:pPr>
+      <w:r>
+        <w:rPr>
+          <w:rFonts w:hint="eastAsia" w:asciiTheme="minorEastAsia" w:hAnsiTheme="minorEastAsia" w:cstheme="minorEastAsia"/>
+          <w:sz w:val="24"/>
+          <w:szCs w:val="24"/>
+          <w:lang w:val="en-US" w:eastAsia="zh-CN"/>
+        </w:rPr>
+        <w:t xml:space="preserve">    factory.multiply=function(a,b){</w:t>
+      </w:r>
+    </w:p>
+    <w:p>
+      <w:pPr>
+        <w:keepNext w:val="0"/>
+        <w:keepLines w:val="0"/>
+        <w:pageBreakBefore w:val="0"/>
+        <w:widowControl w:val="0"/>
+        <w:tabs>
+          <w:tab w:val="center" w:pos="4153"/>
+        </w:tabs>
+        <w:kinsoku/>
+        <w:wordWrap/>
+        <w:overflowPunct/>
+        <w:topLinePunct w:val="0"/>
+        <w:autoSpaceDE/>
+        <w:autoSpaceDN/>
+        <w:bidi w:val="0"/>
+        <w:adjustRightInd/>
+        <w:snapToGrid/>
+        <w:spacing w:line="0" w:lineRule="atLeast"/>
+        <w:ind w:right="0" w:rightChars="0" w:firstLine="480"/>
+        <w:jc w:val="left"/>
+        <w:textAlignment w:val="auto"/>
+        <w:outlineLvl w:val="9"/>
+        <w:rPr>
+          <w:rFonts w:hint="eastAsia" w:asciiTheme="minorEastAsia" w:hAnsiTheme="minorEastAsia" w:cstheme="minorEastAsia"/>
+          <w:sz w:val="24"/>
+          <w:szCs w:val="24"/>
+          <w:lang w:val="en-US" w:eastAsia="zh-CN"/>
+        </w:rPr>
+      </w:pPr>
+      <w:r>
+        <w:rPr>
+          <w:rFonts w:hint="eastAsia" w:asciiTheme="minorEastAsia" w:hAnsiTheme="minorEastAsia" w:cstheme="minorEastAsia"/>
+          <w:sz w:val="24"/>
+          <w:szCs w:val="24"/>
+          <w:lang w:val="en-US" w:eastAsia="zh-CN"/>
+        </w:rPr>
+        <w:t xml:space="preserve">        return a*b;</w:t>
+      </w:r>
+    </w:p>
+    <w:p>
+      <w:pPr>
+        <w:keepNext w:val="0"/>
+        <w:keepLines w:val="0"/>
+        <w:pageBreakBefore w:val="0"/>
+        <w:widowControl w:val="0"/>
+        <w:tabs>
+          <w:tab w:val="center" w:pos="4153"/>
+        </w:tabs>
+        <w:kinsoku/>
+        <w:wordWrap/>
+        <w:overflowPunct/>
+        <w:topLinePunct w:val="0"/>
+        <w:autoSpaceDE/>
+        <w:autoSpaceDN/>
+        <w:bidi w:val="0"/>
+        <w:adjustRightInd/>
+        <w:snapToGrid/>
+        <w:spacing w:line="0" w:lineRule="atLeast"/>
+        <w:ind w:right="0" w:rightChars="0" w:firstLine="480"/>
+        <w:jc w:val="left"/>
+        <w:textAlignment w:val="auto"/>
+        <w:outlineLvl w:val="9"/>
+        <w:rPr>
+          <w:rFonts w:hint="eastAsia" w:asciiTheme="minorEastAsia" w:hAnsiTheme="minorEastAsia" w:cstheme="minorEastAsia"/>
+          <w:sz w:val="24"/>
+          <w:szCs w:val="24"/>
+          <w:lang w:val="en-US" w:eastAsia="zh-CN"/>
+        </w:rPr>
+      </w:pPr>
+      <w:r>
+        <w:rPr>
+          <w:rFonts w:hint="eastAsia" w:asciiTheme="minorEastAsia" w:hAnsiTheme="minorEastAsia" w:cstheme="minorEastAsia"/>
+          <w:sz w:val="24"/>
+          <w:szCs w:val="24"/>
+          <w:lang w:val="en-US" w:eastAsia="zh-CN"/>
+        </w:rPr>
+        <w:t xml:space="preserve">    }</w:t>
+      </w:r>
+    </w:p>
+    <w:p>
+      <w:pPr>
+        <w:keepNext w:val="0"/>
+        <w:keepLines w:val="0"/>
+        <w:pageBreakBefore w:val="0"/>
+        <w:widowControl w:val="0"/>
+        <w:tabs>
+          <w:tab w:val="center" w:pos="4153"/>
+        </w:tabs>
+        <w:kinsoku/>
+        <w:wordWrap/>
+        <w:overflowPunct/>
+        <w:topLinePunct w:val="0"/>
+        <w:autoSpaceDE/>
+        <w:autoSpaceDN/>
+        <w:bidi w:val="0"/>
+        <w:adjustRightInd/>
+        <w:snapToGrid/>
+        <w:spacing w:line="0" w:lineRule="atLeast"/>
+        <w:ind w:right="0" w:rightChars="0" w:firstLine="480"/>
+        <w:jc w:val="left"/>
+        <w:textAlignment w:val="auto"/>
+        <w:outlineLvl w:val="9"/>
+        <w:rPr>
+          <w:rFonts w:hint="eastAsia" w:asciiTheme="minorEastAsia" w:hAnsiTheme="minorEastAsia" w:cstheme="minorEastAsia"/>
+          <w:sz w:val="24"/>
+          <w:szCs w:val="24"/>
+          <w:lang w:val="en-US" w:eastAsia="zh-CN"/>
+        </w:rPr>
+      </w:pPr>
+      <w:r>
+        <w:rPr>
+          <w:rFonts w:hint="eastAsia" w:asciiTheme="minorEastAsia" w:hAnsiTheme="minorEastAsia" w:cstheme="minorEastAsia"/>
+          <w:sz w:val="24"/>
+          <w:szCs w:val="24"/>
+          <w:lang w:val="en-US" w:eastAsia="zh-CN"/>
+        </w:rPr>
+        <w:t xml:space="preserve">    return factory;</w:t>
+      </w:r>
+    </w:p>
+    <w:p>
+      <w:pPr>
+        <w:keepNext w:val="0"/>
+        <w:keepLines w:val="0"/>
+        <w:pageBreakBefore w:val="0"/>
+        <w:widowControl w:val="0"/>
+        <w:tabs>
+          <w:tab w:val="center" w:pos="4153"/>
+        </w:tabs>
+        <w:kinsoku/>
+        <w:wordWrap/>
+        <w:overflowPunct/>
+        <w:topLinePunct w:val="0"/>
+        <w:autoSpaceDE/>
+        <w:autoSpaceDN/>
+        <w:bidi w:val="0"/>
+        <w:adjustRightInd/>
+        <w:snapToGrid/>
+        <w:spacing w:line="0" w:lineRule="atLeast"/>
+        <w:ind w:right="0" w:rightChars="0" w:firstLine="480"/>
+        <w:jc w:val="left"/>
+        <w:textAlignment w:val="auto"/>
+        <w:outlineLvl w:val="9"/>
+        <w:rPr>
+          <w:rFonts w:hint="eastAsia" w:asciiTheme="minorEastAsia" w:hAnsiTheme="minorEastAsia" w:cstheme="minorEastAsia"/>
+          <w:sz w:val="24"/>
+          <w:szCs w:val="24"/>
+          <w:lang w:val="en-US" w:eastAsia="zh-CN"/>
+        </w:rPr>
+      </w:pPr>
+      <w:r>
+        <w:rPr>
+          <w:rFonts w:hint="eastAsia" w:asciiTheme="minorEastAsia" w:hAnsiTheme="minorEastAsia" w:cstheme="minorEastAsia"/>
+          <w:sz w:val="24"/>
+          <w:szCs w:val="24"/>
+          <w:lang w:val="en-US" w:eastAsia="zh-CN"/>
+        </w:rPr>
+        <w:t>})</w:t>
+      </w:r>
+    </w:p>
+    <w:p>
+      <w:pPr>
+        <w:keepNext w:val="0"/>
+        <w:keepLines w:val="0"/>
+        <w:pageBreakBefore w:val="0"/>
+        <w:widowControl w:val="0"/>
+        <w:tabs>
+          <w:tab w:val="center" w:pos="4153"/>
+        </w:tabs>
+        <w:kinsoku/>
+        <w:wordWrap/>
+        <w:overflowPunct/>
+        <w:topLinePunct w:val="0"/>
+        <w:autoSpaceDE/>
+        <w:autoSpaceDN/>
+        <w:bidi w:val="0"/>
+        <w:adjustRightInd/>
+        <w:snapToGrid/>
+        <w:spacing w:line="0" w:lineRule="atLeast"/>
+        <w:ind w:right="0" w:rightChars="0" w:firstLine="480"/>
+        <w:jc w:val="left"/>
+        <w:textAlignment w:val="auto"/>
+        <w:outlineLvl w:val="9"/>
+        <w:rPr>
+          <w:rFonts w:hint="eastAsia" w:asciiTheme="minorEastAsia" w:hAnsiTheme="minorEastAsia" w:cstheme="minorEastAsia"/>
+          <w:sz w:val="24"/>
+          <w:szCs w:val="24"/>
+          <w:lang w:val="en-US" w:eastAsia="zh-CN"/>
+        </w:rPr>
+      </w:pPr>
+      <w:r>
+        <w:rPr>
+          <w:rFonts w:hint="eastAsia" w:asciiTheme="minorEastAsia" w:hAnsiTheme="minorEastAsia" w:cstheme="minorEastAsia"/>
+          <w:sz w:val="24"/>
+          <w:szCs w:val="24"/>
+          <w:lang w:val="en-US" w:eastAsia="zh-CN"/>
+        </w:rPr>
+        <w:t>app.service(</w:t>
+      </w:r>
+      <w:r>
+        <w:rPr>
+          <w:rFonts w:hint="default" w:asciiTheme="minorEastAsia" w:hAnsiTheme="minorEastAsia" w:cstheme="minorEastAsia"/>
+          <w:sz w:val="24"/>
+          <w:szCs w:val="24"/>
+          <w:lang w:val="en-US" w:eastAsia="zh-CN"/>
+        </w:rPr>
+        <w:t>”</w:t>
+      </w:r>
+      <w:r>
+        <w:rPr>
+          <w:rFonts w:hint="eastAsia" w:asciiTheme="minorEastAsia" w:hAnsiTheme="minorEastAsia" w:cstheme="minorEastAsia"/>
+          <w:sz w:val="24"/>
+          <w:szCs w:val="24"/>
+          <w:lang w:val="en-US" w:eastAsia="zh-CN"/>
+        </w:rPr>
+        <w:t>myService</w:t>
+      </w:r>
+      <w:r>
+        <w:rPr>
+          <w:rFonts w:hint="default" w:asciiTheme="minorEastAsia" w:hAnsiTheme="minorEastAsia" w:cstheme="minorEastAsia"/>
+          <w:sz w:val="24"/>
+          <w:szCs w:val="24"/>
+          <w:lang w:val="en-US" w:eastAsia="zh-CN"/>
+        </w:rPr>
+        <w:t>”</w:t>
+      </w:r>
+      <w:r>
+        <w:rPr>
+          <w:rFonts w:hint="eastAsia" w:asciiTheme="minorEastAsia" w:hAnsiTheme="minorEastAsia" w:cstheme="minorEastAsia"/>
+          <w:sz w:val="24"/>
+          <w:szCs w:val="24"/>
+          <w:lang w:val="en-US" w:eastAsia="zh-CN"/>
+        </w:rPr>
+        <w:t>,function(myFactory){</w:t>
+      </w:r>
+    </w:p>
+    <w:p>
+      <w:pPr>
+        <w:keepNext w:val="0"/>
+        <w:keepLines w:val="0"/>
+        <w:pageBreakBefore w:val="0"/>
+        <w:widowControl w:val="0"/>
+        <w:tabs>
+          <w:tab w:val="center" w:pos="4153"/>
+        </w:tabs>
+        <w:kinsoku/>
+        <w:wordWrap/>
+        <w:overflowPunct/>
+        <w:topLinePunct w:val="0"/>
+        <w:autoSpaceDE/>
+        <w:autoSpaceDN/>
+        <w:bidi w:val="0"/>
+        <w:adjustRightInd/>
+        <w:snapToGrid/>
+        <w:spacing w:line="0" w:lineRule="atLeast"/>
+        <w:ind w:right="0" w:rightChars="0" w:firstLine="480"/>
+        <w:jc w:val="left"/>
+        <w:textAlignment w:val="auto"/>
+        <w:outlineLvl w:val="9"/>
+        <w:rPr>
+          <w:rFonts w:hint="eastAsia" w:asciiTheme="minorEastAsia" w:hAnsiTheme="minorEastAsia" w:cstheme="minorEastAsia"/>
+          <w:sz w:val="24"/>
+          <w:szCs w:val="24"/>
+          <w:lang w:val="en-US" w:eastAsia="zh-CN"/>
+        </w:rPr>
+      </w:pPr>
+      <w:r>
+        <w:rPr>
+          <w:rFonts w:hint="eastAsia" w:asciiTheme="minorEastAsia" w:hAnsiTheme="minorEastAsia" w:cstheme="minorEastAsia"/>
+          <w:sz w:val="24"/>
+          <w:szCs w:val="24"/>
+          <w:lang w:val="en-US" w:eastAsia="zh-CN"/>
+        </w:rPr>
+        <w:t>})</w:t>
+      </w:r>
+    </w:p>
+    <w:p>
+      <w:pPr>
+        <w:keepNext w:val="0"/>
+        <w:keepLines w:val="0"/>
+        <w:pageBreakBefore w:val="0"/>
+        <w:widowControl w:val="0"/>
+        <w:tabs>
+          <w:tab w:val="center" w:pos="4153"/>
+        </w:tabs>
+        <w:kinsoku/>
+        <w:wordWrap/>
+        <w:overflowPunct/>
+        <w:topLinePunct w:val="0"/>
+        <w:autoSpaceDE/>
+        <w:autoSpaceDN/>
+        <w:bidi w:val="0"/>
+        <w:adjustRightInd/>
+        <w:snapToGrid/>
+        <w:spacing w:line="0" w:lineRule="atLeast"/>
+        <w:ind w:right="0" w:rightChars="0" w:firstLine="480"/>
+        <w:jc w:val="left"/>
+        <w:textAlignment w:val="auto"/>
+        <w:outlineLvl w:val="9"/>
+        <w:rPr>
+          <w:rFonts w:hint="eastAsia" w:asciiTheme="minorEastAsia" w:hAnsiTheme="minorEastAsia" w:cstheme="minorEastAsia"/>
+          <w:sz w:val="24"/>
+          <w:szCs w:val="24"/>
+          <w:lang w:val="en-US" w:eastAsia="zh-CN"/>
+        </w:rPr>
+      </w:pPr>
+    </w:p>
+    <w:p>
+      <w:pPr>
+        <w:keepNext w:val="0"/>
+        <w:keepLines w:val="0"/>
+        <w:pageBreakBefore w:val="0"/>
+        <w:widowControl w:val="0"/>
+        <w:tabs>
+          <w:tab w:val="center" w:pos="4153"/>
+        </w:tabs>
+        <w:kinsoku/>
+        <w:wordWrap/>
+        <w:overflowPunct/>
+        <w:topLinePunct w:val="0"/>
+        <w:autoSpaceDE/>
+        <w:autoSpaceDN/>
+        <w:bidi w:val="0"/>
+        <w:adjustRightInd/>
+        <w:snapToGrid/>
+        <w:spacing w:line="0" w:lineRule="atLeast"/>
+        <w:ind w:right="0" w:rightChars="0"/>
+        <w:jc w:val="left"/>
+        <w:textAlignment w:val="auto"/>
+        <w:outlineLvl w:val="9"/>
+        <w:rPr>
+          <w:rFonts w:hint="eastAsia" w:asciiTheme="minorEastAsia" w:hAnsiTheme="minorEastAsia" w:cstheme="minorEastAsia"/>
+          <w:sz w:val="24"/>
+          <w:szCs w:val="24"/>
+          <w:lang w:val="en-US" w:eastAsia="zh-CN"/>
+        </w:rPr>
+      </w:pPr>
+      <w:r>
+        <w:rPr>
+          <w:rFonts w:hint="eastAsia" w:asciiTheme="minorEastAsia" w:hAnsiTheme="minorEastAsia" w:cstheme="minorEastAsia"/>
+          <w:sz w:val="24"/>
+          <w:szCs w:val="24"/>
+          <w:lang w:val="en-US" w:eastAsia="zh-CN"/>
+        </w:rPr>
+        <w:t>constant用于配置阶段，传递数值，这个常量在配置阶段不可用</w:t>
+      </w:r>
+    </w:p>
+    <w:p>
+      <w:pPr>
+        <w:keepNext w:val="0"/>
+        <w:keepLines w:val="0"/>
+        <w:pageBreakBefore w:val="0"/>
+        <w:widowControl w:val="0"/>
+        <w:tabs>
+          <w:tab w:val="center" w:pos="4153"/>
+        </w:tabs>
+        <w:kinsoku/>
+        <w:wordWrap/>
+        <w:overflowPunct/>
+        <w:topLinePunct w:val="0"/>
+        <w:autoSpaceDE/>
+        <w:autoSpaceDN/>
+        <w:bidi w:val="0"/>
+        <w:adjustRightInd/>
+        <w:snapToGrid/>
+        <w:spacing w:line="0" w:lineRule="atLeast"/>
+        <w:ind w:right="0" w:rightChars="0" w:firstLine="480"/>
+        <w:jc w:val="left"/>
+        <w:textAlignment w:val="auto"/>
+        <w:outlineLvl w:val="9"/>
+        <w:rPr>
+          <w:rFonts w:hint="eastAsia" w:asciiTheme="minorEastAsia" w:hAnsiTheme="minorEastAsia" w:cstheme="minorEastAsia"/>
+          <w:sz w:val="24"/>
+          <w:szCs w:val="24"/>
+          <w:lang w:val="en-US" w:eastAsia="zh-CN"/>
+        </w:rPr>
+      </w:pPr>
+      <w:r>
+        <w:rPr>
+          <w:rFonts w:hint="eastAsia" w:asciiTheme="minorEastAsia" w:hAnsiTheme="minorEastAsia" w:cstheme="minorEastAsia"/>
+          <w:sz w:val="24"/>
+          <w:szCs w:val="24"/>
+          <w:lang w:val="en-US" w:eastAsia="zh-CN"/>
+        </w:rPr>
+        <w:t>app.constant(</w:t>
+      </w:r>
+      <w:r>
+        <w:rPr>
+          <w:rFonts w:hint="default" w:asciiTheme="minorEastAsia" w:hAnsiTheme="minorEastAsia" w:cstheme="minorEastAsia"/>
+          <w:sz w:val="24"/>
+          <w:szCs w:val="24"/>
+          <w:lang w:val="en-US" w:eastAsia="zh-CN"/>
+        </w:rPr>
+        <w:t>””</w:t>
+      </w:r>
+      <w:r>
+        <w:rPr>
+          <w:rFonts w:hint="eastAsia" w:asciiTheme="minorEastAsia" w:hAnsiTheme="minorEastAsia" w:cstheme="minorEastAsia"/>
+          <w:sz w:val="24"/>
+          <w:szCs w:val="24"/>
+          <w:lang w:val="en-US" w:eastAsia="zh-CN"/>
+        </w:rPr>
+        <w:t>,</w:t>
+      </w:r>
+      <w:r>
+        <w:rPr>
+          <w:rFonts w:hint="default" w:asciiTheme="minorEastAsia" w:hAnsiTheme="minorEastAsia" w:cstheme="minorEastAsia"/>
+          <w:sz w:val="24"/>
+          <w:szCs w:val="24"/>
+          <w:lang w:val="en-US" w:eastAsia="zh-CN"/>
+        </w:rPr>
+        <w:t>””</w:t>
+      </w:r>
+      <w:r>
+        <w:rPr>
+          <w:rFonts w:hint="eastAsia" w:asciiTheme="minorEastAsia" w:hAnsiTheme="minorEastAsia" w:cstheme="minorEastAsia"/>
+          <w:sz w:val="24"/>
+          <w:szCs w:val="24"/>
+          <w:lang w:val="en-US" w:eastAsia="zh-CN"/>
+        </w:rPr>
+        <w:t>);</w:t>
+      </w:r>
+    </w:p>
+    <w:p>
+      <w:pPr>
+        <w:keepNext w:val="0"/>
+        <w:keepLines w:val="0"/>
+        <w:pageBreakBefore w:val="0"/>
+        <w:widowControl w:val="0"/>
+        <w:tabs>
+          <w:tab w:val="center" w:pos="4153"/>
+        </w:tabs>
+        <w:kinsoku/>
+        <w:wordWrap/>
+        <w:overflowPunct/>
+        <w:topLinePunct w:val="0"/>
+        <w:autoSpaceDE/>
+        <w:autoSpaceDN/>
+        <w:bidi w:val="0"/>
+        <w:adjustRightInd/>
+        <w:snapToGrid/>
+        <w:spacing w:line="0" w:lineRule="atLeast"/>
+        <w:ind w:right="0" w:rightChars="0" w:firstLine="480"/>
+        <w:jc w:val="left"/>
+        <w:textAlignment w:val="auto"/>
+        <w:outlineLvl w:val="9"/>
+        <w:rPr>
+          <w:rFonts w:hint="eastAsia" w:asciiTheme="minorEastAsia" w:hAnsiTheme="minorEastAsia" w:cstheme="minorEastAsia"/>
+          <w:sz w:val="24"/>
+          <w:szCs w:val="24"/>
+          <w:lang w:val="en-US" w:eastAsia="zh-CN"/>
+        </w:rPr>
+      </w:pPr>
+    </w:p>
+    <w:p>
+      <w:pPr>
+        <w:keepNext w:val="0"/>
+        <w:keepLines w:val="0"/>
+        <w:pageBreakBefore w:val="0"/>
+        <w:widowControl w:val="0"/>
+        <w:tabs>
+          <w:tab w:val="center" w:pos="4153"/>
+        </w:tabs>
+        <w:kinsoku/>
+        <w:wordWrap/>
+        <w:overflowPunct/>
+        <w:topLinePunct w:val="0"/>
+        <w:autoSpaceDE/>
+        <w:autoSpaceDN/>
+        <w:bidi w:val="0"/>
+        <w:adjustRightInd/>
+        <w:snapToGrid/>
+        <w:spacing w:line="0" w:lineRule="atLeast"/>
+        <w:ind w:right="0" w:rightChars="0"/>
+        <w:jc w:val="left"/>
+        <w:textAlignment w:val="auto"/>
+        <w:outlineLvl w:val="9"/>
+        <w:rPr>
+          <w:rFonts w:hint="eastAsia" w:asciiTheme="minorEastAsia" w:hAnsiTheme="minorEastAsia" w:cstheme="minorEastAsia"/>
+          <w:sz w:val="24"/>
+          <w:szCs w:val="24"/>
+          <w:lang w:val="en-US" w:eastAsia="zh-CN"/>
+        </w:rPr>
+      </w:pPr>
+      <w:r>
+        <w:rPr>
+          <w:rFonts w:hint="eastAsia" w:asciiTheme="minorEastAsia" w:hAnsiTheme="minorEastAsia" w:cstheme="minorEastAsia"/>
+          <w:sz w:val="24"/>
+          <w:szCs w:val="24"/>
+          <w:lang w:val="en-US" w:eastAsia="zh-CN"/>
+        </w:rPr>
+        <w:t>路由</w:t>
+      </w:r>
+    </w:p>
+    <w:p>
+      <w:pPr>
+        <w:keepNext w:val="0"/>
+        <w:keepLines w:val="0"/>
+        <w:pageBreakBefore w:val="0"/>
+        <w:widowControl w:val="0"/>
+        <w:tabs>
+          <w:tab w:val="center" w:pos="4153"/>
+        </w:tabs>
+        <w:kinsoku/>
+        <w:wordWrap/>
+        <w:overflowPunct/>
+        <w:topLinePunct w:val="0"/>
+        <w:autoSpaceDE/>
+        <w:autoSpaceDN/>
+        <w:bidi w:val="0"/>
+        <w:adjustRightInd/>
+        <w:snapToGrid/>
+        <w:spacing w:line="0" w:lineRule="atLeast"/>
+        <w:ind w:right="0" w:rightChars="0"/>
+        <w:jc w:val="left"/>
+        <w:textAlignment w:val="auto"/>
+        <w:outlineLvl w:val="9"/>
+        <w:rPr>
+          <w:rFonts w:hint="eastAsia" w:asciiTheme="minorEastAsia" w:hAnsiTheme="minorEastAsia" w:cstheme="minorEastAsia"/>
+          <w:sz w:val="24"/>
+          <w:szCs w:val="24"/>
+          <w:lang w:val="en-US" w:eastAsia="zh-CN"/>
+        </w:rPr>
+      </w:pPr>
+      <w:r>
+        <w:rPr>
+          <w:rFonts w:hint="eastAsia" w:asciiTheme="minorEastAsia" w:hAnsiTheme="minorEastAsia" w:cstheme="minorEastAsia"/>
+          <w:sz w:val="24"/>
+          <w:szCs w:val="24"/>
+          <w:lang w:val="en-US" w:eastAsia="zh-CN"/>
+        </w:rPr>
+        <w:t>angularJS使用路由需要引入angular-route.js</w:t>
+      </w:r>
+    </w:p>
+    <w:p>
+      <w:pPr>
+        <w:keepNext w:val="0"/>
+        <w:keepLines w:val="0"/>
+        <w:pageBreakBefore w:val="0"/>
+        <w:widowControl w:val="0"/>
+        <w:tabs>
+          <w:tab w:val="center" w:pos="4153"/>
+        </w:tabs>
+        <w:kinsoku/>
+        <w:wordWrap/>
+        <w:overflowPunct/>
+        <w:topLinePunct w:val="0"/>
+        <w:autoSpaceDE/>
+        <w:autoSpaceDN/>
+        <w:bidi w:val="0"/>
+        <w:adjustRightInd/>
+        <w:snapToGrid/>
+        <w:spacing w:line="0" w:lineRule="atLeast"/>
+        <w:ind w:right="0" w:rightChars="0" w:firstLine="480"/>
+        <w:jc w:val="left"/>
+        <w:textAlignment w:val="auto"/>
+        <w:outlineLvl w:val="9"/>
+        <w:rPr>
+          <w:rFonts w:hint="eastAsia" w:asciiTheme="minorEastAsia" w:hAnsiTheme="minorEastAsia" w:cstheme="minorEastAsia"/>
+          <w:sz w:val="24"/>
+          <w:szCs w:val="24"/>
+          <w:lang w:val="en-US" w:eastAsia="zh-CN"/>
+        </w:rPr>
+      </w:pPr>
+      <w:r>
+        <w:rPr>
+          <w:rFonts w:hint="eastAsia" w:asciiTheme="minorEastAsia" w:hAnsiTheme="minorEastAsia" w:cstheme="minorEastAsia"/>
+          <w:sz w:val="24"/>
+          <w:szCs w:val="24"/>
+          <w:lang w:val="en-US" w:eastAsia="zh-CN"/>
+        </w:rPr>
+        <w:fldChar w:fldCharType="begin"/>
+      </w:r>
+      <w:r>
+        <w:rPr>
+          <w:rFonts w:hint="eastAsia" w:asciiTheme="minorEastAsia" w:hAnsiTheme="minorEastAsia" w:cstheme="minorEastAsia"/>
+          <w:sz w:val="24"/>
+          <w:szCs w:val="24"/>
+          <w:lang w:val="en-US" w:eastAsia="zh-CN"/>
+        </w:rPr>
+        <w:instrText xml:space="preserve"> HYPERLINK "http://www.baidu.com/#first" </w:instrText>
+      </w:r>
+      <w:r>
+        <w:rPr>
+          <w:rFonts w:hint="eastAsia" w:asciiTheme="minorEastAsia" w:hAnsiTheme="minorEastAsia" w:cstheme="minorEastAsia"/>
+          <w:sz w:val="24"/>
+          <w:szCs w:val="24"/>
+          <w:lang w:val="en-US" w:eastAsia="zh-CN"/>
+        </w:rPr>
+        <w:fldChar w:fldCharType="separate"/>
+      </w:r>
+      <w:r>
+        <w:rPr>
+          <w:rStyle w:val="3"/>
+          <w:rFonts w:hint="eastAsia" w:asciiTheme="minorEastAsia" w:hAnsiTheme="minorEastAsia" w:cstheme="minorEastAsia"/>
+          <w:sz w:val="24"/>
+          <w:szCs w:val="24"/>
+          <w:lang w:val="en-US" w:eastAsia="zh-CN"/>
+        </w:rPr>
+        <w:t>http://www.baidu.com/#first</w:t>
+      </w:r>
+      <w:r>
+        <w:rPr>
+          <w:rFonts w:hint="eastAsia" w:asciiTheme="minorEastAsia" w:hAnsiTheme="minorEastAsia" w:cstheme="minorEastAsia"/>
+          <w:sz w:val="24"/>
+          <w:szCs w:val="24"/>
+          <w:lang w:val="en-US" w:eastAsia="zh-CN"/>
+        </w:rPr>
+        <w:fldChar w:fldCharType="end"/>
+      </w:r>
+    </w:p>
+    <w:p>
+      <w:pPr>
+        <w:keepNext w:val="0"/>
+        <w:keepLines w:val="0"/>
+        <w:pageBreakBefore w:val="0"/>
+        <w:widowControl w:val="0"/>
+        <w:tabs>
+          <w:tab w:val="center" w:pos="4153"/>
+        </w:tabs>
+        <w:kinsoku/>
+        <w:wordWrap/>
+        <w:overflowPunct/>
+        <w:topLinePunct w:val="0"/>
+        <w:autoSpaceDE/>
+        <w:autoSpaceDN/>
+        <w:bidi w:val="0"/>
+        <w:adjustRightInd/>
+        <w:snapToGrid/>
+        <w:spacing w:line="0" w:lineRule="atLeast"/>
+        <w:ind w:right="0" w:rightChars="0" w:firstLine="480"/>
+        <w:jc w:val="left"/>
+        <w:textAlignment w:val="auto"/>
+        <w:outlineLvl w:val="9"/>
+        <w:rPr>
+          <w:rFonts w:hint="eastAsia" w:asciiTheme="minorEastAsia" w:hAnsiTheme="minorEastAsia" w:cstheme="minorEastAsia"/>
+          <w:sz w:val="24"/>
+          <w:szCs w:val="24"/>
+          <w:lang w:val="en-US" w:eastAsia="zh-CN"/>
+        </w:rPr>
+      </w:pPr>
+      <w:r>
+        <w:rPr>
+          <w:rFonts w:hint="eastAsia" w:asciiTheme="minorEastAsia" w:hAnsiTheme="minorEastAsia" w:cstheme="minorEastAsia"/>
+          <w:sz w:val="24"/>
+          <w:szCs w:val="24"/>
+          <w:lang w:val="en-US" w:eastAsia="zh-CN"/>
+        </w:rPr>
+        <w:fldChar w:fldCharType="begin"/>
+      </w:r>
+      <w:r>
+        <w:rPr>
+          <w:rFonts w:hint="eastAsia" w:asciiTheme="minorEastAsia" w:hAnsiTheme="minorEastAsia" w:cstheme="minorEastAsia"/>
+          <w:sz w:val="24"/>
+          <w:szCs w:val="24"/>
+          <w:lang w:val="en-US" w:eastAsia="zh-CN"/>
+        </w:rPr>
+        <w:instrText xml:space="preserve"> HYPERLINK "http://www.baidu.com/#second" </w:instrText>
+      </w:r>
+      <w:r>
+        <w:rPr>
+          <w:rFonts w:hint="eastAsia" w:asciiTheme="minorEastAsia" w:hAnsiTheme="minorEastAsia" w:cstheme="minorEastAsia"/>
+          <w:sz w:val="24"/>
+          <w:szCs w:val="24"/>
+          <w:lang w:val="en-US" w:eastAsia="zh-CN"/>
+        </w:rPr>
+        <w:fldChar w:fldCharType="separate"/>
+      </w:r>
+      <w:r>
+        <w:rPr>
+          <w:rStyle w:val="3"/>
+          <w:rFonts w:hint="eastAsia" w:asciiTheme="minorEastAsia" w:hAnsiTheme="minorEastAsia" w:cstheme="minorEastAsia"/>
+          <w:sz w:val="24"/>
+          <w:szCs w:val="24"/>
+          <w:lang w:val="en-US" w:eastAsia="zh-CN"/>
+        </w:rPr>
+        <w:t>http://www.baidu.com/#second</w:t>
+      </w:r>
+      <w:r>
+        <w:rPr>
+          <w:rFonts w:hint="eastAsia" w:asciiTheme="minorEastAsia" w:hAnsiTheme="minorEastAsia" w:cstheme="minorEastAsia"/>
+          <w:sz w:val="24"/>
+          <w:szCs w:val="24"/>
+          <w:lang w:val="en-US" w:eastAsia="zh-CN"/>
+        </w:rPr>
+        <w:fldChar w:fldCharType="end"/>
+      </w:r>
+    </w:p>
+    <w:p>
+      <w:pPr>
+        <w:keepNext w:val="0"/>
+        <w:keepLines w:val="0"/>
+        <w:pageBreakBefore w:val="0"/>
+        <w:widowControl w:val="0"/>
+        <w:tabs>
+          <w:tab w:val="center" w:pos="4153"/>
+        </w:tabs>
+        <w:kinsoku/>
+        <w:wordWrap/>
+        <w:overflowPunct/>
+        <w:topLinePunct w:val="0"/>
+        <w:autoSpaceDE/>
+        <w:autoSpaceDN/>
+        <w:bidi w:val="0"/>
+        <w:adjustRightInd/>
+        <w:snapToGrid/>
+        <w:spacing w:line="0" w:lineRule="atLeast"/>
+        <w:ind w:right="0" w:rightChars="0" w:firstLine="480"/>
+        <w:jc w:val="left"/>
+        <w:textAlignment w:val="auto"/>
+        <w:outlineLvl w:val="9"/>
+        <w:rPr>
+          <w:rFonts w:hint="eastAsia" w:asciiTheme="minorEastAsia" w:hAnsiTheme="minorEastAsia" w:cstheme="minorEastAsia"/>
+          <w:sz w:val="24"/>
+          <w:szCs w:val="24"/>
+          <w:lang w:val="en-US" w:eastAsia="zh-CN"/>
+        </w:rPr>
+      </w:pPr>
+      <w:r>
+        <w:rPr>
+          <w:rFonts w:hint="eastAsia" w:asciiTheme="minorEastAsia" w:hAnsiTheme="minorEastAsia" w:cstheme="minorEastAsia"/>
+          <w:sz w:val="24"/>
+          <w:szCs w:val="24"/>
+          <w:lang w:val="en-US" w:eastAsia="zh-CN"/>
+        </w:rPr>
+        <w:t>点击以上的任意一个链接时，向服务端请的地址都是一样的（http://www.baidu.com/），因为#号之后的内容在向服务端请求时会被浏览器忽略掉。所以我们就需要在客户端实现#号后面内容。angularJS路由将不同的页面绑定到对应的控制器上</w:t>
+      </w:r>
+    </w:p>
+    <w:p>
+      <w:pPr>
+        <w:keepNext w:val="0"/>
+        <w:keepLines w:val="0"/>
+        <w:pageBreakBefore w:val="0"/>
+        <w:widowControl w:val="0"/>
+        <w:tabs>
+          <w:tab w:val="center" w:pos="4153"/>
+        </w:tabs>
+        <w:kinsoku/>
+        <w:wordWrap/>
+        <w:overflowPunct/>
+        <w:topLinePunct w:val="0"/>
+        <w:autoSpaceDE/>
+        <w:autoSpaceDN/>
+        <w:bidi w:val="0"/>
+        <w:adjustRightInd/>
+        <w:snapToGrid/>
+        <w:spacing w:line="0" w:lineRule="atLeast"/>
+        <w:ind w:right="0" w:rightChars="0" w:firstLine="480"/>
+        <w:jc w:val="left"/>
+        <w:textAlignment w:val="auto"/>
+        <w:outlineLvl w:val="9"/>
+        <w:rPr>
+          <w:rFonts w:hint="eastAsia" w:asciiTheme="minorEastAsia" w:hAnsiTheme="minorEastAsia" w:cstheme="minorEastAsia"/>
+          <w:sz w:val="24"/>
+          <w:szCs w:val="24"/>
+          <w:lang w:val="en-US" w:eastAsia="zh-CN"/>
+        </w:rPr>
+      </w:pPr>
+    </w:p>
+    <w:p>
+      <w:pPr>
+        <w:keepNext w:val="0"/>
+        <w:keepLines w:val="0"/>
+        <w:pageBreakBefore w:val="0"/>
+        <w:widowControl w:val="0"/>
+        <w:tabs>
+          <w:tab w:val="center" w:pos="4153"/>
+        </w:tabs>
+        <w:kinsoku/>
+        <w:wordWrap/>
+        <w:overflowPunct/>
+        <w:topLinePunct w:val="0"/>
+        <w:autoSpaceDE/>
+        <w:autoSpaceDN/>
+        <w:bidi w:val="0"/>
+        <w:adjustRightInd/>
+        <w:snapToGrid/>
+        <w:spacing w:line="0" w:lineRule="atLeast"/>
+        <w:ind w:right="0" w:rightChars="0" w:firstLine="480"/>
+        <w:jc w:val="left"/>
+        <w:textAlignment w:val="auto"/>
+        <w:outlineLvl w:val="9"/>
+        <w:rPr>
+          <w:rFonts w:hint="eastAsia" w:asciiTheme="minorEastAsia" w:hAnsiTheme="minorEastAsia" w:cstheme="minorEastAsia"/>
+          <w:sz w:val="24"/>
+          <w:szCs w:val="24"/>
+          <w:lang w:val="en-US" w:eastAsia="zh-CN"/>
+        </w:rPr>
+      </w:pPr>
+    </w:p>
+    <w:p>
+      <w:pPr>
+        <w:keepNext w:val="0"/>
+        <w:keepLines w:val="0"/>
+        <w:pageBreakBefore w:val="0"/>
+        <w:widowControl w:val="0"/>
+        <w:tabs>
+          <w:tab w:val="center" w:pos="4153"/>
+        </w:tabs>
+        <w:kinsoku/>
+        <w:wordWrap/>
+        <w:overflowPunct/>
+        <w:topLinePunct w:val="0"/>
+        <w:autoSpaceDE/>
+        <w:autoSpaceDN/>
+        <w:bidi w:val="0"/>
+        <w:adjustRightInd/>
+        <w:snapToGrid/>
+        <w:spacing w:line="0" w:lineRule="atLeast"/>
+        <w:ind w:right="0" w:rightChars="0" w:firstLine="480"/>
+        <w:jc w:val="left"/>
+        <w:textAlignment w:val="auto"/>
+        <w:outlineLvl w:val="9"/>
+        <w:rPr>
+          <w:rFonts w:hint="eastAsia" w:asciiTheme="minorEastAsia" w:hAnsiTheme="minorEastAsia" w:cstheme="minorEastAsia"/>
+          <w:sz w:val="24"/>
+          <w:szCs w:val="24"/>
+          <w:lang w:val="en-US" w:eastAsia="zh-CN"/>
+        </w:rPr>
+      </w:pPr>
+    </w:p>
+    <w:p>
+      <w:pPr>
+        <w:keepNext w:val="0"/>
+        <w:keepLines w:val="0"/>
+        <w:pageBreakBefore w:val="0"/>
+        <w:widowControl w:val="0"/>
+        <w:tabs>
+          <w:tab w:val="center" w:pos="4153"/>
+        </w:tabs>
+        <w:kinsoku/>
+        <w:wordWrap/>
+        <w:overflowPunct/>
+        <w:topLinePunct w:val="0"/>
+        <w:autoSpaceDE/>
+        <w:autoSpaceDN/>
+        <w:bidi w:val="0"/>
+        <w:adjustRightInd/>
+        <w:snapToGrid/>
+        <w:spacing w:line="0" w:lineRule="atLeast"/>
+        <w:ind w:right="0" w:rightChars="0" w:firstLine="480"/>
+        <w:jc w:val="left"/>
+        <w:textAlignment w:val="auto"/>
+        <w:outlineLvl w:val="9"/>
+        <w:rPr>
+          <w:rFonts w:hint="eastAsia" w:asciiTheme="minorEastAsia" w:hAnsiTheme="minorEastAsia" w:cstheme="minorEastAsia"/>
+          <w:sz w:val="24"/>
+          <w:szCs w:val="24"/>
+          <w:lang w:val="en-US" w:eastAsia="zh-CN"/>
+        </w:rPr>
+      </w:pPr>
+    </w:p>
+    <w:p>
+      <w:pPr>
+        <w:keepNext w:val="0"/>
+        <w:keepLines w:val="0"/>
+        <w:pageBreakBefore w:val="0"/>
+        <w:widowControl w:val="0"/>
+        <w:tabs>
+          <w:tab w:val="center" w:pos="4153"/>
+        </w:tabs>
+        <w:kinsoku/>
+        <w:wordWrap/>
+        <w:overflowPunct/>
+        <w:topLinePunct w:val="0"/>
+        <w:autoSpaceDE/>
+        <w:autoSpaceDN/>
+        <w:bidi w:val="0"/>
+        <w:adjustRightInd/>
+        <w:snapToGrid/>
+        <w:spacing w:line="0" w:lineRule="atLeast"/>
+        <w:ind w:right="0" w:rightChars="0" w:firstLine="480"/>
+        <w:jc w:val="left"/>
+        <w:textAlignment w:val="auto"/>
+        <w:outlineLvl w:val="9"/>
+        <w:rPr>
+          <w:rFonts w:hint="eastAsia" w:asciiTheme="minorEastAsia" w:hAnsiTheme="minorEastAsia" w:cstheme="minorEastAsia"/>
+          <w:sz w:val="24"/>
+          <w:szCs w:val="24"/>
+          <w:lang w:val="en-US" w:eastAsia="zh-CN"/>
+        </w:rPr>
+      </w:pPr>
+    </w:p>
+    <w:p>
+      <w:pPr>
+        <w:keepNext w:val="0"/>
+        <w:keepLines w:val="0"/>
+        <w:pageBreakBefore w:val="0"/>
+        <w:widowControl w:val="0"/>
+        <w:tabs>
+          <w:tab w:val="center" w:pos="4153"/>
+        </w:tabs>
+        <w:kinsoku/>
+        <w:wordWrap/>
+        <w:overflowPunct/>
+        <w:topLinePunct w:val="0"/>
+        <w:autoSpaceDE/>
+        <w:autoSpaceDN/>
+        <w:bidi w:val="0"/>
+        <w:adjustRightInd/>
+        <w:snapToGrid/>
+        <w:spacing w:line="0" w:lineRule="atLeast"/>
+        <w:ind w:right="0" w:rightChars="0" w:firstLine="480"/>
+        <w:jc w:val="left"/>
+        <w:textAlignment w:val="auto"/>
+        <w:outlineLvl w:val="9"/>
+        <w:rPr>
+          <w:rFonts w:hint="eastAsia" w:asciiTheme="minorEastAsia" w:hAnsiTheme="minorEastAsia" w:eastAsiaTheme="minorEastAsia" w:cstheme="minorEastAsia"/>
+          <w:sz w:val="24"/>
+          <w:szCs w:val="24"/>
+          <w:lang w:val="en-US" w:eastAsia="zh-CN"/>
+        </w:rPr>
+      </w:pPr>
+      <w:r>
+        <w:rPr>
+          <w:rFonts w:hint="eastAsia" w:asciiTheme="minorEastAsia" w:hAnsiTheme="minorEastAsia" w:cstheme="minorEastAsia"/>
+          <w:sz w:val="24"/>
+          <w:szCs w:val="24"/>
+          <w:lang w:val="en-US" w:eastAsia="zh-CN"/>
+        </w:rPr>
+        <w:t>&lt;ul&gt;</w:t>
+      </w:r>
+    </w:p>
+    <w:p>
+      <w:pPr>
+        <w:keepNext w:val="0"/>
+        <w:keepLines w:val="0"/>
+        <w:pageBreakBefore w:val="0"/>
+        <w:widowControl w:val="0"/>
+        <w:tabs>
+          <w:tab w:val="center" w:pos="4153"/>
+        </w:tabs>
+        <w:kinsoku/>
+        <w:wordWrap/>
+        <w:overflowPunct/>
+        <w:topLinePunct w:val="0"/>
+        <w:autoSpaceDE/>
+        <w:autoSpaceDN/>
+        <w:bidi w:val="0"/>
+        <w:adjustRightInd/>
+        <w:snapToGrid/>
+        <w:spacing w:line="0" w:lineRule="atLeast"/>
+        <w:ind w:right="0" w:rightChars="0" w:firstLine="480"/>
+        <w:jc w:val="left"/>
+        <w:textAlignment w:val="auto"/>
+        <w:outlineLvl w:val="9"/>
+        <w:rPr>
+          <w:rFonts w:hint="eastAsia" w:asciiTheme="minorEastAsia" w:hAnsiTheme="minorEastAsia" w:cstheme="minorEastAsia"/>
+          <w:sz w:val="24"/>
+          <w:szCs w:val="24"/>
+          <w:lang w:val="en-US" w:eastAsia="zh-CN"/>
+        </w:rPr>
+      </w:pPr>
+      <w:r>
+        <w:rPr>
+          <w:rFonts w:hint="eastAsia" w:asciiTheme="minorEastAsia" w:hAnsiTheme="minorEastAsia" w:cstheme="minorEastAsia"/>
+          <w:sz w:val="24"/>
+          <w:szCs w:val="24"/>
+          <w:lang w:val="en-US" w:eastAsia="zh-CN"/>
+        </w:rPr>
+        <w:t xml:space="preserve">    &lt;li&gt;&lt;a href=</w:t>
+      </w:r>
+      <w:r>
+        <w:rPr>
+          <w:rFonts w:hint="default" w:asciiTheme="minorEastAsia" w:hAnsiTheme="minorEastAsia" w:cstheme="minorEastAsia"/>
+          <w:sz w:val="24"/>
+          <w:szCs w:val="24"/>
+          <w:lang w:val="en-US" w:eastAsia="zh-CN"/>
+        </w:rPr>
+        <w:t>”</w:t>
+      </w:r>
+      <w:r>
+        <w:rPr>
+          <w:rFonts w:hint="eastAsia" w:asciiTheme="minorEastAsia" w:hAnsiTheme="minorEastAsia" w:cstheme="minorEastAsia"/>
+          <w:sz w:val="24"/>
+          <w:szCs w:val="24"/>
+          <w:lang w:val="en-US" w:eastAsia="zh-CN"/>
+        </w:rPr>
+        <w:t>#/</w:t>
+      </w:r>
+      <w:r>
+        <w:rPr>
+          <w:rFonts w:hint="default" w:asciiTheme="minorEastAsia" w:hAnsiTheme="minorEastAsia" w:cstheme="minorEastAsia"/>
+          <w:sz w:val="24"/>
+          <w:szCs w:val="24"/>
+          <w:lang w:val="en-US" w:eastAsia="zh-CN"/>
+        </w:rPr>
+        <w:t>”</w:t>
+      </w:r>
+      <w:r>
+        <w:rPr>
+          <w:rFonts w:hint="eastAsia" w:asciiTheme="minorEastAsia" w:hAnsiTheme="minorEastAsia" w:cstheme="minorEastAsia"/>
+          <w:sz w:val="24"/>
+          <w:szCs w:val="24"/>
+          <w:lang w:val="en-US" w:eastAsia="zh-CN"/>
+        </w:rPr>
+        <w:t>&gt;首页&lt;/a&gt;&lt;/li&gt;</w:t>
+      </w:r>
+    </w:p>
+    <w:p>
+      <w:pPr>
+        <w:keepNext w:val="0"/>
+        <w:keepLines w:val="0"/>
+        <w:pageBreakBefore w:val="0"/>
+        <w:widowControl w:val="0"/>
+        <w:tabs>
+          <w:tab w:val="center" w:pos="4153"/>
+        </w:tabs>
+        <w:kinsoku/>
+        <w:wordWrap/>
+        <w:overflowPunct/>
+        <w:topLinePunct w:val="0"/>
+        <w:autoSpaceDE/>
+        <w:autoSpaceDN/>
+        <w:bidi w:val="0"/>
+        <w:adjustRightInd/>
+        <w:snapToGrid/>
+        <w:spacing w:line="0" w:lineRule="atLeast"/>
+        <w:ind w:right="0" w:rightChars="0" w:firstLine="480"/>
+        <w:jc w:val="left"/>
+        <w:textAlignment w:val="auto"/>
+        <w:outlineLvl w:val="9"/>
+        <w:rPr>
+          <w:rFonts w:hint="eastAsia" w:asciiTheme="minorEastAsia" w:hAnsiTheme="minorEastAsia" w:cstheme="minorEastAsia"/>
+          <w:sz w:val="24"/>
+          <w:szCs w:val="24"/>
+          <w:lang w:val="en-US" w:eastAsia="zh-CN"/>
+        </w:rPr>
+      </w:pPr>
+      <w:r>
+        <w:rPr>
+          <w:rFonts w:hint="eastAsia" w:asciiTheme="minorEastAsia" w:hAnsiTheme="minorEastAsia" w:cstheme="minorEastAsia"/>
+          <w:sz w:val="24"/>
+          <w:szCs w:val="24"/>
+          <w:lang w:val="en-US" w:eastAsia="zh-CN"/>
+        </w:rPr>
+        <w:t xml:space="preserve">    &lt;li&gt;&lt;a href=</w:t>
+      </w:r>
+      <w:r>
+        <w:rPr>
+          <w:rFonts w:hint="default" w:asciiTheme="minorEastAsia" w:hAnsiTheme="minorEastAsia" w:cstheme="minorEastAsia"/>
+          <w:sz w:val="24"/>
+          <w:szCs w:val="24"/>
+          <w:lang w:val="en-US" w:eastAsia="zh-CN"/>
+        </w:rPr>
+        <w:t>”</w:t>
+      </w:r>
+      <w:r>
+        <w:rPr>
+          <w:rFonts w:hint="eastAsia" w:asciiTheme="minorEastAsia" w:hAnsiTheme="minorEastAsia" w:cstheme="minorEastAsia"/>
+          <w:sz w:val="24"/>
+          <w:szCs w:val="24"/>
+          <w:lang w:val="en-US" w:eastAsia="zh-CN"/>
+        </w:rPr>
+        <w:t>first/</w:t>
+      </w:r>
+      <w:r>
+        <w:rPr>
+          <w:rFonts w:hint="default" w:asciiTheme="minorEastAsia" w:hAnsiTheme="minorEastAsia" w:cstheme="minorEastAsia"/>
+          <w:sz w:val="24"/>
+          <w:szCs w:val="24"/>
+          <w:lang w:val="en-US" w:eastAsia="zh-CN"/>
+        </w:rPr>
+        <w:t>”</w:t>
+      </w:r>
+      <w:r>
+        <w:rPr>
+          <w:rFonts w:hint="eastAsia" w:asciiTheme="minorEastAsia" w:hAnsiTheme="minorEastAsia" w:cstheme="minorEastAsia"/>
+          <w:sz w:val="24"/>
+          <w:szCs w:val="24"/>
+          <w:lang w:val="en-US" w:eastAsia="zh-CN"/>
+        </w:rPr>
+        <w:t>&gt;first&lt;/a&gt;&lt;/li&gt;</w:t>
+      </w:r>
+    </w:p>
+    <w:p>
+      <w:pPr>
+        <w:keepNext w:val="0"/>
+        <w:keepLines w:val="0"/>
+        <w:pageBreakBefore w:val="0"/>
+        <w:widowControl w:val="0"/>
+        <w:tabs>
+          <w:tab w:val="center" w:pos="4153"/>
+        </w:tabs>
+        <w:kinsoku/>
+        <w:wordWrap/>
+        <w:overflowPunct/>
+        <w:topLinePunct w:val="0"/>
+        <w:autoSpaceDE/>
+        <w:autoSpaceDN/>
+        <w:bidi w:val="0"/>
+        <w:adjustRightInd/>
+        <w:snapToGrid/>
+        <w:spacing w:line="0" w:lineRule="atLeast"/>
+        <w:ind w:right="0" w:rightChars="0" w:firstLine="480"/>
+        <w:jc w:val="left"/>
+        <w:textAlignment w:val="auto"/>
+        <w:outlineLvl w:val="9"/>
+        <w:rPr>
+          <w:rFonts w:hint="eastAsia" w:asciiTheme="minorEastAsia" w:hAnsiTheme="minorEastAsia" w:cstheme="minorEastAsia"/>
+          <w:sz w:val="24"/>
+          <w:szCs w:val="24"/>
+          <w:lang w:val="en-US" w:eastAsia="zh-CN"/>
+        </w:rPr>
+      </w:pPr>
+      <w:r>
+        <w:rPr>
+          <w:rFonts w:hint="eastAsia" w:asciiTheme="minorEastAsia" w:hAnsiTheme="minorEastAsia" w:cstheme="minorEastAsia"/>
+          <w:sz w:val="24"/>
+          <w:szCs w:val="24"/>
+          <w:lang w:val="en-US" w:eastAsia="zh-CN"/>
+        </w:rPr>
+        <w:t xml:space="preserve">    &lt;li&gt;&lt;a href=</w:t>
+      </w:r>
+      <w:r>
+        <w:rPr>
+          <w:rFonts w:hint="default" w:asciiTheme="minorEastAsia" w:hAnsiTheme="minorEastAsia" w:cstheme="minorEastAsia"/>
+          <w:sz w:val="24"/>
+          <w:szCs w:val="24"/>
+          <w:lang w:val="en-US" w:eastAsia="zh-CN"/>
+        </w:rPr>
+        <w:t>”</w:t>
+      </w:r>
+      <w:r>
+        <w:rPr>
+          <w:rFonts w:hint="eastAsia" w:asciiTheme="minorEastAsia" w:hAnsiTheme="minorEastAsia" w:cstheme="minorEastAsia"/>
+          <w:sz w:val="24"/>
+          <w:szCs w:val="24"/>
+          <w:lang w:val="en-US" w:eastAsia="zh-CN"/>
+        </w:rPr>
+        <w:t>second/</w:t>
+      </w:r>
+      <w:r>
+        <w:rPr>
+          <w:rFonts w:hint="default" w:asciiTheme="minorEastAsia" w:hAnsiTheme="minorEastAsia" w:cstheme="minorEastAsia"/>
+          <w:sz w:val="24"/>
+          <w:szCs w:val="24"/>
+          <w:lang w:val="en-US" w:eastAsia="zh-CN"/>
+        </w:rPr>
+        <w:t>”</w:t>
+      </w:r>
+      <w:r>
+        <w:rPr>
+          <w:rFonts w:hint="eastAsia" w:asciiTheme="minorEastAsia" w:hAnsiTheme="minorEastAsia" w:cstheme="minorEastAsia"/>
+          <w:sz w:val="24"/>
+          <w:szCs w:val="24"/>
+          <w:lang w:val="en-US" w:eastAsia="zh-CN"/>
+        </w:rPr>
+        <w:t>&gt;second&lt;/a&gt;&lt;/li&gt;</w:t>
+      </w:r>
+    </w:p>
+    <w:p>
+      <w:pPr>
+        <w:keepNext w:val="0"/>
+        <w:keepLines w:val="0"/>
+        <w:pageBreakBefore w:val="0"/>
+        <w:widowControl w:val="0"/>
+        <w:tabs>
+          <w:tab w:val="center" w:pos="4153"/>
+        </w:tabs>
+        <w:kinsoku/>
+        <w:wordWrap/>
+        <w:overflowPunct/>
+        <w:topLinePunct w:val="0"/>
+        <w:autoSpaceDE/>
+        <w:autoSpaceDN/>
+        <w:bidi w:val="0"/>
+        <w:adjustRightInd/>
+        <w:snapToGrid/>
+        <w:spacing w:line="0" w:lineRule="atLeast"/>
+        <w:ind w:right="0" w:rightChars="0" w:firstLine="480"/>
+        <w:jc w:val="left"/>
+        <w:textAlignment w:val="auto"/>
+        <w:outlineLvl w:val="9"/>
+        <w:rPr>
+          <w:rFonts w:hint="eastAsia" w:asciiTheme="minorEastAsia" w:hAnsiTheme="minorEastAsia" w:eastAsiaTheme="minorEastAsia" w:cstheme="minorEastAsia"/>
+          <w:sz w:val="24"/>
+          <w:szCs w:val="24"/>
+          <w:lang w:val="en-US" w:eastAsia="zh-CN"/>
+        </w:rPr>
+      </w:pPr>
+      <w:r>
+        <w:rPr>
+          <w:rFonts w:hint="eastAsia" w:asciiTheme="minorEastAsia" w:hAnsiTheme="minorEastAsia" w:cstheme="minorEastAsia"/>
+          <w:sz w:val="24"/>
+          <w:szCs w:val="24"/>
+          <w:lang w:val="en-US" w:eastAsia="zh-CN"/>
+        </w:rPr>
+        <w:t>&lt;/ul&gt;</w:t>
+      </w:r>
+    </w:p>
+    <w:p>
+      <w:pPr>
+        <w:keepNext w:val="0"/>
+        <w:keepLines w:val="0"/>
+        <w:pageBreakBefore w:val="0"/>
+        <w:widowControl w:val="0"/>
+        <w:tabs>
+          <w:tab w:val="center" w:pos="4153"/>
+        </w:tabs>
+        <w:kinsoku/>
+        <w:wordWrap/>
+        <w:overflowPunct/>
+        <w:topLinePunct w:val="0"/>
+        <w:autoSpaceDE/>
+        <w:autoSpaceDN/>
+        <w:bidi w:val="0"/>
+        <w:adjustRightInd/>
+        <w:snapToGrid/>
+        <w:spacing w:line="0" w:lineRule="atLeast"/>
+        <w:ind w:right="0" w:rightChars="0" w:firstLine="480"/>
+        <w:jc w:val="left"/>
+        <w:textAlignment w:val="auto"/>
+        <w:outlineLvl w:val="9"/>
+        <w:rPr>
+          <w:rFonts w:hint="eastAsia" w:asciiTheme="minorEastAsia" w:hAnsiTheme="minorEastAsia" w:cstheme="minorEastAsia"/>
+          <w:sz w:val="24"/>
+          <w:szCs w:val="24"/>
+          <w:lang w:val="en-US" w:eastAsia="zh-CN"/>
+        </w:rPr>
+      </w:pPr>
+      <w:r>
+        <w:rPr>
+          <w:rFonts w:hint="eastAsia" w:asciiTheme="minorEastAsia" w:hAnsiTheme="minorEastAsia" w:cstheme="minorEastAsia"/>
+          <w:sz w:val="24"/>
+          <w:szCs w:val="24"/>
+          <w:lang w:val="en-US" w:eastAsia="zh-CN"/>
+        </w:rPr>
+        <w:t>&lt;div ng-view&gt;&lt;/div&gt;</w:t>
+      </w:r>
+    </w:p>
+    <w:p>
+      <w:pPr>
+        <w:keepNext w:val="0"/>
+        <w:keepLines w:val="0"/>
+        <w:pageBreakBefore w:val="0"/>
+        <w:widowControl w:val="0"/>
+        <w:tabs>
+          <w:tab w:val="center" w:pos="4153"/>
+        </w:tabs>
+        <w:kinsoku/>
+        <w:wordWrap/>
+        <w:overflowPunct/>
+        <w:topLinePunct w:val="0"/>
+        <w:autoSpaceDE/>
+        <w:autoSpaceDN/>
+        <w:bidi w:val="0"/>
+        <w:adjustRightInd/>
+        <w:snapToGrid/>
+        <w:spacing w:line="0" w:lineRule="atLeast"/>
+        <w:ind w:right="0" w:rightChars="0" w:firstLine="480"/>
+        <w:jc w:val="left"/>
+        <w:textAlignment w:val="auto"/>
+        <w:outlineLvl w:val="9"/>
+        <w:rPr>
+          <w:rFonts w:hint="eastAsia" w:asciiTheme="minorEastAsia" w:hAnsiTheme="minorEastAsia" w:cstheme="minorEastAsia"/>
+          <w:sz w:val="24"/>
+          <w:szCs w:val="24"/>
+          <w:lang w:val="en-US" w:eastAsia="zh-CN"/>
+        </w:rPr>
+      </w:pPr>
+      <w:r>
+        <w:rPr>
+          <w:rFonts w:hint="eastAsia" w:asciiTheme="minorEastAsia" w:hAnsiTheme="minorEastAsia" w:cstheme="minorEastAsia"/>
+          <w:sz w:val="24"/>
+          <w:szCs w:val="24"/>
+          <w:lang w:val="en-US" w:eastAsia="zh-CN"/>
+        </w:rPr>
+        <w:t>var app=angular.module(</w:t>
+      </w:r>
+      <w:r>
+        <w:rPr>
+          <w:rFonts w:hint="default" w:asciiTheme="minorEastAsia" w:hAnsiTheme="minorEastAsia" w:cstheme="minorEastAsia"/>
+          <w:sz w:val="24"/>
+          <w:szCs w:val="24"/>
+          <w:lang w:val="en-US" w:eastAsia="zh-CN"/>
+        </w:rPr>
+        <w:t>”</w:t>
+      </w:r>
+      <w:r>
+        <w:rPr>
+          <w:rFonts w:hint="eastAsia" w:asciiTheme="minorEastAsia" w:hAnsiTheme="minorEastAsia" w:cstheme="minorEastAsia"/>
+          <w:sz w:val="24"/>
+          <w:szCs w:val="24"/>
+          <w:lang w:val="en-US" w:eastAsia="zh-CN"/>
+        </w:rPr>
+        <w:t>应用程序名</w:t>
+      </w:r>
+      <w:r>
+        <w:rPr>
+          <w:rFonts w:hint="default" w:asciiTheme="minorEastAsia" w:hAnsiTheme="minorEastAsia" w:cstheme="minorEastAsia"/>
+          <w:sz w:val="24"/>
+          <w:szCs w:val="24"/>
+          <w:lang w:val="en-US" w:eastAsia="zh-CN"/>
+        </w:rPr>
+        <w:t>”</w:t>
+      </w:r>
+      <w:r>
+        <w:rPr>
+          <w:rFonts w:hint="eastAsia" w:asciiTheme="minorEastAsia" w:hAnsiTheme="minorEastAsia" w:cstheme="minorEastAsia"/>
+          <w:sz w:val="24"/>
+          <w:szCs w:val="24"/>
+          <w:lang w:val="en-US" w:eastAsia="zh-CN"/>
+        </w:rPr>
+        <w:t>,[</w:t>
+      </w:r>
+      <w:r>
+        <w:rPr>
+          <w:rFonts w:hint="default" w:asciiTheme="minorEastAsia" w:hAnsiTheme="minorEastAsia" w:cstheme="minorEastAsia"/>
+          <w:sz w:val="24"/>
+          <w:szCs w:val="24"/>
+          <w:lang w:val="en-US" w:eastAsia="zh-CN"/>
+        </w:rPr>
+        <w:t>”</w:t>
+      </w:r>
+      <w:r>
+        <w:rPr>
+          <w:rFonts w:hint="eastAsia" w:asciiTheme="minorEastAsia" w:hAnsiTheme="minorEastAsia" w:cstheme="minorEastAsia"/>
+          <w:sz w:val="24"/>
+          <w:szCs w:val="24"/>
+          <w:lang w:val="en-US" w:eastAsia="zh-CN"/>
+        </w:rPr>
+        <w:t>ngRoute</w:t>
+      </w:r>
+      <w:r>
+        <w:rPr>
+          <w:rFonts w:hint="default" w:asciiTheme="minorEastAsia" w:hAnsiTheme="minorEastAsia" w:cstheme="minorEastAsia"/>
+          <w:sz w:val="24"/>
+          <w:szCs w:val="24"/>
+          <w:lang w:val="en-US" w:eastAsia="zh-CN"/>
+        </w:rPr>
+        <w:t>”</w:t>
+      </w:r>
+      <w:r>
+        <w:rPr>
+          <w:rFonts w:hint="eastAsia" w:asciiTheme="minorEastAsia" w:hAnsiTheme="minorEastAsia" w:cstheme="minorEastAsia"/>
+          <w:sz w:val="24"/>
+          <w:szCs w:val="24"/>
+          <w:lang w:val="en-US" w:eastAsia="zh-CN"/>
+        </w:rPr>
+        <w:t>]);</w:t>
+      </w:r>
+    </w:p>
+    <w:p>
+      <w:pPr>
+        <w:keepNext w:val="0"/>
+        <w:keepLines w:val="0"/>
+        <w:pageBreakBefore w:val="0"/>
+        <w:widowControl w:val="0"/>
+        <w:tabs>
+          <w:tab w:val="center" w:pos="4153"/>
+        </w:tabs>
+        <w:kinsoku/>
+        <w:wordWrap/>
+        <w:overflowPunct/>
+        <w:topLinePunct w:val="0"/>
+        <w:autoSpaceDE/>
+        <w:autoSpaceDN/>
+        <w:bidi w:val="0"/>
+        <w:adjustRightInd/>
+        <w:snapToGrid/>
+        <w:spacing w:line="0" w:lineRule="atLeast"/>
+        <w:ind w:right="0" w:rightChars="0" w:firstLine="480"/>
+        <w:jc w:val="left"/>
+        <w:textAlignment w:val="auto"/>
+        <w:outlineLvl w:val="9"/>
+        <w:rPr>
+          <w:rFonts w:hint="eastAsia" w:asciiTheme="minorEastAsia" w:hAnsiTheme="minorEastAsia" w:cstheme="minorEastAsia"/>
+          <w:sz w:val="24"/>
+          <w:szCs w:val="24"/>
+          <w:lang w:val="en-US" w:eastAsia="zh-CN"/>
+        </w:rPr>
+      </w:pPr>
+      <w:r>
+        <w:rPr>
+          <w:rFonts w:hint="eastAsia" w:asciiTheme="minorEastAsia" w:hAnsiTheme="minorEastAsia" w:cstheme="minorEastAsia"/>
+          <w:sz w:val="24"/>
+          <w:szCs w:val="24"/>
+          <w:lang w:val="en-US" w:eastAsia="zh-CN"/>
+        </w:rPr>
+        <w:t>app.config(function($routeProvider){</w:t>
+      </w:r>
+    </w:p>
+    <w:p>
+      <w:pPr>
+        <w:keepNext w:val="0"/>
+        <w:keepLines w:val="0"/>
+        <w:pageBreakBefore w:val="0"/>
+        <w:widowControl w:val="0"/>
+        <w:tabs>
+          <w:tab w:val="center" w:pos="4153"/>
+        </w:tabs>
+        <w:kinsoku/>
+        <w:wordWrap/>
+        <w:overflowPunct/>
+        <w:topLinePunct w:val="0"/>
+        <w:autoSpaceDE/>
+        <w:autoSpaceDN/>
+        <w:bidi w:val="0"/>
+        <w:adjustRightInd/>
+        <w:snapToGrid/>
+        <w:spacing w:line="0" w:lineRule="atLeast"/>
+        <w:ind w:right="0" w:rightChars="0" w:firstLine="480"/>
+        <w:jc w:val="left"/>
+        <w:textAlignment w:val="auto"/>
+        <w:outlineLvl w:val="9"/>
+        <w:rPr>
+          <w:rFonts w:hint="eastAsia" w:asciiTheme="minorEastAsia" w:hAnsiTheme="minorEastAsia" w:cstheme="minorEastAsia"/>
+          <w:sz w:val="24"/>
+          <w:szCs w:val="24"/>
+          <w:lang w:val="en-US" w:eastAsia="zh-CN"/>
+        </w:rPr>
+      </w:pPr>
+      <w:r>
+        <w:rPr>
+          <w:rFonts w:hint="eastAsia" w:asciiTheme="minorEastAsia" w:hAnsiTheme="minorEastAsia" w:cstheme="minorEastAsia"/>
+          <w:sz w:val="24"/>
+          <w:szCs w:val="24"/>
+          <w:lang w:val="en-US" w:eastAsia="zh-CN"/>
+        </w:rPr>
+        <w:t xml:space="preserve">    $routeProvider</w:t>
+      </w:r>
+    </w:p>
+    <w:p>
+      <w:pPr>
+        <w:keepNext w:val="0"/>
+        <w:keepLines w:val="0"/>
+        <w:pageBreakBefore w:val="0"/>
+        <w:widowControl w:val="0"/>
+        <w:tabs>
+          <w:tab w:val="center" w:pos="4153"/>
+        </w:tabs>
+        <w:kinsoku/>
+        <w:wordWrap/>
+        <w:overflowPunct/>
+        <w:topLinePunct w:val="0"/>
+        <w:autoSpaceDE/>
+        <w:autoSpaceDN/>
+        <w:bidi w:val="0"/>
+        <w:adjustRightInd/>
+        <w:snapToGrid/>
+        <w:spacing w:line="0" w:lineRule="atLeast"/>
+        <w:ind w:right="0" w:rightChars="0" w:firstLine="480"/>
+        <w:jc w:val="left"/>
+        <w:textAlignment w:val="auto"/>
+        <w:outlineLvl w:val="9"/>
+        <w:rPr>
+          <w:rFonts w:hint="eastAsia" w:asciiTheme="minorEastAsia" w:hAnsiTheme="minorEastAsia" w:cstheme="minorEastAsia"/>
+          <w:sz w:val="24"/>
+          <w:szCs w:val="24"/>
+          <w:lang w:val="en-US" w:eastAsia="zh-CN"/>
+        </w:rPr>
+      </w:pPr>
+      <w:r>
+        <w:rPr>
+          <w:rFonts w:hint="eastAsia" w:asciiTheme="minorEastAsia" w:hAnsiTheme="minorEastAsia" w:cstheme="minorEastAsia"/>
+          <w:sz w:val="24"/>
+          <w:szCs w:val="24"/>
+          <w:lang w:val="en-US" w:eastAsia="zh-CN"/>
+        </w:rPr>
+        <w:t xml:space="preserve">    .when(”/”,{template:</w:t>
+      </w:r>
+      <w:r>
+        <w:rPr>
+          <w:rFonts w:hint="default" w:asciiTheme="minorEastAsia" w:hAnsiTheme="minorEastAsia" w:cstheme="minorEastAsia"/>
+          <w:sz w:val="24"/>
+          <w:szCs w:val="24"/>
+          <w:lang w:val="en-US" w:eastAsia="zh-CN"/>
+        </w:rPr>
+        <w:t>”</w:t>
+      </w:r>
+      <w:r>
+        <w:rPr>
+          <w:rFonts w:hint="eastAsia" w:asciiTheme="minorEastAsia" w:hAnsiTheme="minorEastAsia" w:cstheme="minorEastAsia"/>
+          <w:sz w:val="24"/>
+          <w:szCs w:val="24"/>
+          <w:lang w:val="en-US" w:eastAsia="zh-CN"/>
+        </w:rPr>
+        <w:t>首页页面</w:t>
+      </w:r>
+      <w:r>
+        <w:rPr>
+          <w:rFonts w:hint="default" w:asciiTheme="minorEastAsia" w:hAnsiTheme="minorEastAsia" w:cstheme="minorEastAsia"/>
+          <w:sz w:val="24"/>
+          <w:szCs w:val="24"/>
+          <w:lang w:val="en-US" w:eastAsia="zh-CN"/>
+        </w:rPr>
+        <w:t>”</w:t>
+      </w:r>
+      <w:r>
+        <w:rPr>
+          <w:rFonts w:hint="eastAsia" w:asciiTheme="minorEastAsia" w:hAnsiTheme="minorEastAsia" w:cstheme="minorEastAsia"/>
+          <w:sz w:val="24"/>
+          <w:szCs w:val="24"/>
+          <w:lang w:val="en-US" w:eastAsia="zh-CN"/>
+        </w:rPr>
+        <w:t>})</w:t>
+      </w:r>
+    </w:p>
+    <w:p>
+      <w:pPr>
+        <w:keepNext w:val="0"/>
+        <w:keepLines w:val="0"/>
+        <w:pageBreakBefore w:val="0"/>
+        <w:widowControl w:val="0"/>
+        <w:tabs>
+          <w:tab w:val="center" w:pos="4153"/>
+        </w:tabs>
+        <w:kinsoku/>
+        <w:wordWrap/>
+        <w:overflowPunct/>
+        <w:topLinePunct w:val="0"/>
+        <w:autoSpaceDE/>
+        <w:autoSpaceDN/>
+        <w:bidi w:val="0"/>
+        <w:adjustRightInd/>
+        <w:snapToGrid/>
+        <w:spacing w:line="0" w:lineRule="atLeast"/>
+        <w:ind w:right="0" w:rightChars="0" w:firstLine="480"/>
+        <w:jc w:val="left"/>
+        <w:textAlignment w:val="auto"/>
+        <w:outlineLvl w:val="9"/>
+        <w:rPr>
+          <w:rFonts w:hint="eastAsia" w:asciiTheme="minorEastAsia" w:hAnsiTheme="minorEastAsia" w:cstheme="minorEastAsia"/>
+          <w:sz w:val="24"/>
+          <w:szCs w:val="24"/>
+          <w:lang w:val="en-US" w:eastAsia="zh-CN"/>
+        </w:rPr>
+      </w:pPr>
+      <w:r>
+        <w:rPr>
+          <w:rFonts w:hint="eastAsia" w:asciiTheme="minorEastAsia" w:hAnsiTheme="minorEastAsia" w:cstheme="minorEastAsia"/>
+          <w:sz w:val="24"/>
+          <w:szCs w:val="24"/>
+          <w:lang w:val="en-US" w:eastAsia="zh-CN"/>
+        </w:rPr>
+        <w:t xml:space="preserve">    .when(”/first”,{template:</w:t>
+      </w:r>
+      <w:r>
+        <w:rPr>
+          <w:rFonts w:hint="default" w:asciiTheme="minorEastAsia" w:hAnsiTheme="minorEastAsia" w:cstheme="minorEastAsia"/>
+          <w:sz w:val="24"/>
+          <w:szCs w:val="24"/>
+          <w:lang w:val="en-US" w:eastAsia="zh-CN"/>
+        </w:rPr>
+        <w:t>”</w:t>
+      </w:r>
+      <w:r>
+        <w:rPr>
+          <w:rFonts w:hint="eastAsia" w:asciiTheme="minorEastAsia" w:hAnsiTheme="minorEastAsia" w:cstheme="minorEastAsia"/>
+          <w:sz w:val="24"/>
+          <w:szCs w:val="24"/>
+          <w:lang w:val="en-US" w:eastAsia="zh-CN"/>
+        </w:rPr>
+        <w:t>first页面</w:t>
+      </w:r>
+      <w:r>
+        <w:rPr>
+          <w:rFonts w:hint="default" w:asciiTheme="minorEastAsia" w:hAnsiTheme="minorEastAsia" w:cstheme="minorEastAsia"/>
+          <w:sz w:val="24"/>
+          <w:szCs w:val="24"/>
+          <w:lang w:val="en-US" w:eastAsia="zh-CN"/>
+        </w:rPr>
+        <w:t>”</w:t>
+      </w:r>
+      <w:r>
+        <w:rPr>
+          <w:rFonts w:hint="eastAsia" w:asciiTheme="minorEastAsia" w:hAnsiTheme="minorEastAsia" w:cstheme="minorEastAsia"/>
+          <w:sz w:val="24"/>
+          <w:szCs w:val="24"/>
+          <w:lang w:val="en-US" w:eastAsia="zh-CN"/>
+        </w:rPr>
+        <w:t>})</w:t>
+      </w:r>
+    </w:p>
+    <w:p>
+      <w:pPr>
+        <w:keepNext w:val="0"/>
+        <w:keepLines w:val="0"/>
+        <w:pageBreakBefore w:val="0"/>
+        <w:widowControl w:val="0"/>
+        <w:tabs>
+          <w:tab w:val="center" w:pos="4153"/>
+        </w:tabs>
+        <w:kinsoku/>
+        <w:wordWrap/>
+        <w:overflowPunct/>
+        <w:topLinePunct w:val="0"/>
+        <w:autoSpaceDE/>
+        <w:autoSpaceDN/>
+        <w:bidi w:val="0"/>
+        <w:adjustRightInd/>
+        <w:snapToGrid/>
+        <w:spacing w:line="0" w:lineRule="atLeast"/>
+        <w:ind w:right="0" w:rightChars="0" w:firstLine="480"/>
+        <w:jc w:val="left"/>
+        <w:textAlignment w:val="auto"/>
+        <w:outlineLvl w:val="9"/>
+        <w:rPr>
+          <w:rFonts w:hint="eastAsia" w:asciiTheme="minorEastAsia" w:hAnsiTheme="minorEastAsia" w:cstheme="minorEastAsia"/>
+          <w:sz w:val="24"/>
+          <w:szCs w:val="24"/>
+          <w:lang w:val="en-US" w:eastAsia="zh-CN"/>
+        </w:rPr>
+      </w:pPr>
+      <w:r>
+        <w:rPr>
+          <w:rFonts w:hint="eastAsia" w:asciiTheme="minorEastAsia" w:hAnsiTheme="minorEastAsia" w:cstheme="minorEastAsia"/>
+          <w:sz w:val="24"/>
+          <w:szCs w:val="24"/>
+          <w:lang w:val="en-US" w:eastAsia="zh-CN"/>
+        </w:rPr>
+        <w:t xml:space="preserve">    .when(”/second”,{template:</w:t>
+      </w:r>
+      <w:r>
+        <w:rPr>
+          <w:rFonts w:hint="default" w:asciiTheme="minorEastAsia" w:hAnsiTheme="minorEastAsia" w:cstheme="minorEastAsia"/>
+          <w:sz w:val="24"/>
+          <w:szCs w:val="24"/>
+          <w:lang w:val="en-US" w:eastAsia="zh-CN"/>
+        </w:rPr>
+        <w:t>”</w:t>
+      </w:r>
+      <w:r>
+        <w:rPr>
+          <w:rFonts w:hint="eastAsia" w:asciiTheme="minorEastAsia" w:hAnsiTheme="minorEastAsia" w:cstheme="minorEastAsia"/>
+          <w:sz w:val="24"/>
+          <w:szCs w:val="24"/>
+          <w:lang w:val="en-US" w:eastAsia="zh-CN"/>
+        </w:rPr>
+        <w:t>second页面</w:t>
+      </w:r>
+      <w:r>
+        <w:rPr>
+          <w:rFonts w:hint="default" w:asciiTheme="minorEastAsia" w:hAnsiTheme="minorEastAsia" w:cstheme="minorEastAsia"/>
+          <w:sz w:val="24"/>
+          <w:szCs w:val="24"/>
+          <w:lang w:val="en-US" w:eastAsia="zh-CN"/>
+        </w:rPr>
+        <w:t>”</w:t>
+      </w:r>
+      <w:r>
+        <w:rPr>
+          <w:rFonts w:hint="eastAsia" w:asciiTheme="minorEastAsia" w:hAnsiTheme="minorEastAsia" w:cstheme="minorEastAsia"/>
+          <w:sz w:val="24"/>
+          <w:szCs w:val="24"/>
+          <w:lang w:val="en-US" w:eastAsia="zh-CN"/>
+        </w:rPr>
+        <w:t>})</w:t>
+      </w:r>
+    </w:p>
+    <w:p>
+      <w:pPr>
+        <w:keepNext w:val="0"/>
+        <w:keepLines w:val="0"/>
+        <w:pageBreakBefore w:val="0"/>
+        <w:widowControl w:val="0"/>
+        <w:tabs>
+          <w:tab w:val="center" w:pos="4153"/>
+        </w:tabs>
+        <w:kinsoku/>
+        <w:wordWrap/>
+        <w:overflowPunct/>
+        <w:topLinePunct w:val="0"/>
+        <w:autoSpaceDE/>
+        <w:autoSpaceDN/>
+        <w:bidi w:val="0"/>
+        <w:adjustRightInd/>
+        <w:snapToGrid/>
+        <w:spacing w:line="0" w:lineRule="atLeast"/>
+        <w:ind w:right="0" w:rightChars="0" w:firstLine="480"/>
+        <w:jc w:val="left"/>
+        <w:textAlignment w:val="auto"/>
+        <w:outlineLvl w:val="9"/>
+        <w:rPr>
+          <w:rFonts w:hint="eastAsia" w:asciiTheme="minorEastAsia" w:hAnsiTheme="minorEastAsia" w:cstheme="minorEastAsia"/>
+          <w:sz w:val="24"/>
+          <w:szCs w:val="24"/>
+          <w:lang w:val="en-US" w:eastAsia="zh-CN"/>
+        </w:rPr>
+      </w:pPr>
+      <w:r>
+        <w:rPr>
+          <w:rFonts w:hint="eastAsia" w:asciiTheme="minorEastAsia" w:hAnsiTheme="minorEastAsia" w:cstheme="minorEastAsia"/>
+          <w:sz w:val="24"/>
+          <w:szCs w:val="24"/>
+          <w:lang w:val="en-US" w:eastAsia="zh-CN"/>
+        </w:rPr>
+        <w:t xml:space="preserve">    .otherwise({redirectTo:</w:t>
+      </w:r>
+      <w:r>
+        <w:rPr>
+          <w:rFonts w:hint="default" w:asciiTheme="minorEastAsia" w:hAnsiTheme="minorEastAsia" w:cstheme="minorEastAsia"/>
+          <w:sz w:val="24"/>
+          <w:szCs w:val="24"/>
+          <w:lang w:val="en-US" w:eastAsia="zh-CN"/>
+        </w:rPr>
+        <w:t>”</w:t>
+      </w:r>
+      <w:r>
+        <w:rPr>
+          <w:rFonts w:hint="eastAsia" w:asciiTheme="minorEastAsia" w:hAnsiTheme="minorEastAsia" w:cstheme="minorEastAsia"/>
+          <w:sz w:val="24"/>
+          <w:szCs w:val="24"/>
+          <w:lang w:val="en-US" w:eastAsia="zh-CN"/>
+        </w:rPr>
+        <w:t>/</w:t>
+      </w:r>
+      <w:r>
+        <w:rPr>
+          <w:rFonts w:hint="default" w:asciiTheme="minorEastAsia" w:hAnsiTheme="minorEastAsia" w:cstheme="minorEastAsia"/>
+          <w:sz w:val="24"/>
+          <w:szCs w:val="24"/>
+          <w:lang w:val="en-US" w:eastAsia="zh-CN"/>
+        </w:rPr>
+        <w:t>”</w:t>
+      </w:r>
+      <w:r>
+        <w:rPr>
+          <w:rFonts w:hint="eastAsia" w:asciiTheme="minorEastAsia" w:hAnsiTheme="minorEastAsia" w:cstheme="minorEastAsia"/>
+          <w:sz w:val="24"/>
+          <w:szCs w:val="24"/>
+          <w:lang w:val="en-US" w:eastAsia="zh-CN"/>
+        </w:rPr>
+        <w:t>});</w:t>
+      </w:r>
+    </w:p>
+    <w:p>
+      <w:pPr>
+        <w:keepNext w:val="0"/>
+        <w:keepLines w:val="0"/>
+        <w:pageBreakBefore w:val="0"/>
+        <w:widowControl w:val="0"/>
+        <w:tabs>
+          <w:tab w:val="center" w:pos="4153"/>
+        </w:tabs>
+        <w:kinsoku/>
+        <w:wordWrap/>
+        <w:overflowPunct/>
+        <w:topLinePunct w:val="0"/>
+        <w:autoSpaceDE/>
+        <w:autoSpaceDN/>
+        <w:bidi w:val="0"/>
+        <w:adjustRightInd/>
+        <w:snapToGrid/>
+        <w:spacing w:line="0" w:lineRule="atLeast"/>
+        <w:ind w:right="0" w:rightChars="0" w:firstLine="480"/>
+        <w:jc w:val="left"/>
+        <w:textAlignment w:val="auto"/>
+        <w:outlineLvl w:val="9"/>
+        <w:rPr>
+          <w:rFonts w:hint="eastAsia" w:asciiTheme="minorEastAsia" w:hAnsiTheme="minorEastAsia" w:cstheme="minorEastAsia"/>
+          <w:sz w:val="24"/>
+          <w:szCs w:val="24"/>
+          <w:lang w:val="en-US" w:eastAsia="zh-CN"/>
+        </w:rPr>
+      </w:pPr>
+      <w:r>
+        <w:rPr>
+          <w:rFonts w:hint="eastAsia" w:asciiTheme="minorEastAsia" w:hAnsiTheme="minorEastAsia" w:cstheme="minorEastAsia"/>
+          <w:sz w:val="24"/>
+          <w:szCs w:val="24"/>
+          <w:lang w:val="en-US" w:eastAsia="zh-CN"/>
+        </w:rPr>
+        <w:t>})</w:t>
+      </w:r>
+    </w:p>
+    <w:p>
+      <w:pPr>
+        <w:keepNext w:val="0"/>
+        <w:keepLines w:val="0"/>
+        <w:pageBreakBefore w:val="0"/>
+        <w:widowControl w:val="0"/>
+        <w:tabs>
+          <w:tab w:val="center" w:pos="4153"/>
+        </w:tabs>
+        <w:kinsoku/>
+        <w:wordWrap/>
+        <w:overflowPunct/>
+        <w:topLinePunct w:val="0"/>
+        <w:autoSpaceDE/>
+        <w:autoSpaceDN/>
+        <w:bidi w:val="0"/>
+        <w:adjustRightInd/>
+        <w:snapToGrid/>
+        <w:spacing w:line="0" w:lineRule="atLeast"/>
+        <w:ind w:right="0" w:rightChars="0" w:firstLine="480"/>
+        <w:jc w:val="left"/>
+        <w:textAlignment w:val="auto"/>
+        <w:outlineLvl w:val="9"/>
+        <w:rPr>
+          <w:rFonts w:hint="eastAsia" w:asciiTheme="minorEastAsia" w:hAnsiTheme="minorEastAsia" w:cstheme="minorEastAsia"/>
+          <w:sz w:val="24"/>
+          <w:szCs w:val="24"/>
+          <w:lang w:val="en-US" w:eastAsia="zh-CN"/>
+        </w:rPr>
+      </w:pPr>
+    </w:p>
+    <w:p>
+      <w:pPr>
+        <w:keepNext w:val="0"/>
+        <w:keepLines w:val="0"/>
+        <w:pageBreakBefore w:val="0"/>
+        <w:widowControl w:val="0"/>
+        <w:tabs>
+          <w:tab w:val="center" w:pos="4153"/>
+        </w:tabs>
+        <w:kinsoku/>
+        <w:wordWrap/>
+        <w:overflowPunct/>
+        <w:topLinePunct w:val="0"/>
+        <w:autoSpaceDE/>
+        <w:autoSpaceDN/>
+        <w:bidi w:val="0"/>
+        <w:adjustRightInd/>
+        <w:snapToGrid/>
+        <w:spacing w:line="0" w:lineRule="atLeast"/>
+        <w:ind w:right="0" w:rightChars="0"/>
+        <w:jc w:val="left"/>
+        <w:textAlignment w:val="auto"/>
+        <w:outlineLvl w:val="9"/>
+        <w:rPr>
+          <w:rFonts w:hint="eastAsia" w:asciiTheme="minorEastAsia" w:hAnsiTheme="minorEastAsia" w:cstheme="minorEastAsia"/>
+          <w:sz w:val="24"/>
+          <w:szCs w:val="24"/>
+          <w:lang w:val="en-US" w:eastAsia="zh-CN"/>
+        </w:rPr>
+      </w:pPr>
+      <w:r>
+        <w:rPr>
+          <w:rFonts w:hint="eastAsia" w:asciiTheme="minorEastAsia" w:hAnsiTheme="minorEastAsia" w:cstheme="minorEastAsia"/>
+          <w:sz w:val="24"/>
+          <w:szCs w:val="24"/>
+          <w:lang w:val="en-US" w:eastAsia="zh-CN"/>
+        </w:rPr>
+        <w:t>路由配置对象</w:t>
+      </w:r>
+    </w:p>
+    <w:p>
+      <w:pPr>
+        <w:keepNext w:val="0"/>
+        <w:keepLines w:val="0"/>
+        <w:pageBreakBefore w:val="0"/>
+        <w:widowControl w:val="0"/>
+        <w:tabs>
+          <w:tab w:val="center" w:pos="4153"/>
+        </w:tabs>
+        <w:kinsoku/>
+        <w:wordWrap/>
+        <w:overflowPunct/>
+        <w:topLinePunct w:val="0"/>
+        <w:autoSpaceDE/>
+        <w:autoSpaceDN/>
+        <w:bidi w:val="0"/>
+        <w:adjustRightInd/>
+        <w:snapToGrid/>
+        <w:spacing w:line="0" w:lineRule="atLeast"/>
+        <w:ind w:right="0" w:rightChars="0" w:firstLine="480"/>
+        <w:jc w:val="left"/>
+        <w:textAlignment w:val="auto"/>
+        <w:outlineLvl w:val="9"/>
+        <w:rPr>
+          <w:rFonts w:hint="eastAsia" w:asciiTheme="minorEastAsia" w:hAnsiTheme="minorEastAsia" w:cstheme="minorEastAsia"/>
+          <w:sz w:val="24"/>
+          <w:szCs w:val="24"/>
+          <w:lang w:val="en-US" w:eastAsia="zh-CN"/>
+        </w:rPr>
+      </w:pPr>
+      <w:r>
+        <w:rPr>
+          <w:rFonts w:hint="eastAsia" w:asciiTheme="minorEastAsia" w:hAnsiTheme="minorEastAsia" w:cstheme="minorEastAsia"/>
+          <w:sz w:val="24"/>
+          <w:szCs w:val="24"/>
+          <w:lang w:val="en-US" w:eastAsia="zh-CN"/>
+        </w:rPr>
+        <w:t>$routeProvider.when函数的第一个参数是url或者url正则规则，第二个参数为路由配置对象</w:t>
+      </w:r>
+    </w:p>
+    <w:p>
+      <w:pPr>
+        <w:keepNext w:val="0"/>
+        <w:keepLines w:val="0"/>
+        <w:pageBreakBefore w:val="0"/>
+        <w:widowControl w:val="0"/>
+        <w:tabs>
+          <w:tab w:val="center" w:pos="4153"/>
+        </w:tabs>
+        <w:kinsoku/>
+        <w:wordWrap/>
+        <w:overflowPunct/>
+        <w:topLinePunct w:val="0"/>
+        <w:autoSpaceDE/>
+        <w:autoSpaceDN/>
+        <w:bidi w:val="0"/>
+        <w:adjustRightInd/>
+        <w:snapToGrid/>
+        <w:spacing w:line="0" w:lineRule="atLeast"/>
+        <w:ind w:right="0" w:rightChars="0" w:firstLine="480"/>
+        <w:jc w:val="left"/>
+        <w:textAlignment w:val="auto"/>
+        <w:outlineLvl w:val="9"/>
+        <w:rPr>
+          <w:rFonts w:hint="eastAsia" w:asciiTheme="minorEastAsia" w:hAnsiTheme="minorEastAsia" w:cstheme="minorEastAsia"/>
+          <w:sz w:val="24"/>
+          <w:szCs w:val="24"/>
+          <w:lang w:val="en-US" w:eastAsia="zh-CN"/>
+        </w:rPr>
+      </w:pPr>
+      <w:r>
+        <w:rPr>
+          <w:rFonts w:hint="eastAsia" w:asciiTheme="minorEastAsia" w:hAnsiTheme="minorEastAsia" w:cstheme="minorEastAsia"/>
+          <w:sz w:val="24"/>
+          <w:szCs w:val="24"/>
+          <w:lang w:val="en-US" w:eastAsia="zh-CN"/>
+        </w:rPr>
+        <w:t>$routeProvider.when(url,{</w:t>
+      </w:r>
+    </w:p>
+    <w:p>
+      <w:pPr>
+        <w:keepNext w:val="0"/>
+        <w:keepLines w:val="0"/>
+        <w:pageBreakBefore w:val="0"/>
+        <w:widowControl w:val="0"/>
+        <w:tabs>
+          <w:tab w:val="center" w:pos="4153"/>
+        </w:tabs>
+        <w:kinsoku/>
+        <w:wordWrap/>
+        <w:overflowPunct/>
+        <w:topLinePunct w:val="0"/>
+        <w:autoSpaceDE/>
+        <w:autoSpaceDN/>
+        <w:bidi w:val="0"/>
+        <w:adjustRightInd/>
+        <w:snapToGrid/>
+        <w:spacing w:line="0" w:lineRule="atLeast"/>
+        <w:ind w:right="0" w:rightChars="0" w:firstLine="480"/>
+        <w:jc w:val="left"/>
+        <w:textAlignment w:val="auto"/>
+        <w:outlineLvl w:val="9"/>
+        <w:rPr>
+          <w:rFonts w:hint="eastAsia" w:asciiTheme="minorEastAsia" w:hAnsiTheme="minorEastAsia" w:cstheme="minorEastAsia"/>
+          <w:sz w:val="24"/>
+          <w:szCs w:val="24"/>
+          <w:lang w:val="en-US" w:eastAsia="zh-CN"/>
+        </w:rPr>
+      </w:pPr>
+      <w:r>
+        <w:rPr>
+          <w:rFonts w:hint="eastAsia" w:asciiTheme="minorEastAsia" w:hAnsiTheme="minorEastAsia" w:cstheme="minorEastAsia"/>
+          <w:sz w:val="24"/>
+          <w:szCs w:val="24"/>
+          <w:lang w:val="en-US" w:eastAsia="zh-CN"/>
+        </w:rPr>
+        <w:t xml:space="preserve">    template:string类型，在ng-view中插入html内容，</w:t>
+      </w:r>
+    </w:p>
+    <w:p>
+      <w:pPr>
+        <w:keepNext w:val="0"/>
+        <w:keepLines w:val="0"/>
+        <w:pageBreakBefore w:val="0"/>
+        <w:widowControl w:val="0"/>
+        <w:tabs>
+          <w:tab w:val="center" w:pos="4153"/>
+        </w:tabs>
+        <w:kinsoku/>
+        <w:wordWrap/>
+        <w:overflowPunct/>
+        <w:topLinePunct w:val="0"/>
+        <w:autoSpaceDE/>
+        <w:autoSpaceDN/>
+        <w:bidi w:val="0"/>
+        <w:adjustRightInd/>
+        <w:snapToGrid/>
+        <w:spacing w:line="0" w:lineRule="atLeast"/>
+        <w:ind w:right="0" w:rightChars="0" w:firstLine="480"/>
+        <w:jc w:val="left"/>
+        <w:textAlignment w:val="auto"/>
+        <w:outlineLvl w:val="9"/>
+        <w:rPr>
+          <w:rFonts w:hint="eastAsia" w:asciiTheme="minorEastAsia" w:hAnsiTheme="minorEastAsia" w:cstheme="minorEastAsia"/>
+          <w:sz w:val="24"/>
+          <w:szCs w:val="24"/>
+          <w:lang w:val="en-US" w:eastAsia="zh-CN"/>
+        </w:rPr>
+      </w:pPr>
+      <w:r>
+        <w:rPr>
+          <w:rFonts w:hint="eastAsia" w:asciiTheme="minorEastAsia" w:hAnsiTheme="minorEastAsia" w:cstheme="minorEastAsia"/>
+          <w:sz w:val="24"/>
+          <w:szCs w:val="24"/>
+          <w:lang w:val="en-US" w:eastAsia="zh-CN"/>
+        </w:rPr>
+        <w:t xml:space="preserve">    templateURL:string类型，在ng-view中插入从服务端获取的模板文</w:t>
+      </w:r>
+    </w:p>
+    <w:p>
+      <w:pPr>
+        <w:keepNext w:val="0"/>
+        <w:keepLines w:val="0"/>
+        <w:pageBreakBefore w:val="0"/>
+        <w:widowControl w:val="0"/>
+        <w:tabs>
+          <w:tab w:val="center" w:pos="4153"/>
+        </w:tabs>
+        <w:kinsoku/>
+        <w:wordWrap/>
+        <w:overflowPunct/>
+        <w:topLinePunct w:val="0"/>
+        <w:autoSpaceDE/>
+        <w:autoSpaceDN/>
+        <w:bidi w:val="0"/>
+        <w:adjustRightInd/>
+        <w:snapToGrid/>
+        <w:spacing w:line="0" w:lineRule="atLeast"/>
+        <w:ind w:right="0" w:rightChars="0" w:firstLine="480"/>
+        <w:jc w:val="left"/>
+        <w:textAlignment w:val="auto"/>
+        <w:outlineLvl w:val="9"/>
+        <w:rPr>
+          <w:rFonts w:hint="eastAsia" w:asciiTheme="minorEastAsia" w:hAnsiTheme="minorEastAsia" w:cstheme="minorEastAsia"/>
+          <w:sz w:val="24"/>
+          <w:szCs w:val="24"/>
+          <w:lang w:val="en-US" w:eastAsia="zh-CN"/>
+        </w:rPr>
+      </w:pPr>
+      <w:r>
+        <w:rPr>
+          <w:rFonts w:hint="eastAsia" w:asciiTheme="minorEastAsia" w:hAnsiTheme="minorEastAsia" w:cstheme="minorEastAsia"/>
+          <w:sz w:val="24"/>
+          <w:szCs w:val="24"/>
+          <w:lang w:val="en-US" w:eastAsia="zh-CN"/>
+        </w:rPr>
+        <w:t xml:space="preserve">                件内容，</w:t>
+      </w:r>
+    </w:p>
+    <w:p>
+      <w:pPr>
+        <w:keepNext w:val="0"/>
+        <w:keepLines w:val="0"/>
+        <w:pageBreakBefore w:val="0"/>
+        <w:widowControl w:val="0"/>
+        <w:tabs>
+          <w:tab w:val="center" w:pos="4153"/>
+        </w:tabs>
+        <w:kinsoku/>
+        <w:wordWrap/>
+        <w:overflowPunct/>
+        <w:topLinePunct w:val="0"/>
+        <w:autoSpaceDE/>
+        <w:autoSpaceDN/>
+        <w:bidi w:val="0"/>
+        <w:adjustRightInd/>
+        <w:snapToGrid/>
+        <w:spacing w:line="0" w:lineRule="atLeast"/>
+        <w:ind w:right="0" w:rightChars="0" w:firstLine="480"/>
+        <w:jc w:val="left"/>
+        <w:textAlignment w:val="auto"/>
+        <w:outlineLvl w:val="9"/>
+        <w:rPr>
+          <w:rFonts w:hint="eastAsia" w:asciiTheme="minorEastAsia" w:hAnsiTheme="minorEastAsia" w:cstheme="minorEastAsia"/>
+          <w:sz w:val="24"/>
+          <w:szCs w:val="24"/>
+          <w:lang w:val="en-US" w:eastAsia="zh-CN"/>
+        </w:rPr>
+      </w:pPr>
+      <w:r>
+        <w:rPr>
+          <w:rFonts w:hint="eastAsia" w:asciiTheme="minorEastAsia" w:hAnsiTheme="minorEastAsia" w:cstheme="minorEastAsia"/>
+          <w:sz w:val="24"/>
+          <w:szCs w:val="24"/>
+          <w:lang w:val="en-US" w:eastAsia="zh-CN"/>
+        </w:rPr>
+        <w:t xml:space="preserve">    controller:function，string或数组类型，在当前模板上执行的</w:t>
+      </w:r>
+    </w:p>
+    <w:p>
+      <w:pPr>
+        <w:keepNext w:val="0"/>
+        <w:keepLines w:val="0"/>
+        <w:pageBreakBefore w:val="0"/>
+        <w:widowControl w:val="0"/>
+        <w:tabs>
+          <w:tab w:val="center" w:pos="4153"/>
+        </w:tabs>
+        <w:kinsoku/>
+        <w:wordWrap/>
+        <w:overflowPunct/>
+        <w:topLinePunct w:val="0"/>
+        <w:autoSpaceDE/>
+        <w:autoSpaceDN/>
+        <w:bidi w:val="0"/>
+        <w:adjustRightInd/>
+        <w:snapToGrid/>
+        <w:spacing w:line="0" w:lineRule="atLeast"/>
+        <w:ind w:right="0" w:rightChars="0" w:firstLine="480"/>
+        <w:jc w:val="left"/>
+        <w:textAlignment w:val="auto"/>
+        <w:outlineLvl w:val="9"/>
+        <w:rPr>
+          <w:rFonts w:hint="eastAsia" w:asciiTheme="minorEastAsia" w:hAnsiTheme="minorEastAsia" w:cstheme="minorEastAsia"/>
+          <w:sz w:val="24"/>
+          <w:szCs w:val="24"/>
+          <w:lang w:val="en-US" w:eastAsia="zh-CN"/>
+        </w:rPr>
+      </w:pPr>
+      <w:r>
+        <w:rPr>
+          <w:rFonts w:hint="eastAsia" w:asciiTheme="minorEastAsia" w:hAnsiTheme="minorEastAsia" w:cstheme="minorEastAsia"/>
+          <w:sz w:val="24"/>
+          <w:szCs w:val="24"/>
+          <w:lang w:val="en-US" w:eastAsia="zh-CN"/>
+        </w:rPr>
+        <w:t xml:space="preserve">               controller函数，生成新的scope，</w:t>
+      </w:r>
+    </w:p>
+    <w:p>
+      <w:pPr>
+        <w:keepNext w:val="0"/>
+        <w:keepLines w:val="0"/>
+        <w:pageBreakBefore w:val="0"/>
+        <w:widowControl w:val="0"/>
+        <w:tabs>
+          <w:tab w:val="center" w:pos="4153"/>
+        </w:tabs>
+        <w:kinsoku/>
+        <w:wordWrap/>
+        <w:overflowPunct/>
+        <w:topLinePunct w:val="0"/>
+        <w:autoSpaceDE/>
+        <w:autoSpaceDN/>
+        <w:bidi w:val="0"/>
+        <w:adjustRightInd/>
+        <w:snapToGrid/>
+        <w:spacing w:line="0" w:lineRule="atLeast"/>
+        <w:ind w:right="0" w:rightChars="0" w:firstLine="480"/>
+        <w:jc w:val="left"/>
+        <w:textAlignment w:val="auto"/>
+        <w:outlineLvl w:val="9"/>
+        <w:rPr>
+          <w:rFonts w:hint="eastAsia" w:asciiTheme="minorEastAsia" w:hAnsiTheme="minorEastAsia" w:cstheme="minorEastAsia"/>
+          <w:sz w:val="24"/>
+          <w:szCs w:val="24"/>
+          <w:lang w:val="en-US" w:eastAsia="zh-CN"/>
+        </w:rPr>
+      </w:pPr>
+      <w:r>
+        <w:rPr>
+          <w:rFonts w:hint="eastAsia" w:asciiTheme="minorEastAsia" w:hAnsiTheme="minorEastAsia" w:cstheme="minorEastAsia"/>
+          <w:sz w:val="24"/>
+          <w:szCs w:val="24"/>
+          <w:lang w:val="en-US" w:eastAsia="zh-CN"/>
+        </w:rPr>
+        <w:t xml:space="preserve">    controllerAs:string类型，为controller指定别名，</w:t>
+      </w:r>
+    </w:p>
+    <w:p>
+      <w:pPr>
+        <w:keepNext w:val="0"/>
+        <w:keepLines w:val="0"/>
+        <w:pageBreakBefore w:val="0"/>
+        <w:widowControl w:val="0"/>
+        <w:tabs>
+          <w:tab w:val="center" w:pos="4153"/>
+        </w:tabs>
+        <w:kinsoku/>
+        <w:wordWrap/>
+        <w:overflowPunct/>
+        <w:topLinePunct w:val="0"/>
+        <w:autoSpaceDE/>
+        <w:autoSpaceDN/>
+        <w:bidi w:val="0"/>
+        <w:adjustRightInd/>
+        <w:snapToGrid/>
+        <w:spacing w:line="0" w:lineRule="atLeast"/>
+        <w:ind w:right="0" w:rightChars="0" w:firstLine="480"/>
+        <w:jc w:val="left"/>
+        <w:textAlignment w:val="auto"/>
+        <w:outlineLvl w:val="9"/>
+        <w:rPr>
+          <w:rFonts w:hint="eastAsia" w:asciiTheme="minorEastAsia" w:hAnsiTheme="minorEastAsia" w:cstheme="minorEastAsia"/>
+          <w:sz w:val="24"/>
+          <w:szCs w:val="24"/>
+          <w:lang w:val="en-US" w:eastAsia="zh-CN"/>
+        </w:rPr>
+      </w:pPr>
+      <w:r>
+        <w:rPr>
+          <w:rFonts w:hint="eastAsia" w:asciiTheme="minorEastAsia" w:hAnsiTheme="minorEastAsia" w:cstheme="minorEastAsia"/>
+          <w:sz w:val="24"/>
+          <w:szCs w:val="24"/>
+          <w:lang w:val="en-US" w:eastAsia="zh-CN"/>
+        </w:rPr>
+        <w:t xml:space="preserve">    redirectTo:重定向的地址，</w:t>
+      </w:r>
+    </w:p>
+    <w:p>
+      <w:pPr>
+        <w:keepNext w:val="0"/>
+        <w:keepLines w:val="0"/>
+        <w:pageBreakBefore w:val="0"/>
+        <w:widowControl w:val="0"/>
+        <w:tabs>
+          <w:tab w:val="center" w:pos="4153"/>
+        </w:tabs>
+        <w:kinsoku/>
+        <w:wordWrap/>
+        <w:overflowPunct/>
+        <w:topLinePunct w:val="0"/>
+        <w:autoSpaceDE/>
+        <w:autoSpaceDN/>
+        <w:bidi w:val="0"/>
+        <w:adjustRightInd/>
+        <w:snapToGrid/>
+        <w:spacing w:line="0" w:lineRule="atLeast"/>
+        <w:ind w:right="0" w:rightChars="0" w:firstLine="480"/>
+        <w:jc w:val="left"/>
+        <w:textAlignment w:val="auto"/>
+        <w:outlineLvl w:val="9"/>
+        <w:rPr>
+          <w:rFonts w:hint="eastAsia" w:asciiTheme="minorEastAsia" w:hAnsiTheme="minorEastAsia" w:cstheme="minorEastAsia"/>
+          <w:sz w:val="24"/>
+          <w:szCs w:val="24"/>
+          <w:lang w:val="en-US" w:eastAsia="zh-CN"/>
+        </w:rPr>
+      </w:pPr>
+      <w:r>
+        <w:rPr>
+          <w:rFonts w:hint="eastAsia" w:asciiTheme="minorEastAsia" w:hAnsiTheme="minorEastAsia" w:cstheme="minorEastAsia"/>
+          <w:sz w:val="24"/>
+          <w:szCs w:val="24"/>
+          <w:lang w:val="en-US" w:eastAsia="zh-CN"/>
+        </w:rPr>
+        <w:t xml:space="preserve">    resolve:指定当前controller所依赖的其他模块</w:t>
+      </w:r>
+    </w:p>
+    <w:p>
+      <w:pPr>
+        <w:keepNext w:val="0"/>
+        <w:keepLines w:val="0"/>
+        <w:pageBreakBefore w:val="0"/>
+        <w:widowControl w:val="0"/>
+        <w:tabs>
+          <w:tab w:val="center" w:pos="4153"/>
+        </w:tabs>
+        <w:kinsoku/>
+        <w:wordWrap/>
+        <w:overflowPunct/>
+        <w:topLinePunct w:val="0"/>
+        <w:autoSpaceDE/>
+        <w:autoSpaceDN/>
+        <w:bidi w:val="0"/>
+        <w:adjustRightInd/>
+        <w:snapToGrid/>
+        <w:spacing w:line="0" w:lineRule="atLeast"/>
+        <w:ind w:right="0" w:rightChars="0" w:firstLine="480"/>
+        <w:jc w:val="left"/>
+        <w:textAlignment w:val="auto"/>
+        <w:outlineLvl w:val="9"/>
+        <w:rPr>
+          <w:rFonts w:hint="eastAsia" w:asciiTheme="minorEastAsia" w:hAnsiTheme="minorEastAsia" w:cstheme="minorEastAsia"/>
+          <w:sz w:val="24"/>
+          <w:szCs w:val="24"/>
+          <w:lang w:val="en-US" w:eastAsia="zh-CN"/>
+        </w:rPr>
+      </w:pPr>
+      <w:r>
+        <w:rPr>
+          <w:rFonts w:hint="eastAsia" w:asciiTheme="minorEastAsia" w:hAnsiTheme="minorEastAsia" w:cstheme="minorEastAsia"/>
+          <w:sz w:val="24"/>
+          <w:szCs w:val="24"/>
+          <w:lang w:val="en-US" w:eastAsia="zh-CN"/>
+        </w:rPr>
+        <w:t>})</w:t>
+      </w:r>
+    </w:p>
+    <w:p>
+      <w:pPr>
+        <w:keepNext w:val="0"/>
+        <w:keepLines w:val="0"/>
+        <w:pageBreakBefore w:val="0"/>
+        <w:widowControl w:val="0"/>
+        <w:tabs>
+          <w:tab w:val="center" w:pos="4153"/>
+        </w:tabs>
+        <w:kinsoku/>
+        <w:wordWrap/>
+        <w:overflowPunct/>
+        <w:topLinePunct w:val="0"/>
+        <w:autoSpaceDE/>
+        <w:autoSpaceDN/>
+        <w:bidi w:val="0"/>
+        <w:adjustRightInd/>
+        <w:snapToGrid/>
+        <w:spacing w:line="0" w:lineRule="atLeast"/>
+        <w:ind w:right="0" w:rightChars="0"/>
+        <w:jc w:val="left"/>
+        <w:textAlignment w:val="auto"/>
+        <w:outlineLvl w:val="9"/>
+        <w:rPr>
+          <w:rFonts w:hint="eastAsia" w:asciiTheme="minorEastAsia" w:hAnsiTheme="minorEastAsia" w:cstheme="minorEastAsia"/>
+          <w:sz w:val="24"/>
+          <w:szCs w:val="24"/>
+          <w:lang w:val="en-US" w:eastAsia="zh-CN"/>
+        </w:rPr>
+      </w:pPr>
+    </w:p>
+    <w:p>
+      <w:pPr>
+        <w:keepNext w:val="0"/>
+        <w:keepLines w:val="0"/>
+        <w:pageBreakBefore w:val="0"/>
+        <w:widowControl w:val="0"/>
+        <w:tabs>
+          <w:tab w:val="center" w:pos="4153"/>
+        </w:tabs>
+        <w:kinsoku/>
+        <w:wordWrap/>
+        <w:overflowPunct/>
+        <w:topLinePunct w:val="0"/>
+        <w:autoSpaceDE/>
+        <w:autoSpaceDN/>
+        <w:bidi w:val="0"/>
+        <w:adjustRightInd/>
+        <w:snapToGrid/>
+        <w:spacing w:line="0" w:lineRule="atLeast"/>
+        <w:ind w:right="0" w:rightChars="0"/>
+        <w:jc w:val="left"/>
+        <w:textAlignment w:val="auto"/>
+        <w:outlineLvl w:val="9"/>
+        <w:rPr>
+          <w:rFonts w:hint="eastAsia" w:asciiTheme="minorEastAsia" w:hAnsiTheme="minorEastAsia" w:cstheme="minorEastAsia"/>
+          <w:sz w:val="24"/>
+          <w:szCs w:val="24"/>
+          <w:lang w:val="en-US" w:eastAsia="zh-CN"/>
+        </w:rPr>
+      </w:pPr>
+    </w:p>
+    <w:p>
+      <w:pPr>
+        <w:keepNext w:val="0"/>
+        <w:keepLines w:val="0"/>
+        <w:pageBreakBefore w:val="0"/>
+        <w:widowControl w:val="0"/>
+        <w:kinsoku/>
+        <w:wordWrap/>
+        <w:overflowPunct/>
+        <w:topLinePunct w:val="0"/>
+        <w:autoSpaceDE/>
+        <w:autoSpaceDN/>
+        <w:bidi w:val="0"/>
+        <w:adjustRightInd/>
+        <w:snapToGrid/>
+        <w:spacing w:line="0" w:lineRule="atLeast"/>
+        <w:ind w:right="0" w:rightChars="0"/>
+        <w:jc w:val="left"/>
+        <w:textAlignment w:val="auto"/>
+        <w:outlineLvl w:val="9"/>
+        <w:rPr>
+          <w:rFonts w:hint="eastAsia" w:asciiTheme="minorEastAsia" w:hAnsiTheme="minorEastAsia" w:cstheme="minorEastAsia"/>
+          <w:sz w:val="24"/>
+          <w:szCs w:val="24"/>
+          <w:lang w:val="en-US" w:eastAsia="zh-CN"/>
+        </w:rPr>
+      </w:pPr>
+    </w:p>
+    <w:p>
+      <w:pPr>
+        <w:keepNext w:val="0"/>
+        <w:keepLines w:val="0"/>
+        <w:pageBreakBefore w:val="0"/>
+        <w:widowControl w:val="0"/>
+        <w:kinsoku/>
+        <w:wordWrap/>
+        <w:overflowPunct/>
+        <w:topLinePunct w:val="0"/>
+        <w:autoSpaceDE/>
+        <w:autoSpaceDN/>
+        <w:bidi w:val="0"/>
+        <w:adjustRightInd/>
+        <w:snapToGrid/>
+        <w:spacing w:line="0" w:lineRule="atLeast"/>
+        <w:ind w:right="0" w:rightChars="0"/>
+        <w:jc w:val="left"/>
+        <w:textAlignment w:val="auto"/>
+        <w:outlineLvl w:val="9"/>
+        <w:rPr>
+          <w:rFonts w:hint="eastAsia" w:asciiTheme="minorEastAsia" w:hAnsiTheme="minorEastAsia" w:cstheme="minorEastAsia"/>
+          <w:sz w:val="24"/>
+          <w:szCs w:val="24"/>
+          <w:lang w:val="en-US" w:eastAsia="zh-CN"/>
+        </w:rPr>
+      </w:pPr>
+    </w:p>
+    <w:p>
+      <w:pPr>
+        <w:keepNext w:val="0"/>
+        <w:keepLines w:val="0"/>
+        <w:pageBreakBefore w:val="0"/>
+        <w:widowControl w:val="0"/>
+        <w:kinsoku/>
+        <w:wordWrap/>
+        <w:overflowPunct/>
+        <w:topLinePunct w:val="0"/>
+        <w:autoSpaceDE/>
+        <w:autoSpaceDN/>
+        <w:bidi w:val="0"/>
+        <w:adjustRightInd/>
+        <w:snapToGrid/>
+        <w:spacing w:line="0" w:lineRule="atLeast"/>
+        <w:ind w:right="0" w:rightChars="0"/>
+        <w:jc w:val="left"/>
+        <w:textAlignment w:val="auto"/>
+        <w:outlineLvl w:val="9"/>
+        <w:rPr>
+          <w:rFonts w:hint="eastAsia" w:asciiTheme="minorEastAsia" w:hAnsiTheme="minorEastAsia" w:cstheme="minorEastAsia"/>
+          <w:sz w:val="24"/>
+          <w:szCs w:val="24"/>
+          <w:lang w:val="en-US" w:eastAsia="zh-CN"/>
+        </w:rPr>
+      </w:pPr>
+    </w:p>
+    <w:p>
+      <w:pPr>
+        <w:keepNext w:val="0"/>
+        <w:keepLines w:val="0"/>
+        <w:pageBreakBefore w:val="0"/>
+        <w:widowControl w:val="0"/>
+        <w:kinsoku/>
+        <w:wordWrap/>
+        <w:overflowPunct/>
+        <w:topLinePunct w:val="0"/>
+        <w:autoSpaceDE/>
+        <w:autoSpaceDN/>
+        <w:bidi w:val="0"/>
+        <w:adjustRightInd/>
+        <w:snapToGrid/>
+        <w:spacing w:line="0" w:lineRule="atLeast"/>
+        <w:ind w:right="0" w:rightChars="0"/>
+        <w:jc w:val="left"/>
+        <w:textAlignment w:val="auto"/>
+        <w:outlineLvl w:val="9"/>
+        <w:rPr>
+          <w:rFonts w:hint="eastAsia" w:asciiTheme="minorEastAsia" w:hAnsiTheme="minorEastAsia" w:cstheme="minorEastAsia"/>
+          <w:sz w:val="24"/>
+          <w:szCs w:val="24"/>
+          <w:lang w:val="en-US" w:eastAsia="zh-CN"/>
+        </w:rPr>
+      </w:pPr>
+    </w:p>
+    <w:p>
+      <w:pPr>
+        <w:keepNext w:val="0"/>
+        <w:keepLines w:val="0"/>
+        <w:pageBreakBefore w:val="0"/>
+        <w:widowControl w:val="0"/>
+        <w:kinsoku/>
+        <w:wordWrap/>
+        <w:overflowPunct/>
+        <w:topLinePunct w:val="0"/>
+        <w:autoSpaceDE/>
+        <w:autoSpaceDN/>
+        <w:bidi w:val="0"/>
+        <w:adjustRightInd/>
+        <w:snapToGrid/>
+        <w:spacing w:line="0" w:lineRule="atLeast"/>
+        <w:ind w:right="0" w:rightChars="0"/>
+        <w:jc w:val="left"/>
+        <w:textAlignment w:val="auto"/>
+        <w:outlineLvl w:val="9"/>
+        <w:rPr>
+          <w:rFonts w:hint="eastAsia" w:asciiTheme="minorEastAsia" w:hAnsiTheme="minorEastAsia" w:cstheme="minorEastAsia"/>
+          <w:sz w:val="24"/>
+          <w:szCs w:val="24"/>
+          <w:lang w:val="en-US" w:eastAsia="zh-CN"/>
+        </w:rPr>
+      </w:pPr>
+    </w:p>
+    <w:p>
+      <w:pPr>
+        <w:keepNext w:val="0"/>
+        <w:keepLines w:val="0"/>
+        <w:pageBreakBefore w:val="0"/>
+        <w:widowControl w:val="0"/>
+        <w:kinsoku/>
+        <w:wordWrap/>
+        <w:overflowPunct/>
+        <w:topLinePunct w:val="0"/>
+        <w:autoSpaceDE/>
+        <w:autoSpaceDN/>
+        <w:bidi w:val="0"/>
+        <w:adjustRightInd/>
+        <w:snapToGrid/>
+        <w:spacing w:line="0" w:lineRule="atLeast"/>
+        <w:ind w:right="0" w:rightChars="0"/>
+        <w:jc w:val="left"/>
+        <w:textAlignment w:val="auto"/>
+        <w:outlineLvl w:val="9"/>
+        <w:rPr>
+          <w:rFonts w:hint="eastAsia" w:asciiTheme="minorEastAsia" w:hAnsiTheme="minorEastAsia" w:cstheme="minorEastAsia"/>
+          <w:sz w:val="24"/>
+          <w:szCs w:val="24"/>
+          <w:lang w:val="en-US" w:eastAsia="zh-CN"/>
+        </w:rPr>
+      </w:pPr>
+    </w:p>
+    <w:p>
+      <w:pPr>
+        <w:keepNext w:val="0"/>
+        <w:keepLines w:val="0"/>
+        <w:pageBreakBefore w:val="0"/>
+        <w:widowControl w:val="0"/>
+        <w:kinsoku/>
+        <w:wordWrap/>
+        <w:overflowPunct/>
+        <w:topLinePunct w:val="0"/>
+        <w:autoSpaceDE/>
+        <w:autoSpaceDN/>
+        <w:bidi w:val="0"/>
+        <w:adjustRightInd/>
+        <w:snapToGrid/>
+        <w:spacing w:line="0" w:lineRule="atLeast"/>
+        <w:ind w:right="0" w:rightChars="0"/>
+        <w:jc w:val="left"/>
+        <w:textAlignment w:val="auto"/>
+        <w:outlineLvl w:val="9"/>
+        <w:rPr>
+          <w:rFonts w:hint="eastAsia" w:asciiTheme="minorEastAsia" w:hAnsiTheme="minorEastAsia" w:cstheme="minorEastAsia"/>
+          <w:sz w:val="24"/>
+          <w:szCs w:val="24"/>
+          <w:lang w:val="en-US" w:eastAsia="zh-CN"/>
+        </w:rPr>
+      </w:pPr>
+    </w:p>
+    <w:p>
+      <w:pPr>
+        <w:keepNext w:val="0"/>
+        <w:keepLines w:val="0"/>
+        <w:pageBreakBefore w:val="0"/>
+        <w:widowControl w:val="0"/>
+        <w:kinsoku/>
+        <w:wordWrap/>
+        <w:overflowPunct/>
+        <w:topLinePunct w:val="0"/>
+        <w:autoSpaceDE/>
+        <w:autoSpaceDN/>
+        <w:bidi w:val="0"/>
+        <w:adjustRightInd/>
+        <w:snapToGrid/>
+        <w:spacing w:line="0" w:lineRule="atLeast"/>
+        <w:ind w:right="0" w:rightChars="0"/>
+        <w:jc w:val="left"/>
+        <w:textAlignment w:val="auto"/>
+        <w:outlineLvl w:val="9"/>
+        <w:rPr>
+          <w:rFonts w:hint="eastAsia" w:asciiTheme="minorEastAsia" w:hAnsiTheme="minorEastAsia" w:cstheme="minorEastAsia"/>
+          <w:sz w:val="24"/>
+          <w:szCs w:val="24"/>
+          <w:lang w:val="en-US" w:eastAsia="zh-CN"/>
+        </w:rPr>
+      </w:pPr>
+    </w:p>
+    <w:p>
+      <w:pPr>
+        <w:keepNext w:val="0"/>
+        <w:keepLines w:val="0"/>
+        <w:pageBreakBefore w:val="0"/>
+        <w:widowControl w:val="0"/>
+        <w:kinsoku/>
+        <w:wordWrap/>
+        <w:overflowPunct/>
+        <w:topLinePunct w:val="0"/>
+        <w:autoSpaceDE/>
+        <w:autoSpaceDN/>
+        <w:bidi w:val="0"/>
+        <w:adjustRightInd/>
+        <w:snapToGrid/>
+        <w:spacing w:line="0" w:lineRule="atLeast"/>
+        <w:ind w:right="0" w:rightChars="0"/>
+        <w:jc w:val="left"/>
+        <w:textAlignment w:val="auto"/>
+        <w:outlineLvl w:val="9"/>
+        <w:rPr>
+          <w:rFonts w:hint="eastAsia" w:asciiTheme="minorEastAsia" w:hAnsiTheme="minorEastAsia" w:cstheme="minorEastAsia"/>
+          <w:sz w:val="24"/>
+          <w:szCs w:val="24"/>
+          <w:lang w:val="en-US" w:eastAsia="zh-CN"/>
+        </w:rPr>
+      </w:pPr>
+    </w:p>
+    <w:p>
+      <w:pPr>
+        <w:keepNext w:val="0"/>
+        <w:keepLines w:val="0"/>
+        <w:pageBreakBefore w:val="0"/>
+        <w:widowControl w:val="0"/>
+        <w:kinsoku/>
+        <w:wordWrap/>
+        <w:overflowPunct/>
+        <w:topLinePunct w:val="0"/>
+        <w:autoSpaceDE/>
+        <w:autoSpaceDN/>
+        <w:bidi w:val="0"/>
+        <w:adjustRightInd/>
+        <w:snapToGrid/>
+        <w:spacing w:line="0" w:lineRule="atLeast"/>
+        <w:ind w:right="0" w:rightChars="0"/>
+        <w:jc w:val="left"/>
+        <w:textAlignment w:val="auto"/>
+        <w:outlineLvl w:val="9"/>
+        <w:rPr>
+          <w:rFonts w:hint="eastAsia" w:asciiTheme="minorEastAsia" w:hAnsiTheme="minorEastAsia" w:cstheme="minorEastAsia"/>
+          <w:sz w:val="24"/>
+          <w:szCs w:val="24"/>
+          <w:lang w:val="en-US" w:eastAsia="zh-CN"/>
+        </w:rPr>
+      </w:pPr>
+    </w:p>
+    <w:p>
+      <w:pPr>
+        <w:keepNext w:val="0"/>
+        <w:keepLines w:val="0"/>
+        <w:pageBreakBefore w:val="0"/>
+        <w:widowControl w:val="0"/>
+        <w:kinsoku/>
+        <w:wordWrap/>
+        <w:overflowPunct/>
+        <w:topLinePunct w:val="0"/>
+        <w:autoSpaceDE/>
+        <w:autoSpaceDN/>
+        <w:bidi w:val="0"/>
+        <w:adjustRightInd/>
+        <w:snapToGrid/>
+        <w:spacing w:line="0" w:lineRule="atLeast"/>
+        <w:ind w:right="0" w:rightChars="0"/>
+        <w:jc w:val="left"/>
+        <w:textAlignment w:val="auto"/>
+        <w:outlineLvl w:val="9"/>
+        <w:rPr>
+          <w:rFonts w:hint="eastAsia" w:asciiTheme="minorEastAsia" w:hAnsiTheme="minorEastAsia" w:cstheme="minorEastAsia"/>
+          <w:sz w:val="24"/>
+          <w:szCs w:val="24"/>
+          <w:lang w:val="en-US" w:eastAsia="zh-CN"/>
+        </w:rPr>
+      </w:pPr>
+    </w:p>
+    <w:p>
+      <w:pPr>
+        <w:keepNext w:val="0"/>
+        <w:keepLines w:val="0"/>
+        <w:pageBreakBefore w:val="0"/>
+        <w:widowControl w:val="0"/>
+        <w:kinsoku/>
+        <w:wordWrap/>
+        <w:overflowPunct/>
+        <w:topLinePunct w:val="0"/>
+        <w:autoSpaceDE/>
+        <w:autoSpaceDN/>
+        <w:bidi w:val="0"/>
+        <w:adjustRightInd/>
+        <w:snapToGrid/>
+        <w:spacing w:line="0" w:lineRule="atLeast"/>
+        <w:ind w:right="0" w:rightChars="0"/>
+        <w:jc w:val="left"/>
+        <w:textAlignment w:val="auto"/>
+        <w:outlineLvl w:val="9"/>
+        <w:rPr>
+          <w:rFonts w:hint="eastAsia" w:asciiTheme="minorEastAsia" w:hAnsiTheme="minorEastAsia" w:cstheme="minorEastAsia"/>
+          <w:sz w:val="24"/>
+          <w:szCs w:val="24"/>
+          <w:lang w:val="en-US" w:eastAsia="zh-CN"/>
+        </w:rPr>
+      </w:pPr>
+    </w:p>
+    <w:p>
+      <w:pPr>
+        <w:keepNext w:val="0"/>
+        <w:keepLines w:val="0"/>
+        <w:pageBreakBefore w:val="0"/>
+        <w:widowControl w:val="0"/>
+        <w:kinsoku/>
+        <w:wordWrap/>
+        <w:overflowPunct/>
+        <w:topLinePunct w:val="0"/>
+        <w:autoSpaceDE/>
+        <w:autoSpaceDN/>
+        <w:bidi w:val="0"/>
+        <w:adjustRightInd/>
+        <w:snapToGrid/>
+        <w:spacing w:line="0" w:lineRule="atLeast"/>
+        <w:ind w:right="0" w:rightChars="0"/>
+        <w:jc w:val="left"/>
+        <w:textAlignment w:val="auto"/>
+        <w:outlineLvl w:val="9"/>
+        <w:rPr>
+          <w:rFonts w:hint="eastAsia" w:asciiTheme="minorEastAsia" w:hAnsiTheme="minorEastAsia" w:cstheme="minorEastAsia"/>
+          <w:sz w:val="24"/>
+          <w:szCs w:val="24"/>
+          <w:lang w:val="en-US" w:eastAsia="zh-CN"/>
+        </w:rPr>
+      </w:pPr>
+    </w:p>
+    <w:p>
+      <w:pPr>
+        <w:keepNext w:val="0"/>
+        <w:keepLines w:val="0"/>
+        <w:pageBreakBefore w:val="0"/>
+        <w:widowControl w:val="0"/>
+        <w:kinsoku/>
+        <w:wordWrap/>
+        <w:overflowPunct/>
+        <w:topLinePunct w:val="0"/>
+        <w:autoSpaceDE/>
+        <w:autoSpaceDN/>
+        <w:bidi w:val="0"/>
+        <w:adjustRightInd/>
+        <w:snapToGrid/>
+        <w:spacing w:line="0" w:lineRule="atLeast"/>
+        <w:ind w:right="0" w:rightChars="0"/>
+        <w:jc w:val="left"/>
+        <w:textAlignment w:val="auto"/>
+        <w:outlineLvl w:val="9"/>
+        <w:rPr>
+          <w:rFonts w:hint="eastAsia" w:asciiTheme="minorEastAsia" w:hAnsiTheme="minorEastAsia" w:cstheme="minorEastAsia"/>
+          <w:sz w:val="24"/>
+          <w:szCs w:val="24"/>
+          <w:lang w:val="en-US" w:eastAsia="zh-CN"/>
+        </w:rPr>
+      </w:pPr>
       <w:bookmarkStart w:id="0" w:name="_GoBack"/>
       <w:bookmarkEnd w:id="0"/>
-    </w:p>
-    <w:p>
-      <w:pPr>
-        <w:keepNext w:val="0"/>
-        <w:keepLines w:val="0"/>
-        <w:pageBreakBefore w:val="0"/>
-        <w:widowControl w:val="0"/>
-        <w:kinsoku/>
-        <w:wordWrap/>
-        <w:overflowPunct/>
-        <w:topLinePunct w:val="0"/>
-        <w:autoSpaceDE/>
-        <w:autoSpaceDN/>
-        <w:bidi w:val="0"/>
-        <w:adjustRightInd/>
-        <w:snapToGrid/>
-        <w:spacing w:line="0" w:lineRule="atLeast"/>
-        <w:ind w:right="0" w:rightChars="0"/>
-        <w:jc w:val="left"/>
-        <w:textAlignment w:val="auto"/>
-        <w:outlineLvl w:val="9"/>
-        <w:rPr>
-          <w:rFonts w:hint="eastAsia" w:asciiTheme="minorEastAsia" w:hAnsiTheme="minorEastAsia" w:cstheme="minorEastAsia"/>
-          <w:sz w:val="24"/>
-          <w:szCs w:val="24"/>
-          <w:lang w:val="en-US" w:eastAsia="zh-CN"/>
-        </w:rPr>
-      </w:pPr>
-    </w:p>
-    <w:p>
-      <w:pPr>
-        <w:keepNext w:val="0"/>
-        <w:keepLines w:val="0"/>
-        <w:pageBreakBefore w:val="0"/>
-        <w:widowControl w:val="0"/>
-        <w:kinsoku/>
-        <w:wordWrap/>
-        <w:overflowPunct/>
-        <w:topLinePunct w:val="0"/>
-        <w:autoSpaceDE/>
-        <w:autoSpaceDN/>
-        <w:bidi w:val="0"/>
-        <w:adjustRightInd/>
-        <w:snapToGrid/>
-        <w:spacing w:line="0" w:lineRule="atLeast"/>
-        <w:ind w:right="0" w:rightChars="0"/>
-        <w:jc w:val="left"/>
-        <w:textAlignment w:val="auto"/>
-        <w:outlineLvl w:val="9"/>
-        <w:rPr>
-          <w:rFonts w:hint="eastAsia" w:asciiTheme="minorEastAsia" w:hAnsiTheme="minorEastAsia" w:cstheme="minorEastAsia"/>
-          <w:sz w:val="24"/>
-          <w:szCs w:val="24"/>
-          <w:lang w:val="en-US" w:eastAsia="zh-CN"/>
-        </w:rPr>
-      </w:pPr>
-    </w:p>
-    <w:p>
-      <w:pPr>
-        <w:keepNext w:val="0"/>
-        <w:keepLines w:val="0"/>
-        <w:pageBreakBefore w:val="0"/>
-        <w:widowControl w:val="0"/>
-        <w:kinsoku/>
-        <w:wordWrap/>
-        <w:overflowPunct/>
-        <w:topLinePunct w:val="0"/>
-        <w:autoSpaceDE/>
-        <w:autoSpaceDN/>
-        <w:bidi w:val="0"/>
-        <w:adjustRightInd/>
-        <w:snapToGrid/>
-        <w:spacing w:line="0" w:lineRule="atLeast"/>
-        <w:ind w:right="0" w:rightChars="0"/>
-        <w:jc w:val="left"/>
-        <w:textAlignment w:val="auto"/>
-        <w:outlineLvl w:val="9"/>
-        <w:rPr>
-          <w:rFonts w:hint="eastAsia" w:asciiTheme="minorEastAsia" w:hAnsiTheme="minorEastAsia" w:cstheme="minorEastAsia"/>
-          <w:sz w:val="24"/>
-          <w:szCs w:val="24"/>
-          <w:lang w:val="en-US" w:eastAsia="zh-CN"/>
-        </w:rPr>
-      </w:pPr>
-    </w:p>
-    <w:p>
-      <w:pPr>
-        <w:keepNext w:val="0"/>
-        <w:keepLines w:val="0"/>
-        <w:pageBreakBefore w:val="0"/>
-        <w:widowControl w:val="0"/>
-        <w:kinsoku/>
-        <w:wordWrap/>
-        <w:overflowPunct/>
-        <w:topLinePunct w:val="0"/>
-        <w:autoSpaceDE/>
-        <w:autoSpaceDN/>
-        <w:bidi w:val="0"/>
-        <w:adjustRightInd/>
-        <w:snapToGrid/>
-        <w:spacing w:line="0" w:lineRule="atLeast"/>
-        <w:ind w:right="0" w:rightChars="0"/>
-        <w:jc w:val="left"/>
-        <w:textAlignment w:val="auto"/>
-        <w:outlineLvl w:val="9"/>
-        <w:rPr>
-          <w:rFonts w:hint="eastAsia" w:asciiTheme="minorEastAsia" w:hAnsiTheme="minorEastAsia" w:cstheme="minorEastAsia"/>
-          <w:sz w:val="24"/>
-          <w:szCs w:val="24"/>
-          <w:lang w:val="en-US" w:eastAsia="zh-CN"/>
-        </w:rPr>
-      </w:pPr>
-    </w:p>
-    <w:p>
-      <w:pPr>
-        <w:keepNext w:val="0"/>
-        <w:keepLines w:val="0"/>
-        <w:pageBreakBefore w:val="0"/>
-        <w:widowControl w:val="0"/>
-        <w:kinsoku/>
-        <w:wordWrap/>
-        <w:overflowPunct/>
-        <w:topLinePunct w:val="0"/>
-        <w:autoSpaceDE/>
-        <w:autoSpaceDN/>
-        <w:bidi w:val="0"/>
-        <w:adjustRightInd/>
-        <w:snapToGrid/>
-        <w:spacing w:line="0" w:lineRule="atLeast"/>
-        <w:ind w:right="0" w:rightChars="0"/>
-        <w:jc w:val="left"/>
-        <w:textAlignment w:val="auto"/>
-        <w:outlineLvl w:val="9"/>
-        <w:rPr>
-          <w:rFonts w:hint="eastAsia" w:asciiTheme="minorEastAsia" w:hAnsiTheme="minorEastAsia" w:cstheme="minorEastAsia"/>
-          <w:sz w:val="24"/>
-          <w:szCs w:val="24"/>
-          <w:lang w:val="en-US" w:eastAsia="zh-CN"/>
-        </w:rPr>
-      </w:pPr>
-    </w:p>
-    <w:p>
-      <w:pPr>
-        <w:keepNext w:val="0"/>
-        <w:keepLines w:val="0"/>
-        <w:pageBreakBefore w:val="0"/>
-        <w:widowControl w:val="0"/>
-        <w:kinsoku/>
-        <w:wordWrap/>
-        <w:overflowPunct/>
-        <w:topLinePunct w:val="0"/>
-        <w:autoSpaceDE/>
-        <w:autoSpaceDN/>
-        <w:bidi w:val="0"/>
-        <w:adjustRightInd/>
-        <w:snapToGrid/>
-        <w:spacing w:line="0" w:lineRule="atLeast"/>
-        <w:ind w:right="0" w:rightChars="0"/>
-        <w:jc w:val="left"/>
-        <w:textAlignment w:val="auto"/>
-        <w:outlineLvl w:val="9"/>
-        <w:rPr>
-          <w:rFonts w:hint="eastAsia" w:asciiTheme="minorEastAsia" w:hAnsiTheme="minorEastAsia" w:cstheme="minorEastAsia"/>
-          <w:sz w:val="24"/>
-          <w:szCs w:val="24"/>
-          <w:lang w:val="en-US" w:eastAsia="zh-CN"/>
-        </w:rPr>
-      </w:pPr>
-    </w:p>
-    <w:p>
-      <w:pPr>
-        <w:keepNext w:val="0"/>
-        <w:keepLines w:val="0"/>
-        <w:pageBreakBefore w:val="0"/>
-        <w:widowControl w:val="0"/>
-        <w:kinsoku/>
-        <w:wordWrap/>
-        <w:overflowPunct/>
-        <w:topLinePunct w:val="0"/>
-        <w:autoSpaceDE/>
-        <w:autoSpaceDN/>
-        <w:bidi w:val="0"/>
-        <w:adjustRightInd/>
-        <w:snapToGrid/>
-        <w:spacing w:line="0" w:lineRule="atLeast"/>
-        <w:ind w:right="0" w:rightChars="0"/>
-        <w:jc w:val="left"/>
-        <w:textAlignment w:val="auto"/>
-        <w:outlineLvl w:val="9"/>
-        <w:rPr>
-          <w:rFonts w:hint="eastAsia" w:asciiTheme="minorEastAsia" w:hAnsiTheme="minorEastAsia" w:cstheme="minorEastAsia"/>
-          <w:sz w:val="24"/>
-          <w:szCs w:val="24"/>
-          <w:lang w:val="en-US" w:eastAsia="zh-CN"/>
-        </w:rPr>
-      </w:pPr>
-    </w:p>
-    <w:p>
-      <w:pPr>
-        <w:keepNext w:val="0"/>
-        <w:keepLines w:val="0"/>
-        <w:pageBreakBefore w:val="0"/>
-        <w:widowControl w:val="0"/>
-        <w:kinsoku/>
-        <w:wordWrap/>
-        <w:overflowPunct/>
-        <w:topLinePunct w:val="0"/>
-        <w:autoSpaceDE/>
-        <w:autoSpaceDN/>
-        <w:bidi w:val="0"/>
-        <w:adjustRightInd/>
-        <w:snapToGrid/>
-        <w:spacing w:line="0" w:lineRule="atLeast"/>
-        <w:ind w:right="0" w:rightChars="0"/>
-        <w:jc w:val="left"/>
-        <w:textAlignment w:val="auto"/>
-        <w:outlineLvl w:val="9"/>
-        <w:rPr>
-          <w:rFonts w:hint="eastAsia" w:asciiTheme="minorEastAsia" w:hAnsiTheme="minorEastAsia" w:cstheme="minorEastAsia"/>
-          <w:sz w:val="24"/>
-          <w:szCs w:val="24"/>
-          <w:lang w:val="en-US" w:eastAsia="zh-CN"/>
-        </w:rPr>
-      </w:pPr>
-    </w:p>
-    <w:p>
-      <w:pPr>
-        <w:keepNext w:val="0"/>
-        <w:keepLines w:val="0"/>
-        <w:pageBreakBefore w:val="0"/>
-        <w:widowControl w:val="0"/>
-        <w:kinsoku/>
-        <w:wordWrap/>
-        <w:overflowPunct/>
-        <w:topLinePunct w:val="0"/>
-        <w:autoSpaceDE/>
-        <w:autoSpaceDN/>
-        <w:bidi w:val="0"/>
-        <w:adjustRightInd/>
-        <w:snapToGrid/>
-        <w:spacing w:line="0" w:lineRule="atLeast"/>
-        <w:ind w:right="0" w:rightChars="0"/>
-        <w:jc w:val="left"/>
-        <w:textAlignment w:val="auto"/>
-        <w:outlineLvl w:val="9"/>
-        <w:rPr>
-          <w:rFonts w:hint="eastAsia" w:asciiTheme="minorEastAsia" w:hAnsiTheme="minorEastAsia" w:cstheme="minorEastAsia"/>
-          <w:sz w:val="24"/>
-          <w:szCs w:val="24"/>
-          <w:lang w:val="en-US" w:eastAsia="zh-CN"/>
-        </w:rPr>
-      </w:pPr>
-    </w:p>
-    <w:p>
-      <w:pPr>
-        <w:keepNext w:val="0"/>
-        <w:keepLines w:val="0"/>
-        <w:pageBreakBefore w:val="0"/>
-        <w:widowControl w:val="0"/>
-        <w:kinsoku/>
-        <w:wordWrap/>
-        <w:overflowPunct/>
-        <w:topLinePunct w:val="0"/>
-        <w:autoSpaceDE/>
-        <w:autoSpaceDN/>
-        <w:bidi w:val="0"/>
-        <w:adjustRightInd/>
-        <w:snapToGrid/>
-        <w:spacing w:line="0" w:lineRule="atLeast"/>
-        <w:ind w:right="0" w:rightChars="0"/>
-        <w:jc w:val="left"/>
-        <w:textAlignment w:val="auto"/>
-        <w:outlineLvl w:val="9"/>
-        <w:rPr>
-          <w:rFonts w:hint="eastAsia" w:asciiTheme="minorEastAsia" w:hAnsiTheme="minorEastAsia" w:cstheme="minorEastAsia"/>
-          <w:sz w:val="24"/>
-          <w:szCs w:val="24"/>
-          <w:lang w:val="en-US" w:eastAsia="zh-CN"/>
-        </w:rPr>
-      </w:pPr>
-    </w:p>
-    <w:p>
-      <w:pPr>
-        <w:keepNext w:val="0"/>
-        <w:keepLines w:val="0"/>
-        <w:pageBreakBefore w:val="0"/>
-        <w:widowControl w:val="0"/>
-        <w:kinsoku/>
-        <w:wordWrap/>
-        <w:overflowPunct/>
-        <w:topLinePunct w:val="0"/>
-        <w:autoSpaceDE/>
-        <w:autoSpaceDN/>
-        <w:bidi w:val="0"/>
-        <w:adjustRightInd/>
-        <w:snapToGrid/>
-        <w:spacing w:line="0" w:lineRule="atLeast"/>
-        <w:ind w:right="0" w:rightChars="0"/>
-        <w:jc w:val="left"/>
-        <w:textAlignment w:val="auto"/>
-        <w:outlineLvl w:val="9"/>
-        <w:rPr>
-          <w:rFonts w:hint="eastAsia" w:asciiTheme="minorEastAsia" w:hAnsiTheme="minorEastAsia" w:cstheme="minorEastAsia"/>
-          <w:sz w:val="24"/>
-          <w:szCs w:val="24"/>
-          <w:lang w:val="en-US" w:eastAsia="zh-CN"/>
-        </w:rPr>
-      </w:pPr>
-    </w:p>
-    <w:p>
-      <w:pPr>
-        <w:keepNext w:val="0"/>
-        <w:keepLines w:val="0"/>
-        <w:pageBreakBefore w:val="0"/>
-        <w:widowControl w:val="0"/>
-        <w:kinsoku/>
-        <w:wordWrap/>
-        <w:overflowPunct/>
-        <w:topLinePunct w:val="0"/>
-        <w:autoSpaceDE/>
-        <w:autoSpaceDN/>
-        <w:bidi w:val="0"/>
-        <w:adjustRightInd/>
-        <w:snapToGrid/>
-        <w:spacing w:line="0" w:lineRule="atLeast"/>
-        <w:ind w:right="0" w:rightChars="0"/>
-        <w:jc w:val="left"/>
-        <w:textAlignment w:val="auto"/>
-        <w:outlineLvl w:val="9"/>
-        <w:rPr>
-          <w:rFonts w:hint="eastAsia" w:asciiTheme="minorEastAsia" w:hAnsiTheme="minorEastAsia" w:cstheme="minorEastAsia"/>
-          <w:sz w:val="24"/>
-          <w:szCs w:val="24"/>
-          <w:lang w:val="en-US" w:eastAsia="zh-CN"/>
-        </w:rPr>
-      </w:pPr>
-    </w:p>
-    <w:p>
-      <w:pPr>
-        <w:keepNext w:val="0"/>
-        <w:keepLines w:val="0"/>
-        <w:pageBreakBefore w:val="0"/>
-        <w:widowControl w:val="0"/>
-        <w:kinsoku/>
-        <w:wordWrap/>
-        <w:overflowPunct/>
-        <w:topLinePunct w:val="0"/>
-        <w:autoSpaceDE/>
-        <w:autoSpaceDN/>
-        <w:bidi w:val="0"/>
-        <w:adjustRightInd/>
-        <w:snapToGrid/>
-        <w:spacing w:line="0" w:lineRule="atLeast"/>
-        <w:ind w:right="0" w:rightChars="0"/>
-        <w:jc w:val="left"/>
-        <w:textAlignment w:val="auto"/>
-        <w:outlineLvl w:val="9"/>
-        <w:rPr>
-          <w:rFonts w:hint="eastAsia" w:asciiTheme="minorEastAsia" w:hAnsiTheme="minorEastAsia" w:cstheme="minorEastAsia"/>
-          <w:sz w:val="24"/>
-          <w:szCs w:val="24"/>
-          <w:lang w:val="en-US" w:eastAsia="zh-CN"/>
-        </w:rPr>
-      </w:pPr>
-    </w:p>
-    <w:p>
-      <w:pPr>
-        <w:keepNext w:val="0"/>
-        <w:keepLines w:val="0"/>
-        <w:pageBreakBefore w:val="0"/>
-        <w:widowControl w:val="0"/>
-        <w:kinsoku/>
-        <w:wordWrap/>
-        <w:overflowPunct/>
-        <w:topLinePunct w:val="0"/>
-        <w:autoSpaceDE/>
-        <w:autoSpaceDN/>
-        <w:bidi w:val="0"/>
-        <w:adjustRightInd/>
-        <w:snapToGrid/>
-        <w:spacing w:line="0" w:lineRule="atLeast"/>
-        <w:ind w:right="0" w:rightChars="0"/>
-        <w:jc w:val="left"/>
-        <w:textAlignment w:val="auto"/>
-        <w:outlineLvl w:val="9"/>
-        <w:rPr>
-          <w:rFonts w:hint="eastAsia" w:asciiTheme="minorEastAsia" w:hAnsiTheme="minorEastAsia" w:cstheme="minorEastAsia"/>
-          <w:sz w:val="24"/>
-          <w:szCs w:val="24"/>
-          <w:lang w:val="en-US" w:eastAsia="zh-CN"/>
-        </w:rPr>
-      </w:pPr>
-    </w:p>
-    <w:p>
-      <w:pPr>
-        <w:keepNext w:val="0"/>
-        <w:keepLines w:val="0"/>
-        <w:pageBreakBefore w:val="0"/>
-        <w:widowControl w:val="0"/>
-        <w:kinsoku/>
-        <w:wordWrap/>
-        <w:overflowPunct/>
-        <w:topLinePunct w:val="0"/>
-        <w:autoSpaceDE/>
-        <w:autoSpaceDN/>
-        <w:bidi w:val="0"/>
-        <w:adjustRightInd/>
-        <w:snapToGrid/>
-        <w:spacing w:line="0" w:lineRule="atLeast"/>
-        <w:ind w:right="0" w:rightChars="0"/>
-        <w:jc w:val="left"/>
-        <w:textAlignment w:val="auto"/>
-        <w:outlineLvl w:val="9"/>
-        <w:rPr>
-          <w:rFonts w:hint="eastAsia" w:asciiTheme="minorEastAsia" w:hAnsiTheme="minorEastAsia" w:cstheme="minorEastAsia"/>
-          <w:sz w:val="24"/>
-          <w:szCs w:val="24"/>
-          <w:lang w:val="en-US" w:eastAsia="zh-CN"/>
-        </w:rPr>
-      </w:pPr>
-    </w:p>
-    <w:p>
-      <w:pPr>
-        <w:keepNext w:val="0"/>
-        <w:keepLines w:val="0"/>
-        <w:pageBreakBefore w:val="0"/>
-        <w:widowControl w:val="0"/>
-        <w:kinsoku/>
-        <w:wordWrap/>
-        <w:overflowPunct/>
-        <w:topLinePunct w:val="0"/>
-        <w:autoSpaceDE/>
-        <w:autoSpaceDN/>
-        <w:bidi w:val="0"/>
-        <w:adjustRightInd/>
-        <w:snapToGrid/>
-        <w:spacing w:line="0" w:lineRule="atLeast"/>
-        <w:ind w:right="0" w:rightChars="0"/>
-        <w:jc w:val="left"/>
-        <w:textAlignment w:val="auto"/>
-        <w:outlineLvl w:val="9"/>
-        <w:rPr>
-          <w:rFonts w:hint="eastAsia" w:asciiTheme="minorEastAsia" w:hAnsiTheme="minorEastAsia" w:cstheme="minorEastAsia"/>
-          <w:sz w:val="24"/>
-          <w:szCs w:val="24"/>
-          <w:lang w:val="en-US" w:eastAsia="zh-CN"/>
-        </w:rPr>
-      </w:pPr>
-    </w:p>
-    <w:p>
-      <w:pPr>
-        <w:keepNext w:val="0"/>
-        <w:keepLines w:val="0"/>
-        <w:pageBreakBefore w:val="0"/>
-        <w:widowControl w:val="0"/>
-        <w:kinsoku/>
-        <w:wordWrap/>
-        <w:overflowPunct/>
-        <w:topLinePunct w:val="0"/>
-        <w:autoSpaceDE/>
-        <w:autoSpaceDN/>
-        <w:bidi w:val="0"/>
-        <w:adjustRightInd/>
-        <w:snapToGrid/>
-        <w:spacing w:line="0" w:lineRule="atLeast"/>
-        <w:ind w:right="0" w:rightChars="0"/>
-        <w:jc w:val="left"/>
-        <w:textAlignment w:val="auto"/>
-        <w:outlineLvl w:val="9"/>
-        <w:rPr>
-          <w:rFonts w:hint="eastAsia" w:asciiTheme="minorEastAsia" w:hAnsiTheme="minorEastAsia" w:cstheme="minorEastAsia"/>
-          <w:sz w:val="24"/>
-          <w:szCs w:val="24"/>
-          <w:lang w:val="en-US" w:eastAsia="zh-CN"/>
-        </w:rPr>
-      </w:pPr>
-    </w:p>
-    <w:p>
-      <w:pPr>
-        <w:keepNext w:val="0"/>
-        <w:keepLines w:val="0"/>
-        <w:pageBreakBefore w:val="0"/>
-        <w:widowControl w:val="0"/>
-        <w:kinsoku/>
-        <w:wordWrap/>
-        <w:overflowPunct/>
-        <w:topLinePunct w:val="0"/>
-        <w:autoSpaceDE/>
-        <w:autoSpaceDN/>
-        <w:bidi w:val="0"/>
-        <w:adjustRightInd/>
-        <w:snapToGrid/>
-        <w:spacing w:line="0" w:lineRule="atLeast"/>
-        <w:ind w:right="0" w:rightChars="0"/>
-        <w:jc w:val="left"/>
-        <w:textAlignment w:val="auto"/>
-        <w:outlineLvl w:val="9"/>
-        <w:rPr>
-          <w:rFonts w:hint="eastAsia" w:asciiTheme="minorEastAsia" w:hAnsiTheme="minorEastAsia" w:cstheme="minorEastAsia"/>
-          <w:sz w:val="24"/>
-          <w:szCs w:val="24"/>
-          <w:lang w:val="en-US" w:eastAsia="zh-CN"/>
-        </w:rPr>
-      </w:pPr>
-    </w:p>
-    <w:p>
-      <w:pPr>
-        <w:keepNext w:val="0"/>
-        <w:keepLines w:val="0"/>
-        <w:pageBreakBefore w:val="0"/>
-        <w:widowControl w:val="0"/>
-        <w:kinsoku/>
-        <w:wordWrap/>
-        <w:overflowPunct/>
-        <w:topLinePunct w:val="0"/>
-        <w:autoSpaceDE/>
-        <w:autoSpaceDN/>
-        <w:bidi w:val="0"/>
-        <w:adjustRightInd/>
-        <w:snapToGrid/>
-        <w:spacing w:line="0" w:lineRule="atLeast"/>
-        <w:ind w:right="0" w:rightChars="0"/>
-        <w:jc w:val="left"/>
-        <w:textAlignment w:val="auto"/>
-        <w:outlineLvl w:val="9"/>
-        <w:rPr>
-          <w:rFonts w:hint="eastAsia" w:asciiTheme="minorEastAsia" w:hAnsiTheme="minorEastAsia" w:cstheme="minorEastAsia"/>
-          <w:sz w:val="24"/>
-          <w:szCs w:val="24"/>
-          <w:lang w:val="en-US" w:eastAsia="zh-CN"/>
-        </w:rPr>
-      </w:pPr>
-    </w:p>
-    <w:p>
-      <w:pPr>
-        <w:keepNext w:val="0"/>
-        <w:keepLines w:val="0"/>
-        <w:pageBreakBefore w:val="0"/>
-        <w:widowControl w:val="0"/>
-        <w:kinsoku/>
-        <w:wordWrap/>
-        <w:overflowPunct/>
-        <w:topLinePunct w:val="0"/>
-        <w:autoSpaceDE/>
-        <w:autoSpaceDN/>
-        <w:bidi w:val="0"/>
-        <w:adjustRightInd/>
-        <w:snapToGrid/>
-        <w:spacing w:line="0" w:lineRule="atLeast"/>
-        <w:ind w:right="0" w:rightChars="0"/>
-        <w:jc w:val="left"/>
-        <w:textAlignment w:val="auto"/>
-        <w:outlineLvl w:val="9"/>
-        <w:rPr>
-          <w:rFonts w:hint="eastAsia" w:asciiTheme="minorEastAsia" w:hAnsiTheme="minorEastAsia" w:cstheme="minorEastAsia"/>
-          <w:sz w:val="24"/>
-          <w:szCs w:val="24"/>
-          <w:lang w:val="en-US" w:eastAsia="zh-CN"/>
-        </w:rPr>
-      </w:pPr>
-    </w:p>
-    <w:p>
-      <w:pPr>
-        <w:keepNext w:val="0"/>
-        <w:keepLines w:val="0"/>
-        <w:pageBreakBefore w:val="0"/>
-        <w:widowControl w:val="0"/>
-        <w:kinsoku/>
-        <w:wordWrap/>
-        <w:overflowPunct/>
-        <w:topLinePunct w:val="0"/>
-        <w:autoSpaceDE/>
-        <w:autoSpaceDN/>
-        <w:bidi w:val="0"/>
-        <w:adjustRightInd/>
-        <w:snapToGrid/>
-        <w:spacing w:line="0" w:lineRule="atLeast"/>
-        <w:ind w:right="0" w:rightChars="0"/>
-        <w:jc w:val="left"/>
-        <w:textAlignment w:val="auto"/>
-        <w:outlineLvl w:val="9"/>
-        <w:rPr>
-          <w:rFonts w:hint="eastAsia" w:asciiTheme="minorEastAsia" w:hAnsiTheme="minorEastAsia" w:cstheme="minorEastAsia"/>
-          <w:sz w:val="24"/>
-          <w:szCs w:val="24"/>
-          <w:lang w:val="en-US" w:eastAsia="zh-CN"/>
-        </w:rPr>
-      </w:pPr>
-    </w:p>
-    <w:p>
-      <w:pPr>
-        <w:keepNext w:val="0"/>
-        <w:keepLines w:val="0"/>
-        <w:pageBreakBefore w:val="0"/>
-        <w:widowControl w:val="0"/>
-        <w:kinsoku/>
-        <w:wordWrap/>
-        <w:overflowPunct/>
-        <w:topLinePunct w:val="0"/>
-        <w:autoSpaceDE/>
-        <w:autoSpaceDN/>
-        <w:bidi w:val="0"/>
-        <w:adjustRightInd/>
-        <w:snapToGrid/>
-        <w:spacing w:line="0" w:lineRule="atLeast"/>
-        <w:ind w:right="0" w:rightChars="0"/>
-        <w:jc w:val="left"/>
-        <w:textAlignment w:val="auto"/>
-        <w:outlineLvl w:val="9"/>
-        <w:rPr>
-          <w:rFonts w:hint="eastAsia" w:asciiTheme="minorEastAsia" w:hAnsiTheme="minorEastAsia" w:cstheme="minorEastAsia"/>
-          <w:sz w:val="24"/>
-          <w:szCs w:val="24"/>
-          <w:lang w:val="en-US" w:eastAsia="zh-CN"/>
-        </w:rPr>
-      </w:pPr>
-    </w:p>
-    <w:p>
-      <w:pPr>
-        <w:keepNext w:val="0"/>
-        <w:keepLines w:val="0"/>
-        <w:pageBreakBefore w:val="0"/>
-        <w:widowControl w:val="0"/>
-        <w:kinsoku/>
-        <w:wordWrap/>
-        <w:overflowPunct/>
-        <w:topLinePunct w:val="0"/>
-        <w:autoSpaceDE/>
-        <w:autoSpaceDN/>
-        <w:bidi w:val="0"/>
-        <w:adjustRightInd/>
-        <w:snapToGrid/>
-        <w:spacing w:line="0" w:lineRule="atLeast"/>
-        <w:ind w:right="0" w:rightChars="0"/>
-        <w:jc w:val="left"/>
-        <w:textAlignment w:val="auto"/>
-        <w:outlineLvl w:val="9"/>
-        <w:rPr>
-          <w:rFonts w:hint="eastAsia" w:asciiTheme="minorEastAsia" w:hAnsiTheme="minorEastAsia" w:cstheme="minorEastAsia"/>
-          <w:sz w:val="24"/>
-          <w:szCs w:val="24"/>
-          <w:lang w:val="en-US" w:eastAsia="zh-CN"/>
-        </w:rPr>
-      </w:pPr>
-    </w:p>
-    <w:p>
-      <w:pPr>
-        <w:keepNext w:val="0"/>
-        <w:keepLines w:val="0"/>
-        <w:pageBreakBefore w:val="0"/>
-        <w:widowControl w:val="0"/>
-        <w:kinsoku/>
-        <w:wordWrap/>
-        <w:overflowPunct/>
-        <w:topLinePunct w:val="0"/>
-        <w:autoSpaceDE/>
-        <w:autoSpaceDN/>
-        <w:bidi w:val="0"/>
-        <w:adjustRightInd/>
-        <w:snapToGrid/>
-        <w:spacing w:line="0" w:lineRule="atLeast"/>
-        <w:ind w:right="0" w:rightChars="0"/>
-        <w:jc w:val="left"/>
-        <w:textAlignment w:val="auto"/>
-        <w:outlineLvl w:val="9"/>
-        <w:rPr>
-          <w:rFonts w:hint="eastAsia" w:asciiTheme="minorEastAsia" w:hAnsiTheme="minorEastAsia" w:cstheme="minorEastAsia"/>
-          <w:sz w:val="24"/>
-          <w:szCs w:val="24"/>
-          <w:lang w:val="en-US" w:eastAsia="zh-CN"/>
-        </w:rPr>
-      </w:pPr>
     </w:p>
     <w:sectPr>
       <w:pgSz w:w="11906" w:h="16838"/>
@@ -7219,7 +12792,7 @@
     <w:qFormat/>
     <w:uiPriority w:val="0"/>
   </w:style>
-  <w:style w:type="table" w:default="1" w:styleId="3">
+  <w:style w:type="table" w:default="1" w:styleId="4">
     <w:name w:val="Normal Table"/>
     <w:semiHidden/>
     <w:qFormat/>
@@ -7233,6 +12806,15 @@
         <w:right w:w="108" w:type="dxa"/>
       </w:tblCellMar>
     </w:tblPr>
+  </w:style>
+  <w:style w:type="character" w:styleId="3">
+    <w:name w:val="Hyperlink"/>
+    <w:basedOn w:val="2"/>
+    <w:uiPriority w:val="0"/>
+    <w:rPr>
+      <w:color w:val="0000FF"/>
+      <w:u w:val="single"/>
+    </w:rPr>
   </w:style>
 </w:styles>
 </file>

--- a/angularjs.docx
+++ b/angularjs.docx
@@ -36,6 +36,45 @@
           <w:szCs w:val="24"/>
           <w:lang w:val="en-US" w:eastAsia="zh-CN"/>
         </w:rPr>
+        <w:t>angular</w:t>
+      </w:r>
+      <w:bookmarkStart w:id="0" w:name="_GoBack"/>
+      <w:bookmarkEnd w:id="0"/>
+    </w:p>
+    <w:p>
+      <w:pPr>
+        <w:keepNext w:val="0"/>
+        <w:keepLines w:val="0"/>
+        <w:pageBreakBefore w:val="0"/>
+        <w:widowControl w:val="0"/>
+        <w:kinsoku/>
+        <w:wordWrap/>
+        <w:overflowPunct/>
+        <w:topLinePunct w:val="0"/>
+        <w:autoSpaceDE/>
+        <w:autoSpaceDN/>
+        <w:bidi w:val="0"/>
+        <w:adjustRightInd/>
+        <w:snapToGrid/>
+        <w:spacing w:line="0" w:lineRule="atLeast"/>
+        <w:ind w:left="0" w:leftChars="0" w:right="0" w:rightChars="0" w:firstLine="0" w:firstLineChars="0"/>
+        <w:jc w:val="left"/>
+        <w:textAlignment w:val="auto"/>
+        <w:outlineLvl w:val="9"/>
+        <w:rPr>
+          <w:rFonts w:hint="eastAsia" w:asciiTheme="minorEastAsia" w:hAnsiTheme="minorEastAsia" w:cstheme="minorEastAsia"/>
+          <w:sz w:val="24"/>
+          <w:szCs w:val="24"/>
+          <w:lang w:val="en-US" w:eastAsia="zh-CN"/>
+        </w:rPr>
+      </w:pPr>
+      <w:r>
+        <w:rPr>
+          <w:rFonts w:hint="eastAsia" w:asciiTheme="minorEastAsia" w:hAnsiTheme="minorEastAsia" w:cstheme="minorEastAsia"/>
+          <w:sz w:val="24"/>
+          <w:szCs w:val="24"/>
+          <w:lang w:val="en-US" w:eastAsia="zh-CN"/>
+        </w:rPr>
         <w:t>标模指应初表迭绑 可显作控过服全选 事包过依路</w:t>
       </w:r>
     </w:p>
@@ -12498,8 +12537,6 @@
           <w:lang w:val="en-US" w:eastAsia="zh-CN"/>
         </w:rPr>
       </w:pPr>
-      <w:bookmarkStart w:id="0" w:name="_GoBack"/>
-      <w:bookmarkEnd w:id="0"/>
     </w:p>
     <w:sectPr>
       <w:pgSz w:w="11906" w:h="16838"/>

--- a/angularjs.docx
+++ b/angularjs.docx
@@ -38,8 +38,6 @@
         </w:rPr>
         <w:t>angular</w:t>
       </w:r>
-      <w:bookmarkStart w:id="0" w:name="_GoBack"/>
-      <w:bookmarkEnd w:id="0"/>
     </w:p>
     <w:p>
       <w:pPr>
@@ -6218,6 +6216,846 @@
           <w:lang w:val="en-US" w:eastAsia="zh-CN"/>
         </w:rPr>
       </w:pPr>
+    </w:p>
+    <w:p>
+      <w:pPr>
+        <w:keepNext w:val="0"/>
+        <w:keepLines w:val="0"/>
+        <w:pageBreakBefore w:val="0"/>
+        <w:widowControl w:val="0"/>
+        <w:kinsoku/>
+        <w:wordWrap/>
+        <w:overflowPunct/>
+        <w:topLinePunct w:val="0"/>
+        <w:autoSpaceDE/>
+        <w:autoSpaceDN/>
+        <w:bidi w:val="0"/>
+        <w:adjustRightInd/>
+        <w:snapToGrid/>
+        <w:spacing w:line="0" w:lineRule="atLeast"/>
+        <w:ind w:right="0" w:rightChars="0"/>
+        <w:jc w:val="left"/>
+        <w:textAlignment w:val="auto"/>
+        <w:outlineLvl w:val="9"/>
+        <w:rPr>
+          <w:rFonts w:hint="eastAsia" w:asciiTheme="minorEastAsia" w:hAnsiTheme="minorEastAsia" w:cstheme="minorEastAsia"/>
+          <w:sz w:val="24"/>
+          <w:szCs w:val="24"/>
+          <w:lang w:val="en-US" w:eastAsia="zh-CN"/>
+        </w:rPr>
+      </w:pPr>
+    </w:p>
+    <w:p>
+      <w:pPr>
+        <w:keepNext w:val="0"/>
+        <w:keepLines w:val="0"/>
+        <w:pageBreakBefore w:val="0"/>
+        <w:widowControl w:val="0"/>
+        <w:kinsoku/>
+        <w:wordWrap/>
+        <w:overflowPunct/>
+        <w:topLinePunct w:val="0"/>
+        <w:autoSpaceDE/>
+        <w:autoSpaceDN/>
+        <w:bidi w:val="0"/>
+        <w:adjustRightInd/>
+        <w:snapToGrid/>
+        <w:spacing w:line="0" w:lineRule="atLeast"/>
+        <w:ind w:right="0" w:rightChars="0"/>
+        <w:jc w:val="left"/>
+        <w:textAlignment w:val="auto"/>
+        <w:outlineLvl w:val="9"/>
+        <w:rPr>
+          <w:rFonts w:hint="eastAsia" w:asciiTheme="minorEastAsia" w:hAnsiTheme="minorEastAsia" w:cstheme="minorEastAsia"/>
+          <w:sz w:val="24"/>
+          <w:szCs w:val="24"/>
+          <w:lang w:val="en-US" w:eastAsia="zh-CN"/>
+        </w:rPr>
+      </w:pPr>
+    </w:p>
+    <w:p>
+      <w:pPr>
+        <w:keepNext w:val="0"/>
+        <w:keepLines w:val="0"/>
+        <w:pageBreakBefore w:val="0"/>
+        <w:widowControl w:val="0"/>
+        <w:kinsoku/>
+        <w:wordWrap/>
+        <w:overflowPunct/>
+        <w:topLinePunct w:val="0"/>
+        <w:autoSpaceDE/>
+        <w:autoSpaceDN/>
+        <w:bidi w:val="0"/>
+        <w:adjustRightInd/>
+        <w:snapToGrid/>
+        <w:spacing w:line="0" w:lineRule="atLeast"/>
+        <w:ind w:right="0" w:rightChars="0"/>
+        <w:jc w:val="left"/>
+        <w:textAlignment w:val="auto"/>
+        <w:outlineLvl w:val="9"/>
+        <w:rPr>
+          <w:rFonts w:hint="eastAsia" w:asciiTheme="minorEastAsia" w:hAnsiTheme="minorEastAsia" w:cstheme="minorEastAsia"/>
+          <w:sz w:val="24"/>
+          <w:szCs w:val="24"/>
+          <w:lang w:val="en-US" w:eastAsia="zh-CN"/>
+        </w:rPr>
+      </w:pPr>
+    </w:p>
+    <w:p>
+      <w:pPr>
+        <w:keepNext w:val="0"/>
+        <w:keepLines w:val="0"/>
+        <w:pageBreakBefore w:val="0"/>
+        <w:widowControl w:val="0"/>
+        <w:kinsoku/>
+        <w:wordWrap/>
+        <w:overflowPunct/>
+        <w:topLinePunct w:val="0"/>
+        <w:autoSpaceDE/>
+        <w:autoSpaceDN/>
+        <w:bidi w:val="0"/>
+        <w:adjustRightInd/>
+        <w:snapToGrid/>
+        <w:spacing w:line="0" w:lineRule="atLeast"/>
+        <w:ind w:right="0" w:rightChars="0"/>
+        <w:jc w:val="left"/>
+        <w:textAlignment w:val="auto"/>
+        <w:outlineLvl w:val="9"/>
+        <w:rPr>
+          <w:rFonts w:hint="eastAsia" w:asciiTheme="minorEastAsia" w:hAnsiTheme="minorEastAsia" w:cstheme="minorEastAsia"/>
+          <w:sz w:val="24"/>
+          <w:szCs w:val="24"/>
+          <w:lang w:val="en-US" w:eastAsia="zh-CN"/>
+        </w:rPr>
+      </w:pPr>
+    </w:p>
+    <w:p>
+      <w:pPr>
+        <w:keepNext w:val="0"/>
+        <w:keepLines w:val="0"/>
+        <w:pageBreakBefore w:val="0"/>
+        <w:widowControl w:val="0"/>
+        <w:kinsoku/>
+        <w:wordWrap/>
+        <w:overflowPunct/>
+        <w:topLinePunct w:val="0"/>
+        <w:autoSpaceDE/>
+        <w:autoSpaceDN/>
+        <w:bidi w:val="0"/>
+        <w:adjustRightInd/>
+        <w:snapToGrid/>
+        <w:spacing w:line="0" w:lineRule="atLeast"/>
+        <w:ind w:right="0" w:rightChars="0"/>
+        <w:jc w:val="left"/>
+        <w:textAlignment w:val="auto"/>
+        <w:outlineLvl w:val="9"/>
+        <w:rPr>
+          <w:rFonts w:hint="eastAsia" w:asciiTheme="minorEastAsia" w:hAnsiTheme="minorEastAsia" w:cstheme="minorEastAsia"/>
+          <w:sz w:val="24"/>
+          <w:szCs w:val="24"/>
+          <w:lang w:val="en-US" w:eastAsia="zh-CN"/>
+        </w:rPr>
+      </w:pPr>
+    </w:p>
+    <w:p>
+      <w:pPr>
+        <w:keepNext w:val="0"/>
+        <w:keepLines w:val="0"/>
+        <w:pageBreakBefore w:val="0"/>
+        <w:widowControl w:val="0"/>
+        <w:kinsoku/>
+        <w:wordWrap/>
+        <w:overflowPunct/>
+        <w:topLinePunct w:val="0"/>
+        <w:autoSpaceDE/>
+        <w:autoSpaceDN/>
+        <w:bidi w:val="0"/>
+        <w:adjustRightInd/>
+        <w:snapToGrid/>
+        <w:spacing w:line="0" w:lineRule="atLeast"/>
+        <w:ind w:right="0" w:rightChars="0"/>
+        <w:jc w:val="left"/>
+        <w:textAlignment w:val="auto"/>
+        <w:outlineLvl w:val="9"/>
+        <w:rPr>
+          <w:rFonts w:hint="eastAsia" w:asciiTheme="minorEastAsia" w:hAnsiTheme="minorEastAsia" w:cstheme="minorEastAsia"/>
+          <w:sz w:val="24"/>
+          <w:szCs w:val="24"/>
+          <w:lang w:val="en-US" w:eastAsia="zh-CN"/>
+        </w:rPr>
+      </w:pPr>
+    </w:p>
+    <w:p>
+      <w:pPr>
+        <w:keepNext w:val="0"/>
+        <w:keepLines w:val="0"/>
+        <w:pageBreakBefore w:val="0"/>
+        <w:widowControl w:val="0"/>
+        <w:kinsoku/>
+        <w:wordWrap/>
+        <w:overflowPunct/>
+        <w:topLinePunct w:val="0"/>
+        <w:autoSpaceDE/>
+        <w:autoSpaceDN/>
+        <w:bidi w:val="0"/>
+        <w:adjustRightInd/>
+        <w:snapToGrid/>
+        <w:spacing w:line="0" w:lineRule="atLeast"/>
+        <w:ind w:right="0" w:rightChars="0"/>
+        <w:jc w:val="left"/>
+        <w:textAlignment w:val="auto"/>
+        <w:outlineLvl w:val="9"/>
+        <w:rPr>
+          <w:rFonts w:hint="eastAsia" w:asciiTheme="minorEastAsia" w:hAnsiTheme="minorEastAsia" w:cstheme="minorEastAsia"/>
+          <w:sz w:val="24"/>
+          <w:szCs w:val="24"/>
+          <w:lang w:val="en-US" w:eastAsia="zh-CN"/>
+        </w:rPr>
+      </w:pPr>
+    </w:p>
+    <w:p>
+      <w:pPr>
+        <w:keepNext w:val="0"/>
+        <w:keepLines w:val="0"/>
+        <w:pageBreakBefore w:val="0"/>
+        <w:widowControl w:val="0"/>
+        <w:kinsoku/>
+        <w:wordWrap/>
+        <w:overflowPunct/>
+        <w:topLinePunct w:val="0"/>
+        <w:autoSpaceDE/>
+        <w:autoSpaceDN/>
+        <w:bidi w:val="0"/>
+        <w:adjustRightInd/>
+        <w:snapToGrid/>
+        <w:spacing w:line="0" w:lineRule="atLeast"/>
+        <w:ind w:right="0" w:rightChars="0"/>
+        <w:jc w:val="left"/>
+        <w:textAlignment w:val="auto"/>
+        <w:outlineLvl w:val="9"/>
+        <w:rPr>
+          <w:rFonts w:hint="eastAsia" w:asciiTheme="minorEastAsia" w:hAnsiTheme="minorEastAsia" w:cstheme="minorEastAsia"/>
+          <w:sz w:val="24"/>
+          <w:szCs w:val="24"/>
+          <w:lang w:val="en-US" w:eastAsia="zh-CN"/>
+        </w:rPr>
+      </w:pPr>
+    </w:p>
+    <w:p>
+      <w:pPr>
+        <w:keepNext w:val="0"/>
+        <w:keepLines w:val="0"/>
+        <w:pageBreakBefore w:val="0"/>
+        <w:widowControl w:val="0"/>
+        <w:kinsoku/>
+        <w:wordWrap/>
+        <w:overflowPunct/>
+        <w:topLinePunct w:val="0"/>
+        <w:autoSpaceDE/>
+        <w:autoSpaceDN/>
+        <w:bidi w:val="0"/>
+        <w:adjustRightInd/>
+        <w:snapToGrid/>
+        <w:spacing w:line="0" w:lineRule="atLeast"/>
+        <w:ind w:right="0" w:rightChars="0"/>
+        <w:jc w:val="left"/>
+        <w:textAlignment w:val="auto"/>
+        <w:outlineLvl w:val="9"/>
+        <w:rPr>
+          <w:rFonts w:hint="eastAsia" w:asciiTheme="minorEastAsia" w:hAnsiTheme="minorEastAsia" w:cstheme="minorEastAsia"/>
+          <w:sz w:val="24"/>
+          <w:szCs w:val="24"/>
+          <w:lang w:val="en-US" w:eastAsia="zh-CN"/>
+        </w:rPr>
+      </w:pPr>
+    </w:p>
+    <w:p>
+      <w:pPr>
+        <w:keepNext w:val="0"/>
+        <w:keepLines w:val="0"/>
+        <w:pageBreakBefore w:val="0"/>
+        <w:widowControl w:val="0"/>
+        <w:kinsoku/>
+        <w:wordWrap/>
+        <w:overflowPunct/>
+        <w:topLinePunct w:val="0"/>
+        <w:autoSpaceDE/>
+        <w:autoSpaceDN/>
+        <w:bidi w:val="0"/>
+        <w:adjustRightInd/>
+        <w:snapToGrid/>
+        <w:spacing w:line="0" w:lineRule="atLeast"/>
+        <w:ind w:right="0" w:rightChars="0"/>
+        <w:jc w:val="left"/>
+        <w:textAlignment w:val="auto"/>
+        <w:outlineLvl w:val="9"/>
+        <w:rPr>
+          <w:rFonts w:hint="eastAsia" w:asciiTheme="minorEastAsia" w:hAnsiTheme="minorEastAsia" w:cstheme="minorEastAsia"/>
+          <w:sz w:val="24"/>
+          <w:szCs w:val="24"/>
+          <w:lang w:val="en-US" w:eastAsia="zh-CN"/>
+        </w:rPr>
+      </w:pPr>
+    </w:p>
+    <w:p>
+      <w:pPr>
+        <w:keepNext w:val="0"/>
+        <w:keepLines w:val="0"/>
+        <w:pageBreakBefore w:val="0"/>
+        <w:widowControl w:val="0"/>
+        <w:kinsoku/>
+        <w:wordWrap/>
+        <w:overflowPunct/>
+        <w:topLinePunct w:val="0"/>
+        <w:autoSpaceDE/>
+        <w:autoSpaceDN/>
+        <w:bidi w:val="0"/>
+        <w:adjustRightInd/>
+        <w:snapToGrid/>
+        <w:spacing w:line="0" w:lineRule="atLeast"/>
+        <w:ind w:right="0" w:rightChars="0"/>
+        <w:jc w:val="left"/>
+        <w:textAlignment w:val="auto"/>
+        <w:outlineLvl w:val="9"/>
+        <w:rPr>
+          <w:rFonts w:hint="eastAsia" w:asciiTheme="minorEastAsia" w:hAnsiTheme="minorEastAsia" w:cstheme="minorEastAsia"/>
+          <w:sz w:val="24"/>
+          <w:szCs w:val="24"/>
+          <w:lang w:val="en-US" w:eastAsia="zh-CN"/>
+        </w:rPr>
+      </w:pPr>
+    </w:p>
+    <w:p>
+      <w:pPr>
+        <w:keepNext w:val="0"/>
+        <w:keepLines w:val="0"/>
+        <w:pageBreakBefore w:val="0"/>
+        <w:widowControl w:val="0"/>
+        <w:kinsoku/>
+        <w:wordWrap/>
+        <w:overflowPunct/>
+        <w:topLinePunct w:val="0"/>
+        <w:autoSpaceDE/>
+        <w:autoSpaceDN/>
+        <w:bidi w:val="0"/>
+        <w:adjustRightInd/>
+        <w:snapToGrid/>
+        <w:spacing w:line="0" w:lineRule="atLeast"/>
+        <w:ind w:right="0" w:rightChars="0"/>
+        <w:jc w:val="left"/>
+        <w:textAlignment w:val="auto"/>
+        <w:outlineLvl w:val="9"/>
+        <w:rPr>
+          <w:rFonts w:hint="eastAsia" w:asciiTheme="minorEastAsia" w:hAnsiTheme="minorEastAsia" w:cstheme="minorEastAsia"/>
+          <w:sz w:val="24"/>
+          <w:szCs w:val="24"/>
+          <w:lang w:val="en-US" w:eastAsia="zh-CN"/>
+        </w:rPr>
+      </w:pPr>
+    </w:p>
+    <w:p>
+      <w:pPr>
+        <w:keepNext w:val="0"/>
+        <w:keepLines w:val="0"/>
+        <w:pageBreakBefore w:val="0"/>
+        <w:widowControl w:val="0"/>
+        <w:kinsoku/>
+        <w:wordWrap/>
+        <w:overflowPunct/>
+        <w:topLinePunct w:val="0"/>
+        <w:autoSpaceDE/>
+        <w:autoSpaceDN/>
+        <w:bidi w:val="0"/>
+        <w:adjustRightInd/>
+        <w:snapToGrid/>
+        <w:spacing w:line="0" w:lineRule="atLeast"/>
+        <w:ind w:right="0" w:rightChars="0"/>
+        <w:jc w:val="left"/>
+        <w:textAlignment w:val="auto"/>
+        <w:outlineLvl w:val="9"/>
+        <w:rPr>
+          <w:rFonts w:hint="eastAsia" w:asciiTheme="minorEastAsia" w:hAnsiTheme="minorEastAsia" w:cstheme="minorEastAsia"/>
+          <w:sz w:val="24"/>
+          <w:szCs w:val="24"/>
+          <w:lang w:val="en-US" w:eastAsia="zh-CN"/>
+        </w:rPr>
+      </w:pPr>
+    </w:p>
+    <w:p>
+      <w:pPr>
+        <w:keepNext w:val="0"/>
+        <w:keepLines w:val="0"/>
+        <w:pageBreakBefore w:val="0"/>
+        <w:widowControl w:val="0"/>
+        <w:kinsoku/>
+        <w:wordWrap/>
+        <w:overflowPunct/>
+        <w:topLinePunct w:val="0"/>
+        <w:autoSpaceDE/>
+        <w:autoSpaceDN/>
+        <w:bidi w:val="0"/>
+        <w:adjustRightInd/>
+        <w:snapToGrid/>
+        <w:spacing w:line="0" w:lineRule="atLeast"/>
+        <w:ind w:right="0" w:rightChars="0"/>
+        <w:jc w:val="left"/>
+        <w:textAlignment w:val="auto"/>
+        <w:outlineLvl w:val="9"/>
+        <w:rPr>
+          <w:rFonts w:hint="eastAsia" w:asciiTheme="minorEastAsia" w:hAnsiTheme="minorEastAsia" w:cstheme="minorEastAsia"/>
+          <w:sz w:val="24"/>
+          <w:szCs w:val="24"/>
+          <w:lang w:val="en-US" w:eastAsia="zh-CN"/>
+        </w:rPr>
+      </w:pPr>
+    </w:p>
+    <w:p>
+      <w:pPr>
+        <w:keepNext w:val="0"/>
+        <w:keepLines w:val="0"/>
+        <w:pageBreakBefore w:val="0"/>
+        <w:widowControl w:val="0"/>
+        <w:kinsoku/>
+        <w:wordWrap/>
+        <w:overflowPunct/>
+        <w:topLinePunct w:val="0"/>
+        <w:autoSpaceDE/>
+        <w:autoSpaceDN/>
+        <w:bidi w:val="0"/>
+        <w:adjustRightInd/>
+        <w:snapToGrid/>
+        <w:spacing w:line="0" w:lineRule="atLeast"/>
+        <w:ind w:right="0" w:rightChars="0"/>
+        <w:jc w:val="left"/>
+        <w:textAlignment w:val="auto"/>
+        <w:outlineLvl w:val="9"/>
+        <w:rPr>
+          <w:rFonts w:hint="eastAsia" w:asciiTheme="minorEastAsia" w:hAnsiTheme="minorEastAsia" w:cstheme="minorEastAsia"/>
+          <w:sz w:val="24"/>
+          <w:szCs w:val="24"/>
+          <w:lang w:val="en-US" w:eastAsia="zh-CN"/>
+        </w:rPr>
+      </w:pPr>
+    </w:p>
+    <w:p>
+      <w:pPr>
+        <w:keepNext w:val="0"/>
+        <w:keepLines w:val="0"/>
+        <w:pageBreakBefore w:val="0"/>
+        <w:widowControl w:val="0"/>
+        <w:kinsoku/>
+        <w:wordWrap/>
+        <w:overflowPunct/>
+        <w:topLinePunct w:val="0"/>
+        <w:autoSpaceDE/>
+        <w:autoSpaceDN/>
+        <w:bidi w:val="0"/>
+        <w:adjustRightInd/>
+        <w:snapToGrid/>
+        <w:spacing w:line="0" w:lineRule="atLeast"/>
+        <w:ind w:right="0" w:rightChars="0"/>
+        <w:jc w:val="left"/>
+        <w:textAlignment w:val="auto"/>
+        <w:outlineLvl w:val="9"/>
+        <w:rPr>
+          <w:rFonts w:hint="eastAsia" w:asciiTheme="minorEastAsia" w:hAnsiTheme="minorEastAsia" w:cstheme="minorEastAsia"/>
+          <w:sz w:val="24"/>
+          <w:szCs w:val="24"/>
+          <w:lang w:val="en-US" w:eastAsia="zh-CN"/>
+        </w:rPr>
+      </w:pPr>
+    </w:p>
+    <w:p>
+      <w:pPr>
+        <w:keepNext w:val="0"/>
+        <w:keepLines w:val="0"/>
+        <w:pageBreakBefore w:val="0"/>
+        <w:widowControl w:val="0"/>
+        <w:kinsoku/>
+        <w:wordWrap/>
+        <w:overflowPunct/>
+        <w:topLinePunct w:val="0"/>
+        <w:autoSpaceDE/>
+        <w:autoSpaceDN/>
+        <w:bidi w:val="0"/>
+        <w:adjustRightInd/>
+        <w:snapToGrid/>
+        <w:spacing w:line="0" w:lineRule="atLeast"/>
+        <w:ind w:right="0" w:rightChars="0"/>
+        <w:jc w:val="left"/>
+        <w:textAlignment w:val="auto"/>
+        <w:outlineLvl w:val="9"/>
+        <w:rPr>
+          <w:rFonts w:hint="eastAsia" w:asciiTheme="minorEastAsia" w:hAnsiTheme="minorEastAsia" w:cstheme="minorEastAsia"/>
+          <w:sz w:val="24"/>
+          <w:szCs w:val="24"/>
+          <w:lang w:val="en-US" w:eastAsia="zh-CN"/>
+        </w:rPr>
+      </w:pPr>
+    </w:p>
+    <w:p>
+      <w:pPr>
+        <w:keepNext w:val="0"/>
+        <w:keepLines w:val="0"/>
+        <w:pageBreakBefore w:val="0"/>
+        <w:widowControl w:val="0"/>
+        <w:kinsoku/>
+        <w:wordWrap/>
+        <w:overflowPunct/>
+        <w:topLinePunct w:val="0"/>
+        <w:autoSpaceDE/>
+        <w:autoSpaceDN/>
+        <w:bidi w:val="0"/>
+        <w:adjustRightInd/>
+        <w:snapToGrid/>
+        <w:spacing w:line="0" w:lineRule="atLeast"/>
+        <w:ind w:right="0" w:rightChars="0"/>
+        <w:jc w:val="left"/>
+        <w:textAlignment w:val="auto"/>
+        <w:outlineLvl w:val="9"/>
+        <w:rPr>
+          <w:rFonts w:hint="eastAsia" w:asciiTheme="minorEastAsia" w:hAnsiTheme="minorEastAsia" w:cstheme="minorEastAsia"/>
+          <w:sz w:val="24"/>
+          <w:szCs w:val="24"/>
+          <w:lang w:val="en-US" w:eastAsia="zh-CN"/>
+        </w:rPr>
+      </w:pPr>
+    </w:p>
+    <w:p>
+      <w:pPr>
+        <w:keepNext w:val="0"/>
+        <w:keepLines w:val="0"/>
+        <w:pageBreakBefore w:val="0"/>
+        <w:widowControl w:val="0"/>
+        <w:kinsoku/>
+        <w:wordWrap/>
+        <w:overflowPunct/>
+        <w:topLinePunct w:val="0"/>
+        <w:autoSpaceDE/>
+        <w:autoSpaceDN/>
+        <w:bidi w:val="0"/>
+        <w:adjustRightInd/>
+        <w:snapToGrid/>
+        <w:spacing w:line="0" w:lineRule="atLeast"/>
+        <w:ind w:right="0" w:rightChars="0"/>
+        <w:jc w:val="left"/>
+        <w:textAlignment w:val="auto"/>
+        <w:outlineLvl w:val="9"/>
+        <w:rPr>
+          <w:rFonts w:hint="eastAsia" w:asciiTheme="minorEastAsia" w:hAnsiTheme="minorEastAsia" w:cstheme="minorEastAsia"/>
+          <w:sz w:val="24"/>
+          <w:szCs w:val="24"/>
+          <w:lang w:val="en-US" w:eastAsia="zh-CN"/>
+        </w:rPr>
+      </w:pPr>
+    </w:p>
+    <w:p>
+      <w:pPr>
+        <w:keepNext w:val="0"/>
+        <w:keepLines w:val="0"/>
+        <w:pageBreakBefore w:val="0"/>
+        <w:widowControl w:val="0"/>
+        <w:kinsoku/>
+        <w:wordWrap/>
+        <w:overflowPunct/>
+        <w:topLinePunct w:val="0"/>
+        <w:autoSpaceDE/>
+        <w:autoSpaceDN/>
+        <w:bidi w:val="0"/>
+        <w:adjustRightInd/>
+        <w:snapToGrid/>
+        <w:spacing w:line="0" w:lineRule="atLeast"/>
+        <w:ind w:right="0" w:rightChars="0"/>
+        <w:jc w:val="left"/>
+        <w:textAlignment w:val="auto"/>
+        <w:outlineLvl w:val="9"/>
+        <w:rPr>
+          <w:rFonts w:hint="eastAsia" w:asciiTheme="minorEastAsia" w:hAnsiTheme="minorEastAsia" w:cstheme="minorEastAsia"/>
+          <w:sz w:val="24"/>
+          <w:szCs w:val="24"/>
+          <w:lang w:val="en-US" w:eastAsia="zh-CN"/>
+        </w:rPr>
+      </w:pPr>
+    </w:p>
+    <w:p>
+      <w:pPr>
+        <w:keepNext w:val="0"/>
+        <w:keepLines w:val="0"/>
+        <w:pageBreakBefore w:val="0"/>
+        <w:widowControl w:val="0"/>
+        <w:kinsoku/>
+        <w:wordWrap/>
+        <w:overflowPunct/>
+        <w:topLinePunct w:val="0"/>
+        <w:autoSpaceDE/>
+        <w:autoSpaceDN/>
+        <w:bidi w:val="0"/>
+        <w:adjustRightInd/>
+        <w:snapToGrid/>
+        <w:spacing w:line="0" w:lineRule="atLeast"/>
+        <w:ind w:right="0" w:rightChars="0"/>
+        <w:jc w:val="left"/>
+        <w:textAlignment w:val="auto"/>
+        <w:outlineLvl w:val="9"/>
+        <w:rPr>
+          <w:rFonts w:hint="eastAsia" w:asciiTheme="minorEastAsia" w:hAnsiTheme="minorEastAsia" w:cstheme="minorEastAsia"/>
+          <w:sz w:val="24"/>
+          <w:szCs w:val="24"/>
+          <w:lang w:val="en-US" w:eastAsia="zh-CN"/>
+        </w:rPr>
+      </w:pPr>
+    </w:p>
+    <w:p>
+      <w:pPr>
+        <w:keepNext w:val="0"/>
+        <w:keepLines w:val="0"/>
+        <w:pageBreakBefore w:val="0"/>
+        <w:widowControl w:val="0"/>
+        <w:kinsoku/>
+        <w:wordWrap/>
+        <w:overflowPunct/>
+        <w:topLinePunct w:val="0"/>
+        <w:autoSpaceDE/>
+        <w:autoSpaceDN/>
+        <w:bidi w:val="0"/>
+        <w:adjustRightInd/>
+        <w:snapToGrid/>
+        <w:spacing w:line="0" w:lineRule="atLeast"/>
+        <w:ind w:right="0" w:rightChars="0"/>
+        <w:jc w:val="left"/>
+        <w:textAlignment w:val="auto"/>
+        <w:outlineLvl w:val="9"/>
+        <w:rPr>
+          <w:rFonts w:hint="eastAsia" w:asciiTheme="minorEastAsia" w:hAnsiTheme="minorEastAsia" w:cstheme="minorEastAsia"/>
+          <w:sz w:val="24"/>
+          <w:szCs w:val="24"/>
+          <w:lang w:val="en-US" w:eastAsia="zh-CN"/>
+        </w:rPr>
+      </w:pPr>
+    </w:p>
+    <w:p>
+      <w:pPr>
+        <w:keepNext w:val="0"/>
+        <w:keepLines w:val="0"/>
+        <w:pageBreakBefore w:val="0"/>
+        <w:widowControl w:val="0"/>
+        <w:kinsoku/>
+        <w:wordWrap/>
+        <w:overflowPunct/>
+        <w:topLinePunct w:val="0"/>
+        <w:autoSpaceDE/>
+        <w:autoSpaceDN/>
+        <w:bidi w:val="0"/>
+        <w:adjustRightInd/>
+        <w:snapToGrid/>
+        <w:spacing w:line="0" w:lineRule="atLeast"/>
+        <w:ind w:right="0" w:rightChars="0"/>
+        <w:jc w:val="left"/>
+        <w:textAlignment w:val="auto"/>
+        <w:outlineLvl w:val="9"/>
+        <w:rPr>
+          <w:rFonts w:hint="eastAsia" w:asciiTheme="minorEastAsia" w:hAnsiTheme="minorEastAsia" w:cstheme="minorEastAsia"/>
+          <w:sz w:val="24"/>
+          <w:szCs w:val="24"/>
+          <w:lang w:val="en-US" w:eastAsia="zh-CN"/>
+        </w:rPr>
+      </w:pPr>
+    </w:p>
+    <w:p>
+      <w:pPr>
+        <w:keepNext w:val="0"/>
+        <w:keepLines w:val="0"/>
+        <w:pageBreakBefore w:val="0"/>
+        <w:widowControl w:val="0"/>
+        <w:kinsoku/>
+        <w:wordWrap/>
+        <w:overflowPunct/>
+        <w:topLinePunct w:val="0"/>
+        <w:autoSpaceDE/>
+        <w:autoSpaceDN/>
+        <w:bidi w:val="0"/>
+        <w:adjustRightInd/>
+        <w:snapToGrid/>
+        <w:spacing w:line="0" w:lineRule="atLeast"/>
+        <w:ind w:right="0" w:rightChars="0"/>
+        <w:jc w:val="left"/>
+        <w:textAlignment w:val="auto"/>
+        <w:outlineLvl w:val="9"/>
+        <w:rPr>
+          <w:rFonts w:hint="eastAsia" w:asciiTheme="minorEastAsia" w:hAnsiTheme="minorEastAsia" w:cstheme="minorEastAsia"/>
+          <w:sz w:val="24"/>
+          <w:szCs w:val="24"/>
+          <w:lang w:val="en-US" w:eastAsia="zh-CN"/>
+        </w:rPr>
+      </w:pPr>
+    </w:p>
+    <w:p>
+      <w:pPr>
+        <w:keepNext w:val="0"/>
+        <w:keepLines w:val="0"/>
+        <w:pageBreakBefore w:val="0"/>
+        <w:widowControl w:val="0"/>
+        <w:kinsoku/>
+        <w:wordWrap/>
+        <w:overflowPunct/>
+        <w:topLinePunct w:val="0"/>
+        <w:autoSpaceDE/>
+        <w:autoSpaceDN/>
+        <w:bidi w:val="0"/>
+        <w:adjustRightInd/>
+        <w:snapToGrid/>
+        <w:spacing w:line="0" w:lineRule="atLeast"/>
+        <w:ind w:right="0" w:rightChars="0"/>
+        <w:jc w:val="left"/>
+        <w:textAlignment w:val="auto"/>
+        <w:outlineLvl w:val="9"/>
+        <w:rPr>
+          <w:rFonts w:hint="eastAsia" w:asciiTheme="minorEastAsia" w:hAnsiTheme="minorEastAsia" w:cstheme="minorEastAsia"/>
+          <w:sz w:val="24"/>
+          <w:szCs w:val="24"/>
+          <w:lang w:val="en-US" w:eastAsia="zh-CN"/>
+        </w:rPr>
+      </w:pPr>
+    </w:p>
+    <w:p>
+      <w:pPr>
+        <w:keepNext w:val="0"/>
+        <w:keepLines w:val="0"/>
+        <w:pageBreakBefore w:val="0"/>
+        <w:widowControl w:val="0"/>
+        <w:kinsoku/>
+        <w:wordWrap/>
+        <w:overflowPunct/>
+        <w:topLinePunct w:val="0"/>
+        <w:autoSpaceDE/>
+        <w:autoSpaceDN/>
+        <w:bidi w:val="0"/>
+        <w:adjustRightInd/>
+        <w:snapToGrid/>
+        <w:spacing w:line="0" w:lineRule="atLeast"/>
+        <w:ind w:right="0" w:rightChars="0"/>
+        <w:jc w:val="left"/>
+        <w:textAlignment w:val="auto"/>
+        <w:outlineLvl w:val="9"/>
+        <w:rPr>
+          <w:rFonts w:hint="eastAsia" w:asciiTheme="minorEastAsia" w:hAnsiTheme="minorEastAsia" w:cstheme="minorEastAsia"/>
+          <w:sz w:val="24"/>
+          <w:szCs w:val="24"/>
+          <w:lang w:val="en-US" w:eastAsia="zh-CN"/>
+        </w:rPr>
+      </w:pPr>
+    </w:p>
+    <w:p>
+      <w:pPr>
+        <w:keepNext w:val="0"/>
+        <w:keepLines w:val="0"/>
+        <w:pageBreakBefore w:val="0"/>
+        <w:widowControl w:val="0"/>
+        <w:kinsoku/>
+        <w:wordWrap/>
+        <w:overflowPunct/>
+        <w:topLinePunct w:val="0"/>
+        <w:autoSpaceDE/>
+        <w:autoSpaceDN/>
+        <w:bidi w:val="0"/>
+        <w:adjustRightInd/>
+        <w:snapToGrid/>
+        <w:spacing w:line="0" w:lineRule="atLeast"/>
+        <w:ind w:right="0" w:rightChars="0"/>
+        <w:jc w:val="left"/>
+        <w:textAlignment w:val="auto"/>
+        <w:outlineLvl w:val="9"/>
+        <w:rPr>
+          <w:rFonts w:hint="eastAsia" w:asciiTheme="minorEastAsia" w:hAnsiTheme="minorEastAsia" w:cstheme="minorEastAsia"/>
+          <w:sz w:val="24"/>
+          <w:szCs w:val="24"/>
+          <w:lang w:val="en-US" w:eastAsia="zh-CN"/>
+        </w:rPr>
+      </w:pPr>
+    </w:p>
+    <w:p>
+      <w:pPr>
+        <w:keepNext w:val="0"/>
+        <w:keepLines w:val="0"/>
+        <w:pageBreakBefore w:val="0"/>
+        <w:widowControl w:val="0"/>
+        <w:kinsoku/>
+        <w:wordWrap/>
+        <w:overflowPunct/>
+        <w:topLinePunct w:val="0"/>
+        <w:autoSpaceDE/>
+        <w:autoSpaceDN/>
+        <w:bidi w:val="0"/>
+        <w:adjustRightInd/>
+        <w:snapToGrid/>
+        <w:spacing w:line="0" w:lineRule="atLeast"/>
+        <w:ind w:right="0" w:rightChars="0"/>
+        <w:jc w:val="left"/>
+        <w:textAlignment w:val="auto"/>
+        <w:outlineLvl w:val="9"/>
+        <w:rPr>
+          <w:rFonts w:hint="eastAsia" w:asciiTheme="minorEastAsia" w:hAnsiTheme="minorEastAsia" w:cstheme="minorEastAsia"/>
+          <w:sz w:val="24"/>
+          <w:szCs w:val="24"/>
+          <w:lang w:val="en-US" w:eastAsia="zh-CN"/>
+        </w:rPr>
+      </w:pPr>
+    </w:p>
+    <w:p>
+      <w:pPr>
+        <w:keepNext w:val="0"/>
+        <w:keepLines w:val="0"/>
+        <w:pageBreakBefore w:val="0"/>
+        <w:widowControl w:val="0"/>
+        <w:kinsoku/>
+        <w:wordWrap/>
+        <w:overflowPunct/>
+        <w:topLinePunct w:val="0"/>
+        <w:autoSpaceDE/>
+        <w:autoSpaceDN/>
+        <w:bidi w:val="0"/>
+        <w:adjustRightInd/>
+        <w:snapToGrid/>
+        <w:spacing w:line="0" w:lineRule="atLeast"/>
+        <w:ind w:right="0" w:rightChars="0"/>
+        <w:jc w:val="left"/>
+        <w:textAlignment w:val="auto"/>
+        <w:outlineLvl w:val="9"/>
+        <w:rPr>
+          <w:rFonts w:hint="eastAsia" w:asciiTheme="minorEastAsia" w:hAnsiTheme="minorEastAsia" w:cstheme="minorEastAsia"/>
+          <w:sz w:val="24"/>
+          <w:szCs w:val="24"/>
+          <w:lang w:val="en-US" w:eastAsia="zh-CN"/>
+        </w:rPr>
+      </w:pPr>
+    </w:p>
+    <w:p>
+      <w:pPr>
+        <w:keepNext w:val="0"/>
+        <w:keepLines w:val="0"/>
+        <w:pageBreakBefore w:val="0"/>
+        <w:widowControl w:val="0"/>
+        <w:kinsoku/>
+        <w:wordWrap/>
+        <w:overflowPunct/>
+        <w:topLinePunct w:val="0"/>
+        <w:autoSpaceDE/>
+        <w:autoSpaceDN/>
+        <w:bidi w:val="0"/>
+        <w:adjustRightInd/>
+        <w:snapToGrid/>
+        <w:spacing w:line="0" w:lineRule="atLeast"/>
+        <w:ind w:right="0" w:rightChars="0"/>
+        <w:jc w:val="left"/>
+        <w:textAlignment w:val="auto"/>
+        <w:outlineLvl w:val="9"/>
+        <w:rPr>
+          <w:rFonts w:hint="eastAsia" w:asciiTheme="minorEastAsia" w:hAnsiTheme="minorEastAsia" w:cstheme="minorEastAsia"/>
+          <w:sz w:val="24"/>
+          <w:szCs w:val="24"/>
+          <w:lang w:val="en-US" w:eastAsia="zh-CN"/>
+        </w:rPr>
+      </w:pPr>
       <w:r>
         <w:rPr>
           <w:rFonts w:hint="eastAsia" w:asciiTheme="minorEastAsia" w:hAnsiTheme="minorEastAsia" w:cstheme="minorEastAsia"/>
@@ -6446,678 +7284,6 @@
         </w:rPr>
         <w:t>]);</w:t>
       </w:r>
-    </w:p>
-    <w:p>
-      <w:pPr>
-        <w:keepNext w:val="0"/>
-        <w:keepLines w:val="0"/>
-        <w:pageBreakBefore w:val="0"/>
-        <w:widowControl w:val="0"/>
-        <w:kinsoku/>
-        <w:wordWrap/>
-        <w:overflowPunct/>
-        <w:topLinePunct w:val="0"/>
-        <w:autoSpaceDE/>
-        <w:autoSpaceDN/>
-        <w:bidi w:val="0"/>
-        <w:adjustRightInd/>
-        <w:snapToGrid/>
-        <w:spacing w:line="0" w:lineRule="atLeast"/>
-        <w:ind w:right="0" w:rightChars="0"/>
-        <w:jc w:val="left"/>
-        <w:textAlignment w:val="auto"/>
-        <w:outlineLvl w:val="9"/>
-        <w:rPr>
-          <w:rFonts w:hint="eastAsia" w:asciiTheme="minorEastAsia" w:hAnsiTheme="minorEastAsia" w:cstheme="minorEastAsia"/>
-          <w:sz w:val="24"/>
-          <w:szCs w:val="24"/>
-          <w:lang w:val="en-US" w:eastAsia="zh-CN"/>
-        </w:rPr>
-      </w:pPr>
-    </w:p>
-    <w:p>
-      <w:pPr>
-        <w:keepNext w:val="0"/>
-        <w:keepLines w:val="0"/>
-        <w:pageBreakBefore w:val="0"/>
-        <w:widowControl w:val="0"/>
-        <w:kinsoku/>
-        <w:wordWrap/>
-        <w:overflowPunct/>
-        <w:topLinePunct w:val="0"/>
-        <w:autoSpaceDE/>
-        <w:autoSpaceDN/>
-        <w:bidi w:val="0"/>
-        <w:adjustRightInd/>
-        <w:snapToGrid/>
-        <w:spacing w:line="0" w:lineRule="atLeast"/>
-        <w:ind w:right="0" w:rightChars="0"/>
-        <w:jc w:val="left"/>
-        <w:textAlignment w:val="auto"/>
-        <w:outlineLvl w:val="9"/>
-        <w:rPr>
-          <w:rFonts w:hint="eastAsia" w:asciiTheme="minorEastAsia" w:hAnsiTheme="minorEastAsia" w:cstheme="minorEastAsia"/>
-          <w:sz w:val="24"/>
-          <w:szCs w:val="24"/>
-          <w:lang w:val="en-US" w:eastAsia="zh-CN"/>
-        </w:rPr>
-      </w:pPr>
-    </w:p>
-    <w:p>
-      <w:pPr>
-        <w:keepNext w:val="0"/>
-        <w:keepLines w:val="0"/>
-        <w:pageBreakBefore w:val="0"/>
-        <w:widowControl w:val="0"/>
-        <w:kinsoku/>
-        <w:wordWrap/>
-        <w:overflowPunct/>
-        <w:topLinePunct w:val="0"/>
-        <w:autoSpaceDE/>
-        <w:autoSpaceDN/>
-        <w:bidi w:val="0"/>
-        <w:adjustRightInd/>
-        <w:snapToGrid/>
-        <w:spacing w:line="0" w:lineRule="atLeast"/>
-        <w:ind w:right="0" w:rightChars="0"/>
-        <w:jc w:val="left"/>
-        <w:textAlignment w:val="auto"/>
-        <w:outlineLvl w:val="9"/>
-        <w:rPr>
-          <w:rFonts w:hint="eastAsia" w:asciiTheme="minorEastAsia" w:hAnsiTheme="minorEastAsia" w:cstheme="minorEastAsia"/>
-          <w:sz w:val="24"/>
-          <w:szCs w:val="24"/>
-          <w:lang w:val="en-US" w:eastAsia="zh-CN"/>
-        </w:rPr>
-      </w:pPr>
-    </w:p>
-    <w:p>
-      <w:pPr>
-        <w:keepNext w:val="0"/>
-        <w:keepLines w:val="0"/>
-        <w:pageBreakBefore w:val="0"/>
-        <w:widowControl w:val="0"/>
-        <w:kinsoku/>
-        <w:wordWrap/>
-        <w:overflowPunct/>
-        <w:topLinePunct w:val="0"/>
-        <w:autoSpaceDE/>
-        <w:autoSpaceDN/>
-        <w:bidi w:val="0"/>
-        <w:adjustRightInd/>
-        <w:snapToGrid/>
-        <w:spacing w:line="0" w:lineRule="atLeast"/>
-        <w:ind w:right="0" w:rightChars="0"/>
-        <w:jc w:val="left"/>
-        <w:textAlignment w:val="auto"/>
-        <w:outlineLvl w:val="9"/>
-        <w:rPr>
-          <w:rFonts w:hint="eastAsia" w:asciiTheme="minorEastAsia" w:hAnsiTheme="minorEastAsia" w:cstheme="minorEastAsia"/>
-          <w:sz w:val="24"/>
-          <w:szCs w:val="24"/>
-          <w:lang w:val="en-US" w:eastAsia="zh-CN"/>
-        </w:rPr>
-      </w:pPr>
-    </w:p>
-    <w:p>
-      <w:pPr>
-        <w:keepNext w:val="0"/>
-        <w:keepLines w:val="0"/>
-        <w:pageBreakBefore w:val="0"/>
-        <w:widowControl w:val="0"/>
-        <w:kinsoku/>
-        <w:wordWrap/>
-        <w:overflowPunct/>
-        <w:topLinePunct w:val="0"/>
-        <w:autoSpaceDE/>
-        <w:autoSpaceDN/>
-        <w:bidi w:val="0"/>
-        <w:adjustRightInd/>
-        <w:snapToGrid/>
-        <w:spacing w:line="0" w:lineRule="atLeast"/>
-        <w:ind w:right="0" w:rightChars="0"/>
-        <w:jc w:val="left"/>
-        <w:textAlignment w:val="auto"/>
-        <w:outlineLvl w:val="9"/>
-        <w:rPr>
-          <w:rFonts w:hint="eastAsia" w:asciiTheme="minorEastAsia" w:hAnsiTheme="minorEastAsia" w:cstheme="minorEastAsia"/>
-          <w:sz w:val="24"/>
-          <w:szCs w:val="24"/>
-          <w:lang w:val="en-US" w:eastAsia="zh-CN"/>
-        </w:rPr>
-      </w:pPr>
-    </w:p>
-    <w:p>
-      <w:pPr>
-        <w:keepNext w:val="0"/>
-        <w:keepLines w:val="0"/>
-        <w:pageBreakBefore w:val="0"/>
-        <w:widowControl w:val="0"/>
-        <w:kinsoku/>
-        <w:wordWrap/>
-        <w:overflowPunct/>
-        <w:topLinePunct w:val="0"/>
-        <w:autoSpaceDE/>
-        <w:autoSpaceDN/>
-        <w:bidi w:val="0"/>
-        <w:adjustRightInd/>
-        <w:snapToGrid/>
-        <w:spacing w:line="0" w:lineRule="atLeast"/>
-        <w:ind w:right="0" w:rightChars="0"/>
-        <w:jc w:val="left"/>
-        <w:textAlignment w:val="auto"/>
-        <w:outlineLvl w:val="9"/>
-        <w:rPr>
-          <w:rFonts w:hint="eastAsia" w:asciiTheme="minorEastAsia" w:hAnsiTheme="minorEastAsia" w:cstheme="minorEastAsia"/>
-          <w:sz w:val="24"/>
-          <w:szCs w:val="24"/>
-          <w:lang w:val="en-US" w:eastAsia="zh-CN"/>
-        </w:rPr>
-      </w:pPr>
-    </w:p>
-    <w:p>
-      <w:pPr>
-        <w:keepNext w:val="0"/>
-        <w:keepLines w:val="0"/>
-        <w:pageBreakBefore w:val="0"/>
-        <w:widowControl w:val="0"/>
-        <w:kinsoku/>
-        <w:wordWrap/>
-        <w:overflowPunct/>
-        <w:topLinePunct w:val="0"/>
-        <w:autoSpaceDE/>
-        <w:autoSpaceDN/>
-        <w:bidi w:val="0"/>
-        <w:adjustRightInd/>
-        <w:snapToGrid/>
-        <w:spacing w:line="0" w:lineRule="atLeast"/>
-        <w:ind w:right="0" w:rightChars="0"/>
-        <w:jc w:val="left"/>
-        <w:textAlignment w:val="auto"/>
-        <w:outlineLvl w:val="9"/>
-        <w:rPr>
-          <w:rFonts w:hint="eastAsia" w:asciiTheme="minorEastAsia" w:hAnsiTheme="minorEastAsia" w:cstheme="minorEastAsia"/>
-          <w:sz w:val="24"/>
-          <w:szCs w:val="24"/>
-          <w:lang w:val="en-US" w:eastAsia="zh-CN"/>
-        </w:rPr>
-      </w:pPr>
-    </w:p>
-    <w:p>
-      <w:pPr>
-        <w:keepNext w:val="0"/>
-        <w:keepLines w:val="0"/>
-        <w:pageBreakBefore w:val="0"/>
-        <w:widowControl w:val="0"/>
-        <w:kinsoku/>
-        <w:wordWrap/>
-        <w:overflowPunct/>
-        <w:topLinePunct w:val="0"/>
-        <w:autoSpaceDE/>
-        <w:autoSpaceDN/>
-        <w:bidi w:val="0"/>
-        <w:adjustRightInd/>
-        <w:snapToGrid/>
-        <w:spacing w:line="0" w:lineRule="atLeast"/>
-        <w:ind w:right="0" w:rightChars="0"/>
-        <w:jc w:val="left"/>
-        <w:textAlignment w:val="auto"/>
-        <w:outlineLvl w:val="9"/>
-        <w:rPr>
-          <w:rFonts w:hint="eastAsia" w:asciiTheme="minorEastAsia" w:hAnsiTheme="minorEastAsia" w:cstheme="minorEastAsia"/>
-          <w:sz w:val="24"/>
-          <w:szCs w:val="24"/>
-          <w:lang w:val="en-US" w:eastAsia="zh-CN"/>
-        </w:rPr>
-      </w:pPr>
-    </w:p>
-    <w:p>
-      <w:pPr>
-        <w:keepNext w:val="0"/>
-        <w:keepLines w:val="0"/>
-        <w:pageBreakBefore w:val="0"/>
-        <w:widowControl w:val="0"/>
-        <w:kinsoku/>
-        <w:wordWrap/>
-        <w:overflowPunct/>
-        <w:topLinePunct w:val="0"/>
-        <w:autoSpaceDE/>
-        <w:autoSpaceDN/>
-        <w:bidi w:val="0"/>
-        <w:adjustRightInd/>
-        <w:snapToGrid/>
-        <w:spacing w:line="0" w:lineRule="atLeast"/>
-        <w:ind w:right="0" w:rightChars="0"/>
-        <w:jc w:val="left"/>
-        <w:textAlignment w:val="auto"/>
-        <w:outlineLvl w:val="9"/>
-        <w:rPr>
-          <w:rFonts w:hint="eastAsia" w:asciiTheme="minorEastAsia" w:hAnsiTheme="minorEastAsia" w:cstheme="minorEastAsia"/>
-          <w:sz w:val="24"/>
-          <w:szCs w:val="24"/>
-          <w:lang w:val="en-US" w:eastAsia="zh-CN"/>
-        </w:rPr>
-      </w:pPr>
-    </w:p>
-    <w:p>
-      <w:pPr>
-        <w:keepNext w:val="0"/>
-        <w:keepLines w:val="0"/>
-        <w:pageBreakBefore w:val="0"/>
-        <w:widowControl w:val="0"/>
-        <w:kinsoku/>
-        <w:wordWrap/>
-        <w:overflowPunct/>
-        <w:topLinePunct w:val="0"/>
-        <w:autoSpaceDE/>
-        <w:autoSpaceDN/>
-        <w:bidi w:val="0"/>
-        <w:adjustRightInd/>
-        <w:snapToGrid/>
-        <w:spacing w:line="0" w:lineRule="atLeast"/>
-        <w:ind w:right="0" w:rightChars="0"/>
-        <w:jc w:val="left"/>
-        <w:textAlignment w:val="auto"/>
-        <w:outlineLvl w:val="9"/>
-        <w:rPr>
-          <w:rFonts w:hint="eastAsia" w:asciiTheme="minorEastAsia" w:hAnsiTheme="minorEastAsia" w:cstheme="minorEastAsia"/>
-          <w:sz w:val="24"/>
-          <w:szCs w:val="24"/>
-          <w:lang w:val="en-US" w:eastAsia="zh-CN"/>
-        </w:rPr>
-      </w:pPr>
-    </w:p>
-    <w:p>
-      <w:pPr>
-        <w:keepNext w:val="0"/>
-        <w:keepLines w:val="0"/>
-        <w:pageBreakBefore w:val="0"/>
-        <w:widowControl w:val="0"/>
-        <w:kinsoku/>
-        <w:wordWrap/>
-        <w:overflowPunct/>
-        <w:topLinePunct w:val="0"/>
-        <w:autoSpaceDE/>
-        <w:autoSpaceDN/>
-        <w:bidi w:val="0"/>
-        <w:adjustRightInd/>
-        <w:snapToGrid/>
-        <w:spacing w:line="0" w:lineRule="atLeast"/>
-        <w:ind w:right="0" w:rightChars="0"/>
-        <w:jc w:val="left"/>
-        <w:textAlignment w:val="auto"/>
-        <w:outlineLvl w:val="9"/>
-        <w:rPr>
-          <w:rFonts w:hint="eastAsia" w:asciiTheme="minorEastAsia" w:hAnsiTheme="minorEastAsia" w:cstheme="minorEastAsia"/>
-          <w:sz w:val="24"/>
-          <w:szCs w:val="24"/>
-          <w:lang w:val="en-US" w:eastAsia="zh-CN"/>
-        </w:rPr>
-      </w:pPr>
-    </w:p>
-    <w:p>
-      <w:pPr>
-        <w:keepNext w:val="0"/>
-        <w:keepLines w:val="0"/>
-        <w:pageBreakBefore w:val="0"/>
-        <w:widowControl w:val="0"/>
-        <w:kinsoku/>
-        <w:wordWrap/>
-        <w:overflowPunct/>
-        <w:topLinePunct w:val="0"/>
-        <w:autoSpaceDE/>
-        <w:autoSpaceDN/>
-        <w:bidi w:val="0"/>
-        <w:adjustRightInd/>
-        <w:snapToGrid/>
-        <w:spacing w:line="0" w:lineRule="atLeast"/>
-        <w:ind w:right="0" w:rightChars="0"/>
-        <w:jc w:val="left"/>
-        <w:textAlignment w:val="auto"/>
-        <w:outlineLvl w:val="9"/>
-        <w:rPr>
-          <w:rFonts w:hint="eastAsia" w:asciiTheme="minorEastAsia" w:hAnsiTheme="minorEastAsia" w:cstheme="minorEastAsia"/>
-          <w:sz w:val="24"/>
-          <w:szCs w:val="24"/>
-          <w:lang w:val="en-US" w:eastAsia="zh-CN"/>
-        </w:rPr>
-      </w:pPr>
-    </w:p>
-    <w:p>
-      <w:pPr>
-        <w:keepNext w:val="0"/>
-        <w:keepLines w:val="0"/>
-        <w:pageBreakBefore w:val="0"/>
-        <w:widowControl w:val="0"/>
-        <w:kinsoku/>
-        <w:wordWrap/>
-        <w:overflowPunct/>
-        <w:topLinePunct w:val="0"/>
-        <w:autoSpaceDE/>
-        <w:autoSpaceDN/>
-        <w:bidi w:val="0"/>
-        <w:adjustRightInd/>
-        <w:snapToGrid/>
-        <w:spacing w:line="0" w:lineRule="atLeast"/>
-        <w:ind w:right="0" w:rightChars="0"/>
-        <w:jc w:val="left"/>
-        <w:textAlignment w:val="auto"/>
-        <w:outlineLvl w:val="9"/>
-        <w:rPr>
-          <w:rFonts w:hint="eastAsia" w:asciiTheme="minorEastAsia" w:hAnsiTheme="minorEastAsia" w:cstheme="minorEastAsia"/>
-          <w:sz w:val="24"/>
-          <w:szCs w:val="24"/>
-          <w:lang w:val="en-US" w:eastAsia="zh-CN"/>
-        </w:rPr>
-      </w:pPr>
-    </w:p>
-    <w:p>
-      <w:pPr>
-        <w:keepNext w:val="0"/>
-        <w:keepLines w:val="0"/>
-        <w:pageBreakBefore w:val="0"/>
-        <w:widowControl w:val="0"/>
-        <w:kinsoku/>
-        <w:wordWrap/>
-        <w:overflowPunct/>
-        <w:topLinePunct w:val="0"/>
-        <w:autoSpaceDE/>
-        <w:autoSpaceDN/>
-        <w:bidi w:val="0"/>
-        <w:adjustRightInd/>
-        <w:snapToGrid/>
-        <w:spacing w:line="0" w:lineRule="atLeast"/>
-        <w:ind w:right="0" w:rightChars="0"/>
-        <w:jc w:val="left"/>
-        <w:textAlignment w:val="auto"/>
-        <w:outlineLvl w:val="9"/>
-        <w:rPr>
-          <w:rFonts w:hint="eastAsia" w:asciiTheme="minorEastAsia" w:hAnsiTheme="minorEastAsia" w:cstheme="minorEastAsia"/>
-          <w:sz w:val="24"/>
-          <w:szCs w:val="24"/>
-          <w:lang w:val="en-US" w:eastAsia="zh-CN"/>
-        </w:rPr>
-      </w:pPr>
-    </w:p>
-    <w:p>
-      <w:pPr>
-        <w:keepNext w:val="0"/>
-        <w:keepLines w:val="0"/>
-        <w:pageBreakBefore w:val="0"/>
-        <w:widowControl w:val="0"/>
-        <w:kinsoku/>
-        <w:wordWrap/>
-        <w:overflowPunct/>
-        <w:topLinePunct w:val="0"/>
-        <w:autoSpaceDE/>
-        <w:autoSpaceDN/>
-        <w:bidi w:val="0"/>
-        <w:adjustRightInd/>
-        <w:snapToGrid/>
-        <w:spacing w:line="0" w:lineRule="atLeast"/>
-        <w:ind w:right="0" w:rightChars="0"/>
-        <w:jc w:val="left"/>
-        <w:textAlignment w:val="auto"/>
-        <w:outlineLvl w:val="9"/>
-        <w:rPr>
-          <w:rFonts w:hint="eastAsia" w:asciiTheme="minorEastAsia" w:hAnsiTheme="minorEastAsia" w:cstheme="minorEastAsia"/>
-          <w:sz w:val="24"/>
-          <w:szCs w:val="24"/>
-          <w:lang w:val="en-US" w:eastAsia="zh-CN"/>
-        </w:rPr>
-      </w:pPr>
-    </w:p>
-    <w:p>
-      <w:pPr>
-        <w:keepNext w:val="0"/>
-        <w:keepLines w:val="0"/>
-        <w:pageBreakBefore w:val="0"/>
-        <w:widowControl w:val="0"/>
-        <w:kinsoku/>
-        <w:wordWrap/>
-        <w:overflowPunct/>
-        <w:topLinePunct w:val="0"/>
-        <w:autoSpaceDE/>
-        <w:autoSpaceDN/>
-        <w:bidi w:val="0"/>
-        <w:adjustRightInd/>
-        <w:snapToGrid/>
-        <w:spacing w:line="0" w:lineRule="atLeast"/>
-        <w:ind w:right="0" w:rightChars="0"/>
-        <w:jc w:val="left"/>
-        <w:textAlignment w:val="auto"/>
-        <w:outlineLvl w:val="9"/>
-        <w:rPr>
-          <w:rFonts w:hint="eastAsia" w:asciiTheme="minorEastAsia" w:hAnsiTheme="minorEastAsia" w:cstheme="minorEastAsia"/>
-          <w:sz w:val="24"/>
-          <w:szCs w:val="24"/>
-          <w:lang w:val="en-US" w:eastAsia="zh-CN"/>
-        </w:rPr>
-      </w:pPr>
-    </w:p>
-    <w:p>
-      <w:pPr>
-        <w:keepNext w:val="0"/>
-        <w:keepLines w:val="0"/>
-        <w:pageBreakBefore w:val="0"/>
-        <w:widowControl w:val="0"/>
-        <w:kinsoku/>
-        <w:wordWrap/>
-        <w:overflowPunct/>
-        <w:topLinePunct w:val="0"/>
-        <w:autoSpaceDE/>
-        <w:autoSpaceDN/>
-        <w:bidi w:val="0"/>
-        <w:adjustRightInd/>
-        <w:snapToGrid/>
-        <w:spacing w:line="0" w:lineRule="atLeast"/>
-        <w:ind w:right="0" w:rightChars="0"/>
-        <w:jc w:val="left"/>
-        <w:textAlignment w:val="auto"/>
-        <w:outlineLvl w:val="9"/>
-        <w:rPr>
-          <w:rFonts w:hint="eastAsia" w:asciiTheme="minorEastAsia" w:hAnsiTheme="minorEastAsia" w:cstheme="minorEastAsia"/>
-          <w:sz w:val="24"/>
-          <w:szCs w:val="24"/>
-          <w:lang w:val="en-US" w:eastAsia="zh-CN"/>
-        </w:rPr>
-      </w:pPr>
-    </w:p>
-    <w:p>
-      <w:pPr>
-        <w:keepNext w:val="0"/>
-        <w:keepLines w:val="0"/>
-        <w:pageBreakBefore w:val="0"/>
-        <w:widowControl w:val="0"/>
-        <w:kinsoku/>
-        <w:wordWrap/>
-        <w:overflowPunct/>
-        <w:topLinePunct w:val="0"/>
-        <w:autoSpaceDE/>
-        <w:autoSpaceDN/>
-        <w:bidi w:val="0"/>
-        <w:adjustRightInd/>
-        <w:snapToGrid/>
-        <w:spacing w:line="0" w:lineRule="atLeast"/>
-        <w:ind w:right="0" w:rightChars="0"/>
-        <w:jc w:val="left"/>
-        <w:textAlignment w:val="auto"/>
-        <w:outlineLvl w:val="9"/>
-        <w:rPr>
-          <w:rFonts w:hint="eastAsia" w:asciiTheme="minorEastAsia" w:hAnsiTheme="minorEastAsia" w:cstheme="minorEastAsia"/>
-          <w:sz w:val="24"/>
-          <w:szCs w:val="24"/>
-          <w:lang w:val="en-US" w:eastAsia="zh-CN"/>
-        </w:rPr>
-      </w:pPr>
-    </w:p>
-    <w:p>
-      <w:pPr>
-        <w:keepNext w:val="0"/>
-        <w:keepLines w:val="0"/>
-        <w:pageBreakBefore w:val="0"/>
-        <w:widowControl w:val="0"/>
-        <w:kinsoku/>
-        <w:wordWrap/>
-        <w:overflowPunct/>
-        <w:topLinePunct w:val="0"/>
-        <w:autoSpaceDE/>
-        <w:autoSpaceDN/>
-        <w:bidi w:val="0"/>
-        <w:adjustRightInd/>
-        <w:snapToGrid/>
-        <w:spacing w:line="0" w:lineRule="atLeast"/>
-        <w:ind w:right="0" w:rightChars="0"/>
-        <w:jc w:val="left"/>
-        <w:textAlignment w:val="auto"/>
-        <w:outlineLvl w:val="9"/>
-        <w:rPr>
-          <w:rFonts w:hint="eastAsia" w:asciiTheme="minorEastAsia" w:hAnsiTheme="minorEastAsia" w:cstheme="minorEastAsia"/>
-          <w:sz w:val="24"/>
-          <w:szCs w:val="24"/>
-          <w:lang w:val="en-US" w:eastAsia="zh-CN"/>
-        </w:rPr>
-      </w:pPr>
-    </w:p>
-    <w:p>
-      <w:pPr>
-        <w:keepNext w:val="0"/>
-        <w:keepLines w:val="0"/>
-        <w:pageBreakBefore w:val="0"/>
-        <w:widowControl w:val="0"/>
-        <w:kinsoku/>
-        <w:wordWrap/>
-        <w:overflowPunct/>
-        <w:topLinePunct w:val="0"/>
-        <w:autoSpaceDE/>
-        <w:autoSpaceDN/>
-        <w:bidi w:val="0"/>
-        <w:adjustRightInd/>
-        <w:snapToGrid/>
-        <w:spacing w:line="0" w:lineRule="atLeast"/>
-        <w:ind w:right="0" w:rightChars="0"/>
-        <w:jc w:val="left"/>
-        <w:textAlignment w:val="auto"/>
-        <w:outlineLvl w:val="9"/>
-        <w:rPr>
-          <w:rFonts w:hint="eastAsia" w:asciiTheme="minorEastAsia" w:hAnsiTheme="minorEastAsia" w:cstheme="minorEastAsia"/>
-          <w:sz w:val="24"/>
-          <w:szCs w:val="24"/>
-          <w:lang w:val="en-US" w:eastAsia="zh-CN"/>
-        </w:rPr>
-      </w:pPr>
-    </w:p>
-    <w:p>
-      <w:pPr>
-        <w:keepNext w:val="0"/>
-        <w:keepLines w:val="0"/>
-        <w:pageBreakBefore w:val="0"/>
-        <w:widowControl w:val="0"/>
-        <w:kinsoku/>
-        <w:wordWrap/>
-        <w:overflowPunct/>
-        <w:topLinePunct w:val="0"/>
-        <w:autoSpaceDE/>
-        <w:autoSpaceDN/>
-        <w:bidi w:val="0"/>
-        <w:adjustRightInd/>
-        <w:snapToGrid/>
-        <w:spacing w:line="0" w:lineRule="atLeast"/>
-        <w:ind w:right="0" w:rightChars="0"/>
-        <w:jc w:val="left"/>
-        <w:textAlignment w:val="auto"/>
-        <w:outlineLvl w:val="9"/>
-        <w:rPr>
-          <w:rFonts w:hint="eastAsia" w:asciiTheme="minorEastAsia" w:hAnsiTheme="minorEastAsia" w:cstheme="minorEastAsia"/>
-          <w:sz w:val="24"/>
-          <w:szCs w:val="24"/>
-          <w:lang w:val="en-US" w:eastAsia="zh-CN"/>
-        </w:rPr>
-      </w:pPr>
-    </w:p>
-    <w:p>
-      <w:pPr>
-        <w:keepNext w:val="0"/>
-        <w:keepLines w:val="0"/>
-        <w:pageBreakBefore w:val="0"/>
-        <w:widowControl w:val="0"/>
-        <w:kinsoku/>
-        <w:wordWrap/>
-        <w:overflowPunct/>
-        <w:topLinePunct w:val="0"/>
-        <w:autoSpaceDE/>
-        <w:autoSpaceDN/>
-        <w:bidi w:val="0"/>
-        <w:adjustRightInd/>
-        <w:snapToGrid/>
-        <w:spacing w:line="0" w:lineRule="atLeast"/>
-        <w:ind w:right="0" w:rightChars="0"/>
-        <w:jc w:val="left"/>
-        <w:textAlignment w:val="auto"/>
-        <w:outlineLvl w:val="9"/>
-        <w:rPr>
-          <w:rFonts w:hint="eastAsia" w:asciiTheme="minorEastAsia" w:hAnsiTheme="minorEastAsia" w:cstheme="minorEastAsia"/>
-          <w:sz w:val="24"/>
-          <w:szCs w:val="24"/>
-          <w:lang w:val="en-US" w:eastAsia="zh-CN"/>
-        </w:rPr>
-      </w:pPr>
-    </w:p>
-    <w:p>
-      <w:pPr>
-        <w:keepNext w:val="0"/>
-        <w:keepLines w:val="0"/>
-        <w:pageBreakBefore w:val="0"/>
-        <w:widowControl w:val="0"/>
-        <w:kinsoku/>
-        <w:wordWrap/>
-        <w:overflowPunct/>
-        <w:topLinePunct w:val="0"/>
-        <w:autoSpaceDE/>
-        <w:autoSpaceDN/>
-        <w:bidi w:val="0"/>
-        <w:adjustRightInd/>
-        <w:snapToGrid/>
-        <w:spacing w:line="0" w:lineRule="atLeast"/>
-        <w:ind w:right="0" w:rightChars="0"/>
-        <w:jc w:val="left"/>
-        <w:textAlignment w:val="auto"/>
-        <w:outlineLvl w:val="9"/>
-        <w:rPr>
-          <w:rFonts w:hint="eastAsia" w:asciiTheme="minorEastAsia" w:hAnsiTheme="minorEastAsia" w:cstheme="minorEastAsia"/>
-          <w:sz w:val="24"/>
-          <w:szCs w:val="24"/>
-          <w:lang w:val="en-US" w:eastAsia="zh-CN"/>
-        </w:rPr>
-      </w:pPr>
-    </w:p>
-    <w:p>
-      <w:pPr>
-        <w:keepNext w:val="0"/>
-        <w:keepLines w:val="0"/>
-        <w:pageBreakBefore w:val="0"/>
-        <w:widowControl w:val="0"/>
-        <w:kinsoku/>
-        <w:wordWrap/>
-        <w:overflowPunct/>
-        <w:topLinePunct w:val="0"/>
-        <w:autoSpaceDE/>
-        <w:autoSpaceDN/>
-        <w:bidi w:val="0"/>
-        <w:adjustRightInd/>
-        <w:snapToGrid/>
-        <w:spacing w:line="0" w:lineRule="atLeast"/>
-        <w:ind w:right="0" w:rightChars="0"/>
-        <w:jc w:val="left"/>
-        <w:textAlignment w:val="auto"/>
-        <w:outlineLvl w:val="9"/>
-        <w:rPr>
-          <w:rFonts w:hint="eastAsia" w:asciiTheme="minorEastAsia" w:hAnsiTheme="minorEastAsia" w:cstheme="minorEastAsia"/>
-          <w:sz w:val="24"/>
-          <w:szCs w:val="24"/>
-          <w:lang w:val="en-US" w:eastAsia="zh-CN"/>
-        </w:rPr>
-      </w:pPr>
     </w:p>
     <w:p>
       <w:pPr>
@@ -8283,45 +8449,299 @@
         <w:adjustRightInd/>
         <w:snapToGrid/>
         <w:spacing w:line="0" w:lineRule="atLeast"/>
-        <w:ind w:right="0" w:rightChars="0" w:firstLine="480"/>
-        <w:jc w:val="left"/>
-        <w:textAlignment w:val="auto"/>
-        <w:outlineLvl w:val="9"/>
-        <w:rPr>
-          <w:rFonts w:hint="eastAsia" w:asciiTheme="minorEastAsia" w:hAnsiTheme="minorEastAsia" w:cstheme="minorEastAsia"/>
-          <w:sz w:val="24"/>
-          <w:szCs w:val="24"/>
-          <w:lang w:val="en-US" w:eastAsia="zh-CN"/>
-        </w:rPr>
-      </w:pPr>
-    </w:p>
-    <w:p>
-      <w:pPr>
-        <w:keepNext w:val="0"/>
-        <w:keepLines w:val="0"/>
-        <w:pageBreakBefore w:val="0"/>
-        <w:widowControl w:val="0"/>
-        <w:kinsoku/>
-        <w:wordWrap/>
-        <w:overflowPunct/>
-        <w:topLinePunct w:val="0"/>
-        <w:autoSpaceDE/>
-        <w:autoSpaceDN/>
-        <w:bidi w:val="0"/>
-        <w:adjustRightInd/>
-        <w:snapToGrid/>
-        <w:spacing w:line="0" w:lineRule="atLeast"/>
-        <w:ind w:right="0" w:rightChars="0"/>
-        <w:jc w:val="left"/>
-        <w:textAlignment w:val="auto"/>
-        <w:outlineLvl w:val="9"/>
-        <w:rPr>
-          <w:rFonts w:hint="eastAsia" w:asciiTheme="minorEastAsia" w:hAnsiTheme="minorEastAsia" w:cstheme="minorEastAsia"/>
-          <w:sz w:val="24"/>
-          <w:szCs w:val="24"/>
-          <w:lang w:val="en-US" w:eastAsia="zh-CN"/>
-        </w:rPr>
-      </w:pPr>
+        <w:ind w:right="0" w:rightChars="0"/>
+        <w:jc w:val="left"/>
+        <w:textAlignment w:val="auto"/>
+        <w:outlineLvl w:val="9"/>
+        <w:rPr>
+          <w:rFonts w:hint="eastAsia" w:asciiTheme="minorEastAsia" w:hAnsiTheme="minorEastAsia" w:cstheme="minorEastAsia"/>
+          <w:sz w:val="24"/>
+          <w:szCs w:val="24"/>
+          <w:lang w:val="en-US" w:eastAsia="zh-CN"/>
+        </w:rPr>
+      </w:pPr>
+    </w:p>
+    <w:p>
+      <w:pPr>
+        <w:keepNext w:val="0"/>
+        <w:keepLines w:val="0"/>
+        <w:pageBreakBefore w:val="0"/>
+        <w:widowControl w:val="0"/>
+        <w:kinsoku/>
+        <w:wordWrap/>
+        <w:overflowPunct/>
+        <w:topLinePunct w:val="0"/>
+        <w:autoSpaceDE/>
+        <w:autoSpaceDN/>
+        <w:bidi w:val="0"/>
+        <w:adjustRightInd/>
+        <w:snapToGrid/>
+        <w:spacing w:line="0" w:lineRule="atLeast"/>
+        <w:ind w:right="0" w:rightChars="0"/>
+        <w:jc w:val="left"/>
+        <w:textAlignment w:val="auto"/>
+        <w:outlineLvl w:val="9"/>
+        <w:rPr>
+          <w:rFonts w:hint="eastAsia" w:asciiTheme="minorEastAsia" w:hAnsiTheme="minorEastAsia" w:cstheme="minorEastAsia"/>
+          <w:sz w:val="24"/>
+          <w:szCs w:val="24"/>
+          <w:lang w:val="en-US" w:eastAsia="zh-CN"/>
+        </w:rPr>
+      </w:pPr>
+    </w:p>
+    <w:p>
+      <w:pPr>
+        <w:keepNext w:val="0"/>
+        <w:keepLines w:val="0"/>
+        <w:pageBreakBefore w:val="0"/>
+        <w:widowControl w:val="0"/>
+        <w:kinsoku/>
+        <w:wordWrap/>
+        <w:overflowPunct/>
+        <w:topLinePunct w:val="0"/>
+        <w:autoSpaceDE/>
+        <w:autoSpaceDN/>
+        <w:bidi w:val="0"/>
+        <w:adjustRightInd/>
+        <w:snapToGrid/>
+        <w:spacing w:line="0" w:lineRule="atLeast"/>
+        <w:ind w:right="0" w:rightChars="0"/>
+        <w:jc w:val="left"/>
+        <w:textAlignment w:val="auto"/>
+        <w:outlineLvl w:val="9"/>
+        <w:rPr>
+          <w:rFonts w:hint="eastAsia" w:asciiTheme="minorEastAsia" w:hAnsiTheme="minorEastAsia" w:cstheme="minorEastAsia"/>
+          <w:sz w:val="24"/>
+          <w:szCs w:val="24"/>
+          <w:lang w:val="en-US" w:eastAsia="zh-CN"/>
+        </w:rPr>
+      </w:pPr>
+    </w:p>
+    <w:p>
+      <w:pPr>
+        <w:keepNext w:val="0"/>
+        <w:keepLines w:val="0"/>
+        <w:pageBreakBefore w:val="0"/>
+        <w:widowControl w:val="0"/>
+        <w:kinsoku/>
+        <w:wordWrap/>
+        <w:overflowPunct/>
+        <w:topLinePunct w:val="0"/>
+        <w:autoSpaceDE/>
+        <w:autoSpaceDN/>
+        <w:bidi w:val="0"/>
+        <w:adjustRightInd/>
+        <w:snapToGrid/>
+        <w:spacing w:line="0" w:lineRule="atLeast"/>
+        <w:ind w:right="0" w:rightChars="0"/>
+        <w:jc w:val="left"/>
+        <w:textAlignment w:val="auto"/>
+        <w:outlineLvl w:val="9"/>
+        <w:rPr>
+          <w:rFonts w:hint="eastAsia" w:asciiTheme="minorEastAsia" w:hAnsiTheme="minorEastAsia" w:cstheme="minorEastAsia"/>
+          <w:sz w:val="24"/>
+          <w:szCs w:val="24"/>
+          <w:lang w:val="en-US" w:eastAsia="zh-CN"/>
+        </w:rPr>
+      </w:pPr>
+    </w:p>
+    <w:p>
+      <w:pPr>
+        <w:keepNext w:val="0"/>
+        <w:keepLines w:val="0"/>
+        <w:pageBreakBefore w:val="0"/>
+        <w:widowControl w:val="0"/>
+        <w:kinsoku/>
+        <w:wordWrap/>
+        <w:overflowPunct/>
+        <w:topLinePunct w:val="0"/>
+        <w:autoSpaceDE/>
+        <w:autoSpaceDN/>
+        <w:bidi w:val="0"/>
+        <w:adjustRightInd/>
+        <w:snapToGrid/>
+        <w:spacing w:line="0" w:lineRule="atLeast"/>
+        <w:ind w:right="0" w:rightChars="0"/>
+        <w:jc w:val="left"/>
+        <w:textAlignment w:val="auto"/>
+        <w:outlineLvl w:val="9"/>
+        <w:rPr>
+          <w:rFonts w:hint="eastAsia" w:asciiTheme="minorEastAsia" w:hAnsiTheme="minorEastAsia" w:cstheme="minorEastAsia"/>
+          <w:sz w:val="24"/>
+          <w:szCs w:val="24"/>
+          <w:lang w:val="en-US" w:eastAsia="zh-CN"/>
+        </w:rPr>
+      </w:pPr>
+    </w:p>
+    <w:p>
+      <w:pPr>
+        <w:keepNext w:val="0"/>
+        <w:keepLines w:val="0"/>
+        <w:pageBreakBefore w:val="0"/>
+        <w:widowControl w:val="0"/>
+        <w:kinsoku/>
+        <w:wordWrap/>
+        <w:overflowPunct/>
+        <w:topLinePunct w:val="0"/>
+        <w:autoSpaceDE/>
+        <w:autoSpaceDN/>
+        <w:bidi w:val="0"/>
+        <w:adjustRightInd/>
+        <w:snapToGrid/>
+        <w:spacing w:line="0" w:lineRule="atLeast"/>
+        <w:ind w:right="0" w:rightChars="0"/>
+        <w:jc w:val="left"/>
+        <w:textAlignment w:val="auto"/>
+        <w:outlineLvl w:val="9"/>
+        <w:rPr>
+          <w:rFonts w:hint="eastAsia" w:asciiTheme="minorEastAsia" w:hAnsiTheme="minorEastAsia" w:cstheme="minorEastAsia"/>
+          <w:sz w:val="24"/>
+          <w:szCs w:val="24"/>
+          <w:lang w:val="en-US" w:eastAsia="zh-CN"/>
+        </w:rPr>
+      </w:pPr>
+    </w:p>
+    <w:p>
+      <w:pPr>
+        <w:keepNext w:val="0"/>
+        <w:keepLines w:val="0"/>
+        <w:pageBreakBefore w:val="0"/>
+        <w:widowControl w:val="0"/>
+        <w:kinsoku/>
+        <w:wordWrap/>
+        <w:overflowPunct/>
+        <w:topLinePunct w:val="0"/>
+        <w:autoSpaceDE/>
+        <w:autoSpaceDN/>
+        <w:bidi w:val="0"/>
+        <w:adjustRightInd/>
+        <w:snapToGrid/>
+        <w:spacing w:line="0" w:lineRule="atLeast"/>
+        <w:ind w:right="0" w:rightChars="0"/>
+        <w:jc w:val="left"/>
+        <w:textAlignment w:val="auto"/>
+        <w:outlineLvl w:val="9"/>
+        <w:rPr>
+          <w:rFonts w:hint="eastAsia" w:asciiTheme="minorEastAsia" w:hAnsiTheme="minorEastAsia" w:cstheme="minorEastAsia"/>
+          <w:sz w:val="24"/>
+          <w:szCs w:val="24"/>
+          <w:lang w:val="en-US" w:eastAsia="zh-CN"/>
+        </w:rPr>
+      </w:pPr>
+    </w:p>
+    <w:p>
+      <w:pPr>
+        <w:keepNext w:val="0"/>
+        <w:keepLines w:val="0"/>
+        <w:pageBreakBefore w:val="0"/>
+        <w:widowControl w:val="0"/>
+        <w:kinsoku/>
+        <w:wordWrap/>
+        <w:overflowPunct/>
+        <w:topLinePunct w:val="0"/>
+        <w:autoSpaceDE/>
+        <w:autoSpaceDN/>
+        <w:bidi w:val="0"/>
+        <w:adjustRightInd/>
+        <w:snapToGrid/>
+        <w:spacing w:line="0" w:lineRule="atLeast"/>
+        <w:ind w:right="0" w:rightChars="0"/>
+        <w:jc w:val="left"/>
+        <w:textAlignment w:val="auto"/>
+        <w:outlineLvl w:val="9"/>
+        <w:rPr>
+          <w:rFonts w:hint="eastAsia" w:asciiTheme="minorEastAsia" w:hAnsiTheme="minorEastAsia" w:cstheme="minorEastAsia"/>
+          <w:sz w:val="24"/>
+          <w:szCs w:val="24"/>
+          <w:lang w:val="en-US" w:eastAsia="zh-CN"/>
+        </w:rPr>
+      </w:pPr>
+    </w:p>
+    <w:p>
+      <w:pPr>
+        <w:keepNext w:val="0"/>
+        <w:keepLines w:val="0"/>
+        <w:pageBreakBefore w:val="0"/>
+        <w:widowControl w:val="0"/>
+        <w:kinsoku/>
+        <w:wordWrap/>
+        <w:overflowPunct/>
+        <w:topLinePunct w:val="0"/>
+        <w:autoSpaceDE/>
+        <w:autoSpaceDN/>
+        <w:bidi w:val="0"/>
+        <w:adjustRightInd/>
+        <w:snapToGrid/>
+        <w:spacing w:line="0" w:lineRule="atLeast"/>
+        <w:ind w:right="0" w:rightChars="0"/>
+        <w:jc w:val="left"/>
+        <w:textAlignment w:val="auto"/>
+        <w:outlineLvl w:val="9"/>
+        <w:rPr>
+          <w:rFonts w:hint="eastAsia" w:asciiTheme="minorEastAsia" w:hAnsiTheme="minorEastAsia" w:cstheme="minorEastAsia"/>
+          <w:sz w:val="24"/>
+          <w:szCs w:val="24"/>
+          <w:lang w:val="en-US" w:eastAsia="zh-CN"/>
+        </w:rPr>
+      </w:pPr>
+    </w:p>
+    <w:p>
+      <w:pPr>
+        <w:keepNext w:val="0"/>
+        <w:keepLines w:val="0"/>
+        <w:pageBreakBefore w:val="0"/>
+        <w:widowControl w:val="0"/>
+        <w:kinsoku/>
+        <w:wordWrap/>
+        <w:overflowPunct/>
+        <w:topLinePunct w:val="0"/>
+        <w:autoSpaceDE/>
+        <w:autoSpaceDN/>
+        <w:bidi w:val="0"/>
+        <w:adjustRightInd/>
+        <w:snapToGrid/>
+        <w:spacing w:line="0" w:lineRule="atLeast"/>
+        <w:ind w:right="0" w:rightChars="0"/>
+        <w:jc w:val="left"/>
+        <w:textAlignment w:val="auto"/>
+        <w:outlineLvl w:val="9"/>
+        <w:rPr>
+          <w:rFonts w:hint="eastAsia" w:asciiTheme="minorEastAsia" w:hAnsiTheme="minorEastAsia" w:cstheme="minorEastAsia"/>
+          <w:sz w:val="24"/>
+          <w:szCs w:val="24"/>
+          <w:lang w:val="en-US" w:eastAsia="zh-CN"/>
+        </w:rPr>
+      </w:pPr>
+    </w:p>
+    <w:p>
+      <w:pPr>
+        <w:keepNext w:val="0"/>
+        <w:keepLines w:val="0"/>
+        <w:pageBreakBefore w:val="0"/>
+        <w:widowControl w:val="0"/>
+        <w:kinsoku/>
+        <w:wordWrap/>
+        <w:overflowPunct/>
+        <w:topLinePunct w:val="0"/>
+        <w:autoSpaceDE/>
+        <w:autoSpaceDN/>
+        <w:bidi w:val="0"/>
+        <w:adjustRightInd/>
+        <w:snapToGrid/>
+        <w:spacing w:line="0" w:lineRule="atLeast"/>
+        <w:ind w:right="0" w:rightChars="0"/>
+        <w:jc w:val="left"/>
+        <w:textAlignment w:val="auto"/>
+        <w:outlineLvl w:val="9"/>
+        <w:rPr>
+          <w:rFonts w:hint="eastAsia" w:asciiTheme="minorEastAsia" w:hAnsiTheme="minorEastAsia" w:cstheme="minorEastAsia"/>
+          <w:sz w:val="24"/>
+          <w:szCs w:val="24"/>
+          <w:lang w:val="en-US" w:eastAsia="zh-CN"/>
+        </w:rPr>
+      </w:pPr>
+      <w:bookmarkStart w:id="0" w:name="_GoBack"/>
+      <w:bookmarkEnd w:id="0"/>
       <w:r>
         <w:rPr>
           <w:rFonts w:hint="eastAsia" w:asciiTheme="minorEastAsia" w:hAnsiTheme="minorEastAsia" w:cstheme="minorEastAsia"/>
@@ -8624,202 +9044,6 @@
         </w:rPr>
         <w:t xml:space="preserve">    })</w:t>
       </w:r>
-    </w:p>
-    <w:p>
-      <w:pPr>
-        <w:keepNext w:val="0"/>
-        <w:keepLines w:val="0"/>
-        <w:pageBreakBefore w:val="0"/>
-        <w:widowControl w:val="0"/>
-        <w:kinsoku/>
-        <w:wordWrap/>
-        <w:overflowPunct/>
-        <w:topLinePunct w:val="0"/>
-        <w:autoSpaceDE/>
-        <w:autoSpaceDN/>
-        <w:bidi w:val="0"/>
-        <w:adjustRightInd/>
-        <w:snapToGrid/>
-        <w:spacing w:line="0" w:lineRule="atLeast"/>
-        <w:ind w:right="0" w:rightChars="0"/>
-        <w:jc w:val="left"/>
-        <w:textAlignment w:val="auto"/>
-        <w:outlineLvl w:val="9"/>
-        <w:rPr>
-          <w:rFonts w:hint="eastAsia" w:asciiTheme="minorEastAsia" w:hAnsiTheme="minorEastAsia" w:cstheme="minorEastAsia"/>
-          <w:sz w:val="24"/>
-          <w:szCs w:val="24"/>
-          <w:lang w:val="en-US" w:eastAsia="zh-CN"/>
-        </w:rPr>
-      </w:pPr>
-    </w:p>
-    <w:p>
-      <w:pPr>
-        <w:keepNext w:val="0"/>
-        <w:keepLines w:val="0"/>
-        <w:pageBreakBefore w:val="0"/>
-        <w:widowControl w:val="0"/>
-        <w:kinsoku/>
-        <w:wordWrap/>
-        <w:overflowPunct/>
-        <w:topLinePunct w:val="0"/>
-        <w:autoSpaceDE/>
-        <w:autoSpaceDN/>
-        <w:bidi w:val="0"/>
-        <w:adjustRightInd/>
-        <w:snapToGrid/>
-        <w:spacing w:line="0" w:lineRule="atLeast"/>
-        <w:ind w:right="0" w:rightChars="0"/>
-        <w:jc w:val="left"/>
-        <w:textAlignment w:val="auto"/>
-        <w:outlineLvl w:val="9"/>
-        <w:rPr>
-          <w:rFonts w:hint="eastAsia" w:asciiTheme="minorEastAsia" w:hAnsiTheme="minorEastAsia" w:cstheme="minorEastAsia"/>
-          <w:sz w:val="24"/>
-          <w:szCs w:val="24"/>
-          <w:lang w:val="en-US" w:eastAsia="zh-CN"/>
-        </w:rPr>
-      </w:pPr>
-    </w:p>
-    <w:p>
-      <w:pPr>
-        <w:keepNext w:val="0"/>
-        <w:keepLines w:val="0"/>
-        <w:pageBreakBefore w:val="0"/>
-        <w:widowControl w:val="0"/>
-        <w:kinsoku/>
-        <w:wordWrap/>
-        <w:overflowPunct/>
-        <w:topLinePunct w:val="0"/>
-        <w:autoSpaceDE/>
-        <w:autoSpaceDN/>
-        <w:bidi w:val="0"/>
-        <w:adjustRightInd/>
-        <w:snapToGrid/>
-        <w:spacing w:line="0" w:lineRule="atLeast"/>
-        <w:ind w:right="0" w:rightChars="0"/>
-        <w:jc w:val="left"/>
-        <w:textAlignment w:val="auto"/>
-        <w:outlineLvl w:val="9"/>
-        <w:rPr>
-          <w:rFonts w:hint="eastAsia" w:asciiTheme="minorEastAsia" w:hAnsiTheme="minorEastAsia" w:cstheme="minorEastAsia"/>
-          <w:sz w:val="24"/>
-          <w:szCs w:val="24"/>
-          <w:lang w:val="en-US" w:eastAsia="zh-CN"/>
-        </w:rPr>
-      </w:pPr>
-    </w:p>
-    <w:p>
-      <w:pPr>
-        <w:keepNext w:val="0"/>
-        <w:keepLines w:val="0"/>
-        <w:pageBreakBefore w:val="0"/>
-        <w:widowControl w:val="0"/>
-        <w:kinsoku/>
-        <w:wordWrap/>
-        <w:overflowPunct/>
-        <w:topLinePunct w:val="0"/>
-        <w:autoSpaceDE/>
-        <w:autoSpaceDN/>
-        <w:bidi w:val="0"/>
-        <w:adjustRightInd/>
-        <w:snapToGrid/>
-        <w:spacing w:line="0" w:lineRule="atLeast"/>
-        <w:ind w:right="0" w:rightChars="0"/>
-        <w:jc w:val="left"/>
-        <w:textAlignment w:val="auto"/>
-        <w:outlineLvl w:val="9"/>
-        <w:rPr>
-          <w:rFonts w:hint="eastAsia" w:asciiTheme="minorEastAsia" w:hAnsiTheme="minorEastAsia" w:cstheme="minorEastAsia"/>
-          <w:sz w:val="24"/>
-          <w:szCs w:val="24"/>
-          <w:lang w:val="en-US" w:eastAsia="zh-CN"/>
-        </w:rPr>
-      </w:pPr>
-    </w:p>
-    <w:p>
-      <w:pPr>
-        <w:keepNext w:val="0"/>
-        <w:keepLines w:val="0"/>
-        <w:pageBreakBefore w:val="0"/>
-        <w:widowControl w:val="0"/>
-        <w:kinsoku/>
-        <w:wordWrap/>
-        <w:overflowPunct/>
-        <w:topLinePunct w:val="0"/>
-        <w:autoSpaceDE/>
-        <w:autoSpaceDN/>
-        <w:bidi w:val="0"/>
-        <w:adjustRightInd/>
-        <w:snapToGrid/>
-        <w:spacing w:line="0" w:lineRule="atLeast"/>
-        <w:ind w:right="0" w:rightChars="0"/>
-        <w:jc w:val="left"/>
-        <w:textAlignment w:val="auto"/>
-        <w:outlineLvl w:val="9"/>
-        <w:rPr>
-          <w:rFonts w:hint="eastAsia" w:asciiTheme="minorEastAsia" w:hAnsiTheme="minorEastAsia" w:cstheme="minorEastAsia"/>
-          <w:sz w:val="24"/>
-          <w:szCs w:val="24"/>
-          <w:lang w:val="en-US" w:eastAsia="zh-CN"/>
-        </w:rPr>
-      </w:pPr>
-    </w:p>
-    <w:p>
-      <w:pPr>
-        <w:keepNext w:val="0"/>
-        <w:keepLines w:val="0"/>
-        <w:pageBreakBefore w:val="0"/>
-        <w:widowControl w:val="0"/>
-        <w:kinsoku/>
-        <w:wordWrap/>
-        <w:overflowPunct/>
-        <w:topLinePunct w:val="0"/>
-        <w:autoSpaceDE/>
-        <w:autoSpaceDN/>
-        <w:bidi w:val="0"/>
-        <w:adjustRightInd/>
-        <w:snapToGrid/>
-        <w:spacing w:line="0" w:lineRule="atLeast"/>
-        <w:ind w:right="0" w:rightChars="0"/>
-        <w:jc w:val="left"/>
-        <w:textAlignment w:val="auto"/>
-        <w:outlineLvl w:val="9"/>
-        <w:rPr>
-          <w:rFonts w:hint="eastAsia" w:asciiTheme="minorEastAsia" w:hAnsiTheme="minorEastAsia" w:cstheme="minorEastAsia"/>
-          <w:sz w:val="24"/>
-          <w:szCs w:val="24"/>
-          <w:lang w:val="en-US" w:eastAsia="zh-CN"/>
-        </w:rPr>
-      </w:pPr>
-    </w:p>
-    <w:p>
-      <w:pPr>
-        <w:keepNext w:val="0"/>
-        <w:keepLines w:val="0"/>
-        <w:pageBreakBefore w:val="0"/>
-        <w:widowControl w:val="0"/>
-        <w:kinsoku/>
-        <w:wordWrap/>
-        <w:overflowPunct/>
-        <w:topLinePunct w:val="0"/>
-        <w:autoSpaceDE/>
-        <w:autoSpaceDN/>
-        <w:bidi w:val="0"/>
-        <w:adjustRightInd/>
-        <w:snapToGrid/>
-        <w:spacing w:line="0" w:lineRule="atLeast"/>
-        <w:ind w:right="0" w:rightChars="0"/>
-        <w:jc w:val="left"/>
-        <w:textAlignment w:val="auto"/>
-        <w:outlineLvl w:val="9"/>
-        <w:rPr>
-          <w:rFonts w:hint="eastAsia" w:asciiTheme="minorEastAsia" w:hAnsiTheme="minorEastAsia" w:cstheme="minorEastAsia"/>
-          <w:sz w:val="24"/>
-          <w:szCs w:val="24"/>
-          <w:lang w:val="en-US" w:eastAsia="zh-CN"/>
-        </w:rPr>
-      </w:pPr>
     </w:p>
     <w:p>
       <w:pPr>
@@ -10279,26 +10503,17 @@
         <w:adjustRightInd/>
         <w:snapToGrid/>
         <w:spacing w:line="0" w:lineRule="atLeast"/>
-        <w:ind w:right="0" w:rightChars="0"/>
-        <w:jc w:val="left"/>
-        <w:textAlignment w:val="auto"/>
-        <w:outlineLvl w:val="9"/>
-        <w:rPr>
-          <w:rFonts w:hint="eastAsia" w:asciiTheme="minorEastAsia" w:hAnsiTheme="minorEastAsia" w:cstheme="minorEastAsia"/>
-          <w:sz w:val="24"/>
-          <w:szCs w:val="24"/>
-          <w:lang w:val="en-US" w:eastAsia="zh-CN"/>
-        </w:rPr>
-      </w:pPr>
-      <w:r>
-        <w:rPr>
-          <w:rFonts w:hint="eastAsia" w:asciiTheme="minorEastAsia" w:hAnsiTheme="minorEastAsia" w:cstheme="minorEastAsia"/>
-          <w:sz w:val="24"/>
-          <w:szCs w:val="24"/>
-          <w:lang w:val="en-US" w:eastAsia="zh-CN"/>
-        </w:rPr>
-        <w:t>路由</w:t>
-      </w:r>
+        <w:ind w:right="0" w:rightChars="0" w:firstLine="480"/>
+        <w:jc w:val="left"/>
+        <w:textAlignment w:val="auto"/>
+        <w:outlineLvl w:val="9"/>
+        <w:rPr>
+          <w:rFonts w:hint="eastAsia" w:asciiTheme="minorEastAsia" w:hAnsiTheme="minorEastAsia" w:cstheme="minorEastAsia"/>
+          <w:sz w:val="24"/>
+          <w:szCs w:val="24"/>
+          <w:lang w:val="en-US" w:eastAsia="zh-CN"/>
+        </w:rPr>
+      </w:pPr>
     </w:p>
     <w:p>
       <w:pPr>
@@ -10319,26 +10534,17 @@
         <w:adjustRightInd/>
         <w:snapToGrid/>
         <w:spacing w:line="0" w:lineRule="atLeast"/>
-        <w:ind w:right="0" w:rightChars="0"/>
-        <w:jc w:val="left"/>
-        <w:textAlignment w:val="auto"/>
-        <w:outlineLvl w:val="9"/>
-        <w:rPr>
-          <w:rFonts w:hint="eastAsia" w:asciiTheme="minorEastAsia" w:hAnsiTheme="minorEastAsia" w:cstheme="minorEastAsia"/>
-          <w:sz w:val="24"/>
-          <w:szCs w:val="24"/>
-          <w:lang w:val="en-US" w:eastAsia="zh-CN"/>
-        </w:rPr>
-      </w:pPr>
-      <w:r>
-        <w:rPr>
-          <w:rFonts w:hint="eastAsia" w:asciiTheme="minorEastAsia" w:hAnsiTheme="minorEastAsia" w:cstheme="minorEastAsia"/>
-          <w:sz w:val="24"/>
-          <w:szCs w:val="24"/>
-          <w:lang w:val="en-US" w:eastAsia="zh-CN"/>
-        </w:rPr>
-        <w:t>angularJS使用路由需要引入angular-route.js</w:t>
-      </w:r>
+        <w:ind w:right="0" w:rightChars="0" w:firstLine="480"/>
+        <w:jc w:val="left"/>
+        <w:textAlignment w:val="auto"/>
+        <w:outlineLvl w:val="9"/>
+        <w:rPr>
+          <w:rFonts w:hint="eastAsia" w:asciiTheme="minorEastAsia" w:hAnsiTheme="minorEastAsia" w:cstheme="minorEastAsia"/>
+          <w:sz w:val="24"/>
+          <w:szCs w:val="24"/>
+          <w:lang w:val="en-US" w:eastAsia="zh-CN"/>
+        </w:rPr>
+      </w:pPr>
     </w:p>
     <w:p>
       <w:pPr>
@@ -10370,52 +10576,6 @@
           <w:lang w:val="en-US" w:eastAsia="zh-CN"/>
         </w:rPr>
       </w:pPr>
-      <w:r>
-        <w:rPr>
-          <w:rFonts w:hint="eastAsia" w:asciiTheme="minorEastAsia" w:hAnsiTheme="minorEastAsia" w:cstheme="minorEastAsia"/>
-          <w:sz w:val="24"/>
-          <w:szCs w:val="24"/>
-          <w:lang w:val="en-US" w:eastAsia="zh-CN"/>
-        </w:rPr>
-        <w:fldChar w:fldCharType="begin"/>
-      </w:r>
-      <w:r>
-        <w:rPr>
-          <w:rFonts w:hint="eastAsia" w:asciiTheme="minorEastAsia" w:hAnsiTheme="minorEastAsia" w:cstheme="minorEastAsia"/>
-          <w:sz w:val="24"/>
-          <w:szCs w:val="24"/>
-          <w:lang w:val="en-US" w:eastAsia="zh-CN"/>
-        </w:rPr>
-        <w:instrText xml:space="preserve"> HYPERLINK "http://www.baidu.com/#first" </w:instrText>
-      </w:r>
-      <w:r>
-        <w:rPr>
-          <w:rFonts w:hint="eastAsia" w:asciiTheme="minorEastAsia" w:hAnsiTheme="minorEastAsia" w:cstheme="minorEastAsia"/>
-          <w:sz w:val="24"/>
-          <w:szCs w:val="24"/>
-          <w:lang w:val="en-US" w:eastAsia="zh-CN"/>
-        </w:rPr>
-        <w:fldChar w:fldCharType="separate"/>
-      </w:r>
-      <w:r>
-        <w:rPr>
-          <w:rStyle w:val="3"/>
-          <w:rFonts w:hint="eastAsia" w:asciiTheme="minorEastAsia" w:hAnsiTheme="minorEastAsia" w:cstheme="minorEastAsia"/>
-          <w:sz w:val="24"/>
-          <w:szCs w:val="24"/>
-          <w:lang w:val="en-US" w:eastAsia="zh-CN"/>
-        </w:rPr>
-        <w:t>http://www.baidu.com/#first</w:t>
-      </w:r>
-      <w:r>
-        <w:rPr>
-          <w:rFonts w:hint="eastAsia" w:asciiTheme="minorEastAsia" w:hAnsiTheme="minorEastAsia" w:cstheme="minorEastAsia"/>
-          <w:sz w:val="24"/>
-          <w:szCs w:val="24"/>
-          <w:lang w:val="en-US" w:eastAsia="zh-CN"/>
-        </w:rPr>
-        <w:fldChar w:fldCharType="end"/>
-      </w:r>
     </w:p>
     <w:p>
       <w:pPr>
@@ -10447,52 +10607,6 @@
           <w:lang w:val="en-US" w:eastAsia="zh-CN"/>
         </w:rPr>
       </w:pPr>
-      <w:r>
-        <w:rPr>
-          <w:rFonts w:hint="eastAsia" w:asciiTheme="minorEastAsia" w:hAnsiTheme="minorEastAsia" w:cstheme="minorEastAsia"/>
-          <w:sz w:val="24"/>
-          <w:szCs w:val="24"/>
-          <w:lang w:val="en-US" w:eastAsia="zh-CN"/>
-        </w:rPr>
-        <w:fldChar w:fldCharType="begin"/>
-      </w:r>
-      <w:r>
-        <w:rPr>
-          <w:rFonts w:hint="eastAsia" w:asciiTheme="minorEastAsia" w:hAnsiTheme="minorEastAsia" w:cstheme="minorEastAsia"/>
-          <w:sz w:val="24"/>
-          <w:szCs w:val="24"/>
-          <w:lang w:val="en-US" w:eastAsia="zh-CN"/>
-        </w:rPr>
-        <w:instrText xml:space="preserve"> HYPERLINK "http://www.baidu.com/#second" </w:instrText>
-      </w:r>
-      <w:r>
-        <w:rPr>
-          <w:rFonts w:hint="eastAsia" w:asciiTheme="minorEastAsia" w:hAnsiTheme="minorEastAsia" w:cstheme="minorEastAsia"/>
-          <w:sz w:val="24"/>
-          <w:szCs w:val="24"/>
-          <w:lang w:val="en-US" w:eastAsia="zh-CN"/>
-        </w:rPr>
-        <w:fldChar w:fldCharType="separate"/>
-      </w:r>
-      <w:r>
-        <w:rPr>
-          <w:rStyle w:val="3"/>
-          <w:rFonts w:hint="eastAsia" w:asciiTheme="minorEastAsia" w:hAnsiTheme="minorEastAsia" w:cstheme="minorEastAsia"/>
-          <w:sz w:val="24"/>
-          <w:szCs w:val="24"/>
-          <w:lang w:val="en-US" w:eastAsia="zh-CN"/>
-        </w:rPr>
-        <w:t>http://www.baidu.com/#second</w:t>
-      </w:r>
-      <w:r>
-        <w:rPr>
-          <w:rFonts w:hint="eastAsia" w:asciiTheme="minorEastAsia" w:hAnsiTheme="minorEastAsia" w:cstheme="minorEastAsia"/>
-          <w:sz w:val="24"/>
-          <w:szCs w:val="24"/>
-          <w:lang w:val="en-US" w:eastAsia="zh-CN"/>
-        </w:rPr>
-        <w:fldChar w:fldCharType="end"/>
-      </w:r>
     </w:p>
     <w:p>
       <w:pPr>
@@ -10524,15 +10638,6 @@
           <w:lang w:val="en-US" w:eastAsia="zh-CN"/>
         </w:rPr>
       </w:pPr>
-      <w:r>
-        <w:rPr>
-          <w:rFonts w:hint="eastAsia" w:asciiTheme="minorEastAsia" w:hAnsiTheme="minorEastAsia" w:cstheme="minorEastAsia"/>
-          <w:sz w:val="24"/>
-          <w:szCs w:val="24"/>
-          <w:lang w:val="en-US" w:eastAsia="zh-CN"/>
-        </w:rPr>
-        <w:t>点击以上的任意一个链接时，向服务端请的地址都是一样的（http://www.baidu.com/），因为#号之后的内容在向服务端请求时会被浏览器忽略掉。所以我们就需要在客户端实现#号后面内容。angularJS路由将不同的页面绑定到对应的控制器上</w:t>
-      </w:r>
     </w:p>
     <w:p>
       <w:pPr>
@@ -10553,17 +10658,26 @@
         <w:adjustRightInd/>
         <w:snapToGrid/>
         <w:spacing w:line="0" w:lineRule="atLeast"/>
-        <w:ind w:right="0" w:rightChars="0" w:firstLine="480"/>
-        <w:jc w:val="left"/>
-        <w:textAlignment w:val="auto"/>
-        <w:outlineLvl w:val="9"/>
-        <w:rPr>
-          <w:rFonts w:hint="eastAsia" w:asciiTheme="minorEastAsia" w:hAnsiTheme="minorEastAsia" w:cstheme="minorEastAsia"/>
-          <w:sz w:val="24"/>
-          <w:szCs w:val="24"/>
-          <w:lang w:val="en-US" w:eastAsia="zh-CN"/>
-        </w:rPr>
-      </w:pPr>
+        <w:ind w:right="0" w:rightChars="0"/>
+        <w:jc w:val="left"/>
+        <w:textAlignment w:val="auto"/>
+        <w:outlineLvl w:val="9"/>
+        <w:rPr>
+          <w:rFonts w:hint="eastAsia" w:asciiTheme="minorEastAsia" w:hAnsiTheme="minorEastAsia" w:cstheme="minorEastAsia"/>
+          <w:sz w:val="24"/>
+          <w:szCs w:val="24"/>
+          <w:lang w:val="en-US" w:eastAsia="zh-CN"/>
+        </w:rPr>
+      </w:pPr>
+      <w:r>
+        <w:rPr>
+          <w:rFonts w:hint="eastAsia" w:asciiTheme="minorEastAsia" w:hAnsiTheme="minorEastAsia" w:cstheme="minorEastAsia"/>
+          <w:sz w:val="24"/>
+          <w:szCs w:val="24"/>
+          <w:lang w:val="en-US" w:eastAsia="zh-CN"/>
+        </w:rPr>
+        <w:t>路由</w:t>
+      </w:r>
     </w:p>
     <w:p>
       <w:pPr>
@@ -10584,17 +10698,26 @@
         <w:adjustRightInd/>
         <w:snapToGrid/>
         <w:spacing w:line="0" w:lineRule="atLeast"/>
-        <w:ind w:right="0" w:rightChars="0" w:firstLine="480"/>
-        <w:jc w:val="left"/>
-        <w:textAlignment w:val="auto"/>
-        <w:outlineLvl w:val="9"/>
-        <w:rPr>
-          <w:rFonts w:hint="eastAsia" w:asciiTheme="minorEastAsia" w:hAnsiTheme="minorEastAsia" w:cstheme="minorEastAsia"/>
-          <w:sz w:val="24"/>
-          <w:szCs w:val="24"/>
-          <w:lang w:val="en-US" w:eastAsia="zh-CN"/>
-        </w:rPr>
-      </w:pPr>
+        <w:ind w:right="0" w:rightChars="0"/>
+        <w:jc w:val="left"/>
+        <w:textAlignment w:val="auto"/>
+        <w:outlineLvl w:val="9"/>
+        <w:rPr>
+          <w:rFonts w:hint="eastAsia" w:asciiTheme="minorEastAsia" w:hAnsiTheme="minorEastAsia" w:cstheme="minorEastAsia"/>
+          <w:sz w:val="24"/>
+          <w:szCs w:val="24"/>
+          <w:lang w:val="en-US" w:eastAsia="zh-CN"/>
+        </w:rPr>
+      </w:pPr>
+      <w:r>
+        <w:rPr>
+          <w:rFonts w:hint="eastAsia" w:asciiTheme="minorEastAsia" w:hAnsiTheme="minorEastAsia" w:cstheme="minorEastAsia"/>
+          <w:sz w:val="24"/>
+          <w:szCs w:val="24"/>
+          <w:lang w:val="en-US" w:eastAsia="zh-CN"/>
+        </w:rPr>
+        <w:t>angularJS使用路由需要引入angular-route.js</w:t>
+      </w:r>
     </w:p>
     <w:p>
       <w:pPr>
@@ -10626,6 +10749,52 @@
           <w:lang w:val="en-US" w:eastAsia="zh-CN"/>
         </w:rPr>
       </w:pPr>
+      <w:r>
+        <w:rPr>
+          <w:rFonts w:hint="eastAsia" w:asciiTheme="minorEastAsia" w:hAnsiTheme="minorEastAsia" w:cstheme="minorEastAsia"/>
+          <w:sz w:val="24"/>
+          <w:szCs w:val="24"/>
+          <w:lang w:val="en-US" w:eastAsia="zh-CN"/>
+        </w:rPr>
+        <w:fldChar w:fldCharType="begin"/>
+      </w:r>
+      <w:r>
+        <w:rPr>
+          <w:rFonts w:hint="eastAsia" w:asciiTheme="minorEastAsia" w:hAnsiTheme="minorEastAsia" w:cstheme="minorEastAsia"/>
+          <w:sz w:val="24"/>
+          <w:szCs w:val="24"/>
+          <w:lang w:val="en-US" w:eastAsia="zh-CN"/>
+        </w:rPr>
+        <w:instrText xml:space="preserve"> HYPERLINK "http://www.baidu.com/#first" </w:instrText>
+      </w:r>
+      <w:r>
+        <w:rPr>
+          <w:rFonts w:hint="eastAsia" w:asciiTheme="minorEastAsia" w:hAnsiTheme="minorEastAsia" w:cstheme="minorEastAsia"/>
+          <w:sz w:val="24"/>
+          <w:szCs w:val="24"/>
+          <w:lang w:val="en-US" w:eastAsia="zh-CN"/>
+        </w:rPr>
+        <w:fldChar w:fldCharType="separate"/>
+      </w:r>
+      <w:r>
+        <w:rPr>
+          <w:rStyle w:val="3"/>
+          <w:rFonts w:hint="eastAsia" w:asciiTheme="minorEastAsia" w:hAnsiTheme="minorEastAsia" w:cstheme="minorEastAsia"/>
+          <w:sz w:val="24"/>
+          <w:szCs w:val="24"/>
+          <w:lang w:val="en-US" w:eastAsia="zh-CN"/>
+        </w:rPr>
+        <w:t>http://www.baidu.com/#first</w:t>
+      </w:r>
+      <w:r>
+        <w:rPr>
+          <w:rFonts w:hint="eastAsia" w:asciiTheme="minorEastAsia" w:hAnsiTheme="minorEastAsia" w:cstheme="minorEastAsia"/>
+          <w:sz w:val="24"/>
+          <w:szCs w:val="24"/>
+          <w:lang w:val="en-US" w:eastAsia="zh-CN"/>
+        </w:rPr>
+        <w:fldChar w:fldCharType="end"/>
+      </w:r>
     </w:p>
     <w:p>
       <w:pPr>
@@ -10657,6 +10826,52 @@
           <w:lang w:val="en-US" w:eastAsia="zh-CN"/>
         </w:rPr>
       </w:pPr>
+      <w:r>
+        <w:rPr>
+          <w:rFonts w:hint="eastAsia" w:asciiTheme="minorEastAsia" w:hAnsiTheme="minorEastAsia" w:cstheme="minorEastAsia"/>
+          <w:sz w:val="24"/>
+          <w:szCs w:val="24"/>
+          <w:lang w:val="en-US" w:eastAsia="zh-CN"/>
+        </w:rPr>
+        <w:fldChar w:fldCharType="begin"/>
+      </w:r>
+      <w:r>
+        <w:rPr>
+          <w:rFonts w:hint="eastAsia" w:asciiTheme="minorEastAsia" w:hAnsiTheme="minorEastAsia" w:cstheme="minorEastAsia"/>
+          <w:sz w:val="24"/>
+          <w:szCs w:val="24"/>
+          <w:lang w:val="en-US" w:eastAsia="zh-CN"/>
+        </w:rPr>
+        <w:instrText xml:space="preserve"> HYPERLINK "http://www.baidu.com/#second" </w:instrText>
+      </w:r>
+      <w:r>
+        <w:rPr>
+          <w:rFonts w:hint="eastAsia" w:asciiTheme="minorEastAsia" w:hAnsiTheme="minorEastAsia" w:cstheme="minorEastAsia"/>
+          <w:sz w:val="24"/>
+          <w:szCs w:val="24"/>
+          <w:lang w:val="en-US" w:eastAsia="zh-CN"/>
+        </w:rPr>
+        <w:fldChar w:fldCharType="separate"/>
+      </w:r>
+      <w:r>
+        <w:rPr>
+          <w:rStyle w:val="3"/>
+          <w:rFonts w:hint="eastAsia" w:asciiTheme="minorEastAsia" w:hAnsiTheme="minorEastAsia" w:cstheme="minorEastAsia"/>
+          <w:sz w:val="24"/>
+          <w:szCs w:val="24"/>
+          <w:lang w:val="en-US" w:eastAsia="zh-CN"/>
+        </w:rPr>
+        <w:t>http://www.baidu.com/#second</w:t>
+      </w:r>
+      <w:r>
+        <w:rPr>
+          <w:rFonts w:hint="eastAsia" w:asciiTheme="minorEastAsia" w:hAnsiTheme="minorEastAsia" w:cstheme="minorEastAsia"/>
+          <w:sz w:val="24"/>
+          <w:szCs w:val="24"/>
+          <w:lang w:val="en-US" w:eastAsia="zh-CN"/>
+        </w:rPr>
+        <w:fldChar w:fldCharType="end"/>
+      </w:r>
     </w:p>
     <w:p>
       <w:pPr>
@@ -10688,6 +10903,15 @@
           <w:lang w:val="en-US" w:eastAsia="zh-CN"/>
         </w:rPr>
       </w:pPr>
+      <w:r>
+        <w:rPr>
+          <w:rFonts w:hint="eastAsia" w:asciiTheme="minorEastAsia" w:hAnsiTheme="minorEastAsia" w:cstheme="minorEastAsia"/>
+          <w:sz w:val="24"/>
+          <w:szCs w:val="24"/>
+          <w:lang w:val="en-US" w:eastAsia="zh-CN"/>
+        </w:rPr>
+        <w:t>点击以上的任意一个链接时，向服务端请的地址都是一样的（http://www.baidu.com/），因为#号之后的内容在向服务端请求时会被浏览器忽略掉。所以我们就需要在客户端实现#号后面内容。angularJS路由将不同的页面绑定到对应的控制器上</w:t>
+      </w:r>
     </w:p>
     <w:p>
       <w:pPr>
@@ -10713,21 +10937,12 @@
         <w:textAlignment w:val="auto"/>
         <w:outlineLvl w:val="9"/>
         <w:rPr>
-          <w:rFonts w:hint="eastAsia" w:asciiTheme="minorEastAsia" w:hAnsiTheme="minorEastAsia" w:eastAsiaTheme="minorEastAsia" w:cstheme="minorEastAsia"/>
-          <w:sz w:val="24"/>
-          <w:szCs w:val="24"/>
-          <w:lang w:val="en-US" w:eastAsia="zh-CN"/>
-        </w:rPr>
-      </w:pPr>
-      <w:r>
-        <w:rPr>
-          <w:rFonts w:hint="eastAsia" w:asciiTheme="minorEastAsia" w:hAnsiTheme="minorEastAsia" w:cstheme="minorEastAsia"/>
-          <w:sz w:val="24"/>
-          <w:szCs w:val="24"/>
-          <w:lang w:val="en-US" w:eastAsia="zh-CN"/>
-        </w:rPr>
-        <w:t>&lt;ul&gt;</w:t>
-      </w:r>
+          <w:rFonts w:hint="eastAsia" w:asciiTheme="minorEastAsia" w:hAnsiTheme="minorEastAsia" w:cstheme="minorEastAsia"/>
+          <w:sz w:val="24"/>
+          <w:szCs w:val="24"/>
+          <w:lang w:val="en-US" w:eastAsia="zh-CN"/>
+        </w:rPr>
+      </w:pPr>
     </w:p>
     <w:p>
       <w:pPr>
@@ -10753,56 +10968,20 @@
         <w:textAlignment w:val="auto"/>
         <w:outlineLvl w:val="9"/>
         <w:rPr>
-          <w:rFonts w:hint="eastAsia" w:asciiTheme="minorEastAsia" w:hAnsiTheme="minorEastAsia" w:cstheme="minorEastAsia"/>
-          <w:sz w:val="24"/>
-          <w:szCs w:val="24"/>
-          <w:lang w:val="en-US" w:eastAsia="zh-CN"/>
-        </w:rPr>
-      </w:pPr>
-      <w:r>
-        <w:rPr>
-          <w:rFonts w:hint="eastAsia" w:asciiTheme="minorEastAsia" w:hAnsiTheme="minorEastAsia" w:cstheme="minorEastAsia"/>
-          <w:sz w:val="24"/>
-          <w:szCs w:val="24"/>
-          <w:lang w:val="en-US" w:eastAsia="zh-CN"/>
-        </w:rPr>
-        <w:t xml:space="preserve">    &lt;li&gt;&lt;a href=</w:t>
-      </w:r>
-      <w:r>
-        <w:rPr>
-          <w:rFonts w:hint="default" w:asciiTheme="minorEastAsia" w:hAnsiTheme="minorEastAsia" w:cstheme="minorEastAsia"/>
-          <w:sz w:val="24"/>
-          <w:szCs w:val="24"/>
-          <w:lang w:val="en-US" w:eastAsia="zh-CN"/>
-        </w:rPr>
-        <w:t>”</w:t>
-      </w:r>
-      <w:r>
-        <w:rPr>
-          <w:rFonts w:hint="eastAsia" w:asciiTheme="minorEastAsia" w:hAnsiTheme="minorEastAsia" w:cstheme="minorEastAsia"/>
-          <w:sz w:val="24"/>
-          <w:szCs w:val="24"/>
-          <w:lang w:val="en-US" w:eastAsia="zh-CN"/>
-        </w:rPr>
-        <w:t>#/</w:t>
-      </w:r>
-      <w:r>
-        <w:rPr>
-          <w:rFonts w:hint="default" w:asciiTheme="minorEastAsia" w:hAnsiTheme="minorEastAsia" w:cstheme="minorEastAsia"/>
-          <w:sz w:val="24"/>
-          <w:szCs w:val="24"/>
-          <w:lang w:val="en-US" w:eastAsia="zh-CN"/>
-        </w:rPr>
-        <w:t>”</w:t>
-      </w:r>
-      <w:r>
-        <w:rPr>
-          <w:rFonts w:hint="eastAsia" w:asciiTheme="minorEastAsia" w:hAnsiTheme="minorEastAsia" w:cstheme="minorEastAsia"/>
-          <w:sz w:val="24"/>
-          <w:szCs w:val="24"/>
-          <w:lang w:val="en-US" w:eastAsia="zh-CN"/>
-        </w:rPr>
-        <w:t>&gt;首页&lt;/a&gt;&lt;/li&gt;</w:t>
+          <w:rFonts w:hint="eastAsia" w:asciiTheme="minorEastAsia" w:hAnsiTheme="minorEastAsia" w:eastAsiaTheme="minorEastAsia" w:cstheme="minorEastAsia"/>
+          <w:sz w:val="24"/>
+          <w:szCs w:val="24"/>
+          <w:lang w:val="en-US" w:eastAsia="zh-CN"/>
+        </w:rPr>
+      </w:pPr>
+      <w:r>
+        <w:rPr>
+          <w:rFonts w:hint="eastAsia" w:asciiTheme="minorEastAsia" w:hAnsiTheme="minorEastAsia" w:cstheme="minorEastAsia"/>
+          <w:sz w:val="24"/>
+          <w:szCs w:val="24"/>
+          <w:lang w:val="en-US" w:eastAsia="zh-CN"/>
+        </w:rPr>
+        <w:t>&lt;ul&gt;</w:t>
       </w:r>
     </w:p>
     <w:p>
@@ -10860,7 +11039,7 @@
           <w:szCs w:val="24"/>
           <w:lang w:val="en-US" w:eastAsia="zh-CN"/>
         </w:rPr>
-        <w:t>first/</w:t>
+        <w:t>#/</w:t>
       </w:r>
       <w:r>
         <w:rPr>
@@ -10878,7 +11057,7 @@
           <w:szCs w:val="24"/>
           <w:lang w:val="en-US" w:eastAsia="zh-CN"/>
         </w:rPr>
-        <w:t>&gt;first&lt;/a&gt;&lt;/li&gt;</w:t>
+        <w:t>&gt;首页&lt;/a&gt;&lt;/li&gt;</w:t>
       </w:r>
     </w:p>
     <w:p>
@@ -10936,7 +11115,7 @@
           <w:szCs w:val="24"/>
           <w:lang w:val="en-US" w:eastAsia="zh-CN"/>
         </w:rPr>
-        <w:t>second/</w:t>
+        <w:t>first/</w:t>
       </w:r>
       <w:r>
         <w:rPr>
@@ -10954,7 +11133,7 @@
           <w:szCs w:val="24"/>
           <w:lang w:val="en-US" w:eastAsia="zh-CN"/>
         </w:rPr>
-        <w:t>&gt;second&lt;/a&gt;&lt;/li&gt;</w:t>
+        <w:t>&gt;first&lt;/a&gt;&lt;/li&gt;</w:t>
       </w:r>
     </w:p>
     <w:p>
@@ -10981,20 +11160,56 @@
         <w:textAlignment w:val="auto"/>
         <w:outlineLvl w:val="9"/>
         <w:rPr>
-          <w:rFonts w:hint="eastAsia" w:asciiTheme="minorEastAsia" w:hAnsiTheme="minorEastAsia" w:eastAsiaTheme="minorEastAsia" w:cstheme="minorEastAsia"/>
-          <w:sz w:val="24"/>
-          <w:szCs w:val="24"/>
-          <w:lang w:val="en-US" w:eastAsia="zh-CN"/>
-        </w:rPr>
-      </w:pPr>
-      <w:r>
-        <w:rPr>
-          <w:rFonts w:hint="eastAsia" w:asciiTheme="minorEastAsia" w:hAnsiTheme="minorEastAsia" w:cstheme="minorEastAsia"/>
-          <w:sz w:val="24"/>
-          <w:szCs w:val="24"/>
-          <w:lang w:val="en-US" w:eastAsia="zh-CN"/>
-        </w:rPr>
-        <w:t>&lt;/ul&gt;</w:t>
+          <w:rFonts w:hint="eastAsia" w:asciiTheme="minorEastAsia" w:hAnsiTheme="minorEastAsia" w:cstheme="minorEastAsia"/>
+          <w:sz w:val="24"/>
+          <w:szCs w:val="24"/>
+          <w:lang w:val="en-US" w:eastAsia="zh-CN"/>
+        </w:rPr>
+      </w:pPr>
+      <w:r>
+        <w:rPr>
+          <w:rFonts w:hint="eastAsia" w:asciiTheme="minorEastAsia" w:hAnsiTheme="minorEastAsia" w:cstheme="minorEastAsia"/>
+          <w:sz w:val="24"/>
+          <w:szCs w:val="24"/>
+          <w:lang w:val="en-US" w:eastAsia="zh-CN"/>
+        </w:rPr>
+        <w:t xml:space="preserve">    &lt;li&gt;&lt;a href=</w:t>
+      </w:r>
+      <w:r>
+        <w:rPr>
+          <w:rFonts w:hint="default" w:asciiTheme="minorEastAsia" w:hAnsiTheme="minorEastAsia" w:cstheme="minorEastAsia"/>
+          <w:sz w:val="24"/>
+          <w:szCs w:val="24"/>
+          <w:lang w:val="en-US" w:eastAsia="zh-CN"/>
+        </w:rPr>
+        <w:t>”</w:t>
+      </w:r>
+      <w:r>
+        <w:rPr>
+          <w:rFonts w:hint="eastAsia" w:asciiTheme="minorEastAsia" w:hAnsiTheme="minorEastAsia" w:cstheme="minorEastAsia"/>
+          <w:sz w:val="24"/>
+          <w:szCs w:val="24"/>
+          <w:lang w:val="en-US" w:eastAsia="zh-CN"/>
+        </w:rPr>
+        <w:t>second/</w:t>
+      </w:r>
+      <w:r>
+        <w:rPr>
+          <w:rFonts w:hint="default" w:asciiTheme="minorEastAsia" w:hAnsiTheme="minorEastAsia" w:cstheme="minorEastAsia"/>
+          <w:sz w:val="24"/>
+          <w:szCs w:val="24"/>
+          <w:lang w:val="en-US" w:eastAsia="zh-CN"/>
+        </w:rPr>
+        <w:t>”</w:t>
+      </w:r>
+      <w:r>
+        <w:rPr>
+          <w:rFonts w:hint="eastAsia" w:asciiTheme="minorEastAsia" w:hAnsiTheme="minorEastAsia" w:cstheme="minorEastAsia"/>
+          <w:sz w:val="24"/>
+          <w:szCs w:val="24"/>
+          <w:lang w:val="en-US" w:eastAsia="zh-CN"/>
+        </w:rPr>
+        <w:t>&gt;second&lt;/a&gt;&lt;/li&gt;</w:t>
       </w:r>
     </w:p>
     <w:p>
@@ -11021,20 +11236,20 @@
         <w:textAlignment w:val="auto"/>
         <w:outlineLvl w:val="9"/>
         <w:rPr>
-          <w:rFonts w:hint="eastAsia" w:asciiTheme="minorEastAsia" w:hAnsiTheme="minorEastAsia" w:cstheme="minorEastAsia"/>
-          <w:sz w:val="24"/>
-          <w:szCs w:val="24"/>
-          <w:lang w:val="en-US" w:eastAsia="zh-CN"/>
-        </w:rPr>
-      </w:pPr>
-      <w:r>
-        <w:rPr>
-          <w:rFonts w:hint="eastAsia" w:asciiTheme="minorEastAsia" w:hAnsiTheme="minorEastAsia" w:cstheme="minorEastAsia"/>
-          <w:sz w:val="24"/>
-          <w:szCs w:val="24"/>
-          <w:lang w:val="en-US" w:eastAsia="zh-CN"/>
-        </w:rPr>
-        <w:t>&lt;div ng-view&gt;&lt;/div&gt;</w:t>
+          <w:rFonts w:hint="eastAsia" w:asciiTheme="minorEastAsia" w:hAnsiTheme="minorEastAsia" w:eastAsiaTheme="minorEastAsia" w:cstheme="minorEastAsia"/>
+          <w:sz w:val="24"/>
+          <w:szCs w:val="24"/>
+          <w:lang w:val="en-US" w:eastAsia="zh-CN"/>
+        </w:rPr>
+      </w:pPr>
+      <w:r>
+        <w:rPr>
+          <w:rFonts w:hint="eastAsia" w:asciiTheme="minorEastAsia" w:hAnsiTheme="minorEastAsia" w:cstheme="minorEastAsia"/>
+          <w:sz w:val="24"/>
+          <w:szCs w:val="24"/>
+          <w:lang w:val="en-US" w:eastAsia="zh-CN"/>
+        </w:rPr>
+        <w:t>&lt;/ul&gt;</w:t>
       </w:r>
     </w:p>
     <w:p>
@@ -11074,79 +11289,7 @@
           <w:szCs w:val="24"/>
           <w:lang w:val="en-US" w:eastAsia="zh-CN"/>
         </w:rPr>
-        <w:t>var app=angular.module(</w:t>
-      </w:r>
-      <w:r>
-        <w:rPr>
-          <w:rFonts w:hint="default" w:asciiTheme="minorEastAsia" w:hAnsiTheme="minorEastAsia" w:cstheme="minorEastAsia"/>
-          <w:sz w:val="24"/>
-          <w:szCs w:val="24"/>
-          <w:lang w:val="en-US" w:eastAsia="zh-CN"/>
-        </w:rPr>
-        <w:t>”</w:t>
-      </w:r>
-      <w:r>
-        <w:rPr>
-          <w:rFonts w:hint="eastAsia" w:asciiTheme="minorEastAsia" w:hAnsiTheme="minorEastAsia" w:cstheme="minorEastAsia"/>
-          <w:sz w:val="24"/>
-          <w:szCs w:val="24"/>
-          <w:lang w:val="en-US" w:eastAsia="zh-CN"/>
-        </w:rPr>
-        <w:t>应用程序名</w:t>
-      </w:r>
-      <w:r>
-        <w:rPr>
-          <w:rFonts w:hint="default" w:asciiTheme="minorEastAsia" w:hAnsiTheme="minorEastAsia" w:cstheme="minorEastAsia"/>
-          <w:sz w:val="24"/>
-          <w:szCs w:val="24"/>
-          <w:lang w:val="en-US" w:eastAsia="zh-CN"/>
-        </w:rPr>
-        <w:t>”</w:t>
-      </w:r>
-      <w:r>
-        <w:rPr>
-          <w:rFonts w:hint="eastAsia" w:asciiTheme="minorEastAsia" w:hAnsiTheme="minorEastAsia" w:cstheme="minorEastAsia"/>
-          <w:sz w:val="24"/>
-          <w:szCs w:val="24"/>
-          <w:lang w:val="en-US" w:eastAsia="zh-CN"/>
-        </w:rPr>
-        <w:t>,[</w:t>
-      </w:r>
-      <w:r>
-        <w:rPr>
-          <w:rFonts w:hint="default" w:asciiTheme="minorEastAsia" w:hAnsiTheme="minorEastAsia" w:cstheme="minorEastAsia"/>
-          <w:sz w:val="24"/>
-          <w:szCs w:val="24"/>
-          <w:lang w:val="en-US" w:eastAsia="zh-CN"/>
-        </w:rPr>
-        <w:t>”</w:t>
-      </w:r>
-      <w:r>
-        <w:rPr>
-          <w:rFonts w:hint="eastAsia" w:asciiTheme="minorEastAsia" w:hAnsiTheme="minorEastAsia" w:cstheme="minorEastAsia"/>
-          <w:sz w:val="24"/>
-          <w:szCs w:val="24"/>
-          <w:lang w:val="en-US" w:eastAsia="zh-CN"/>
-        </w:rPr>
-        <w:t>ngRoute</w:t>
-      </w:r>
-      <w:r>
-        <w:rPr>
-          <w:rFonts w:hint="default" w:asciiTheme="minorEastAsia" w:hAnsiTheme="minorEastAsia" w:cstheme="minorEastAsia"/>
-          <w:sz w:val="24"/>
-          <w:szCs w:val="24"/>
-          <w:lang w:val="en-US" w:eastAsia="zh-CN"/>
-        </w:rPr>
-        <w:t>”</w:t>
-      </w:r>
-      <w:r>
-        <w:rPr>
-          <w:rFonts w:hint="eastAsia" w:asciiTheme="minorEastAsia" w:hAnsiTheme="minorEastAsia" w:cstheme="minorEastAsia"/>
-          <w:sz w:val="24"/>
-          <w:szCs w:val="24"/>
-          <w:lang w:val="en-US" w:eastAsia="zh-CN"/>
-        </w:rPr>
-        <w:t>]);</w:t>
+        <w:t>&lt;div ng-view&gt;&lt;/div&gt;</w:t>
       </w:r>
     </w:p>
     <w:p>
@@ -11186,7 +11329,79 @@
           <w:szCs w:val="24"/>
           <w:lang w:val="en-US" w:eastAsia="zh-CN"/>
         </w:rPr>
-        <w:t>app.config(function($routeProvider){</w:t>
+        <w:t>var app=angular.module(</w:t>
+      </w:r>
+      <w:r>
+        <w:rPr>
+          <w:rFonts w:hint="default" w:asciiTheme="minorEastAsia" w:hAnsiTheme="minorEastAsia" w:cstheme="minorEastAsia"/>
+          <w:sz w:val="24"/>
+          <w:szCs w:val="24"/>
+          <w:lang w:val="en-US" w:eastAsia="zh-CN"/>
+        </w:rPr>
+        <w:t>”</w:t>
+      </w:r>
+      <w:r>
+        <w:rPr>
+          <w:rFonts w:hint="eastAsia" w:asciiTheme="minorEastAsia" w:hAnsiTheme="minorEastAsia" w:cstheme="minorEastAsia"/>
+          <w:sz w:val="24"/>
+          <w:szCs w:val="24"/>
+          <w:lang w:val="en-US" w:eastAsia="zh-CN"/>
+        </w:rPr>
+        <w:t>应用程序名</w:t>
+      </w:r>
+      <w:r>
+        <w:rPr>
+          <w:rFonts w:hint="default" w:asciiTheme="minorEastAsia" w:hAnsiTheme="minorEastAsia" w:cstheme="minorEastAsia"/>
+          <w:sz w:val="24"/>
+          <w:szCs w:val="24"/>
+          <w:lang w:val="en-US" w:eastAsia="zh-CN"/>
+        </w:rPr>
+        <w:t>”</w:t>
+      </w:r>
+      <w:r>
+        <w:rPr>
+          <w:rFonts w:hint="eastAsia" w:asciiTheme="minorEastAsia" w:hAnsiTheme="minorEastAsia" w:cstheme="minorEastAsia"/>
+          <w:sz w:val="24"/>
+          <w:szCs w:val="24"/>
+          <w:lang w:val="en-US" w:eastAsia="zh-CN"/>
+        </w:rPr>
+        <w:t>,[</w:t>
+      </w:r>
+      <w:r>
+        <w:rPr>
+          <w:rFonts w:hint="default" w:asciiTheme="minorEastAsia" w:hAnsiTheme="minorEastAsia" w:cstheme="minorEastAsia"/>
+          <w:sz w:val="24"/>
+          <w:szCs w:val="24"/>
+          <w:lang w:val="en-US" w:eastAsia="zh-CN"/>
+        </w:rPr>
+        <w:t>”</w:t>
+      </w:r>
+      <w:r>
+        <w:rPr>
+          <w:rFonts w:hint="eastAsia" w:asciiTheme="minorEastAsia" w:hAnsiTheme="minorEastAsia" w:cstheme="minorEastAsia"/>
+          <w:sz w:val="24"/>
+          <w:szCs w:val="24"/>
+          <w:lang w:val="en-US" w:eastAsia="zh-CN"/>
+        </w:rPr>
+        <w:t>ngRoute</w:t>
+      </w:r>
+      <w:r>
+        <w:rPr>
+          <w:rFonts w:hint="default" w:asciiTheme="minorEastAsia" w:hAnsiTheme="minorEastAsia" w:cstheme="minorEastAsia"/>
+          <w:sz w:val="24"/>
+          <w:szCs w:val="24"/>
+          <w:lang w:val="en-US" w:eastAsia="zh-CN"/>
+        </w:rPr>
+        <w:t>”</w:t>
+      </w:r>
+      <w:r>
+        <w:rPr>
+          <w:rFonts w:hint="eastAsia" w:asciiTheme="minorEastAsia" w:hAnsiTheme="minorEastAsia" w:cstheme="minorEastAsia"/>
+          <w:sz w:val="24"/>
+          <w:szCs w:val="24"/>
+          <w:lang w:val="en-US" w:eastAsia="zh-CN"/>
+        </w:rPr>
+        <w:t>]);</w:t>
       </w:r>
     </w:p>
     <w:p>
@@ -11226,7 +11441,7 @@
           <w:szCs w:val="24"/>
           <w:lang w:val="en-US" w:eastAsia="zh-CN"/>
         </w:rPr>
-        <w:t xml:space="preserve">    $routeProvider</w:t>
+        <w:t>app.config(function($routeProvider){</w:t>
       </w:r>
     </w:p>
     <w:p>
@@ -11266,43 +11481,7 @@
           <w:szCs w:val="24"/>
           <w:lang w:val="en-US" w:eastAsia="zh-CN"/>
         </w:rPr>
-        <w:t xml:space="preserve">    .when(”/”,{template:</w:t>
-      </w:r>
-      <w:r>
-        <w:rPr>
-          <w:rFonts w:hint="default" w:asciiTheme="minorEastAsia" w:hAnsiTheme="minorEastAsia" w:cstheme="minorEastAsia"/>
-          <w:sz w:val="24"/>
-          <w:szCs w:val="24"/>
-          <w:lang w:val="en-US" w:eastAsia="zh-CN"/>
-        </w:rPr>
-        <w:t>”</w:t>
-      </w:r>
-      <w:r>
-        <w:rPr>
-          <w:rFonts w:hint="eastAsia" w:asciiTheme="minorEastAsia" w:hAnsiTheme="minorEastAsia" w:cstheme="minorEastAsia"/>
-          <w:sz w:val="24"/>
-          <w:szCs w:val="24"/>
-          <w:lang w:val="en-US" w:eastAsia="zh-CN"/>
-        </w:rPr>
-        <w:t>首页页面</w:t>
-      </w:r>
-      <w:r>
-        <w:rPr>
-          <w:rFonts w:hint="default" w:asciiTheme="minorEastAsia" w:hAnsiTheme="minorEastAsia" w:cstheme="minorEastAsia"/>
-          <w:sz w:val="24"/>
-          <w:szCs w:val="24"/>
-          <w:lang w:val="en-US" w:eastAsia="zh-CN"/>
-        </w:rPr>
-        <w:t>”</w:t>
-      </w:r>
-      <w:r>
-        <w:rPr>
-          <w:rFonts w:hint="eastAsia" w:asciiTheme="minorEastAsia" w:hAnsiTheme="minorEastAsia" w:cstheme="minorEastAsia"/>
-          <w:sz w:val="24"/>
-          <w:szCs w:val="24"/>
-          <w:lang w:val="en-US" w:eastAsia="zh-CN"/>
-        </w:rPr>
-        <w:t>})</w:t>
+        <w:t xml:space="preserve">    $routeProvider</w:t>
       </w:r>
     </w:p>
     <w:p>
@@ -11342,7 +11521,7 @@
           <w:szCs w:val="24"/>
           <w:lang w:val="en-US" w:eastAsia="zh-CN"/>
         </w:rPr>
-        <w:t xml:space="preserve">    .when(”/first”,{template:</w:t>
+        <w:t xml:space="preserve">    .when(”/”,{template:</w:t>
       </w:r>
       <w:r>
         <w:rPr>
@@ -11360,7 +11539,7 @@
           <w:szCs w:val="24"/>
           <w:lang w:val="en-US" w:eastAsia="zh-CN"/>
         </w:rPr>
-        <w:t>first页面</w:t>
+        <w:t>首页页面</w:t>
       </w:r>
       <w:r>
         <w:rPr>
@@ -11418,7 +11597,7 @@
           <w:szCs w:val="24"/>
           <w:lang w:val="en-US" w:eastAsia="zh-CN"/>
         </w:rPr>
-        <w:t xml:space="preserve">    .when(”/second”,{template:</w:t>
+        <w:t xml:space="preserve">    .when(”/first”,{template:</w:t>
       </w:r>
       <w:r>
         <w:rPr>
@@ -11436,7 +11615,7 @@
           <w:szCs w:val="24"/>
           <w:lang w:val="en-US" w:eastAsia="zh-CN"/>
         </w:rPr>
-        <w:t>second页面</w:t>
+        <w:t>first页面</w:t>
       </w:r>
       <w:r>
         <w:rPr>
@@ -11494,7 +11673,7 @@
           <w:szCs w:val="24"/>
           <w:lang w:val="en-US" w:eastAsia="zh-CN"/>
         </w:rPr>
-        <w:t xml:space="preserve">    .otherwise({redirectTo:</w:t>
+        <w:t xml:space="preserve">    .when(”/second”,{template:</w:t>
       </w:r>
       <w:r>
         <w:rPr>
@@ -11512,7 +11691,7 @@
           <w:szCs w:val="24"/>
           <w:lang w:val="en-US" w:eastAsia="zh-CN"/>
         </w:rPr>
-        <w:t>/</w:t>
+        <w:t>second页面</w:t>
       </w:r>
       <w:r>
         <w:rPr>
@@ -11530,7 +11709,7 @@
           <w:szCs w:val="24"/>
           <w:lang w:val="en-US" w:eastAsia="zh-CN"/>
         </w:rPr>
-        <w:t>});</w:t>
+        <w:t>})</w:t>
       </w:r>
     </w:p>
     <w:p>
@@ -11570,7 +11749,43 @@
           <w:szCs w:val="24"/>
           <w:lang w:val="en-US" w:eastAsia="zh-CN"/>
         </w:rPr>
-        <w:t>})</w:t>
+        <w:t xml:space="preserve">    .otherwise({redirectTo:</w:t>
+      </w:r>
+      <w:r>
+        <w:rPr>
+          <w:rFonts w:hint="default" w:asciiTheme="minorEastAsia" w:hAnsiTheme="minorEastAsia" w:cstheme="minorEastAsia"/>
+          <w:sz w:val="24"/>
+          <w:szCs w:val="24"/>
+          <w:lang w:val="en-US" w:eastAsia="zh-CN"/>
+        </w:rPr>
+        <w:t>”</w:t>
+      </w:r>
+      <w:r>
+        <w:rPr>
+          <w:rFonts w:hint="eastAsia" w:asciiTheme="minorEastAsia" w:hAnsiTheme="minorEastAsia" w:cstheme="minorEastAsia"/>
+          <w:sz w:val="24"/>
+          <w:szCs w:val="24"/>
+          <w:lang w:val="en-US" w:eastAsia="zh-CN"/>
+        </w:rPr>
+        <w:t>/</w:t>
+      </w:r>
+      <w:r>
+        <w:rPr>
+          <w:rFonts w:hint="default" w:asciiTheme="minorEastAsia" w:hAnsiTheme="minorEastAsia" w:cstheme="minorEastAsia"/>
+          <w:sz w:val="24"/>
+          <w:szCs w:val="24"/>
+          <w:lang w:val="en-US" w:eastAsia="zh-CN"/>
+        </w:rPr>
+        <w:t>”</w:t>
+      </w:r>
+      <w:r>
+        <w:rPr>
+          <w:rFonts w:hint="eastAsia" w:asciiTheme="minorEastAsia" w:hAnsiTheme="minorEastAsia" w:cstheme="minorEastAsia"/>
+          <w:sz w:val="24"/>
+          <w:szCs w:val="24"/>
+          <w:lang w:val="en-US" w:eastAsia="zh-CN"/>
+        </w:rPr>
+        <w:t>});</w:t>
       </w:r>
     </w:p>
     <w:p>
@@ -11603,6 +11818,15 @@
           <w:lang w:val="en-US" w:eastAsia="zh-CN"/>
         </w:rPr>
       </w:pPr>
+      <w:r>
+        <w:rPr>
+          <w:rFonts w:hint="eastAsia" w:asciiTheme="minorEastAsia" w:hAnsiTheme="minorEastAsia" w:cstheme="minorEastAsia"/>
+          <w:sz w:val="24"/>
+          <w:szCs w:val="24"/>
+          <w:lang w:val="en-US" w:eastAsia="zh-CN"/>
+        </w:rPr>
+        <w:t>})</w:t>
+      </w:r>
     </w:p>
     <w:p>
       <w:pPr>
@@ -11623,26 +11847,17 @@
         <w:adjustRightInd/>
         <w:snapToGrid/>
         <w:spacing w:line="0" w:lineRule="atLeast"/>
-        <w:ind w:right="0" w:rightChars="0"/>
-        <w:jc w:val="left"/>
-        <w:textAlignment w:val="auto"/>
-        <w:outlineLvl w:val="9"/>
-        <w:rPr>
-          <w:rFonts w:hint="eastAsia" w:asciiTheme="minorEastAsia" w:hAnsiTheme="minorEastAsia" w:cstheme="minorEastAsia"/>
-          <w:sz w:val="24"/>
-          <w:szCs w:val="24"/>
-          <w:lang w:val="en-US" w:eastAsia="zh-CN"/>
-        </w:rPr>
-      </w:pPr>
-      <w:r>
-        <w:rPr>
-          <w:rFonts w:hint="eastAsia" w:asciiTheme="minorEastAsia" w:hAnsiTheme="minorEastAsia" w:cstheme="minorEastAsia"/>
-          <w:sz w:val="24"/>
-          <w:szCs w:val="24"/>
-          <w:lang w:val="en-US" w:eastAsia="zh-CN"/>
-        </w:rPr>
-        <w:t>路由配置对象</w:t>
-      </w:r>
+        <w:ind w:right="0" w:rightChars="0" w:firstLine="480"/>
+        <w:jc w:val="left"/>
+        <w:textAlignment w:val="auto"/>
+        <w:outlineLvl w:val="9"/>
+        <w:rPr>
+          <w:rFonts w:hint="eastAsia" w:asciiTheme="minorEastAsia" w:hAnsiTheme="minorEastAsia" w:cstheme="minorEastAsia"/>
+          <w:sz w:val="24"/>
+          <w:szCs w:val="24"/>
+          <w:lang w:val="en-US" w:eastAsia="zh-CN"/>
+        </w:rPr>
+      </w:pPr>
     </w:p>
     <w:p>
       <w:pPr>
@@ -11663,25 +11878,25 @@
         <w:adjustRightInd/>
         <w:snapToGrid/>
         <w:spacing w:line="0" w:lineRule="atLeast"/>
-        <w:ind w:right="0" w:rightChars="0" w:firstLine="480"/>
-        <w:jc w:val="left"/>
-        <w:textAlignment w:val="auto"/>
-        <w:outlineLvl w:val="9"/>
-        <w:rPr>
-          <w:rFonts w:hint="eastAsia" w:asciiTheme="minorEastAsia" w:hAnsiTheme="minorEastAsia" w:cstheme="minorEastAsia"/>
-          <w:sz w:val="24"/>
-          <w:szCs w:val="24"/>
-          <w:lang w:val="en-US" w:eastAsia="zh-CN"/>
-        </w:rPr>
-      </w:pPr>
-      <w:r>
-        <w:rPr>
-          <w:rFonts w:hint="eastAsia" w:asciiTheme="minorEastAsia" w:hAnsiTheme="minorEastAsia" w:cstheme="minorEastAsia"/>
-          <w:sz w:val="24"/>
-          <w:szCs w:val="24"/>
-          <w:lang w:val="en-US" w:eastAsia="zh-CN"/>
-        </w:rPr>
-        <w:t>$routeProvider.when函数的第一个参数是url或者url正则规则，第二个参数为路由配置对象</w:t>
+        <w:ind w:right="0" w:rightChars="0"/>
+        <w:jc w:val="left"/>
+        <w:textAlignment w:val="auto"/>
+        <w:outlineLvl w:val="9"/>
+        <w:rPr>
+          <w:rFonts w:hint="eastAsia" w:asciiTheme="minorEastAsia" w:hAnsiTheme="minorEastAsia" w:cstheme="minorEastAsia"/>
+          <w:sz w:val="24"/>
+          <w:szCs w:val="24"/>
+          <w:lang w:val="en-US" w:eastAsia="zh-CN"/>
+        </w:rPr>
+      </w:pPr>
+      <w:r>
+        <w:rPr>
+          <w:rFonts w:hint="eastAsia" w:asciiTheme="minorEastAsia" w:hAnsiTheme="minorEastAsia" w:cstheme="minorEastAsia"/>
+          <w:sz w:val="24"/>
+          <w:szCs w:val="24"/>
+          <w:lang w:val="en-US" w:eastAsia="zh-CN"/>
+        </w:rPr>
+        <w:t>路由配置对象</w:t>
       </w:r>
     </w:p>
     <w:p>
@@ -11721,7 +11936,7 @@
           <w:szCs w:val="24"/>
           <w:lang w:val="en-US" w:eastAsia="zh-CN"/>
         </w:rPr>
-        <w:t>$routeProvider.when(url,{</w:t>
+        <w:t>$routeProvider.when函数的第一个参数是url或者url正则规则，第二个参数为路由配置对象</w:t>
       </w:r>
     </w:p>
     <w:p>
@@ -11761,7 +11976,7 @@
           <w:szCs w:val="24"/>
           <w:lang w:val="en-US" w:eastAsia="zh-CN"/>
         </w:rPr>
-        <w:t xml:space="preserve">    template:string类型，在ng-view中插入html内容，</w:t>
+        <w:t>$routeProvider.when(url,{</w:t>
       </w:r>
     </w:p>
     <w:p>
@@ -11801,7 +12016,7 @@
           <w:szCs w:val="24"/>
           <w:lang w:val="en-US" w:eastAsia="zh-CN"/>
         </w:rPr>
-        <w:t xml:space="preserve">    templateURL:string类型，在ng-view中插入从服务端获取的模板文</w:t>
+        <w:t xml:space="preserve">    template:string类型，在ng-view中插入html内容，</w:t>
       </w:r>
     </w:p>
     <w:p>
@@ -11841,7 +12056,7 @@
           <w:szCs w:val="24"/>
           <w:lang w:val="en-US" w:eastAsia="zh-CN"/>
         </w:rPr>
-        <w:t xml:space="preserve">                件内容，</w:t>
+        <w:t xml:space="preserve">    templateURL:string类型，在ng-view中插入从服务端获取的模板文</w:t>
       </w:r>
     </w:p>
     <w:p>
@@ -11881,7 +12096,7 @@
           <w:szCs w:val="24"/>
           <w:lang w:val="en-US" w:eastAsia="zh-CN"/>
         </w:rPr>
-        <w:t xml:space="preserve">    controller:function，string或数组类型，在当前模板上执行的</w:t>
+        <w:t xml:space="preserve">                件内容，</w:t>
       </w:r>
     </w:p>
     <w:p>
@@ -11921,7 +12136,7 @@
           <w:szCs w:val="24"/>
           <w:lang w:val="en-US" w:eastAsia="zh-CN"/>
         </w:rPr>
-        <w:t xml:space="preserve">               controller函数，生成新的scope，</w:t>
+        <w:t xml:space="preserve">    controller:function，string或数组类型，在当前模板上执行的</w:t>
       </w:r>
     </w:p>
     <w:p>
@@ -11961,7 +12176,7 @@
           <w:szCs w:val="24"/>
           <w:lang w:val="en-US" w:eastAsia="zh-CN"/>
         </w:rPr>
-        <w:t xml:space="preserve">    controllerAs:string类型，为controller指定别名，</w:t>
+        <w:t xml:space="preserve">               controller函数，生成新的scope，</w:t>
       </w:r>
     </w:p>
     <w:p>
@@ -12001,7 +12216,7 @@
           <w:szCs w:val="24"/>
           <w:lang w:val="en-US" w:eastAsia="zh-CN"/>
         </w:rPr>
-        <w:t xml:space="preserve">    redirectTo:重定向的地址，</w:t>
+        <w:t xml:space="preserve">    controllerAs:string类型，为controller指定别名，</w:t>
       </w:r>
     </w:p>
     <w:p>
@@ -12041,7 +12256,7 @@
           <w:szCs w:val="24"/>
           <w:lang w:val="en-US" w:eastAsia="zh-CN"/>
         </w:rPr>
-        <w:t xml:space="preserve">    resolve:指定当前controller所依赖的其他模块</w:t>
+        <w:t xml:space="preserve">    redirectTo:重定向的地址，</w:t>
       </w:r>
     </w:p>
     <w:p>
@@ -12081,7 +12296,7 @@
           <w:szCs w:val="24"/>
           <w:lang w:val="en-US" w:eastAsia="zh-CN"/>
         </w:rPr>
-        <w:t>})</w:t>
+        <w:t xml:space="preserve">    resolve:指定当前controller所依赖的其他模块</w:t>
       </w:r>
     </w:p>
     <w:p>
@@ -12103,17 +12318,26 @@
         <w:adjustRightInd/>
         <w:snapToGrid/>
         <w:spacing w:line="0" w:lineRule="atLeast"/>
-        <w:ind w:right="0" w:rightChars="0"/>
-        <w:jc w:val="left"/>
-        <w:textAlignment w:val="auto"/>
-        <w:outlineLvl w:val="9"/>
-        <w:rPr>
-          <w:rFonts w:hint="eastAsia" w:asciiTheme="minorEastAsia" w:hAnsiTheme="minorEastAsia" w:cstheme="minorEastAsia"/>
-          <w:sz w:val="24"/>
-          <w:szCs w:val="24"/>
-          <w:lang w:val="en-US" w:eastAsia="zh-CN"/>
-        </w:rPr>
-      </w:pPr>
+        <w:ind w:right="0" w:rightChars="0" w:firstLine="480"/>
+        <w:jc w:val="left"/>
+        <w:textAlignment w:val="auto"/>
+        <w:outlineLvl w:val="9"/>
+        <w:rPr>
+          <w:rFonts w:hint="eastAsia" w:asciiTheme="minorEastAsia" w:hAnsiTheme="minorEastAsia" w:cstheme="minorEastAsia"/>
+          <w:sz w:val="24"/>
+          <w:szCs w:val="24"/>
+          <w:lang w:val="en-US" w:eastAsia="zh-CN"/>
+        </w:rPr>
+      </w:pPr>
+      <w:r>
+        <w:rPr>
+          <w:rFonts w:hint="eastAsia" w:asciiTheme="minorEastAsia" w:hAnsiTheme="minorEastAsia" w:cstheme="minorEastAsia"/>
+          <w:sz w:val="24"/>
+          <w:szCs w:val="24"/>
+          <w:lang w:val="en-US" w:eastAsia="zh-CN"/>
+        </w:rPr>
+        <w:t>})</w:t>
+      </w:r>
     </w:p>
     <w:p>
       <w:pPr>
@@ -12124,370 +12348,6 @@
         <w:tabs>
           <w:tab w:val="center" w:pos="4153"/>
         </w:tabs>
-        <w:kinsoku/>
-        <w:wordWrap/>
-        <w:overflowPunct/>
-        <w:topLinePunct w:val="0"/>
-        <w:autoSpaceDE/>
-        <w:autoSpaceDN/>
-        <w:bidi w:val="0"/>
-        <w:adjustRightInd/>
-        <w:snapToGrid/>
-        <w:spacing w:line="0" w:lineRule="atLeast"/>
-        <w:ind w:right="0" w:rightChars="0"/>
-        <w:jc w:val="left"/>
-        <w:textAlignment w:val="auto"/>
-        <w:outlineLvl w:val="9"/>
-        <w:rPr>
-          <w:rFonts w:hint="eastAsia" w:asciiTheme="minorEastAsia" w:hAnsiTheme="minorEastAsia" w:cstheme="minorEastAsia"/>
-          <w:sz w:val="24"/>
-          <w:szCs w:val="24"/>
-          <w:lang w:val="en-US" w:eastAsia="zh-CN"/>
-        </w:rPr>
-      </w:pPr>
-    </w:p>
-    <w:p>
-      <w:pPr>
-        <w:keepNext w:val="0"/>
-        <w:keepLines w:val="0"/>
-        <w:pageBreakBefore w:val="0"/>
-        <w:widowControl w:val="0"/>
-        <w:kinsoku/>
-        <w:wordWrap/>
-        <w:overflowPunct/>
-        <w:topLinePunct w:val="0"/>
-        <w:autoSpaceDE/>
-        <w:autoSpaceDN/>
-        <w:bidi w:val="0"/>
-        <w:adjustRightInd/>
-        <w:snapToGrid/>
-        <w:spacing w:line="0" w:lineRule="atLeast"/>
-        <w:ind w:right="0" w:rightChars="0"/>
-        <w:jc w:val="left"/>
-        <w:textAlignment w:val="auto"/>
-        <w:outlineLvl w:val="9"/>
-        <w:rPr>
-          <w:rFonts w:hint="eastAsia" w:asciiTheme="minorEastAsia" w:hAnsiTheme="minorEastAsia" w:cstheme="minorEastAsia"/>
-          <w:sz w:val="24"/>
-          <w:szCs w:val="24"/>
-          <w:lang w:val="en-US" w:eastAsia="zh-CN"/>
-        </w:rPr>
-      </w:pPr>
-    </w:p>
-    <w:p>
-      <w:pPr>
-        <w:keepNext w:val="0"/>
-        <w:keepLines w:val="0"/>
-        <w:pageBreakBefore w:val="0"/>
-        <w:widowControl w:val="0"/>
-        <w:kinsoku/>
-        <w:wordWrap/>
-        <w:overflowPunct/>
-        <w:topLinePunct w:val="0"/>
-        <w:autoSpaceDE/>
-        <w:autoSpaceDN/>
-        <w:bidi w:val="0"/>
-        <w:adjustRightInd/>
-        <w:snapToGrid/>
-        <w:spacing w:line="0" w:lineRule="atLeast"/>
-        <w:ind w:right="0" w:rightChars="0"/>
-        <w:jc w:val="left"/>
-        <w:textAlignment w:val="auto"/>
-        <w:outlineLvl w:val="9"/>
-        <w:rPr>
-          <w:rFonts w:hint="eastAsia" w:asciiTheme="minorEastAsia" w:hAnsiTheme="minorEastAsia" w:cstheme="minorEastAsia"/>
-          <w:sz w:val="24"/>
-          <w:szCs w:val="24"/>
-          <w:lang w:val="en-US" w:eastAsia="zh-CN"/>
-        </w:rPr>
-      </w:pPr>
-    </w:p>
-    <w:p>
-      <w:pPr>
-        <w:keepNext w:val="0"/>
-        <w:keepLines w:val="0"/>
-        <w:pageBreakBefore w:val="0"/>
-        <w:widowControl w:val="0"/>
-        <w:kinsoku/>
-        <w:wordWrap/>
-        <w:overflowPunct/>
-        <w:topLinePunct w:val="0"/>
-        <w:autoSpaceDE/>
-        <w:autoSpaceDN/>
-        <w:bidi w:val="0"/>
-        <w:adjustRightInd/>
-        <w:snapToGrid/>
-        <w:spacing w:line="0" w:lineRule="atLeast"/>
-        <w:ind w:right="0" w:rightChars="0"/>
-        <w:jc w:val="left"/>
-        <w:textAlignment w:val="auto"/>
-        <w:outlineLvl w:val="9"/>
-        <w:rPr>
-          <w:rFonts w:hint="eastAsia" w:asciiTheme="minorEastAsia" w:hAnsiTheme="minorEastAsia" w:cstheme="minorEastAsia"/>
-          <w:sz w:val="24"/>
-          <w:szCs w:val="24"/>
-          <w:lang w:val="en-US" w:eastAsia="zh-CN"/>
-        </w:rPr>
-      </w:pPr>
-    </w:p>
-    <w:p>
-      <w:pPr>
-        <w:keepNext w:val="0"/>
-        <w:keepLines w:val="0"/>
-        <w:pageBreakBefore w:val="0"/>
-        <w:widowControl w:val="0"/>
-        <w:kinsoku/>
-        <w:wordWrap/>
-        <w:overflowPunct/>
-        <w:topLinePunct w:val="0"/>
-        <w:autoSpaceDE/>
-        <w:autoSpaceDN/>
-        <w:bidi w:val="0"/>
-        <w:adjustRightInd/>
-        <w:snapToGrid/>
-        <w:spacing w:line="0" w:lineRule="atLeast"/>
-        <w:ind w:right="0" w:rightChars="0"/>
-        <w:jc w:val="left"/>
-        <w:textAlignment w:val="auto"/>
-        <w:outlineLvl w:val="9"/>
-        <w:rPr>
-          <w:rFonts w:hint="eastAsia" w:asciiTheme="minorEastAsia" w:hAnsiTheme="minorEastAsia" w:cstheme="minorEastAsia"/>
-          <w:sz w:val="24"/>
-          <w:szCs w:val="24"/>
-          <w:lang w:val="en-US" w:eastAsia="zh-CN"/>
-        </w:rPr>
-      </w:pPr>
-    </w:p>
-    <w:p>
-      <w:pPr>
-        <w:keepNext w:val="0"/>
-        <w:keepLines w:val="0"/>
-        <w:pageBreakBefore w:val="0"/>
-        <w:widowControl w:val="0"/>
-        <w:kinsoku/>
-        <w:wordWrap/>
-        <w:overflowPunct/>
-        <w:topLinePunct w:val="0"/>
-        <w:autoSpaceDE/>
-        <w:autoSpaceDN/>
-        <w:bidi w:val="0"/>
-        <w:adjustRightInd/>
-        <w:snapToGrid/>
-        <w:spacing w:line="0" w:lineRule="atLeast"/>
-        <w:ind w:right="0" w:rightChars="0"/>
-        <w:jc w:val="left"/>
-        <w:textAlignment w:val="auto"/>
-        <w:outlineLvl w:val="9"/>
-        <w:rPr>
-          <w:rFonts w:hint="eastAsia" w:asciiTheme="minorEastAsia" w:hAnsiTheme="minorEastAsia" w:cstheme="minorEastAsia"/>
-          <w:sz w:val="24"/>
-          <w:szCs w:val="24"/>
-          <w:lang w:val="en-US" w:eastAsia="zh-CN"/>
-        </w:rPr>
-      </w:pPr>
-    </w:p>
-    <w:p>
-      <w:pPr>
-        <w:keepNext w:val="0"/>
-        <w:keepLines w:val="0"/>
-        <w:pageBreakBefore w:val="0"/>
-        <w:widowControl w:val="0"/>
-        <w:kinsoku/>
-        <w:wordWrap/>
-        <w:overflowPunct/>
-        <w:topLinePunct w:val="0"/>
-        <w:autoSpaceDE/>
-        <w:autoSpaceDN/>
-        <w:bidi w:val="0"/>
-        <w:adjustRightInd/>
-        <w:snapToGrid/>
-        <w:spacing w:line="0" w:lineRule="atLeast"/>
-        <w:ind w:right="0" w:rightChars="0"/>
-        <w:jc w:val="left"/>
-        <w:textAlignment w:val="auto"/>
-        <w:outlineLvl w:val="9"/>
-        <w:rPr>
-          <w:rFonts w:hint="eastAsia" w:asciiTheme="minorEastAsia" w:hAnsiTheme="minorEastAsia" w:cstheme="minorEastAsia"/>
-          <w:sz w:val="24"/>
-          <w:szCs w:val="24"/>
-          <w:lang w:val="en-US" w:eastAsia="zh-CN"/>
-        </w:rPr>
-      </w:pPr>
-    </w:p>
-    <w:p>
-      <w:pPr>
-        <w:keepNext w:val="0"/>
-        <w:keepLines w:val="0"/>
-        <w:pageBreakBefore w:val="0"/>
-        <w:widowControl w:val="0"/>
-        <w:kinsoku/>
-        <w:wordWrap/>
-        <w:overflowPunct/>
-        <w:topLinePunct w:val="0"/>
-        <w:autoSpaceDE/>
-        <w:autoSpaceDN/>
-        <w:bidi w:val="0"/>
-        <w:adjustRightInd/>
-        <w:snapToGrid/>
-        <w:spacing w:line="0" w:lineRule="atLeast"/>
-        <w:ind w:right="0" w:rightChars="0"/>
-        <w:jc w:val="left"/>
-        <w:textAlignment w:val="auto"/>
-        <w:outlineLvl w:val="9"/>
-        <w:rPr>
-          <w:rFonts w:hint="eastAsia" w:asciiTheme="minorEastAsia" w:hAnsiTheme="minorEastAsia" w:cstheme="minorEastAsia"/>
-          <w:sz w:val="24"/>
-          <w:szCs w:val="24"/>
-          <w:lang w:val="en-US" w:eastAsia="zh-CN"/>
-        </w:rPr>
-      </w:pPr>
-    </w:p>
-    <w:p>
-      <w:pPr>
-        <w:keepNext w:val="0"/>
-        <w:keepLines w:val="0"/>
-        <w:pageBreakBefore w:val="0"/>
-        <w:widowControl w:val="0"/>
-        <w:kinsoku/>
-        <w:wordWrap/>
-        <w:overflowPunct/>
-        <w:topLinePunct w:val="0"/>
-        <w:autoSpaceDE/>
-        <w:autoSpaceDN/>
-        <w:bidi w:val="0"/>
-        <w:adjustRightInd/>
-        <w:snapToGrid/>
-        <w:spacing w:line="0" w:lineRule="atLeast"/>
-        <w:ind w:right="0" w:rightChars="0"/>
-        <w:jc w:val="left"/>
-        <w:textAlignment w:val="auto"/>
-        <w:outlineLvl w:val="9"/>
-        <w:rPr>
-          <w:rFonts w:hint="eastAsia" w:asciiTheme="minorEastAsia" w:hAnsiTheme="minorEastAsia" w:cstheme="minorEastAsia"/>
-          <w:sz w:val="24"/>
-          <w:szCs w:val="24"/>
-          <w:lang w:val="en-US" w:eastAsia="zh-CN"/>
-        </w:rPr>
-      </w:pPr>
-    </w:p>
-    <w:p>
-      <w:pPr>
-        <w:keepNext w:val="0"/>
-        <w:keepLines w:val="0"/>
-        <w:pageBreakBefore w:val="0"/>
-        <w:widowControl w:val="0"/>
-        <w:kinsoku/>
-        <w:wordWrap/>
-        <w:overflowPunct/>
-        <w:topLinePunct w:val="0"/>
-        <w:autoSpaceDE/>
-        <w:autoSpaceDN/>
-        <w:bidi w:val="0"/>
-        <w:adjustRightInd/>
-        <w:snapToGrid/>
-        <w:spacing w:line="0" w:lineRule="atLeast"/>
-        <w:ind w:right="0" w:rightChars="0"/>
-        <w:jc w:val="left"/>
-        <w:textAlignment w:val="auto"/>
-        <w:outlineLvl w:val="9"/>
-        <w:rPr>
-          <w:rFonts w:hint="eastAsia" w:asciiTheme="minorEastAsia" w:hAnsiTheme="minorEastAsia" w:cstheme="minorEastAsia"/>
-          <w:sz w:val="24"/>
-          <w:szCs w:val="24"/>
-          <w:lang w:val="en-US" w:eastAsia="zh-CN"/>
-        </w:rPr>
-      </w:pPr>
-    </w:p>
-    <w:p>
-      <w:pPr>
-        <w:keepNext w:val="0"/>
-        <w:keepLines w:val="0"/>
-        <w:pageBreakBefore w:val="0"/>
-        <w:widowControl w:val="0"/>
-        <w:kinsoku/>
-        <w:wordWrap/>
-        <w:overflowPunct/>
-        <w:topLinePunct w:val="0"/>
-        <w:autoSpaceDE/>
-        <w:autoSpaceDN/>
-        <w:bidi w:val="0"/>
-        <w:adjustRightInd/>
-        <w:snapToGrid/>
-        <w:spacing w:line="0" w:lineRule="atLeast"/>
-        <w:ind w:right="0" w:rightChars="0"/>
-        <w:jc w:val="left"/>
-        <w:textAlignment w:val="auto"/>
-        <w:outlineLvl w:val="9"/>
-        <w:rPr>
-          <w:rFonts w:hint="eastAsia" w:asciiTheme="minorEastAsia" w:hAnsiTheme="minorEastAsia" w:cstheme="minorEastAsia"/>
-          <w:sz w:val="24"/>
-          <w:szCs w:val="24"/>
-          <w:lang w:val="en-US" w:eastAsia="zh-CN"/>
-        </w:rPr>
-      </w:pPr>
-    </w:p>
-    <w:p>
-      <w:pPr>
-        <w:keepNext w:val="0"/>
-        <w:keepLines w:val="0"/>
-        <w:pageBreakBefore w:val="0"/>
-        <w:widowControl w:val="0"/>
-        <w:kinsoku/>
-        <w:wordWrap/>
-        <w:overflowPunct/>
-        <w:topLinePunct w:val="0"/>
-        <w:autoSpaceDE/>
-        <w:autoSpaceDN/>
-        <w:bidi w:val="0"/>
-        <w:adjustRightInd/>
-        <w:snapToGrid/>
-        <w:spacing w:line="0" w:lineRule="atLeast"/>
-        <w:ind w:right="0" w:rightChars="0"/>
-        <w:jc w:val="left"/>
-        <w:textAlignment w:val="auto"/>
-        <w:outlineLvl w:val="9"/>
-        <w:rPr>
-          <w:rFonts w:hint="eastAsia" w:asciiTheme="minorEastAsia" w:hAnsiTheme="minorEastAsia" w:cstheme="minorEastAsia"/>
-          <w:sz w:val="24"/>
-          <w:szCs w:val="24"/>
-          <w:lang w:val="en-US" w:eastAsia="zh-CN"/>
-        </w:rPr>
-      </w:pPr>
-    </w:p>
-    <w:p>
-      <w:pPr>
-        <w:keepNext w:val="0"/>
-        <w:keepLines w:val="0"/>
-        <w:pageBreakBefore w:val="0"/>
-        <w:widowControl w:val="0"/>
-        <w:kinsoku/>
-        <w:wordWrap/>
-        <w:overflowPunct/>
-        <w:topLinePunct w:val="0"/>
-        <w:autoSpaceDE/>
-        <w:autoSpaceDN/>
-        <w:bidi w:val="0"/>
-        <w:adjustRightInd/>
-        <w:snapToGrid/>
-        <w:spacing w:line="0" w:lineRule="atLeast"/>
-        <w:ind w:right="0" w:rightChars="0"/>
-        <w:jc w:val="left"/>
-        <w:textAlignment w:val="auto"/>
-        <w:outlineLvl w:val="9"/>
-        <w:rPr>
-          <w:rFonts w:hint="eastAsia" w:asciiTheme="minorEastAsia" w:hAnsiTheme="minorEastAsia" w:cstheme="minorEastAsia"/>
-          <w:sz w:val="24"/>
-          <w:szCs w:val="24"/>
-          <w:lang w:val="en-US" w:eastAsia="zh-CN"/>
-        </w:rPr>
-      </w:pPr>
-    </w:p>
-    <w:p>
-      <w:pPr>
-        <w:keepNext w:val="0"/>
-        <w:keepLines w:val="0"/>
-        <w:pageBreakBefore w:val="0"/>
-        <w:widowControl w:val="0"/>
         <w:kinsoku/>
         <w:wordWrap/>
         <w:overflowPunct/>
@@ -12643,7 +12503,7 @@
     <w:lsdException w:unhideWhenUsed="0" w:uiPriority="0" w:semiHidden="0" w:name="Body Text Indent 2"/>
     <w:lsdException w:unhideWhenUsed="0" w:uiPriority="0" w:semiHidden="0" w:name="Body Text Indent 3"/>
     <w:lsdException w:unhideWhenUsed="0" w:uiPriority="0" w:semiHidden="0" w:name="Block Text"/>
-    <w:lsdException w:unhideWhenUsed="0" w:uiPriority="0" w:semiHidden="0" w:name="Hyperlink"/>
+    <w:lsdException w:qFormat="1" w:unhideWhenUsed="0" w:uiPriority="0" w:semiHidden="0" w:name="Hyperlink"/>
     <w:lsdException w:unhideWhenUsed="0" w:uiPriority="0" w:semiHidden="0" w:name="FollowedHyperlink"/>
     <w:lsdException w:qFormat="1" w:unhideWhenUsed="0" w:uiPriority="0" w:semiHidden="0" w:name="Strong"/>
     <w:lsdException w:qFormat="1" w:unhideWhenUsed="0" w:uiPriority="0" w:semiHidden="0" w:name="Emphasis"/>
@@ -12847,6 +12707,7 @@
   <w:style w:type="character" w:styleId="3">
     <w:name w:val="Hyperlink"/>
     <w:basedOn w:val="2"/>
+    <w:qFormat/>
     <w:uiPriority w:val="0"/>
     <w:rPr>
       <w:color w:val="0000FF"/>
@@ -13108,7 +12969,6 @@
     </a:fmtScheme>
   </a:themeElements>
   <a:objectDefaults/>
-  <a:extraClrSchemeLst/>
 </a:theme>
 </file>
 

--- a/angularjs.docx
+++ b/angularjs.docx
@@ -8740,8 +8740,6 @@
           <w:lang w:val="en-US" w:eastAsia="zh-CN"/>
         </w:rPr>
       </w:pPr>
-      <w:bookmarkStart w:id="0" w:name="_GoBack"/>
-      <w:bookmarkEnd w:id="0"/>
       <w:r>
         <w:rPr>
           <w:rFonts w:hint="eastAsia" w:asciiTheme="minorEastAsia" w:hAnsiTheme="minorEastAsia" w:cstheme="minorEastAsia"/>
@@ -10778,7 +10776,7 @@
       </w:r>
       <w:r>
         <w:rPr>
-          <w:rStyle w:val="3"/>
+          <w:rStyle w:val="5"/>
           <w:rFonts w:hint="eastAsia" w:asciiTheme="minorEastAsia" w:hAnsiTheme="minorEastAsia" w:cstheme="minorEastAsia"/>
           <w:sz w:val="24"/>
           <w:szCs w:val="24"/>
@@ -10855,7 +10853,7 @@
       </w:r>
       <w:r>
         <w:rPr>
-          <w:rStyle w:val="3"/>
+          <w:rStyle w:val="5"/>
           <w:rFonts w:hint="eastAsia" w:asciiTheme="minorEastAsia" w:hAnsiTheme="minorEastAsia" w:cstheme="minorEastAsia"/>
           <w:sz w:val="24"/>
           <w:szCs w:val="24"/>
@@ -12398,7 +12396,123 @@
         </w:rPr>
       </w:pPr>
     </w:p>
+    <w:p>
+      <w:pPr>
+        <w:keepNext w:val="0"/>
+        <w:keepLines w:val="0"/>
+        <w:pageBreakBefore w:val="0"/>
+        <w:widowControl w:val="0"/>
+        <w:kinsoku/>
+        <w:wordWrap/>
+        <w:overflowPunct/>
+        <w:topLinePunct w:val="0"/>
+        <w:autoSpaceDE/>
+        <w:autoSpaceDN/>
+        <w:bidi w:val="0"/>
+        <w:adjustRightInd/>
+        <w:snapToGrid/>
+        <w:spacing w:line="0" w:lineRule="atLeast"/>
+        <w:ind w:right="0" w:rightChars="0"/>
+        <w:jc w:val="left"/>
+        <w:textAlignment w:val="auto"/>
+        <w:outlineLvl w:val="9"/>
+        <w:rPr>
+          <w:rFonts w:hint="eastAsia" w:asciiTheme="minorEastAsia" w:hAnsiTheme="minorEastAsia" w:cstheme="minorEastAsia"/>
+          <w:sz w:val="24"/>
+          <w:szCs w:val="24"/>
+          <w:lang w:val="en-US" w:eastAsia="zh-CN"/>
+        </w:rPr>
+      </w:pPr>
+    </w:p>
+    <w:p>
+      <w:pPr>
+        <w:keepNext w:val="0"/>
+        <w:keepLines w:val="0"/>
+        <w:pageBreakBefore w:val="0"/>
+        <w:widowControl w:val="0"/>
+        <w:kinsoku/>
+        <w:wordWrap/>
+        <w:overflowPunct/>
+        <w:topLinePunct w:val="0"/>
+        <w:autoSpaceDE/>
+        <w:autoSpaceDN/>
+        <w:bidi w:val="0"/>
+        <w:adjustRightInd/>
+        <w:snapToGrid/>
+        <w:spacing w:line="0" w:lineRule="atLeast"/>
+        <w:ind w:right="0" w:rightChars="0"/>
+        <w:jc w:val="left"/>
+        <w:textAlignment w:val="auto"/>
+        <w:outlineLvl w:val="9"/>
+        <w:rPr>
+          <w:rFonts w:hint="eastAsia" w:asciiTheme="minorEastAsia" w:hAnsiTheme="minorEastAsia" w:cstheme="minorEastAsia"/>
+          <w:sz w:val="24"/>
+          <w:szCs w:val="24"/>
+          <w:lang w:val="en-US" w:eastAsia="zh-CN"/>
+        </w:rPr>
+      </w:pPr>
+    </w:p>
+    <w:p>
+      <w:pPr>
+        <w:keepNext w:val="0"/>
+        <w:keepLines w:val="0"/>
+        <w:pageBreakBefore w:val="0"/>
+        <w:widowControl w:val="0"/>
+        <w:kinsoku/>
+        <w:wordWrap/>
+        <w:overflowPunct/>
+        <w:topLinePunct w:val="0"/>
+        <w:autoSpaceDE/>
+        <w:autoSpaceDN/>
+        <w:bidi w:val="0"/>
+        <w:adjustRightInd/>
+        <w:snapToGrid/>
+        <w:spacing w:line="0" w:lineRule="atLeast"/>
+        <w:ind w:right="0" w:rightChars="0"/>
+        <w:jc w:val="left"/>
+        <w:textAlignment w:val="auto"/>
+        <w:outlineLvl w:val="9"/>
+        <w:rPr>
+          <w:rFonts w:hint="eastAsia" w:asciiTheme="minorEastAsia" w:hAnsiTheme="minorEastAsia" w:cstheme="minorEastAsia"/>
+          <w:sz w:val="24"/>
+          <w:szCs w:val="24"/>
+          <w:lang w:val="en-US" w:eastAsia="zh-CN"/>
+        </w:rPr>
+      </w:pPr>
+    </w:p>
+    <w:p>
+      <w:pPr>
+        <w:keepNext w:val="0"/>
+        <w:keepLines w:val="0"/>
+        <w:pageBreakBefore w:val="0"/>
+        <w:widowControl w:val="0"/>
+        <w:kinsoku/>
+        <w:wordWrap/>
+        <w:overflowPunct/>
+        <w:topLinePunct w:val="0"/>
+        <w:autoSpaceDE/>
+        <w:autoSpaceDN/>
+        <w:bidi w:val="0"/>
+        <w:adjustRightInd/>
+        <w:snapToGrid/>
+        <w:spacing w:line="0" w:lineRule="atLeast"/>
+        <w:ind w:right="0" w:rightChars="0"/>
+        <w:jc w:val="left"/>
+        <w:textAlignment w:val="auto"/>
+        <w:outlineLvl w:val="9"/>
+        <w:rPr>
+          <w:rFonts w:hint="eastAsia" w:asciiTheme="minorEastAsia" w:hAnsiTheme="minorEastAsia" w:cstheme="minorEastAsia"/>
+          <w:sz w:val="24"/>
+          <w:szCs w:val="24"/>
+          <w:lang w:val="en-US" w:eastAsia="zh-CN"/>
+        </w:rPr>
+      </w:pPr>
+      <w:bookmarkStart w:id="0" w:name="_GoBack"/>
+      <w:bookmarkEnd w:id="0"/>
+    </w:p>
     <w:sectPr>
+      <w:headerReference r:id="rId3" w:type="default"/>
+      <w:footerReference r:id="rId4" w:type="default"/>
       <w:pgSz w:w="11906" w:h="16838"/>
       <w:pgMar w:top="1440" w:right="1800" w:bottom="1440" w:left="1800" w:header="851" w:footer="992" w:gutter="0"/>
       <w:cols w:space="425" w:num="1"/>
@@ -12406,6 +12520,66 @@
     </w:sectPr>
   </w:body>
 </w:document>
+</file>
+
+<file path=word/footer1.xml><?xml version="1.0" encoding="utf-8"?>
+<w:ftr xmlns:wpc="http://schemas.microsoft.com/office/word/2010/wordprocessingCanvas" xmlns:mc="http://schemas.openxmlformats.org/markup-compatibility/2006" xmlns:o="urn:schemas-microsoft-com:office:office" xmlns:r="http://schemas.openxmlformats.org/officeDocument/2006/relationships" xmlns:m="http://schemas.openxmlformats.org/officeDocument/2006/math" xmlns:v="urn:schemas-microsoft-com:vml" xmlns:wp14="http://schemas.microsoft.com/office/word/2010/wordprocessingDrawing" xmlns:wp="http://schemas.openxmlformats.org/drawingml/2006/wordprocessingDrawing" xmlns:w10="urn:schemas-microsoft-com:office:word" xmlns:w="http://schemas.openxmlformats.org/wordprocessingml/2006/main" xmlns:w14="http://schemas.microsoft.com/office/word/2010/wordml" xmlns:w15="http://schemas.microsoft.com/office/word/2012/wordml" xmlns:wpg="http://schemas.microsoft.com/office/word/2010/wordprocessingGroup" xmlns:wpi="http://schemas.microsoft.com/office/word/2010/wordprocessingInk" xmlns:wne="http://schemas.microsoft.com/office/word/2006/wordml" xmlns:wps="http://schemas.microsoft.com/office/word/2010/wordprocessingShape" xmlns:wpsCustomData="http://www.wps.cn/officeDocument/2013/wpsCustomData" mc:Ignorable="w14 w15 wp14">
+  <w:p>
+    <w:pPr>
+      <w:pStyle w:val="2"/>
+      <w:jc w:val="center"/>
+      <w:rPr>
+        <w:rFonts w:hint="eastAsia" w:eastAsiaTheme="minorEastAsia"/>
+        <w:lang w:eastAsia="zh-CN"/>
+      </w:rPr>
+    </w:pPr>
+    <w:r>
+      <w:rPr>
+        <w:rFonts w:hint="eastAsia"/>
+        <w:lang w:eastAsia="zh-CN"/>
+      </w:rPr>
+      <w:fldChar w:fldCharType="begin"/>
+    </w:r>
+    <w:r>
+      <w:rPr>
+        <w:rFonts w:hint="eastAsia"/>
+        <w:lang w:eastAsia="zh-CN"/>
+      </w:rPr>
+      <w:instrText xml:space="preserve"> PAGE  \* MERGEFORMAT </w:instrText>
+    </w:r>
+    <w:r>
+      <w:rPr>
+        <w:rFonts w:hint="eastAsia"/>
+        <w:lang w:eastAsia="zh-CN"/>
+      </w:rPr>
+      <w:fldChar w:fldCharType="separate"/>
+    </w:r>
+    <w:r>
+      <w:rPr>
+        <w:rFonts w:hint="eastAsia"/>
+        <w:lang w:eastAsia="zh-CN"/>
+      </w:rPr>
+      <w:t>1</w:t>
+    </w:r>
+    <w:r>
+      <w:rPr>
+        <w:rFonts w:hint="eastAsia"/>
+        <w:lang w:eastAsia="zh-CN"/>
+      </w:rPr>
+      <w:fldChar w:fldCharType="end"/>
+    </w:r>
+  </w:p>
+</w:ftr>
+</file>
+
+<file path=word/header1.xml><?xml version="1.0" encoding="utf-8"?>
+<w:hdr xmlns:wpc="http://schemas.microsoft.com/office/word/2010/wordprocessingCanvas" xmlns:mc="http://schemas.openxmlformats.org/markup-compatibility/2006" xmlns:o="urn:schemas-microsoft-com:office:office" xmlns:r="http://schemas.openxmlformats.org/officeDocument/2006/relationships" xmlns:m="http://schemas.openxmlformats.org/officeDocument/2006/math" xmlns:v="urn:schemas-microsoft-com:vml" xmlns:wp14="http://schemas.microsoft.com/office/word/2010/wordprocessingDrawing" xmlns:wp="http://schemas.openxmlformats.org/drawingml/2006/wordprocessingDrawing" xmlns:w10="urn:schemas-microsoft-com:office:word" xmlns:w="http://schemas.openxmlformats.org/wordprocessingml/2006/main" xmlns:w14="http://schemas.microsoft.com/office/word/2010/wordml" xmlns:w15="http://schemas.microsoft.com/office/word/2012/wordml" xmlns:wpg="http://schemas.microsoft.com/office/word/2010/wordprocessingGroup" xmlns:wpi="http://schemas.microsoft.com/office/word/2010/wordprocessingInk" xmlns:wne="http://schemas.microsoft.com/office/word/2006/wordml" xmlns:wps="http://schemas.microsoft.com/office/word/2010/wordprocessingShape" xmlns:wpsCustomData="http://www.wps.cn/officeDocument/2013/wpsCustomData" mc:Ignorable="w14 w15 wp14">
+  <w:p>
+    <w:pPr>
+      <w:pStyle w:val="3"/>
+    </w:pPr>
+  </w:p>
+</w:hdr>
 </file>
 
 <file path=word/styles.xml><?xml version="1.0" encoding="utf-8"?>
@@ -12449,8 +12623,8 @@
     <w:lsdException w:unhideWhenUsed="0" w:uiPriority="0" w:semiHidden="0" w:name="Normal Indent"/>
     <w:lsdException w:unhideWhenUsed="0" w:uiPriority="0" w:semiHidden="0" w:name="footnote text"/>
     <w:lsdException w:unhideWhenUsed="0" w:uiPriority="0" w:semiHidden="0" w:name="annotation text"/>
-    <w:lsdException w:unhideWhenUsed="0" w:uiPriority="0" w:semiHidden="0" w:name="header"/>
-    <w:lsdException w:unhideWhenUsed="0" w:uiPriority="0" w:semiHidden="0" w:name="footer"/>
+    <w:lsdException w:qFormat="1" w:unhideWhenUsed="0" w:uiPriority="0" w:semiHidden="0" w:name="header"/>
+    <w:lsdException w:qFormat="1" w:unhideWhenUsed="0" w:uiPriority="0" w:semiHidden="0" w:name="footer"/>
     <w:lsdException w:unhideWhenUsed="0" w:uiPriority="0" w:semiHidden="0" w:name="index heading"/>
     <w:lsdException w:qFormat="1" w:uiPriority="0" w:name="caption"/>
     <w:lsdException w:unhideWhenUsed="0" w:uiPriority="0" w:semiHidden="0" w:name="table of figures"/>
@@ -12683,13 +12857,13 @@
       <w:lang w:val="en-US" w:eastAsia="zh-CN" w:bidi="ar-SA"/>
     </w:rPr>
   </w:style>
-  <w:style w:type="character" w:default="1" w:styleId="2">
+  <w:style w:type="character" w:default="1" w:styleId="4">
     <w:name w:val="Default Paragraph Font"/>
     <w:semiHidden/>
     <w:qFormat/>
     <w:uiPriority w:val="0"/>
   </w:style>
-  <w:style w:type="table" w:default="1" w:styleId="4">
+  <w:style w:type="table" w:default="1" w:styleId="6">
     <w:name w:val="Normal Table"/>
     <w:semiHidden/>
     <w:qFormat/>
@@ -12704,9 +12878,51 @@
       </w:tblCellMar>
     </w:tblPr>
   </w:style>
-  <w:style w:type="character" w:styleId="3">
+  <w:style w:type="paragraph" w:styleId="2">
+    <w:name w:val="footer"/>
+    <w:basedOn w:val="1"/>
+    <w:qFormat/>
+    <w:uiPriority w:val="0"/>
+    <w:pPr>
+      <w:tabs>
+        <w:tab w:val="center" w:pos="4153"/>
+        <w:tab w:val="right" w:pos="8306"/>
+      </w:tabs>
+      <w:snapToGrid w:val="0"/>
+      <w:jc w:val="left"/>
+    </w:pPr>
+    <w:rPr>
+      <w:sz w:val="18"/>
+    </w:rPr>
+  </w:style>
+  <w:style w:type="paragraph" w:styleId="3">
+    <w:name w:val="header"/>
+    <w:basedOn w:val="1"/>
+    <w:qFormat/>
+    <w:uiPriority w:val="0"/>
+    <w:pPr>
+      <w:pBdr>
+        <w:top w:val="none" w:color="auto" w:sz="0" w:space="1"/>
+        <w:left w:val="none" w:color="auto" w:sz="0" w:space="4"/>
+        <w:bottom w:val="none" w:color="auto" w:sz="0" w:space="1"/>
+        <w:right w:val="none" w:color="auto" w:sz="0" w:space="4"/>
+      </w:pBdr>
+      <w:tabs>
+        <w:tab w:val="center" w:pos="4153"/>
+        <w:tab w:val="right" w:pos="8306"/>
+      </w:tabs>
+      <w:snapToGrid w:val="0"/>
+      <w:spacing w:line="240" w:lineRule="auto"/>
+      <w:jc w:val="both"/>
+      <w:outlineLvl w:val="9"/>
+    </w:pPr>
+    <w:rPr>
+      <w:sz w:val="18"/>
+    </w:rPr>
+  </w:style>
+  <w:style w:type="character" w:styleId="5">
     <w:name w:val="Hyperlink"/>
-    <w:basedOn w:val="2"/>
+    <w:basedOn w:val="4"/>
     <w:qFormat/>
     <w:uiPriority w:val="0"/>
     <w:rPr>

--- a/angularjs.docx
+++ b/angularjs.docx
@@ -12507,8 +12507,6 @@
           <w:lang w:val="en-US" w:eastAsia="zh-CN"/>
         </w:rPr>
       </w:pPr>
-      <w:bookmarkStart w:id="0" w:name="_GoBack"/>
-      <w:bookmarkEnd w:id="0"/>
     </w:p>
     <w:sectPr>
       <w:headerReference r:id="rId3" w:type="default"/>
@@ -12568,6 +12566,15 @@
       </w:rPr>
       <w:fldChar w:fldCharType="end"/>
     </w:r>
+    <w:r>
+      <w:rPr>
+        <w:rFonts w:hint="eastAsia"/>
+        <w:lang w:val="en-US" w:eastAsia="zh-CN"/>
+      </w:rPr>
+      <w:t xml:space="preserve">  angularjs</w:t>
+    </w:r>
+    <w:bookmarkStart w:id="0" w:name="_GoBack"/>
+    <w:bookmarkEnd w:id="0"/>
   </w:p>
 </w:ftr>
 </file>

--- a/angularjs.docx
+++ b/angularjs.docx
@@ -10782,7 +10782,27 @@
           <w:szCs w:val="24"/>
           <w:lang w:val="en-US" w:eastAsia="zh-CN"/>
         </w:rPr>
-        <w:t>http://www.baidu.com/#first</w:t>
+        <w:t>http://www.baidu.com/#</w:t>
+      </w:r>
+      <w:r>
+        <w:rPr>
+          <w:rStyle w:val="5"/>
+          <w:rFonts w:hint="default" w:asciiTheme="minorEastAsia" w:hAnsiTheme="minorEastAsia" w:cstheme="minorEastAsia"/>
+          <w:sz w:val="24"/>
+          <w:szCs w:val="24"/>
+          <w:lang w:val="en-US" w:eastAsia="zh-CN"/>
+        </w:rPr>
+        <w:t>/</w:t>
+      </w:r>
+      <w:r>
+        <w:rPr>
+          <w:rStyle w:val="5"/>
+          <w:rFonts w:hint="eastAsia" w:asciiTheme="minorEastAsia" w:hAnsiTheme="minorEastAsia" w:cstheme="minorEastAsia"/>
+          <w:sz w:val="24"/>
+          <w:szCs w:val="24"/>
+          <w:lang w:val="en-US" w:eastAsia="zh-CN"/>
+        </w:rPr>
+        <w:t>first</w:t>
       </w:r>
       <w:r>
         <w:rPr>
@@ -10859,7 +10879,29 @@
           <w:szCs w:val="24"/>
           <w:lang w:val="en-US" w:eastAsia="zh-CN"/>
         </w:rPr>
-        <w:t>http://www.baidu.com/#second</w:t>
+        <w:t>http://www.baidu.com/#</w:t>
+      </w:r>
+      <w:r>
+        <w:rPr>
+          <w:rStyle w:val="5"/>
+          <w:rFonts w:hint="default" w:asciiTheme="minorEastAsia" w:hAnsiTheme="minorEastAsia" w:cstheme="minorEastAsia"/>
+          <w:sz w:val="24"/>
+          <w:szCs w:val="24"/>
+          <w:lang w:val="en-US" w:eastAsia="zh-CN"/>
+        </w:rPr>
+        <w:t>/</w:t>
+      </w:r>
+      <w:bookmarkStart w:id="0" w:name="_GoBack"/>
+      <w:bookmarkEnd w:id="0"/>
+      <w:r>
+        <w:rPr>
+          <w:rStyle w:val="5"/>
+          <w:rFonts w:hint="eastAsia" w:asciiTheme="minorEastAsia" w:hAnsiTheme="minorEastAsia" w:cstheme="minorEastAsia"/>
+          <w:sz w:val="24"/>
+          <w:szCs w:val="24"/>
+          <w:lang w:val="en-US" w:eastAsia="zh-CN"/>
+        </w:rPr>
+        <w:t>second</w:t>
       </w:r>
       <w:r>
         <w:rPr>
@@ -11113,7 +11155,7 @@
           <w:szCs w:val="24"/>
           <w:lang w:val="en-US" w:eastAsia="zh-CN"/>
         </w:rPr>
-        <w:t>first/</w:t>
+        <w:t>#/first/</w:t>
       </w:r>
       <w:r>
         <w:rPr>
@@ -11189,7 +11231,7 @@
           <w:szCs w:val="24"/>
           <w:lang w:val="en-US" w:eastAsia="zh-CN"/>
         </w:rPr>
-        <w:t>second/</w:t>
+        <w:t>#/second/</w:t>
       </w:r>
       <w:r>
         <w:rPr>
@@ -12573,8 +12615,6 @@
       </w:rPr>
       <w:t xml:space="preserve">  angularjs</w:t>
     </w:r>
-    <w:bookmarkStart w:id="0" w:name="_GoBack"/>
-    <w:bookmarkEnd w:id="0"/>
   </w:p>
 </w:ftr>
 </file>
